--- a/Phase 1.docx
+++ b/Phase 1.docx
@@ -11,6 +11,7 @@
       <w:r>
         <w:rPr>
           <w:b/>
+          <w:highlight w:val="yellow"/>
         </w:rPr>
         <w:t>Day 1 : 17-01-2022</w:t>
       </w:r>
@@ -1099,6 +1100,474 @@
           <w:b/>
         </w:rPr>
       </w:pPr>
+    </w:p>
+    <w:p>
+      <w:pPr>
+        <w:rPr>
+          <w:b/>
+        </w:rPr>
+      </w:pPr>
+    </w:p>
+    <w:p>
+      <w:pPr>
+        <w:rPr>
+          <w:b/>
+        </w:rPr>
+      </w:pPr>
+      <w:r>
+        <w:rPr>
+          <w:b/>
+          <w:highlight w:val="yellow"/>
+        </w:rPr>
+        <w:t>Day 2 : 19-01-2022</w:t>
+      </w:r>
+    </w:p>
+    <w:p>
+      <w:pPr>
+        <w:rPr>
+          <w:b/>
+        </w:rPr>
+      </w:pPr>
+    </w:p>
+    <w:p>
+      <w:pPr>
+        <w:rPr>
+          <w:b/>
+        </w:rPr>
+      </w:pPr>
+      <w:r>
+        <w:rPr>
+          <w:b/>
+        </w:rPr>
+        <w:t xml:space="preserve">Eclipse IDE </w:t>
+      </w:r>
+    </w:p>
+    <w:p>
+      <w:pPr>
+        <w:rPr>
+          <w:b/>
+        </w:rPr>
+      </w:pPr>
+    </w:p>
+    <w:p>
+      <w:pPr>
+        <w:rPr>
+          <w:b/>
+        </w:rPr>
+      </w:pPr>
+      <w:r>
+        <w:rPr>
+          <w:b/>
+        </w:rPr>
+        <w:t xml:space="preserve">Package is a collection classes and interfaces. </w:t>
+      </w:r>
+    </w:p>
+    <w:p>
+      <w:pPr>
+        <w:rPr>
+          <w:b/>
+        </w:rPr>
+      </w:pPr>
+    </w:p>
+    <w:p>
+      <w:pPr>
+        <w:rPr>
+          <w:b/>
+        </w:rPr>
+      </w:pPr>
+      <w:r>
+        <w:rPr>
+          <w:b/>
+        </w:rPr>
+        <w:t xml:space="preserve">Data Types :  Data type is a type of data which tells which type of data it can hold. </w:t>
+      </w:r>
+    </w:p>
+    <w:p>
+      <w:pPr>
+        <w:rPr>
+          <w:b/>
+        </w:rPr>
+      </w:pPr>
+      <w:r>
+        <w:rPr>
+          <w:b/>
+        </w:rPr>
+        <w:t xml:space="preserve">2 types </w:t>
+      </w:r>
+    </w:p>
+    <w:p>
+      <w:pPr>
+        <w:pStyle w:val="ListParagraph"/>
+        <w:numPr>
+          <w:ilvl w:val="0"/>
+          <w:numId w:val="1"/>
+        </w:numPr>
+        <w:rPr>
+          <w:b/>
+        </w:rPr>
+      </w:pPr>
+      <w:r>
+        <w:rPr>
+          <w:b/>
+        </w:rPr>
+        <w:t xml:space="preserve">Primitive data types : it is use to store only values. </w:t>
+      </w:r>
+    </w:p>
+    <w:p>
+      <w:pPr>
+        <w:pStyle w:val="ListParagraph"/>
+        <w:numPr>
+          <w:ilvl w:val="0"/>
+          <w:numId w:val="1"/>
+        </w:numPr>
+        <w:rPr>
+          <w:b/>
+        </w:rPr>
+      </w:pPr>
+      <w:r>
+        <w:rPr>
+          <w:b/>
+        </w:rPr>
+        <w:t xml:space="preserve">Non primitive data types or reference data types : it use to store value as well as reference of another data types. </w:t>
+      </w:r>
+    </w:p>
+    <w:p>
+      <w:pPr>
+        <w:rPr>
+          <w:b/>
+        </w:rPr>
+      </w:pPr>
+      <w:r>
+        <w:rPr>
+          <w:b/>
+        </w:rPr>
+        <w:lastRenderedPageBreak/>
+        <w:t xml:space="preserve">Primitive : 8 types </w:t>
+      </w:r>
+    </w:p>
+    <w:p>
+      <w:pPr>
+        <w:pStyle w:val="ListParagraph"/>
+        <w:numPr>
+          <w:ilvl w:val="0"/>
+          <w:numId w:val="2"/>
+        </w:numPr>
+        <w:rPr>
+          <w:b/>
+        </w:rPr>
+      </w:pPr>
+      <w:r>
+        <w:rPr>
+          <w:b/>
+        </w:rPr>
+        <w:t xml:space="preserve">byte </w:t>
+      </w:r>
+      <w:r>
+        <w:rPr>
+          <w:b/>
+        </w:rPr>
+        <w:tab/>
+        <w:t>1 byte</w:t>
+      </w:r>
+    </w:p>
+    <w:p>
+      <w:pPr>
+        <w:pStyle w:val="ListParagraph"/>
+        <w:numPr>
+          <w:ilvl w:val="0"/>
+          <w:numId w:val="2"/>
+        </w:numPr>
+        <w:rPr>
+          <w:b/>
+        </w:rPr>
+      </w:pPr>
+      <w:r>
+        <w:rPr>
+          <w:b/>
+        </w:rPr>
+        <w:t xml:space="preserve">short </w:t>
+      </w:r>
+      <w:r>
+        <w:rPr>
+          <w:b/>
+        </w:rPr>
+        <w:tab/>
+        <w:t>2 byte</w:t>
+      </w:r>
+    </w:p>
+    <w:p>
+      <w:pPr>
+        <w:pStyle w:val="ListParagraph"/>
+        <w:numPr>
+          <w:ilvl w:val="0"/>
+          <w:numId w:val="2"/>
+        </w:numPr>
+        <w:rPr>
+          <w:b/>
+        </w:rPr>
+      </w:pPr>
+      <w:r>
+        <w:rPr>
+          <w:b/>
+        </w:rPr>
+        <w:t xml:space="preserve">int </w:t>
+      </w:r>
+      <w:r>
+        <w:rPr>
+          <w:b/>
+        </w:rPr>
+        <w:tab/>
+        <w:t xml:space="preserve">4 byte </w:t>
+      </w:r>
+    </w:p>
+    <w:p>
+      <w:pPr>
+        <w:pStyle w:val="ListParagraph"/>
+        <w:numPr>
+          <w:ilvl w:val="0"/>
+          <w:numId w:val="2"/>
+        </w:numPr>
+        <w:rPr>
+          <w:b/>
+        </w:rPr>
+      </w:pPr>
+      <w:r>
+        <w:rPr>
+          <w:b/>
+        </w:rPr>
+        <w:t xml:space="preserve">long </w:t>
+      </w:r>
+      <w:r>
+        <w:rPr>
+          <w:b/>
+        </w:rPr>
+        <w:tab/>
+        <w:t xml:space="preserve">8 byte </w:t>
+      </w:r>
+      <w:r>
+        <w:rPr>
+          <w:b/>
+        </w:rPr>
+        <w:tab/>
+      </w:r>
+      <w:r>
+        <w:rPr>
+          <w:b/>
+        </w:rPr>
+        <w:tab/>
+        <w:t xml:space="preserve">: it is use to store value without decimal </w:t>
+      </w:r>
+    </w:p>
+    <w:p>
+      <w:pPr>
+        <w:pStyle w:val="ListParagraph"/>
+        <w:numPr>
+          <w:ilvl w:val="0"/>
+          <w:numId w:val="2"/>
+        </w:numPr>
+        <w:rPr>
+          <w:b/>
+        </w:rPr>
+      </w:pPr>
+      <w:r>
+        <w:rPr>
+          <w:b/>
+        </w:rPr>
+        <w:t xml:space="preserve">float </w:t>
+      </w:r>
+      <w:r>
+        <w:rPr>
+          <w:b/>
+        </w:rPr>
+        <w:tab/>
+        <w:t xml:space="preserve">4 byte </w:t>
+      </w:r>
+    </w:p>
+    <w:p>
+      <w:pPr>
+        <w:pStyle w:val="ListParagraph"/>
+        <w:numPr>
+          <w:ilvl w:val="0"/>
+          <w:numId w:val="2"/>
+        </w:numPr>
+        <w:rPr>
+          <w:b/>
+        </w:rPr>
+      </w:pPr>
+      <w:r>
+        <w:rPr>
+          <w:b/>
+        </w:rPr>
+        <w:t xml:space="preserve">double </w:t>
+      </w:r>
+      <w:r>
+        <w:rPr>
+          <w:b/>
+        </w:rPr>
+        <w:tab/>
+        <w:t xml:space="preserve">8 byte </w:t>
+      </w:r>
+      <w:r>
+        <w:rPr>
+          <w:b/>
+        </w:rPr>
+        <w:tab/>
+      </w:r>
+      <w:r>
+        <w:rPr>
+          <w:b/>
+        </w:rPr>
+        <w:tab/>
+        <w:t xml:space="preserve">: it is use to store the value with decimal </w:t>
+      </w:r>
+    </w:p>
+    <w:p>
+      <w:pPr>
+        <w:pStyle w:val="ListParagraph"/>
+        <w:numPr>
+          <w:ilvl w:val="0"/>
+          <w:numId w:val="2"/>
+        </w:numPr>
+        <w:rPr>
+          <w:b/>
+        </w:rPr>
+      </w:pPr>
+      <w:r>
+        <w:rPr>
+          <w:b/>
+        </w:rPr>
+        <w:t xml:space="preserve">char </w:t>
+      </w:r>
+      <w:r>
+        <w:rPr>
+          <w:b/>
+        </w:rPr>
+        <w:tab/>
+        <w:t xml:space="preserve">2 byte </w:t>
+      </w:r>
+      <w:r>
+        <w:rPr>
+          <w:b/>
+        </w:rPr>
+        <w:tab/>
+      </w:r>
+      <w:r>
+        <w:rPr>
+          <w:b/>
+        </w:rPr>
+        <w:tab/>
+        <w:t xml:space="preserve">: any single character </w:t>
+      </w:r>
+    </w:p>
+    <w:p>
+      <w:pPr>
+        <w:pStyle w:val="ListParagraph"/>
+        <w:numPr>
+          <w:ilvl w:val="0"/>
+          <w:numId w:val="2"/>
+        </w:numPr>
+        <w:rPr>
+          <w:b/>
+        </w:rPr>
+      </w:pPr>
+      <w:r>
+        <w:rPr>
+          <w:b/>
+        </w:rPr>
+        <w:t xml:space="preserve">boolean  1 bit </w:t>
+      </w:r>
+      <w:r>
+        <w:rPr>
+          <w:b/>
+        </w:rPr>
+        <w:tab/>
+      </w:r>
+      <w:r>
+        <w:rPr>
+          <w:b/>
+        </w:rPr>
+        <w:tab/>
+        <w:t xml:space="preserve">: true or false. </w:t>
+      </w:r>
+    </w:p>
+    <w:p>
+      <w:pPr>
+        <w:rPr>
+          <w:b/>
+        </w:rPr>
+      </w:pPr>
+      <w:r>
+        <w:rPr>
+          <w:b/>
+        </w:rPr>
+        <w:t xml:space="preserve"> </w:t>
+      </w:r>
+    </w:p>
+    <w:p>
+      <w:pPr>
+        <w:rPr>
+          <w:b/>
+        </w:rPr>
+      </w:pPr>
+      <w:r>
+        <w:rPr>
+          <w:b/>
+        </w:rPr>
+        <w:t xml:space="preserve">Syntax to declare the variable </w:t>
+      </w:r>
+    </w:p>
+    <w:p>
+      <w:pPr>
+        <w:rPr>
+          <w:b/>
+        </w:rPr>
+      </w:pPr>
+    </w:p>
+    <w:p>
+      <w:pPr>
+        <w:rPr>
+          <w:b/>
+        </w:rPr>
+      </w:pPr>
+      <w:r>
+        <w:rPr>
+          <w:b/>
+        </w:rPr>
+        <w:t>datatype variableName;</w:t>
+      </w:r>
+    </w:p>
+    <w:p>
+      <w:pPr>
+        <w:rPr>
+          <w:b/>
+        </w:rPr>
+      </w:pPr>
+      <w:r>
+        <w:rPr>
+          <w:b/>
+        </w:rPr>
+        <w:t>datatype variableName=value;</w:t>
+      </w:r>
+    </w:p>
+    <w:p>
+      <w:pPr>
+        <w:rPr>
+          <w:b/>
+        </w:rPr>
+      </w:pPr>
+      <w:r>
+        <w:rPr>
+          <w:b/>
+        </w:rPr>
+        <w:t>int a=10;</w:t>
+      </w:r>
+    </w:p>
+    <w:p>
+      <w:pPr>
+        <w:rPr>
+          <w:b/>
+        </w:rPr>
+      </w:pPr>
       <w:bookmarkStart w:id="0" w:name="_GoBack"/>
       <w:bookmarkEnd w:id="0"/>
     </w:p>
@@ -1108,6 +1577,1394 @@
           <w:b/>
         </w:rPr>
       </w:pPr>
+      <w:r>
+        <w:rPr>
+          <w:b/>
+          <w:highlight w:val="yellow"/>
+        </w:rPr>
+        <w:t>type casting :</w:t>
+      </w:r>
+      <w:r>
+        <w:rPr>
+          <w:b/>
+        </w:rPr>
+        <w:t xml:space="preserve"> converting from one data type to another data type is known as type casting. </w:t>
+      </w:r>
+    </w:p>
+    <w:p>
+      <w:pPr>
+        <w:pStyle w:val="ListParagraph"/>
+        <w:numPr>
+          <w:ilvl w:val="0"/>
+          <w:numId w:val="3"/>
+        </w:numPr>
+        <w:rPr>
+          <w:b/>
+        </w:rPr>
+      </w:pPr>
+      <w:r>
+        <w:rPr>
+          <w:b/>
+        </w:rPr>
+        <w:t xml:space="preserve">Implicit type casting </w:t>
+      </w:r>
+    </w:p>
+    <w:p>
+      <w:pPr>
+        <w:pStyle w:val="ListParagraph"/>
+        <w:numPr>
+          <w:ilvl w:val="0"/>
+          <w:numId w:val="3"/>
+        </w:numPr>
+        <w:rPr>
+          <w:b/>
+        </w:rPr>
+      </w:pPr>
+      <w:r>
+        <w:rPr>
+          <w:b/>
+        </w:rPr>
+        <w:t xml:space="preserve">Explicit type casting </w:t>
+      </w:r>
+    </w:p>
+    <w:p>
+      <w:pPr>
+        <w:rPr>
+          <w:b/>
+        </w:rPr>
+      </w:pPr>
+    </w:p>
+    <w:p>
+      <w:pPr>
+        <w:ind w:left="360"/>
+        <w:rPr>
+          <w:b/>
+        </w:rPr>
+      </w:pPr>
+      <w:r>
+        <w:rPr>
+          <w:b/>
+        </w:rPr>
+        <w:t xml:space="preserve">int family </w:t>
+      </w:r>
+    </w:p>
+    <w:p>
+      <w:pPr>
+        <w:ind w:left="360"/>
+        <w:rPr>
+          <w:b/>
+        </w:rPr>
+      </w:pPr>
+      <w:r>
+        <w:rPr>
+          <w:b/>
+        </w:rPr>
+        <w:tab/>
+      </w:r>
+      <w:r>
+        <w:rPr>
+          <w:b/>
+        </w:rPr>
+        <w:tab/>
+        <w:t>---------------------------</w:t>
+      </w:r>
+      <w:r>
+        <w:rPr>
+          <w:b/>
+        </w:rPr>
+        <w:sym w:font="Wingdings" w:char="F0E0"/>
+      </w:r>
+      <w:r>
+        <w:rPr>
+          <w:b/>
+        </w:rPr>
+        <w:t>Implicit type casting ---------------</w:t>
+      </w:r>
+      <w:r>
+        <w:rPr>
+          <w:b/>
+        </w:rPr>
+        <w:sym w:font="Wingdings" w:char="F0E0"/>
+      </w:r>
+    </w:p>
+    <w:p>
+      <w:pPr>
+        <w:ind w:left="360"/>
+        <w:rPr>
+          <w:b/>
+        </w:rPr>
+      </w:pPr>
+      <w:r>
+        <w:rPr>
+          <w:b/>
+        </w:rPr>
+        <w:t>byte</w:t>
+      </w:r>
+      <w:r>
+        <w:rPr>
+          <w:b/>
+        </w:rPr>
+        <w:tab/>
+      </w:r>
+      <w:r>
+        <w:rPr>
+          <w:b/>
+        </w:rPr>
+        <w:tab/>
+      </w:r>
+      <w:r>
+        <w:rPr>
+          <w:b/>
+        </w:rPr>
+        <w:tab/>
+        <w:t>short</w:t>
+      </w:r>
+      <w:r>
+        <w:rPr>
+          <w:b/>
+        </w:rPr>
+        <w:tab/>
+      </w:r>
+      <w:r>
+        <w:rPr>
+          <w:b/>
+        </w:rPr>
+        <w:tab/>
+      </w:r>
+      <w:r>
+        <w:rPr>
+          <w:b/>
+        </w:rPr>
+        <w:tab/>
+        <w:t xml:space="preserve">int </w:t>
+      </w:r>
+      <w:r>
+        <w:rPr>
+          <w:b/>
+        </w:rPr>
+        <w:tab/>
+      </w:r>
+      <w:r>
+        <w:rPr>
+          <w:b/>
+        </w:rPr>
+        <w:tab/>
+      </w:r>
+      <w:r>
+        <w:rPr>
+          <w:b/>
+        </w:rPr>
+        <w:tab/>
+        <w:t xml:space="preserve">long </w:t>
+      </w:r>
+    </w:p>
+    <w:p>
+      <w:pPr>
+        <w:rPr>
+          <w:b/>
+        </w:rPr>
+      </w:pPr>
+    </w:p>
+    <w:p>
+      <w:pPr>
+        <w:rPr>
+          <w:b/>
+        </w:rPr>
+      </w:pPr>
+      <w:r>
+        <w:rPr>
+          <w:b/>
+        </w:rPr>
+        <w:tab/>
+      </w:r>
+      <w:r>
+        <w:rPr>
+          <w:b/>
+        </w:rPr>
+        <w:tab/>
+      </w:r>
+      <w:r>
+        <w:rPr>
+          <w:b/>
+        </w:rPr>
+        <w:tab/>
+      </w:r>
+      <w:r>
+        <w:rPr>
+          <w:b/>
+        </w:rPr>
+        <w:sym w:font="Wingdings" w:char="F0DF"/>
+      </w:r>
+      <w:r>
+        <w:rPr>
+          <w:b/>
+        </w:rPr>
+        <w:t>-----------Explicit type casting --------------------------</w:t>
+      </w:r>
+    </w:p>
+    <w:p>
+      <w:pPr>
+        <w:rPr>
+          <w:b/>
+        </w:rPr>
+      </w:pPr>
+    </w:p>
+    <w:p>
+      <w:pPr>
+        <w:rPr>
+          <w:b/>
+        </w:rPr>
+      </w:pPr>
+      <w:r>
+        <w:rPr>
+          <w:b/>
+        </w:rPr>
+        <w:t xml:space="preserve">Explicit type casting </w:t>
+      </w:r>
+    </w:p>
+    <w:p>
+      <w:pPr>
+        <w:rPr>
+          <w:b/>
+        </w:rPr>
+      </w:pPr>
+      <w:r>
+        <w:rPr>
+          <w:b/>
+        </w:rPr>
+        <w:t>datatype variablename = (type)variabeName;</w:t>
+      </w:r>
+    </w:p>
+    <w:p>
+      <w:pPr>
+        <w:rPr>
+          <w:b/>
+        </w:rPr>
+      </w:pPr>
+    </w:p>
+    <w:p>
+      <w:pPr>
+        <w:rPr>
+          <w:b/>
+        </w:rPr>
+      </w:pPr>
+      <w:r>
+        <w:rPr>
+          <w:b/>
+        </w:rPr>
+        <w:tab/>
+      </w:r>
+      <w:r>
+        <w:rPr>
+          <w:b/>
+        </w:rPr>
+        <w:tab/>
+        <w:t xml:space="preserve">int to float </w:t>
+      </w:r>
+    </w:p>
+    <w:p>
+      <w:pPr>
+        <w:rPr>
+          <w:b/>
+        </w:rPr>
+      </w:pPr>
+      <w:r>
+        <w:rPr>
+          <w:b/>
+        </w:rPr>
+        <w:tab/>
+      </w:r>
+      <w:r>
+        <w:rPr>
+          <w:b/>
+        </w:rPr>
+        <w:tab/>
+      </w:r>
+      <w:r>
+        <w:rPr>
+          <w:b/>
+        </w:rPr>
+        <w:tab/>
+        <w:t>implicit --</w:t>
+      </w:r>
+      <w:r>
+        <w:rPr>
+          <w:b/>
+        </w:rPr>
+        <w:sym w:font="Wingdings" w:char="F0E0"/>
+      </w:r>
+    </w:p>
+    <w:p>
+      <w:pPr>
+        <w:rPr>
+          <w:b/>
+        </w:rPr>
+      </w:pPr>
+      <w:r>
+        <w:rPr>
+          <w:b/>
+        </w:rPr>
+        <w:tab/>
+      </w:r>
+      <w:r>
+        <w:rPr>
+          <w:b/>
+        </w:rPr>
+        <w:tab/>
+        <w:t xml:space="preserve">int </w:t>
+      </w:r>
+      <w:r>
+        <w:rPr>
+          <w:b/>
+        </w:rPr>
+        <w:tab/>
+      </w:r>
+      <w:r>
+        <w:rPr>
+          <w:b/>
+        </w:rPr>
+        <w:tab/>
+      </w:r>
+      <w:r>
+        <w:rPr>
+          <w:b/>
+        </w:rPr>
+        <w:tab/>
+        <w:t xml:space="preserve">float </w:t>
+      </w:r>
+    </w:p>
+    <w:p>
+      <w:pPr>
+        <w:rPr>
+          <w:b/>
+        </w:rPr>
+      </w:pPr>
+      <w:r>
+        <w:rPr>
+          <w:b/>
+        </w:rPr>
+        <w:tab/>
+      </w:r>
+      <w:r>
+        <w:rPr>
+          <w:b/>
+        </w:rPr>
+        <w:tab/>
+      </w:r>
+      <w:r>
+        <w:rPr>
+          <w:b/>
+        </w:rPr>
+        <w:tab/>
+      </w:r>
+      <w:r>
+        <w:rPr>
+          <w:b/>
+        </w:rPr>
+        <w:sym w:font="Wingdings" w:char="F0DF"/>
+      </w:r>
+      <w:r>
+        <w:rPr>
+          <w:b/>
+        </w:rPr>
+        <w:t xml:space="preserve">-- explicit </w:t>
+      </w:r>
+    </w:p>
+    <w:p>
+      <w:pPr>
+        <w:rPr>
+          <w:b/>
+        </w:rPr>
+      </w:pPr>
+    </w:p>
+    <w:p>
+      <w:pPr>
+        <w:rPr>
+          <w:b/>
+        </w:rPr>
+      </w:pPr>
+      <w:r>
+        <w:rPr>
+          <w:b/>
+        </w:rPr>
+        <w:lastRenderedPageBreak/>
+        <w:t xml:space="preserve">In Java Every decimal number by default double consider. </w:t>
+      </w:r>
+    </w:p>
+    <w:p>
+      <w:pPr>
+        <w:rPr>
+          <w:b/>
+        </w:rPr>
+      </w:pPr>
+      <w:r>
+        <w:rPr>
+          <w:b/>
+        </w:rPr>
+        <w:t xml:space="preserve">Operator : </w:t>
+      </w:r>
+    </w:p>
+    <w:p>
+      <w:pPr>
+        <w:rPr>
+          <w:b/>
+        </w:rPr>
+      </w:pPr>
+    </w:p>
+    <w:p>
+      <w:pPr>
+        <w:rPr>
+          <w:b/>
+        </w:rPr>
+      </w:pPr>
+      <w:r>
+        <w:rPr>
+          <w:b/>
+        </w:rPr>
+        <w:t>Arithmetic Operator :</w:t>
+      </w:r>
+      <w:r>
+        <w:rPr>
+          <w:b/>
+        </w:rPr>
+        <w:tab/>
+        <w:t>+, -, *, /, %</w:t>
+      </w:r>
+    </w:p>
+    <w:p>
+      <w:pPr>
+        <w:rPr>
+          <w:b/>
+        </w:rPr>
+      </w:pPr>
+      <w:r>
+        <w:rPr>
+          <w:b/>
+        </w:rPr>
+        <w:t xml:space="preserve">Conditional operator : &gt; , &gt;=, &lt;, &lt;=, ==, != </w:t>
+      </w:r>
+    </w:p>
+    <w:p>
+      <w:pPr>
+        <w:rPr>
+          <w:b/>
+        </w:rPr>
+      </w:pPr>
+      <w:r>
+        <w:rPr>
+          <w:b/>
+        </w:rPr>
+        <w:t xml:space="preserve">Logical operator : &amp;&amp;, ||, ! </w:t>
+      </w:r>
+    </w:p>
+    <w:p>
+      <w:pPr>
+        <w:rPr>
+          <w:b/>
+        </w:rPr>
+      </w:pPr>
+      <w:r>
+        <w:rPr>
+          <w:b/>
+        </w:rPr>
+        <w:t xml:space="preserve">Assignment operator : </w:t>
+      </w:r>
+      <w:r>
+        <w:rPr>
+          <w:b/>
+        </w:rPr>
+        <w:tab/>
+        <w:t>=</w:t>
+      </w:r>
+    </w:p>
+    <w:p>
+      <w:pPr>
+        <w:rPr>
+          <w:b/>
+        </w:rPr>
+      </w:pPr>
+      <w:r>
+        <w:rPr>
+          <w:b/>
+        </w:rPr>
+        <w:t xml:space="preserve">Increment and decrement : </w:t>
+      </w:r>
+      <w:r>
+        <w:rPr>
+          <w:b/>
+        </w:rPr>
+        <w:tab/>
+        <w:t xml:space="preserve">++ , </w:t>
+      </w:r>
+      <w:r>
+        <w:rPr>
+          <w:b/>
+        </w:rPr>
+        <w:tab/>
+      </w:r>
+      <w:r>
+        <w:rPr>
+          <w:b/>
+        </w:rPr>
+        <w:tab/>
+        <w:t xml:space="preserve">-- </w:t>
+      </w:r>
+    </w:p>
+    <w:p>
+      <w:pPr>
+        <w:rPr>
+          <w:b/>
+        </w:rPr>
+      </w:pPr>
+    </w:p>
+    <w:p>
+      <w:pPr>
+        <w:rPr>
+          <w:b/>
+        </w:rPr>
+      </w:pPr>
+      <w:r>
+        <w:rPr>
+          <w:b/>
+        </w:rPr>
+        <w:t xml:space="preserve">Conditional statement </w:t>
+      </w:r>
+    </w:p>
+    <w:p>
+      <w:pPr>
+        <w:rPr>
+          <w:b/>
+        </w:rPr>
+      </w:pPr>
+      <w:r>
+        <w:rPr>
+          <w:b/>
+        </w:rPr>
+        <w:t xml:space="preserve">If statement </w:t>
+      </w:r>
+    </w:p>
+    <w:p>
+      <w:pPr>
+        <w:rPr>
+          <w:b/>
+        </w:rPr>
+      </w:pPr>
+      <w:r>
+        <w:rPr>
+          <w:b/>
+        </w:rPr>
+        <w:t xml:space="preserve">If else </w:t>
+      </w:r>
+    </w:p>
+    <w:p>
+      <w:pPr>
+        <w:rPr>
+          <w:b/>
+        </w:rPr>
+      </w:pPr>
+      <w:r>
+        <w:rPr>
+          <w:b/>
+        </w:rPr>
+        <w:t xml:space="preserve">Nested if </w:t>
+      </w:r>
+    </w:p>
+    <w:p>
+      <w:pPr>
+        <w:rPr>
+          <w:b/>
+        </w:rPr>
+      </w:pPr>
+      <w:r>
+        <w:rPr>
+          <w:b/>
+        </w:rPr>
+        <w:t xml:space="preserve">If else if </w:t>
+      </w:r>
+    </w:p>
+    <w:p>
+      <w:pPr>
+        <w:rPr>
+          <w:b/>
+        </w:rPr>
+      </w:pPr>
+    </w:p>
+    <w:p>
+      <w:pPr>
+        <w:rPr>
+          <w:b/>
+        </w:rPr>
+      </w:pPr>
+      <w:r>
+        <w:rPr>
+          <w:b/>
+        </w:rPr>
+        <w:t xml:space="preserve">Switch :switch statement help to execute the set of statement base upon the user requirement.s </w:t>
+      </w:r>
+    </w:p>
+    <w:p>
+      <w:pPr>
+        <w:rPr>
+          <w:b/>
+        </w:rPr>
+      </w:pPr>
+    </w:p>
+    <w:p>
+      <w:pPr>
+        <w:rPr>
+          <w:b/>
+        </w:rPr>
+      </w:pPr>
+      <w:r>
+        <w:rPr>
+          <w:b/>
+        </w:rPr>
+        <w:t xml:space="preserve">Syntax </w:t>
+      </w:r>
+    </w:p>
+    <w:p>
+      <w:pPr>
+        <w:rPr>
+          <w:b/>
+        </w:rPr>
+      </w:pPr>
+    </w:p>
+    <w:p>
+      <w:pPr>
+        <w:rPr>
+          <w:b/>
+        </w:rPr>
+      </w:pPr>
+      <w:r>
+        <w:rPr>
+          <w:b/>
+        </w:rPr>
+        <w:t>switch(variableName) {</w:t>
+      </w:r>
+    </w:p>
+    <w:p>
+      <w:pPr>
+        <w:rPr>
+          <w:b/>
+        </w:rPr>
+      </w:pPr>
+      <w:r>
+        <w:rPr>
+          <w:b/>
+        </w:rPr>
+        <w:t>case label1:</w:t>
+      </w:r>
+      <w:r>
+        <w:rPr>
+          <w:b/>
+        </w:rPr>
+        <w:tab/>
+        <w:t>block1;</w:t>
+      </w:r>
+    </w:p>
+    <w:p>
+      <w:pPr>
+        <w:rPr>
+          <w:b/>
+        </w:rPr>
+      </w:pPr>
+      <w:r>
+        <w:rPr>
+          <w:b/>
+        </w:rPr>
+        <w:tab/>
+      </w:r>
+      <w:r>
+        <w:rPr>
+          <w:b/>
+        </w:rPr>
+        <w:tab/>
+        <w:t>break;</w:t>
+      </w:r>
+    </w:p>
+    <w:p>
+      <w:pPr>
+        <w:rPr>
+          <w:b/>
+        </w:rPr>
+      </w:pPr>
+      <w:r>
+        <w:rPr>
+          <w:b/>
+        </w:rPr>
+        <w:t>case label</w:t>
+      </w:r>
+      <w:r>
+        <w:rPr>
+          <w:b/>
+        </w:rPr>
+        <w:t>2:</w:t>
+      </w:r>
+      <w:r>
+        <w:rPr>
+          <w:b/>
+        </w:rPr>
+        <w:tab/>
+        <w:t>block2</w:t>
+      </w:r>
+      <w:r>
+        <w:rPr>
+          <w:b/>
+        </w:rPr>
+        <w:t>;</w:t>
+      </w:r>
+    </w:p>
+    <w:p>
+      <w:pPr>
+        <w:rPr>
+          <w:b/>
+        </w:rPr>
+      </w:pPr>
+      <w:r>
+        <w:rPr>
+          <w:b/>
+        </w:rPr>
+        <w:tab/>
+      </w:r>
+      <w:r>
+        <w:rPr>
+          <w:b/>
+        </w:rPr>
+        <w:tab/>
+        <w:t>break;</w:t>
+      </w:r>
+    </w:p>
+    <w:p>
+      <w:pPr>
+        <w:rPr>
+          <w:b/>
+        </w:rPr>
+      </w:pPr>
+      <w:r>
+        <w:rPr>
+          <w:b/>
+        </w:rPr>
+        <w:t>case label</w:t>
+      </w:r>
+      <w:r>
+        <w:rPr>
+          <w:b/>
+        </w:rPr>
+        <w:t>3:</w:t>
+      </w:r>
+      <w:r>
+        <w:rPr>
+          <w:b/>
+        </w:rPr>
+        <w:tab/>
+        <w:t>block3</w:t>
+      </w:r>
+      <w:r>
+        <w:rPr>
+          <w:b/>
+        </w:rPr>
+        <w:t>;</w:t>
+      </w:r>
+    </w:p>
+    <w:p>
+      <w:pPr>
+        <w:rPr>
+          <w:b/>
+        </w:rPr>
+      </w:pPr>
+      <w:r>
+        <w:rPr>
+          <w:b/>
+        </w:rPr>
+        <w:tab/>
+      </w:r>
+      <w:r>
+        <w:rPr>
+          <w:b/>
+        </w:rPr>
+        <w:tab/>
+        <w:t>break;</w:t>
+      </w:r>
+    </w:p>
+    <w:p>
+      <w:pPr>
+        <w:rPr>
+          <w:b/>
+        </w:rPr>
+      </w:pPr>
+      <w:r>
+        <w:rPr>
+          <w:b/>
+        </w:rPr>
+        <w:t>default :</w:t>
+      </w:r>
+      <w:r>
+        <w:rPr>
+          <w:b/>
+        </w:rPr>
+        <w:tab/>
+        <w:t xml:space="preserve">wrong block </w:t>
+      </w:r>
+    </w:p>
+    <w:p>
+      <w:pPr>
+        <w:rPr>
+          <w:b/>
+        </w:rPr>
+      </w:pPr>
+      <w:r>
+        <w:rPr>
+          <w:b/>
+        </w:rPr>
+        <w:tab/>
+      </w:r>
+      <w:r>
+        <w:rPr>
+          <w:b/>
+        </w:rPr>
+        <w:tab/>
+        <w:t>break;</w:t>
+      </w:r>
+    </w:p>
+    <w:p>
+      <w:pPr>
+        <w:rPr>
+          <w:b/>
+        </w:rPr>
+      </w:pPr>
+      <w:r>
+        <w:rPr>
+          <w:b/>
+        </w:rPr>
+        <w:t>}</w:t>
+      </w:r>
+    </w:p>
+    <w:p>
+      <w:pPr>
+        <w:rPr>
+          <w:b/>
+        </w:rPr>
+      </w:pPr>
+      <w:r>
+        <w:rPr>
+          <w:b/>
+        </w:rPr>
+        <w:t xml:space="preserve">switch, case, default and break are keywords. </w:t>
+      </w:r>
+    </w:p>
+    <w:p>
+      <w:pPr>
+        <w:rPr>
+          <w:b/>
+        </w:rPr>
+      </w:pPr>
+      <w:r>
+        <w:rPr>
+          <w:b/>
+        </w:rPr>
+        <w:t xml:space="preserve">Variable can be type of int, char or string. </w:t>
+      </w:r>
+    </w:p>
+    <w:p>
+      <w:pPr>
+        <w:rPr>
+          <w:b/>
+        </w:rPr>
+      </w:pPr>
+    </w:p>
+    <w:p>
+      <w:pPr>
+        <w:rPr>
+          <w:b/>
+        </w:rPr>
+      </w:pPr>
+      <w:r>
+        <w:rPr>
+          <w:b/>
+        </w:rPr>
+        <w:t xml:space="preserve">Looping : looping is use to execute the set of statement again and again till the condition becomes false. </w:t>
+      </w:r>
+    </w:p>
+    <w:p>
+      <w:pPr>
+        <w:rPr>
+          <w:b/>
+        </w:rPr>
+      </w:pPr>
+      <w:r>
+        <w:rPr>
+          <w:b/>
+        </w:rPr>
+        <w:tab/>
+      </w:r>
+      <w:r>
+        <w:rPr>
+          <w:b/>
+        </w:rPr>
+        <w:tab/>
+      </w:r>
+      <w:r>
+        <w:rPr>
+          <w:b/>
+        </w:rPr>
+        <w:tab/>
+      </w:r>
+      <w:r>
+        <w:rPr>
+          <w:b/>
+        </w:rPr>
+        <w:tab/>
+        <w:t>Initialization :</w:t>
+      </w:r>
+      <w:r>
+        <w:rPr>
+          <w:b/>
+        </w:rPr>
+        <w:tab/>
+      </w:r>
+      <w:r>
+        <w:rPr>
+          <w:b/>
+        </w:rPr>
+        <w:tab/>
+        <w:t>start and end position i=1,n=10</w:t>
+      </w:r>
+    </w:p>
+    <w:p>
+      <w:pPr>
+        <w:rPr>
+          <w:b/>
+        </w:rPr>
+      </w:pPr>
+      <w:r>
+        <w:rPr>
+          <w:b/>
+        </w:rPr>
+        <w:tab/>
+      </w:r>
+      <w:r>
+        <w:rPr>
+          <w:b/>
+        </w:rPr>
+        <w:tab/>
+      </w:r>
+      <w:r>
+        <w:rPr>
+          <w:b/>
+        </w:rPr>
+        <w:tab/>
+      </w:r>
+      <w:r>
+        <w:rPr>
+          <w:b/>
+        </w:rPr>
+        <w:tab/>
+        <w:t xml:space="preserve">Condition </w:t>
+      </w:r>
+      <w:r>
+        <w:rPr>
+          <w:b/>
+        </w:rPr>
+        <w:tab/>
+      </w:r>
+      <w:r>
+        <w:rPr>
+          <w:b/>
+        </w:rPr>
+        <w:tab/>
+        <w:t xml:space="preserve">true </w:t>
+      </w:r>
+      <w:r>
+        <w:rPr>
+          <w:b/>
+        </w:rPr>
+        <w:tab/>
+      </w:r>
+      <w:r>
+        <w:rPr>
+          <w:b/>
+        </w:rPr>
+        <w:tab/>
+        <w:t>i&lt;=n</w:t>
+      </w:r>
+    </w:p>
+    <w:p>
+      <w:pPr>
+        <w:rPr>
+          <w:b/>
+        </w:rPr>
+      </w:pPr>
+      <w:r>
+        <w:rPr>
+          <w:b/>
+        </w:rPr>
+        <w:tab/>
+      </w:r>
+      <w:r>
+        <w:rPr>
+          <w:b/>
+        </w:rPr>
+        <w:tab/>
+      </w:r>
+      <w:r>
+        <w:rPr>
+          <w:b/>
+        </w:rPr>
+        <w:tab/>
+      </w:r>
+      <w:r>
+        <w:rPr>
+          <w:b/>
+        </w:rPr>
+        <w:tab/>
+      </w:r>
+      <w:r>
+        <w:rPr>
+          <w:b/>
+        </w:rPr>
+        <w:tab/>
+        <w:t xml:space="preserve">Do the task </w:t>
+      </w:r>
+      <w:r>
+        <w:rPr>
+          <w:b/>
+        </w:rPr>
+        <w:tab/>
+      </w:r>
+      <w:r>
+        <w:rPr>
+          <w:b/>
+        </w:rPr>
+        <w:tab/>
+      </w:r>
+      <w:r>
+        <w:rPr>
+          <w:b/>
+        </w:rPr>
+        <w:tab/>
+        <w:t xml:space="preserve">hello </w:t>
+      </w:r>
+    </w:p>
+    <w:p>
+      <w:pPr>
+        <w:rPr>
+          <w:b/>
+        </w:rPr>
+      </w:pPr>
+      <w:r>
+        <w:rPr>
+          <w:b/>
+        </w:rPr>
+        <w:tab/>
+      </w:r>
+      <w:r>
+        <w:rPr>
+          <w:b/>
+        </w:rPr>
+        <w:tab/>
+      </w:r>
+      <w:r>
+        <w:rPr>
+          <w:b/>
+        </w:rPr>
+        <w:tab/>
+      </w:r>
+      <w:r>
+        <w:rPr>
+          <w:b/>
+        </w:rPr>
+        <w:tab/>
+      </w:r>
+      <w:r>
+        <w:rPr>
+          <w:b/>
+        </w:rPr>
+        <w:tab/>
+        <w:t xml:space="preserve">Increment or decrement. </w:t>
+      </w:r>
+      <w:r>
+        <w:rPr>
+          <w:b/>
+        </w:rPr>
+        <w:tab/>
+        <w:t>I++ or I = i+1</w:t>
+      </w:r>
+    </w:p>
+    <w:p>
+      <w:pPr>
+        <w:rPr>
+          <w:b/>
+        </w:rPr>
+      </w:pPr>
+      <w:r>
+        <w:rPr>
+          <w:b/>
+        </w:rPr>
+        <w:t xml:space="preserve">While loop </w:t>
+      </w:r>
+    </w:p>
+    <w:p>
+      <w:pPr>
+        <w:rPr>
+          <w:b/>
+        </w:rPr>
+      </w:pPr>
+      <w:r>
+        <w:rPr>
+          <w:b/>
+        </w:rPr>
+        <w:t xml:space="preserve">Do while loop </w:t>
+      </w:r>
+    </w:p>
+    <w:p>
+      <w:pPr>
+        <w:rPr>
+          <w:b/>
+        </w:rPr>
+      </w:pPr>
+      <w:r>
+        <w:rPr>
+          <w:b/>
+        </w:rPr>
+        <w:t xml:space="preserve">For loop </w:t>
+      </w:r>
+    </w:p>
+    <w:p>
+      <w:pPr>
+        <w:rPr>
+          <w:b/>
+        </w:rPr>
+      </w:pPr>
+    </w:p>
+    <w:p>
+      <w:pPr>
+        <w:rPr>
+          <w:b/>
+        </w:rPr>
+      </w:pPr>
+      <w:r>
+        <w:rPr>
+          <w:b/>
+        </w:rPr>
+        <w:t xml:space="preserve">For each loop or enhanced loop : This type of loop we can use with array or collection of classes. </w:t>
+      </w:r>
+    </w:p>
+    <w:p>
+      <w:pPr>
+        <w:rPr>
+          <w:b/>
+        </w:rPr>
+      </w:pPr>
+    </w:p>
+    <w:p>
+      <w:pPr>
+        <w:rPr>
+          <w:b/>
+        </w:rPr>
+      </w:pPr>
+      <w:r>
+        <w:rPr>
+          <w:b/>
+        </w:rPr>
+        <w:t xml:space="preserve">Taking the value through keyboards. </w:t>
+      </w:r>
+    </w:p>
+    <w:p>
+      <w:pPr>
+        <w:rPr>
+          <w:b/>
+        </w:rPr>
+      </w:pPr>
+      <w:r>
+        <w:rPr>
+          <w:b/>
+        </w:rPr>
+        <w:t xml:space="preserve">Scanner : Scanner is a pre-defined class which help to take the value through keyboards. </w:t>
+      </w:r>
+    </w:p>
+    <w:p>
+      <w:pPr>
+        <w:rPr>
+          <w:b/>
+        </w:rPr>
+      </w:pPr>
+      <w:r>
+        <w:rPr>
+          <w:b/>
+        </w:rPr>
+        <w:t xml:space="preserve">Syntax to create the Scanner class object. </w:t>
+      </w:r>
+    </w:p>
+    <w:p>
+      <w:pPr>
+        <w:rPr>
+          <w:b/>
+        </w:rPr>
+      </w:pPr>
+    </w:p>
+    <w:p>
+      <w:pPr>
+        <w:rPr>
+          <w:b/>
+        </w:rPr>
+      </w:pPr>
+      <w:r>
+        <w:rPr>
+          <w:b/>
+        </w:rPr>
+        <w:t>Scanner obj = new Scanner(System.in);</w:t>
+      </w:r>
+    </w:p>
+    <w:p>
+      <w:pPr>
+        <w:rPr>
+          <w:b/>
+        </w:rPr>
+      </w:pPr>
+    </w:p>
+    <w:p>
+      <w:pPr>
+        <w:rPr>
+          <w:b/>
+        </w:rPr>
+      </w:pPr>
+      <w:r>
+        <w:rPr>
+          <w:b/>
+        </w:rPr>
+        <w:t xml:space="preserve">Scanner pre-defined class part of util package. </w:t>
+      </w:r>
+    </w:p>
+    <w:p>
+      <w:pPr>
+        <w:rPr>
+          <w:b/>
+        </w:rPr>
+      </w:pPr>
+      <w:r>
+        <w:rPr>
+          <w:b/>
+        </w:rPr>
+        <w:t>import java.util.Scanner;</w:t>
+      </w:r>
+    </w:p>
+    <w:p>
+      <w:pPr>
+        <w:rPr>
+          <w:b/>
+        </w:rPr>
+      </w:pPr>
+    </w:p>
+    <w:p>
+      <w:pPr>
+        <w:rPr>
+          <w:b/>
+        </w:rPr>
+      </w:pPr>
+      <w:r>
+        <w:rPr>
+          <w:b/>
+        </w:rPr>
+        <w:t xml:space="preserve">reference data type or non primitive data type </w:t>
+      </w:r>
+    </w:p>
+    <w:p>
+      <w:pPr>
+        <w:pStyle w:val="ListParagraph"/>
+        <w:numPr>
+          <w:ilvl w:val="0"/>
+          <w:numId w:val="4"/>
+        </w:numPr>
+        <w:rPr>
+          <w:b/>
+        </w:rPr>
+      </w:pPr>
+      <w:r>
+        <w:rPr>
+          <w:b/>
+        </w:rPr>
+        <w:t>array</w:t>
+      </w:r>
+    </w:p>
+    <w:p>
+      <w:pPr>
+        <w:pStyle w:val="ListParagraph"/>
+        <w:numPr>
+          <w:ilvl w:val="0"/>
+          <w:numId w:val="4"/>
+        </w:numPr>
+        <w:rPr>
+          <w:b/>
+        </w:rPr>
+      </w:pPr>
+      <w:r>
+        <w:rPr>
+          <w:b/>
+        </w:rPr>
+        <w:t xml:space="preserve">class (it may be user-defined or pre-defined) : String is a pre-defined class. it is also known as reference data type. </w:t>
+      </w:r>
+    </w:p>
+    <w:p>
+      <w:pPr>
+        <w:pStyle w:val="ListParagraph"/>
+        <w:numPr>
+          <w:ilvl w:val="0"/>
+          <w:numId w:val="4"/>
+        </w:numPr>
+        <w:rPr>
+          <w:b/>
+        </w:rPr>
+      </w:pPr>
+      <w:r>
+        <w:rPr>
+          <w:b/>
+        </w:rPr>
+        <w:t>interface (it may be user-defined or pre-defined)</w:t>
+      </w:r>
+    </w:p>
+    <w:p>
+      <w:pPr>
+        <w:pStyle w:val="ListParagraph"/>
+        <w:numPr>
+          <w:ilvl w:val="0"/>
+          <w:numId w:val="4"/>
+        </w:numPr>
+        <w:rPr>
+          <w:b/>
+        </w:rPr>
+      </w:pPr>
+      <w:r>
+        <w:rPr>
+          <w:b/>
+        </w:rPr>
+        <w:t xml:space="preserve">enum  </w:t>
+      </w:r>
+    </w:p>
+    <w:p>
+      <w:pPr>
+        <w:rPr>
+          <w:b/>
+        </w:rPr>
+      </w:pPr>
+    </w:p>
+    <w:p>
+      <w:pPr>
+        <w:rPr>
+          <w:b/>
+        </w:rPr>
+      </w:pPr>
+      <w:r>
+        <w:rPr>
+          <w:b/>
+        </w:rPr>
+        <w:t xml:space="preserve"> </w:t>
+      </w:r>
+      <w:r>
+        <w:rPr>
+          <w:b/>
+        </w:rPr>
+        <w:t xml:space="preserve">by default every java program imported lang package. </w:t>
+      </w:r>
     </w:p>
     <w:p>
       <w:pPr>
@@ -1124,6 +2981,379 @@
     </w:sectPr>
   </w:body>
 </w:document>
+</file>
+
+<file path=word/numbering.xml><?xml version="1.0" encoding="utf-8"?>
+<w:numbering xmlns:wpc="http://schemas.microsoft.com/office/word/2010/wordprocessingCanvas" xmlns:mc="http://schemas.openxmlformats.org/markup-compatibility/2006" xmlns:o="urn:schemas-microsoft-com:office:office" xmlns:r="http://schemas.openxmlformats.org/officeDocument/2006/relationships" xmlns:m="http://schemas.openxmlformats.org/officeDocument/2006/math" xmlns:v="urn:schemas-microsoft-com:vml" xmlns:wp14="http://schemas.microsoft.com/office/word/2010/wordprocessingDrawing" xmlns:wp="http://schemas.openxmlformats.org/drawingml/2006/wordprocessingDrawing" xmlns:w10="urn:schemas-microsoft-com:office:word" xmlns:w="http://schemas.openxmlformats.org/wordprocessingml/2006/main" xmlns:w14="http://schemas.microsoft.com/office/word/2010/wordml" xmlns:w15="http://schemas.microsoft.com/office/word/2012/wordml" xmlns:wpg="http://schemas.microsoft.com/office/word/2010/wordprocessingGroup" xmlns:wpi="http://schemas.microsoft.com/office/word/2010/wordprocessingInk" xmlns:wne="http://schemas.microsoft.com/office/word/2006/wordml" xmlns:wps="http://schemas.microsoft.com/office/word/2010/wordprocessingShape" mc:Ignorable="w14 w15 wp14">
+  <w:abstractNum w:abstractNumId="0" w15:restartNumberingAfterBreak="0">
+    <w:nsid w:val="03FE4EDC"/>
+    <w:multiLevelType w:val="hybridMultilevel"/>
+    <w:tmpl w:val="4E9ADC98"/>
+    <w:lvl w:ilvl="0" w:tplc="4009000F">
+      <w:start w:val="1"/>
+      <w:numFmt w:val="decimal"/>
+      <w:lvlText w:val="%1."/>
+      <w:lvlJc w:val="left"/>
+      <w:pPr>
+        <w:ind w:left="720" w:hanging="360"/>
+      </w:pPr>
+      <w:rPr>
+        <w:rFonts w:hint="default"/>
+      </w:rPr>
+    </w:lvl>
+    <w:lvl w:ilvl="1" w:tplc="40090019" w:tentative="1">
+      <w:start w:val="1"/>
+      <w:numFmt w:val="lowerLetter"/>
+      <w:lvlText w:val="%2."/>
+      <w:lvlJc w:val="left"/>
+      <w:pPr>
+        <w:ind w:left="1440" w:hanging="360"/>
+      </w:pPr>
+    </w:lvl>
+    <w:lvl w:ilvl="2" w:tplc="4009001B" w:tentative="1">
+      <w:start w:val="1"/>
+      <w:numFmt w:val="lowerRoman"/>
+      <w:lvlText w:val="%3."/>
+      <w:lvlJc w:val="right"/>
+      <w:pPr>
+        <w:ind w:left="2160" w:hanging="180"/>
+      </w:pPr>
+    </w:lvl>
+    <w:lvl w:ilvl="3" w:tplc="4009000F" w:tentative="1">
+      <w:start w:val="1"/>
+      <w:numFmt w:val="decimal"/>
+      <w:lvlText w:val="%4."/>
+      <w:lvlJc w:val="left"/>
+      <w:pPr>
+        <w:ind w:left="2880" w:hanging="360"/>
+      </w:pPr>
+    </w:lvl>
+    <w:lvl w:ilvl="4" w:tplc="40090019" w:tentative="1">
+      <w:start w:val="1"/>
+      <w:numFmt w:val="lowerLetter"/>
+      <w:lvlText w:val="%5."/>
+      <w:lvlJc w:val="left"/>
+      <w:pPr>
+        <w:ind w:left="3600" w:hanging="360"/>
+      </w:pPr>
+    </w:lvl>
+    <w:lvl w:ilvl="5" w:tplc="4009001B" w:tentative="1">
+      <w:start w:val="1"/>
+      <w:numFmt w:val="lowerRoman"/>
+      <w:lvlText w:val="%6."/>
+      <w:lvlJc w:val="right"/>
+      <w:pPr>
+        <w:ind w:left="4320" w:hanging="180"/>
+      </w:pPr>
+    </w:lvl>
+    <w:lvl w:ilvl="6" w:tplc="4009000F" w:tentative="1">
+      <w:start w:val="1"/>
+      <w:numFmt w:val="decimal"/>
+      <w:lvlText w:val="%7."/>
+      <w:lvlJc w:val="left"/>
+      <w:pPr>
+        <w:ind w:left="5040" w:hanging="360"/>
+      </w:pPr>
+    </w:lvl>
+    <w:lvl w:ilvl="7" w:tplc="40090019" w:tentative="1">
+      <w:start w:val="1"/>
+      <w:numFmt w:val="lowerLetter"/>
+      <w:lvlText w:val="%8."/>
+      <w:lvlJc w:val="left"/>
+      <w:pPr>
+        <w:ind w:left="5760" w:hanging="360"/>
+      </w:pPr>
+    </w:lvl>
+    <w:lvl w:ilvl="8" w:tplc="4009001B" w:tentative="1">
+      <w:start w:val="1"/>
+      <w:numFmt w:val="lowerRoman"/>
+      <w:lvlText w:val="%9."/>
+      <w:lvlJc w:val="right"/>
+      <w:pPr>
+        <w:ind w:left="6480" w:hanging="180"/>
+      </w:pPr>
+    </w:lvl>
+  </w:abstractNum>
+  <w:abstractNum w:abstractNumId="1" w15:restartNumberingAfterBreak="0">
+    <w:nsid w:val="05CD4C21"/>
+    <w:multiLevelType w:val="hybridMultilevel"/>
+    <w:tmpl w:val="63CE40AC"/>
+    <w:lvl w:ilvl="0" w:tplc="4009000F">
+      <w:start w:val="1"/>
+      <w:numFmt w:val="decimal"/>
+      <w:lvlText w:val="%1."/>
+      <w:lvlJc w:val="left"/>
+      <w:pPr>
+        <w:ind w:left="720" w:hanging="360"/>
+      </w:pPr>
+      <w:rPr>
+        <w:rFonts w:hint="default"/>
+      </w:rPr>
+    </w:lvl>
+    <w:lvl w:ilvl="1" w:tplc="40090019" w:tentative="1">
+      <w:start w:val="1"/>
+      <w:numFmt w:val="lowerLetter"/>
+      <w:lvlText w:val="%2."/>
+      <w:lvlJc w:val="left"/>
+      <w:pPr>
+        <w:ind w:left="1440" w:hanging="360"/>
+      </w:pPr>
+    </w:lvl>
+    <w:lvl w:ilvl="2" w:tplc="4009001B" w:tentative="1">
+      <w:start w:val="1"/>
+      <w:numFmt w:val="lowerRoman"/>
+      <w:lvlText w:val="%3."/>
+      <w:lvlJc w:val="right"/>
+      <w:pPr>
+        <w:ind w:left="2160" w:hanging="180"/>
+      </w:pPr>
+    </w:lvl>
+    <w:lvl w:ilvl="3" w:tplc="4009000F" w:tentative="1">
+      <w:start w:val="1"/>
+      <w:numFmt w:val="decimal"/>
+      <w:lvlText w:val="%4."/>
+      <w:lvlJc w:val="left"/>
+      <w:pPr>
+        <w:ind w:left="2880" w:hanging="360"/>
+      </w:pPr>
+    </w:lvl>
+    <w:lvl w:ilvl="4" w:tplc="40090019" w:tentative="1">
+      <w:start w:val="1"/>
+      <w:numFmt w:val="lowerLetter"/>
+      <w:lvlText w:val="%5."/>
+      <w:lvlJc w:val="left"/>
+      <w:pPr>
+        <w:ind w:left="3600" w:hanging="360"/>
+      </w:pPr>
+    </w:lvl>
+    <w:lvl w:ilvl="5" w:tplc="4009001B" w:tentative="1">
+      <w:start w:val="1"/>
+      <w:numFmt w:val="lowerRoman"/>
+      <w:lvlText w:val="%6."/>
+      <w:lvlJc w:val="right"/>
+      <w:pPr>
+        <w:ind w:left="4320" w:hanging="180"/>
+      </w:pPr>
+    </w:lvl>
+    <w:lvl w:ilvl="6" w:tplc="4009000F" w:tentative="1">
+      <w:start w:val="1"/>
+      <w:numFmt w:val="decimal"/>
+      <w:lvlText w:val="%7."/>
+      <w:lvlJc w:val="left"/>
+      <w:pPr>
+        <w:ind w:left="5040" w:hanging="360"/>
+      </w:pPr>
+    </w:lvl>
+    <w:lvl w:ilvl="7" w:tplc="40090019" w:tentative="1">
+      <w:start w:val="1"/>
+      <w:numFmt w:val="lowerLetter"/>
+      <w:lvlText w:val="%8."/>
+      <w:lvlJc w:val="left"/>
+      <w:pPr>
+        <w:ind w:left="5760" w:hanging="360"/>
+      </w:pPr>
+    </w:lvl>
+    <w:lvl w:ilvl="8" w:tplc="4009001B" w:tentative="1">
+      <w:start w:val="1"/>
+      <w:numFmt w:val="lowerRoman"/>
+      <w:lvlText w:val="%9."/>
+      <w:lvlJc w:val="right"/>
+      <w:pPr>
+        <w:ind w:left="6480" w:hanging="180"/>
+      </w:pPr>
+    </w:lvl>
+  </w:abstractNum>
+  <w:abstractNum w:abstractNumId="2" w15:restartNumberingAfterBreak="0">
+    <w:nsid w:val="103F7DFD"/>
+    <w:multiLevelType w:val="hybridMultilevel"/>
+    <w:tmpl w:val="4FDE4DBA"/>
+    <w:lvl w:ilvl="0" w:tplc="4009000F">
+      <w:start w:val="1"/>
+      <w:numFmt w:val="decimal"/>
+      <w:lvlText w:val="%1."/>
+      <w:lvlJc w:val="left"/>
+      <w:pPr>
+        <w:ind w:left="720" w:hanging="360"/>
+      </w:pPr>
+      <w:rPr>
+        <w:rFonts w:hint="default"/>
+      </w:rPr>
+    </w:lvl>
+    <w:lvl w:ilvl="1" w:tplc="40090019" w:tentative="1">
+      <w:start w:val="1"/>
+      <w:numFmt w:val="lowerLetter"/>
+      <w:lvlText w:val="%2."/>
+      <w:lvlJc w:val="left"/>
+      <w:pPr>
+        <w:ind w:left="1440" w:hanging="360"/>
+      </w:pPr>
+    </w:lvl>
+    <w:lvl w:ilvl="2" w:tplc="4009001B" w:tentative="1">
+      <w:start w:val="1"/>
+      <w:numFmt w:val="lowerRoman"/>
+      <w:lvlText w:val="%3."/>
+      <w:lvlJc w:val="right"/>
+      <w:pPr>
+        <w:ind w:left="2160" w:hanging="180"/>
+      </w:pPr>
+    </w:lvl>
+    <w:lvl w:ilvl="3" w:tplc="4009000F" w:tentative="1">
+      <w:start w:val="1"/>
+      <w:numFmt w:val="decimal"/>
+      <w:lvlText w:val="%4."/>
+      <w:lvlJc w:val="left"/>
+      <w:pPr>
+        <w:ind w:left="2880" w:hanging="360"/>
+      </w:pPr>
+    </w:lvl>
+    <w:lvl w:ilvl="4" w:tplc="40090019" w:tentative="1">
+      <w:start w:val="1"/>
+      <w:numFmt w:val="lowerLetter"/>
+      <w:lvlText w:val="%5."/>
+      <w:lvlJc w:val="left"/>
+      <w:pPr>
+        <w:ind w:left="3600" w:hanging="360"/>
+      </w:pPr>
+    </w:lvl>
+    <w:lvl w:ilvl="5" w:tplc="4009001B" w:tentative="1">
+      <w:start w:val="1"/>
+      <w:numFmt w:val="lowerRoman"/>
+      <w:lvlText w:val="%6."/>
+      <w:lvlJc w:val="right"/>
+      <w:pPr>
+        <w:ind w:left="4320" w:hanging="180"/>
+      </w:pPr>
+    </w:lvl>
+    <w:lvl w:ilvl="6" w:tplc="4009000F" w:tentative="1">
+      <w:start w:val="1"/>
+      <w:numFmt w:val="decimal"/>
+      <w:lvlText w:val="%7."/>
+      <w:lvlJc w:val="left"/>
+      <w:pPr>
+        <w:ind w:left="5040" w:hanging="360"/>
+      </w:pPr>
+    </w:lvl>
+    <w:lvl w:ilvl="7" w:tplc="40090019" w:tentative="1">
+      <w:start w:val="1"/>
+      <w:numFmt w:val="lowerLetter"/>
+      <w:lvlText w:val="%8."/>
+      <w:lvlJc w:val="left"/>
+      <w:pPr>
+        <w:ind w:left="5760" w:hanging="360"/>
+      </w:pPr>
+    </w:lvl>
+    <w:lvl w:ilvl="8" w:tplc="4009001B" w:tentative="1">
+      <w:start w:val="1"/>
+      <w:numFmt w:val="lowerRoman"/>
+      <w:lvlText w:val="%9."/>
+      <w:lvlJc w:val="right"/>
+      <w:pPr>
+        <w:ind w:left="6480" w:hanging="180"/>
+      </w:pPr>
+    </w:lvl>
+  </w:abstractNum>
+  <w:abstractNum w:abstractNumId="3" w15:restartNumberingAfterBreak="0">
+    <w:nsid w:val="508D70BA"/>
+    <w:multiLevelType w:val="hybridMultilevel"/>
+    <w:tmpl w:val="4EF470E2"/>
+    <w:lvl w:ilvl="0" w:tplc="4009000F">
+      <w:start w:val="1"/>
+      <w:numFmt w:val="decimal"/>
+      <w:lvlText w:val="%1."/>
+      <w:lvlJc w:val="left"/>
+      <w:pPr>
+        <w:ind w:left="720" w:hanging="360"/>
+      </w:pPr>
+      <w:rPr>
+        <w:rFonts w:hint="default"/>
+      </w:rPr>
+    </w:lvl>
+    <w:lvl w:ilvl="1" w:tplc="40090019" w:tentative="1">
+      <w:start w:val="1"/>
+      <w:numFmt w:val="lowerLetter"/>
+      <w:lvlText w:val="%2."/>
+      <w:lvlJc w:val="left"/>
+      <w:pPr>
+        <w:ind w:left="1440" w:hanging="360"/>
+      </w:pPr>
+    </w:lvl>
+    <w:lvl w:ilvl="2" w:tplc="4009001B" w:tentative="1">
+      <w:start w:val="1"/>
+      <w:numFmt w:val="lowerRoman"/>
+      <w:lvlText w:val="%3."/>
+      <w:lvlJc w:val="right"/>
+      <w:pPr>
+        <w:ind w:left="2160" w:hanging="180"/>
+      </w:pPr>
+    </w:lvl>
+    <w:lvl w:ilvl="3" w:tplc="4009000F" w:tentative="1">
+      <w:start w:val="1"/>
+      <w:numFmt w:val="decimal"/>
+      <w:lvlText w:val="%4."/>
+      <w:lvlJc w:val="left"/>
+      <w:pPr>
+        <w:ind w:left="2880" w:hanging="360"/>
+      </w:pPr>
+    </w:lvl>
+    <w:lvl w:ilvl="4" w:tplc="40090019" w:tentative="1">
+      <w:start w:val="1"/>
+      <w:numFmt w:val="lowerLetter"/>
+      <w:lvlText w:val="%5."/>
+      <w:lvlJc w:val="left"/>
+      <w:pPr>
+        <w:ind w:left="3600" w:hanging="360"/>
+      </w:pPr>
+    </w:lvl>
+    <w:lvl w:ilvl="5" w:tplc="4009001B" w:tentative="1">
+      <w:start w:val="1"/>
+      <w:numFmt w:val="lowerRoman"/>
+      <w:lvlText w:val="%6."/>
+      <w:lvlJc w:val="right"/>
+      <w:pPr>
+        <w:ind w:left="4320" w:hanging="180"/>
+      </w:pPr>
+    </w:lvl>
+    <w:lvl w:ilvl="6" w:tplc="4009000F" w:tentative="1">
+      <w:start w:val="1"/>
+      <w:numFmt w:val="decimal"/>
+      <w:lvlText w:val="%7."/>
+      <w:lvlJc w:val="left"/>
+      <w:pPr>
+        <w:ind w:left="5040" w:hanging="360"/>
+      </w:pPr>
+    </w:lvl>
+    <w:lvl w:ilvl="7" w:tplc="40090019" w:tentative="1">
+      <w:start w:val="1"/>
+      <w:numFmt w:val="lowerLetter"/>
+      <w:lvlText w:val="%8."/>
+      <w:lvlJc w:val="left"/>
+      <w:pPr>
+        <w:ind w:left="5760" w:hanging="360"/>
+      </w:pPr>
+    </w:lvl>
+    <w:lvl w:ilvl="8" w:tplc="4009001B" w:tentative="1">
+      <w:start w:val="1"/>
+      <w:numFmt w:val="lowerRoman"/>
+      <w:lvlText w:val="%9."/>
+      <w:lvlJc w:val="right"/>
+      <w:pPr>
+        <w:ind w:left="6480" w:hanging="180"/>
+      </w:pPr>
+    </w:lvl>
+  </w:abstractNum>
+  <w:num w:numId="1">
+    <w:abstractNumId w:val="2"/>
+  </w:num>
+  <w:num w:numId="2">
+    <w:abstractNumId w:val="0"/>
+  </w:num>
+  <w:num w:numId="3">
+    <w:abstractNumId w:val="1"/>
+  </w:num>
+  <w:num w:numId="4">
+    <w:abstractNumId w:val="3"/>
+  </w:num>
+</w:numbering>
 </file>
 
 <file path=word/styles.xml><?xml version="1.0" encoding="utf-8"?>
@@ -1547,6 +3777,17 @@
     <w:semiHidden/>
     <w:unhideWhenUsed/>
   </w:style>
+  <w:style w:type="paragraph" w:styleId="ListParagraph">
+    <w:name w:val="List Paragraph"/>
+    <w:basedOn w:val="Normal"/>
+    <w:uiPriority w:val="34"/>
+    <w:qFormat/>
+    <w:rsid w:val="00F000E6"/>
+    <w:pPr>
+      <w:ind w:left="720"/>
+      <w:contextualSpacing/>
+    </w:pPr>
+  </w:style>
 </w:styles>
 </file>
 

--- a/Phase 1.docx
+++ b/Phase 1.docx
@@ -13,7 +13,23 @@
           <w:b/>
           <w:highlight w:val="yellow"/>
         </w:rPr>
-        <w:t>Day 1 : 17-01-2022</w:t>
+        <w:t xml:space="preserve">Day </w:t>
+      </w:r>
+      <w:proofErr w:type="gramStart"/>
+      <w:r>
+        <w:rPr>
+          <w:b/>
+          <w:highlight w:val="yellow"/>
+        </w:rPr>
+        <w:t>1 :</w:t>
+      </w:r>
+      <w:proofErr w:type="gramEnd"/>
+      <w:r>
+        <w:rPr>
+          <w:b/>
+          <w:highlight w:val="yellow"/>
+        </w:rPr>
+        <w:t xml:space="preserve"> 17-01-2022</w:t>
       </w:r>
     </w:p>
     <w:p>
@@ -68,38 +84,67 @@
           <w:b/>
         </w:rPr>
       </w:pPr>
+      <w:proofErr w:type="gramStart"/>
       <w:r>
         <w:rPr>
           <w:b/>
         </w:rPr>
         <w:t>object :</w:t>
       </w:r>
-      <w:r>
-        <w:rPr>
-          <w:b/>
-        </w:rPr>
-        <w:tab/>
-        <w:t xml:space="preserve">object is a any real world entity </w:t>
-      </w:r>
-    </w:p>
-    <w:p>
-      <w:pPr>
-        <w:rPr>
-          <w:b/>
-        </w:rPr>
-      </w:pPr>
-      <w:r>
-        <w:rPr>
-          <w:b/>
-        </w:rPr>
-        <w:tab/>
-      </w:r>
-      <w:r>
-        <w:rPr>
-          <w:b/>
-        </w:rPr>
-        <w:tab/>
-        <w:t>properties or state --</w:t>
+      <w:proofErr w:type="gramEnd"/>
+      <w:r>
+        <w:rPr>
+          <w:b/>
+        </w:rPr>
+        <w:tab/>
+        <w:t xml:space="preserve">object is </w:t>
+      </w:r>
+      <w:proofErr w:type="spellStart"/>
+      <w:r>
+        <w:rPr>
+          <w:b/>
+        </w:rPr>
+        <w:t>a</w:t>
+      </w:r>
+      <w:proofErr w:type="spellEnd"/>
+      <w:r>
+        <w:rPr>
+          <w:b/>
+        </w:rPr>
+        <w:t xml:space="preserve"> any real world entity </w:t>
+      </w:r>
+    </w:p>
+    <w:p>
+      <w:pPr>
+        <w:rPr>
+          <w:b/>
+        </w:rPr>
+      </w:pPr>
+      <w:r>
+        <w:rPr>
+          <w:b/>
+        </w:rPr>
+        <w:tab/>
+      </w:r>
+      <w:r>
+        <w:rPr>
+          <w:b/>
+        </w:rPr>
+        <w:tab/>
+      </w:r>
+      <w:proofErr w:type="gramStart"/>
+      <w:r>
+        <w:rPr>
+          <w:b/>
+        </w:rPr>
+        <w:t>properties</w:t>
+      </w:r>
+      <w:proofErr w:type="gramEnd"/>
+      <w:r>
+        <w:rPr>
+          <w:b/>
+        </w:rPr>
+        <w:t xml:space="preserve"> or state --</w:t>
       </w:r>
       <w:r>
         <w:rPr>
@@ -132,31 +177,52 @@
           <w:b/>
         </w:rPr>
       </w:pPr>
-      <w:r>
-        <w:rPr>
-          <w:b/>
-        </w:rPr>
-        <w:t xml:space="preserve">person </w:t>
-      </w:r>
-    </w:p>
-    <w:p>
-      <w:pPr>
-        <w:rPr>
-          <w:b/>
-        </w:rPr>
-      </w:pPr>
-      <w:r>
-        <w:rPr>
-          <w:b/>
-        </w:rPr>
-        <w:tab/>
-      </w:r>
-      <w:r>
-        <w:rPr>
-          <w:b/>
-        </w:rPr>
-        <w:tab/>
-        <w:t>behaviour --</w:t>
+      <w:proofErr w:type="gramStart"/>
+      <w:r>
+        <w:rPr>
+          <w:b/>
+        </w:rPr>
+        <w:t>person</w:t>
+      </w:r>
+      <w:proofErr w:type="gramEnd"/>
+      <w:r>
+        <w:rPr>
+          <w:b/>
+        </w:rPr>
+        <w:t xml:space="preserve"> </w:t>
+      </w:r>
+    </w:p>
+    <w:p>
+      <w:pPr>
+        <w:rPr>
+          <w:b/>
+        </w:rPr>
+      </w:pPr>
+      <w:r>
+        <w:rPr>
+          <w:b/>
+        </w:rPr>
+        <w:tab/>
+      </w:r>
+      <w:r>
+        <w:rPr>
+          <w:b/>
+        </w:rPr>
+        <w:tab/>
+      </w:r>
+      <w:proofErr w:type="gramStart"/>
+      <w:r>
+        <w:rPr>
+          <w:b/>
+        </w:rPr>
+        <w:t>behaviour</w:t>
+      </w:r>
+      <w:proofErr w:type="gramEnd"/>
+      <w:r>
+        <w:rPr>
+          <w:b/>
+        </w:rPr>
+        <w:t xml:space="preserve"> --</w:t>
       </w:r>
       <w:r>
         <w:rPr>
@@ -189,123 +255,208 @@
           <w:b/>
         </w:rPr>
       </w:pPr>
-      <w:r>
-        <w:rPr>
-          <w:b/>
-        </w:rPr>
-        <w:t xml:space="preserve">object is a concept. </w:t>
-      </w:r>
-    </w:p>
-    <w:p>
-      <w:pPr>
-        <w:rPr>
-          <w:b/>
-        </w:rPr>
-      </w:pPr>
-      <w:r>
-        <w:rPr>
-          <w:b/>
-        </w:rPr>
-        <w:t xml:space="preserve">bank </w:t>
-      </w:r>
-    </w:p>
-    <w:p>
-      <w:pPr>
-        <w:rPr>
-          <w:b/>
-        </w:rPr>
-      </w:pPr>
-      <w:r>
-        <w:rPr>
-          <w:b/>
-        </w:rPr>
-        <w:t xml:space="preserve">animal </w:t>
-      </w:r>
-    </w:p>
-    <w:p>
-      <w:pPr>
-        <w:rPr>
-          <w:b/>
-        </w:rPr>
-      </w:pPr>
+      <w:proofErr w:type="gramStart"/>
+      <w:r>
+        <w:rPr>
+          <w:b/>
+        </w:rPr>
+        <w:t>object</w:t>
+      </w:r>
+      <w:proofErr w:type="gramEnd"/>
+      <w:r>
+        <w:rPr>
+          <w:b/>
+        </w:rPr>
+        <w:t xml:space="preserve"> is a concept. </w:t>
+      </w:r>
+    </w:p>
+    <w:p>
+      <w:pPr>
+        <w:rPr>
+          <w:b/>
+        </w:rPr>
+      </w:pPr>
+      <w:proofErr w:type="gramStart"/>
+      <w:r>
+        <w:rPr>
+          <w:b/>
+        </w:rPr>
+        <w:t>bank</w:t>
+      </w:r>
+      <w:proofErr w:type="gramEnd"/>
+      <w:r>
+        <w:rPr>
+          <w:b/>
+        </w:rPr>
+        <w:t xml:space="preserve"> </w:t>
+      </w:r>
+    </w:p>
+    <w:p>
+      <w:pPr>
+        <w:rPr>
+          <w:b/>
+        </w:rPr>
+      </w:pPr>
+      <w:proofErr w:type="gramStart"/>
+      <w:r>
+        <w:rPr>
+          <w:b/>
+        </w:rPr>
+        <w:t>animal</w:t>
+      </w:r>
+      <w:proofErr w:type="gramEnd"/>
+      <w:r>
+        <w:rPr>
+          <w:b/>
+        </w:rPr>
+        <w:t xml:space="preserve"> </w:t>
+      </w:r>
+    </w:p>
+    <w:p>
+      <w:pPr>
+        <w:rPr>
+          <w:b/>
+        </w:rPr>
+      </w:pPr>
+      <w:proofErr w:type="gramStart"/>
       <w:r>
         <w:rPr>
           <w:b/>
         </w:rPr>
         <w:t>car</w:t>
       </w:r>
-    </w:p>
-    <w:p>
-      <w:pPr>
-        <w:rPr>
-          <w:b/>
-        </w:rPr>
-      </w:pPr>
-      <w:r>
-        <w:rPr>
-          <w:b/>
-        </w:rPr>
-        <w:t xml:space="preserve">mobile </w:t>
-      </w:r>
-    </w:p>
-    <w:p>
-      <w:pPr>
-        <w:rPr>
-          <w:b/>
-        </w:rPr>
-      </w:pPr>
-      <w:r>
-        <w:rPr>
-          <w:b/>
-        </w:rPr>
-        <w:t xml:space="preserve">etc </w:t>
-      </w:r>
-    </w:p>
-    <w:p>
-      <w:pPr>
-        <w:rPr>
-          <w:b/>
-        </w:rPr>
-      </w:pPr>
-      <w:r>
-        <w:rPr>
-          <w:b/>
-        </w:rPr>
-        <w:t>int a;</w:t>
-      </w:r>
-    </w:p>
-    <w:p>
-      <w:pPr>
-        <w:rPr>
-          <w:b/>
-        </w:rPr>
-      </w:pPr>
-      <w:r>
-        <w:rPr>
-          <w:b/>
-        </w:rPr>
-        <w:t>a int;</w:t>
-      </w:r>
-    </w:p>
-    <w:p>
-      <w:pPr>
-        <w:rPr>
-          <w:b/>
-        </w:rPr>
-      </w:pPr>
-      <w:r>
-        <w:rPr>
-          <w:b/>
-        </w:rPr>
-        <w:t>a number;</w:t>
-      </w:r>
-    </w:p>
-    <w:p>
-      <w:pPr>
-        <w:rPr>
-          <w:b/>
-        </w:rPr>
-      </w:pPr>
+      <w:proofErr w:type="gramEnd"/>
+    </w:p>
+    <w:p>
+      <w:pPr>
+        <w:rPr>
+          <w:b/>
+        </w:rPr>
+      </w:pPr>
+      <w:proofErr w:type="gramStart"/>
+      <w:r>
+        <w:rPr>
+          <w:b/>
+        </w:rPr>
+        <w:t>mobile</w:t>
+      </w:r>
+      <w:proofErr w:type="gramEnd"/>
+      <w:r>
+        <w:rPr>
+          <w:b/>
+        </w:rPr>
+        <w:t xml:space="preserve"> </w:t>
+      </w:r>
+    </w:p>
+    <w:p>
+      <w:pPr>
+        <w:rPr>
+          <w:b/>
+        </w:rPr>
+      </w:pPr>
+      <w:proofErr w:type="spellStart"/>
+      <w:proofErr w:type="gramStart"/>
+      <w:r>
+        <w:rPr>
+          <w:b/>
+        </w:rPr>
+        <w:t>etc</w:t>
+      </w:r>
+      <w:proofErr w:type="spellEnd"/>
+      <w:proofErr w:type="gramEnd"/>
+      <w:r>
+        <w:rPr>
+          <w:b/>
+        </w:rPr>
+        <w:t xml:space="preserve"> </w:t>
+      </w:r>
+    </w:p>
+    <w:p>
+      <w:pPr>
+        <w:rPr>
+          <w:b/>
+        </w:rPr>
+      </w:pPr>
+      <w:proofErr w:type="spellStart"/>
+      <w:proofErr w:type="gramStart"/>
+      <w:r>
+        <w:rPr>
+          <w:b/>
+        </w:rPr>
+        <w:t>int</w:t>
+      </w:r>
+      <w:proofErr w:type="spellEnd"/>
+      <w:proofErr w:type="gramEnd"/>
+      <w:r>
+        <w:rPr>
+          <w:b/>
+        </w:rPr>
+        <w:t xml:space="preserve"> a;</w:t>
+      </w:r>
+    </w:p>
+    <w:p>
+      <w:pPr>
+        <w:rPr>
+          <w:b/>
+        </w:rPr>
+      </w:pPr>
+      <w:proofErr w:type="gramStart"/>
+      <w:r>
+        <w:rPr>
+          <w:b/>
+        </w:rPr>
+        <w:t>a</w:t>
+      </w:r>
+      <w:proofErr w:type="gramEnd"/>
+      <w:r>
+        <w:rPr>
+          <w:b/>
+        </w:rPr>
+        <w:t xml:space="preserve"> </w:t>
+      </w:r>
+      <w:proofErr w:type="spellStart"/>
+      <w:r>
+        <w:rPr>
+          <w:b/>
+        </w:rPr>
+        <w:t>int</w:t>
+      </w:r>
+      <w:proofErr w:type="spellEnd"/>
+      <w:r>
+        <w:rPr>
+          <w:b/>
+        </w:rPr>
+        <w:t>;</w:t>
+      </w:r>
+    </w:p>
+    <w:p>
+      <w:pPr>
+        <w:rPr>
+          <w:b/>
+        </w:rPr>
+      </w:pPr>
+      <w:proofErr w:type="gramStart"/>
+      <w:r>
+        <w:rPr>
+          <w:b/>
+        </w:rPr>
+        <w:t>a</w:t>
+      </w:r>
+      <w:proofErr w:type="gramEnd"/>
+      <w:r>
+        <w:rPr>
+          <w:b/>
+        </w:rPr>
+        <w:t xml:space="preserve"> number;</w:t>
+      </w:r>
+    </w:p>
+    <w:p>
+      <w:pPr>
+        <w:rPr>
+          <w:b/>
+        </w:rPr>
+      </w:pPr>
+      <w:proofErr w:type="gramStart"/>
       <w:r>
         <w:rPr>
           <w:b/>
@@ -316,180 +467,305 @@
         <w:rPr>
           <w:b/>
         </w:rPr>
-        <w:t xml:space="preserve"> : blue print or template of object. class is also known as user-defined data type which help to create the object. with the help of class we can define the object. class is a implementation of object. </w:t>
-      </w:r>
-    </w:p>
-    <w:p>
-      <w:pPr>
-        <w:rPr>
-          <w:b/>
-        </w:rPr>
-      </w:pPr>
-    </w:p>
-    <w:p>
-      <w:pPr>
-        <w:rPr>
-          <w:b/>
-        </w:rPr>
-      </w:pPr>
-    </w:p>
-    <w:p>
-      <w:pPr>
-        <w:rPr>
-          <w:b/>
-        </w:rPr>
-      </w:pPr>
-    </w:p>
-    <w:p>
-      <w:pPr>
-        <w:rPr>
-          <w:b/>
-        </w:rPr>
-      </w:pPr>
-    </w:p>
-    <w:p>
-      <w:pPr>
-        <w:rPr>
-          <w:b/>
-        </w:rPr>
-      </w:pPr>
-    </w:p>
-    <w:p>
-      <w:pPr>
-        <w:rPr>
-          <w:b/>
-        </w:rPr>
-      </w:pPr>
-    </w:p>
-    <w:p>
-      <w:pPr>
-        <w:rPr>
-          <w:b/>
-        </w:rPr>
-      </w:pPr>
-    </w:p>
-    <w:p>
-      <w:pPr>
-        <w:rPr>
-          <w:b/>
-        </w:rPr>
-      </w:pPr>
-    </w:p>
-    <w:p>
-      <w:pPr>
-        <w:rPr>
-          <w:b/>
-        </w:rPr>
-      </w:pPr>
-    </w:p>
-    <w:p>
-      <w:pPr>
-        <w:rPr>
-          <w:b/>
-        </w:rPr>
-      </w:pPr>
-    </w:p>
-    <w:p>
-      <w:pPr>
-        <w:rPr>
-          <w:b/>
-        </w:rPr>
-      </w:pPr>
-    </w:p>
-    <w:p>
-      <w:pPr>
-        <w:rPr>
-          <w:b/>
-        </w:rPr>
-      </w:pPr>
+        <w:t xml:space="preserve"> :</w:t>
+      </w:r>
+      <w:proofErr w:type="gramEnd"/>
+      <w:r>
+        <w:rPr>
+          <w:b/>
+        </w:rPr>
+        <w:t xml:space="preserve"> blue print or template of object. </w:t>
+      </w:r>
+      <w:proofErr w:type="gramStart"/>
+      <w:r>
+        <w:rPr>
+          <w:b/>
+        </w:rPr>
+        <w:t>class</w:t>
+      </w:r>
+      <w:proofErr w:type="gramEnd"/>
+      <w:r>
+        <w:rPr>
+          <w:b/>
+        </w:rPr>
+        <w:t xml:space="preserve"> is also known as user-defined data type which help to create the object. </w:t>
+      </w:r>
+      <w:proofErr w:type="gramStart"/>
+      <w:r>
+        <w:rPr>
+          <w:b/>
+        </w:rPr>
+        <w:t>with</w:t>
+      </w:r>
+      <w:proofErr w:type="gramEnd"/>
+      <w:r>
+        <w:rPr>
+          <w:b/>
+        </w:rPr>
+        <w:t xml:space="preserve"> the help of class we can define the object. </w:t>
+      </w:r>
+      <w:proofErr w:type="gramStart"/>
+      <w:r>
+        <w:rPr>
+          <w:b/>
+        </w:rPr>
+        <w:t>class</w:t>
+      </w:r>
+      <w:proofErr w:type="gramEnd"/>
+      <w:r>
+        <w:rPr>
+          <w:b/>
+        </w:rPr>
+        <w:t xml:space="preserve"> is a implementation of object. </w:t>
+      </w:r>
+    </w:p>
+    <w:p>
+      <w:pPr>
+        <w:rPr>
+          <w:b/>
+        </w:rPr>
+      </w:pPr>
+    </w:p>
+    <w:p>
+      <w:pPr>
+        <w:rPr>
+          <w:b/>
+        </w:rPr>
+      </w:pPr>
+    </w:p>
+    <w:p>
+      <w:pPr>
+        <w:rPr>
+          <w:b/>
+        </w:rPr>
+      </w:pPr>
+    </w:p>
+    <w:p>
+      <w:pPr>
+        <w:rPr>
+          <w:b/>
+        </w:rPr>
+      </w:pPr>
+    </w:p>
+    <w:p>
+      <w:pPr>
+        <w:rPr>
+          <w:b/>
+        </w:rPr>
+      </w:pPr>
+    </w:p>
+    <w:p>
+      <w:pPr>
+        <w:rPr>
+          <w:b/>
+        </w:rPr>
+      </w:pPr>
+    </w:p>
+    <w:p>
+      <w:pPr>
+        <w:rPr>
+          <w:b/>
+        </w:rPr>
+      </w:pPr>
+    </w:p>
+    <w:p>
+      <w:pPr>
+        <w:rPr>
+          <w:b/>
+        </w:rPr>
+      </w:pPr>
+    </w:p>
+    <w:p>
+      <w:pPr>
+        <w:rPr>
+          <w:b/>
+        </w:rPr>
+      </w:pPr>
+    </w:p>
+    <w:p>
+      <w:pPr>
+        <w:rPr>
+          <w:b/>
+        </w:rPr>
+      </w:pPr>
+    </w:p>
+    <w:p>
+      <w:pPr>
+        <w:rPr>
+          <w:b/>
+        </w:rPr>
+      </w:pPr>
+    </w:p>
+    <w:p>
+      <w:pPr>
+        <w:rPr>
+          <w:b/>
+        </w:rPr>
+      </w:pPr>
+      <w:proofErr w:type="gramStart"/>
       <w:r>
         <w:rPr>
           <w:b/>
         </w:rPr>
         <w:lastRenderedPageBreak/>
-        <w:t>class Car {</w:t>
-      </w:r>
-    </w:p>
-    <w:p>
-      <w:pPr>
-        <w:rPr>
-          <w:b/>
-        </w:rPr>
-      </w:pPr>
-      <w:r>
-        <w:rPr>
-          <w:b/>
-        </w:rPr>
-        <w:tab/>
-        <w:t>int wheel = 4;</w:t>
-      </w:r>
-    </w:p>
-    <w:p>
-      <w:pPr>
-        <w:rPr>
-          <w:b/>
-        </w:rPr>
-      </w:pPr>
-      <w:r>
-        <w:rPr>
-          <w:b/>
-        </w:rPr>
-        <w:tab/>
-        <w:t>String color;</w:t>
-      </w:r>
-    </w:p>
-    <w:p>
-      <w:pPr>
-        <w:rPr>
-          <w:b/>
-        </w:rPr>
-      </w:pPr>
-      <w:r>
-        <w:rPr>
-          <w:b/>
-        </w:rPr>
-        <w:tab/>
-        <w:t>float price;</w:t>
-      </w:r>
-    </w:p>
-    <w:p>
-      <w:pPr>
-        <w:rPr>
-          <w:b/>
-        </w:rPr>
-      </w:pPr>
-      <w:r>
-        <w:rPr>
-          <w:b/>
-        </w:rPr>
-        <w:tab/>
-        <w:t>void start() {</w:t>
-      </w:r>
-    </w:p>
-    <w:p>
-      <w:pPr>
-        <w:rPr>
-          <w:b/>
-        </w:rPr>
-      </w:pPr>
-      <w:r>
-        <w:rPr>
-          <w:b/>
-        </w:rPr>
-        <w:tab/>
-      </w:r>
-      <w:r>
-        <w:rPr>
-          <w:b/>
-        </w:rPr>
-        <w:tab/>
-      </w:r>
-      <w:r>
-        <w:rPr>
-          <w:b/>
-        </w:rPr>
-        <w:tab/>
-        <w:t xml:space="preserve">coding …. </w:t>
+        <w:t>class</w:t>
+      </w:r>
+      <w:proofErr w:type="gramEnd"/>
+      <w:r>
+        <w:rPr>
+          <w:b/>
+        </w:rPr>
+        <w:t xml:space="preserve"> Car {</w:t>
+      </w:r>
+    </w:p>
+    <w:p>
+      <w:pPr>
+        <w:rPr>
+          <w:b/>
+        </w:rPr>
+      </w:pPr>
+      <w:r>
+        <w:rPr>
+          <w:b/>
+        </w:rPr>
+        <w:tab/>
+      </w:r>
+      <w:proofErr w:type="spellStart"/>
+      <w:proofErr w:type="gramStart"/>
+      <w:r>
+        <w:rPr>
+          <w:b/>
+        </w:rPr>
+        <w:t>int</w:t>
+      </w:r>
+      <w:proofErr w:type="spellEnd"/>
+      <w:proofErr w:type="gramEnd"/>
+      <w:r>
+        <w:rPr>
+          <w:b/>
+        </w:rPr>
+        <w:t xml:space="preserve"> wheel = 4;</w:t>
+      </w:r>
+    </w:p>
+    <w:p>
+      <w:pPr>
+        <w:rPr>
+          <w:b/>
+        </w:rPr>
+      </w:pPr>
+      <w:r>
+        <w:rPr>
+          <w:b/>
+        </w:rPr>
+        <w:tab/>
+        <w:t xml:space="preserve">String </w:t>
+      </w:r>
+      <w:proofErr w:type="spellStart"/>
+      <w:r>
+        <w:rPr>
+          <w:b/>
+        </w:rPr>
+        <w:t>color</w:t>
+      </w:r>
+      <w:proofErr w:type="spellEnd"/>
+      <w:r>
+        <w:rPr>
+          <w:b/>
+        </w:rPr>
+        <w:t>;</w:t>
+      </w:r>
+    </w:p>
+    <w:p>
+      <w:pPr>
+        <w:rPr>
+          <w:b/>
+        </w:rPr>
+      </w:pPr>
+      <w:r>
+        <w:rPr>
+          <w:b/>
+        </w:rPr>
+        <w:tab/>
+      </w:r>
+      <w:proofErr w:type="gramStart"/>
+      <w:r>
+        <w:rPr>
+          <w:b/>
+        </w:rPr>
+        <w:t>float</w:t>
+      </w:r>
+      <w:proofErr w:type="gramEnd"/>
+      <w:r>
+        <w:rPr>
+          <w:b/>
+        </w:rPr>
+        <w:t xml:space="preserve"> price;</w:t>
+      </w:r>
+    </w:p>
+    <w:p>
+      <w:pPr>
+        <w:rPr>
+          <w:b/>
+        </w:rPr>
+      </w:pPr>
+      <w:r>
+        <w:rPr>
+          <w:b/>
+        </w:rPr>
+        <w:tab/>
+      </w:r>
+      <w:proofErr w:type="gramStart"/>
+      <w:r>
+        <w:rPr>
+          <w:b/>
+        </w:rPr>
+        <w:t>void</w:t>
+      </w:r>
+      <w:proofErr w:type="gramEnd"/>
+      <w:r>
+        <w:rPr>
+          <w:b/>
+        </w:rPr>
+        <w:t xml:space="preserve"> start() {</w:t>
+      </w:r>
+    </w:p>
+    <w:p>
+      <w:pPr>
+        <w:rPr>
+          <w:b/>
+        </w:rPr>
+      </w:pPr>
+      <w:r>
+        <w:rPr>
+          <w:b/>
+        </w:rPr>
+        <w:tab/>
+      </w:r>
+      <w:r>
+        <w:rPr>
+          <w:b/>
+        </w:rPr>
+        <w:tab/>
+      </w:r>
+      <w:r>
+        <w:rPr>
+          <w:b/>
+        </w:rPr>
+        <w:tab/>
+      </w:r>
+      <w:proofErr w:type="gramStart"/>
+      <w:r>
+        <w:rPr>
+          <w:b/>
+        </w:rPr>
+        <w:t>coding</w:t>
+      </w:r>
+      <w:proofErr w:type="gramEnd"/>
+      <w:r>
+        <w:rPr>
+          <w:b/>
+        </w:rPr>
+        <w:t xml:space="preserve"> …. </w:t>
       </w:r>
     </w:p>
     <w:p>
@@ -513,11 +789,33 @@
           <w:b/>
         </w:rPr>
       </w:pPr>
-      <w:r>
-        <w:rPr>
-          <w:b/>
-        </w:rPr>
-        <w:t>void appliedGear() {</w:t>
+      <w:proofErr w:type="gramStart"/>
+      <w:r>
+        <w:rPr>
+          <w:b/>
+        </w:rPr>
+        <w:t>void</w:t>
+      </w:r>
+      <w:proofErr w:type="gramEnd"/>
+      <w:r>
+        <w:rPr>
+          <w:b/>
+        </w:rPr>
+        <w:t xml:space="preserve"> </w:t>
+      </w:r>
+      <w:proofErr w:type="spellStart"/>
+      <w:r>
+        <w:rPr>
+          <w:b/>
+        </w:rPr>
+        <w:t>appliedGear</w:t>
+      </w:r>
+      <w:proofErr w:type="spellEnd"/>
+      <w:r>
+        <w:rPr>
+          <w:b/>
+        </w:rPr>
+        <w:t>() {</w:t>
       </w:r>
     </w:p>
     <w:p>
@@ -541,11 +839,19 @@
           <w:b/>
         </w:rPr>
       </w:pPr>
-      <w:r>
-        <w:rPr>
-          <w:b/>
-        </w:rPr>
-        <w:t>void moving() {</w:t>
+      <w:proofErr w:type="gramStart"/>
+      <w:r>
+        <w:rPr>
+          <w:b/>
+        </w:rPr>
+        <w:t>void</w:t>
+      </w:r>
+      <w:proofErr w:type="gramEnd"/>
+      <w:r>
+        <w:rPr>
+          <w:b/>
+        </w:rPr>
+        <w:t xml:space="preserve"> moving() {</w:t>
       </w:r>
     </w:p>
     <w:p>
@@ -569,11 +875,19 @@
           <w:b/>
         </w:rPr>
       </w:pPr>
-      <w:r>
-        <w:rPr>
-          <w:b/>
-        </w:rPr>
-        <w:t>void stop() {</w:t>
+      <w:proofErr w:type="gramStart"/>
+      <w:r>
+        <w:rPr>
+          <w:b/>
+        </w:rPr>
+        <w:t>void</w:t>
+      </w:r>
+      <w:proofErr w:type="gramEnd"/>
+      <w:r>
+        <w:rPr>
+          <w:b/>
+        </w:rPr>
+        <w:t xml:space="preserve"> stop() {</w:t>
       </w:r>
     </w:p>
     <w:p>
@@ -613,7 +927,35 @@
         <w:rPr>
           <w:b/>
         </w:rPr>
-        <w:t>Car innova = new Car();</w:t>
+        <w:t xml:space="preserve">Car </w:t>
+      </w:r>
+      <w:proofErr w:type="spellStart"/>
+      <w:r>
+        <w:rPr>
+          <w:b/>
+        </w:rPr>
+        <w:t>innova</w:t>
+      </w:r>
+      <w:proofErr w:type="spellEnd"/>
+      <w:r>
+        <w:rPr>
+          <w:b/>
+        </w:rPr>
+        <w:t xml:space="preserve"> = new </w:t>
+      </w:r>
+      <w:proofErr w:type="gramStart"/>
+      <w:r>
+        <w:rPr>
+          <w:b/>
+        </w:rPr>
+        <w:t>Car(</w:t>
+      </w:r>
+      <w:proofErr w:type="gramEnd"/>
+      <w:r>
+        <w:rPr>
+          <w:b/>
+        </w:rPr>
+        <w:t>);</w:t>
       </w:r>
       <w:r>
         <w:rPr>
@@ -641,24 +983,68 @@
           <w:b/>
         </w:rPr>
       </w:pPr>
-      <w:r>
-        <w:rPr>
-          <w:b/>
-        </w:rPr>
-        <w:t>innova.start();</w:t>
-      </w:r>
-    </w:p>
-    <w:p>
-      <w:pPr>
-        <w:rPr>
-          <w:b/>
-        </w:rPr>
-      </w:pPr>
-      <w:r>
-        <w:rPr>
-          <w:b/>
-        </w:rPr>
-        <w:t>Car santro = new Car();</w:t>
+      <w:proofErr w:type="spellStart"/>
+      <w:proofErr w:type="gramStart"/>
+      <w:r>
+        <w:rPr>
+          <w:b/>
+        </w:rPr>
+        <w:t>innova.start</w:t>
+      </w:r>
+      <w:proofErr w:type="spellEnd"/>
+      <w:r>
+        <w:rPr>
+          <w:b/>
+        </w:rPr>
+        <w:t>(</w:t>
+      </w:r>
+      <w:proofErr w:type="gramEnd"/>
+      <w:r>
+        <w:rPr>
+          <w:b/>
+        </w:rPr>
+        <w:t>);</w:t>
+      </w:r>
+    </w:p>
+    <w:p>
+      <w:pPr>
+        <w:rPr>
+          <w:b/>
+        </w:rPr>
+      </w:pPr>
+      <w:r>
+        <w:rPr>
+          <w:b/>
+        </w:rPr>
+        <w:t xml:space="preserve">Car </w:t>
+      </w:r>
+      <w:proofErr w:type="spellStart"/>
+      <w:r>
+        <w:rPr>
+          <w:b/>
+        </w:rPr>
+        <w:t>santro</w:t>
+      </w:r>
+      <w:proofErr w:type="spellEnd"/>
+      <w:r>
+        <w:rPr>
+          <w:b/>
+        </w:rPr>
+        <w:t xml:space="preserve"> = new </w:t>
+      </w:r>
+      <w:proofErr w:type="gramStart"/>
+      <w:r>
+        <w:rPr>
+          <w:b/>
+        </w:rPr>
+        <w:t>Car(</w:t>
+      </w:r>
+      <w:proofErr w:type="gramEnd"/>
+      <w:r>
+        <w:rPr>
+          <w:b/>
+        </w:rPr>
+        <w:t>);</w:t>
       </w:r>
       <w:r>
         <w:rPr>
@@ -690,7 +1076,35 @@
         <w:rPr>
           <w:b/>
         </w:rPr>
-        <w:t>Car bmw = new Car();</w:t>
+        <w:t xml:space="preserve">Car </w:t>
+      </w:r>
+      <w:proofErr w:type="spellStart"/>
+      <w:r>
+        <w:rPr>
+          <w:b/>
+        </w:rPr>
+        <w:t>bmw</w:t>
+      </w:r>
+      <w:proofErr w:type="spellEnd"/>
+      <w:r>
+        <w:rPr>
+          <w:b/>
+        </w:rPr>
+        <w:t xml:space="preserve"> = new </w:t>
+      </w:r>
+      <w:proofErr w:type="gramStart"/>
+      <w:r>
+        <w:rPr>
+          <w:b/>
+        </w:rPr>
+        <w:t>Car(</w:t>
+      </w:r>
+      <w:proofErr w:type="gramEnd"/>
+      <w:r>
+        <w:rPr>
+          <w:b/>
+        </w:rPr>
+        <w:t>);</w:t>
       </w:r>
     </w:p>
     <w:p>
@@ -715,8 +1129,16 @@
         <w:rPr>
           <w:b/>
         </w:rPr>
-        <w:t xml:space="preserve"> (C with classes )</w:t>
-      </w:r>
+        <w:t xml:space="preserve"> (C with </w:t>
+      </w:r>
+      <w:proofErr w:type="gramStart"/>
+      <w:r>
+        <w:rPr>
+          <w:b/>
+        </w:rPr>
+        <w:t>classes )</w:t>
+      </w:r>
+      <w:proofErr w:type="gramEnd"/>
       <w:r>
         <w:rPr>
           <w:b/>
@@ -766,7 +1188,21 @@
         <w:rPr>
           <w:b/>
         </w:rPr>
-        <w:t xml:space="preserve">Java Version 1.0 , 1.1,1.2                                 1.8, Java 9, 10,11,12, </w:t>
+        <w:t xml:space="preserve">Java Version </w:t>
+      </w:r>
+      <w:proofErr w:type="gramStart"/>
+      <w:r>
+        <w:rPr>
+          <w:b/>
+        </w:rPr>
+        <w:t>1.0 ,</w:t>
+      </w:r>
+      <w:proofErr w:type="gramEnd"/>
+      <w:r>
+        <w:rPr>
+          <w:b/>
+        </w:rPr>
+        <w:t xml:space="preserve"> 1.1,1.2                                 1.8, Java 9, 10,11,12, </w:t>
       </w:r>
       <w:r>
         <w:rPr>
@@ -834,12 +1270,21 @@
           <w:b/>
         </w:rPr>
       </w:pPr>
+      <w:proofErr w:type="gramStart"/>
       <w:r>
         <w:rPr>
           <w:b/>
           <w:highlight w:val="yellow"/>
         </w:rPr>
-        <w:t>java –version</w:t>
+        <w:t>java</w:t>
+      </w:r>
+      <w:proofErr w:type="gramEnd"/>
+      <w:r>
+        <w:rPr>
+          <w:b/>
+          <w:highlight w:val="yellow"/>
+        </w:rPr>
+        <w:t xml:space="preserve"> –version</w:t>
       </w:r>
       <w:r>
         <w:rPr>
@@ -861,79 +1306,135 @@
           <w:b/>
         </w:rPr>
       </w:pPr>
-      <w:r>
-        <w:rPr>
-          <w:b/>
-        </w:rPr>
-        <w:t xml:space="preserve">syntax of class </w:t>
-      </w:r>
-    </w:p>
-    <w:p>
-      <w:pPr>
-        <w:rPr>
-          <w:b/>
-        </w:rPr>
-      </w:pPr>
-    </w:p>
-    <w:p>
-      <w:pPr>
-        <w:rPr>
-          <w:b/>
-        </w:rPr>
-      </w:pPr>
-    </w:p>
-    <w:p>
-      <w:pPr>
-        <w:rPr>
-          <w:b/>
-        </w:rPr>
-      </w:pPr>
+      <w:proofErr w:type="gramStart"/>
+      <w:r>
+        <w:rPr>
+          <w:b/>
+        </w:rPr>
+        <w:t>syntax</w:t>
+      </w:r>
+      <w:proofErr w:type="gramEnd"/>
+      <w:r>
+        <w:rPr>
+          <w:b/>
+        </w:rPr>
+        <w:t xml:space="preserve"> of class </w:t>
+      </w:r>
+    </w:p>
+    <w:p>
+      <w:pPr>
+        <w:rPr>
+          <w:b/>
+        </w:rPr>
+      </w:pPr>
+    </w:p>
+    <w:p>
+      <w:pPr>
+        <w:rPr>
+          <w:b/>
+        </w:rPr>
+      </w:pPr>
+    </w:p>
+    <w:p>
+      <w:pPr>
+        <w:rPr>
+          <w:b/>
+        </w:rPr>
+      </w:pPr>
+      <w:proofErr w:type="gramStart"/>
       <w:r>
         <w:rPr>
           <w:b/>
         </w:rPr>
         <w:lastRenderedPageBreak/>
-        <w:t>class ClassName {</w:t>
-      </w:r>
-    </w:p>
-    <w:p>
-      <w:pPr>
-        <w:rPr>
-          <w:b/>
-        </w:rPr>
-      </w:pPr>
-      <w:r>
-        <w:rPr>
-          <w:b/>
-        </w:rPr>
-        <w:tab/>
-      </w:r>
-      <w:r>
-        <w:rPr>
-          <w:b/>
-        </w:rPr>
-        <w:tab/>
-        <w:t xml:space="preserve">variable declaration </w:t>
-      </w:r>
-    </w:p>
-    <w:p>
-      <w:pPr>
-        <w:rPr>
-          <w:b/>
-        </w:rPr>
-      </w:pPr>
-      <w:r>
-        <w:rPr>
-          <w:b/>
-        </w:rPr>
-        <w:tab/>
-      </w:r>
-      <w:r>
-        <w:rPr>
-          <w:b/>
-        </w:rPr>
-        <w:tab/>
-        <w:t xml:space="preserve">method declaration </w:t>
+        <w:t>class</w:t>
+      </w:r>
+      <w:proofErr w:type="gramEnd"/>
+      <w:r>
+        <w:rPr>
+          <w:b/>
+        </w:rPr>
+        <w:t xml:space="preserve"> </w:t>
+      </w:r>
+      <w:proofErr w:type="spellStart"/>
+      <w:r>
+        <w:rPr>
+          <w:b/>
+        </w:rPr>
+        <w:t>ClassName</w:t>
+      </w:r>
+      <w:proofErr w:type="spellEnd"/>
+      <w:r>
+        <w:rPr>
+          <w:b/>
+        </w:rPr>
+        <w:t xml:space="preserve"> {</w:t>
+      </w:r>
+    </w:p>
+    <w:p>
+      <w:pPr>
+        <w:rPr>
+          <w:b/>
+        </w:rPr>
+      </w:pPr>
+      <w:r>
+        <w:rPr>
+          <w:b/>
+        </w:rPr>
+        <w:tab/>
+      </w:r>
+      <w:r>
+        <w:rPr>
+          <w:b/>
+        </w:rPr>
+        <w:tab/>
+      </w:r>
+      <w:proofErr w:type="gramStart"/>
+      <w:r>
+        <w:rPr>
+          <w:b/>
+        </w:rPr>
+        <w:t>variable</w:t>
+      </w:r>
+      <w:proofErr w:type="gramEnd"/>
+      <w:r>
+        <w:rPr>
+          <w:b/>
+        </w:rPr>
+        <w:t xml:space="preserve"> declaration </w:t>
+      </w:r>
+    </w:p>
+    <w:p>
+      <w:pPr>
+        <w:rPr>
+          <w:b/>
+        </w:rPr>
+      </w:pPr>
+      <w:r>
+        <w:rPr>
+          <w:b/>
+        </w:rPr>
+        <w:tab/>
+      </w:r>
+      <w:r>
+        <w:rPr>
+          <w:b/>
+        </w:rPr>
+        <w:tab/>
+      </w:r>
+      <w:proofErr w:type="gramStart"/>
+      <w:r>
+        <w:rPr>
+          <w:b/>
+        </w:rPr>
+        <w:t>method</w:t>
+      </w:r>
+      <w:proofErr w:type="gramEnd"/>
+      <w:r>
+        <w:rPr>
+          <w:b/>
+        </w:rPr>
+        <w:t xml:space="preserve"> declaration </w:t>
       </w:r>
     </w:p>
     <w:p>
@@ -951,14 +1452,34 @@
     </w:p>
     <w:p/>
     <w:p>
-      <w:r>
-        <w:t>class Demo {</w:t>
-      </w:r>
-    </w:p>
-    <w:p>
-      <w:r>
-        <w:tab/>
-        <w:t>public static void main(String args[]){</w:t>
+      <w:proofErr w:type="gramStart"/>
+      <w:r>
+        <w:t>class</w:t>
+      </w:r>
+      <w:proofErr w:type="gramEnd"/>
+      <w:r>
+        <w:t xml:space="preserve"> Demo {</w:t>
+      </w:r>
+    </w:p>
+    <w:p>
+      <w:r>
+        <w:tab/>
+      </w:r>
+      <w:proofErr w:type="gramStart"/>
+      <w:r>
+        <w:t>public</w:t>
+      </w:r>
+      <w:proofErr w:type="gramEnd"/>
+      <w:r>
+        <w:t xml:space="preserve"> static void main(String </w:t>
+      </w:r>
+      <w:proofErr w:type="spellStart"/>
+      <w:r>
+        <w:t>args</w:t>
+      </w:r>
+      <w:proofErr w:type="spellEnd"/>
+      <w:r>
+        <w:t>[]){</w:t>
       </w:r>
     </w:p>
     <w:p>
@@ -967,7 +1488,19 @@
       </w:pPr>
       <w:r>
         <w:tab/>
-        <w:t>System.out.println(“Welcome to Java…”);</w:t>
+      </w:r>
+      <w:proofErr w:type="spellStart"/>
+      <w:proofErr w:type="gramStart"/>
+      <w:r>
+        <w:t>System.out.println</w:t>
+      </w:r>
+      <w:proofErr w:type="spellEnd"/>
+      <w:r>
+        <w:t>(</w:t>
+      </w:r>
+      <w:proofErr w:type="gramEnd"/>
+      <w:r>
+        <w:t>“Welcome to Java…”);</w:t>
       </w:r>
     </w:p>
     <w:p>
@@ -1035,11 +1568,21 @@
           <w:b/>
         </w:rPr>
       </w:pPr>
-      <w:r>
-        <w:rPr>
-          <w:b/>
-        </w:rPr>
-        <w:t xml:space="preserve">javac Demo.java </w:t>
+      <w:proofErr w:type="spellStart"/>
+      <w:proofErr w:type="gramStart"/>
+      <w:r>
+        <w:rPr>
+          <w:b/>
+        </w:rPr>
+        <w:t>javac</w:t>
+      </w:r>
+      <w:proofErr w:type="spellEnd"/>
+      <w:proofErr w:type="gramEnd"/>
+      <w:r>
+        <w:rPr>
+          <w:b/>
+        </w:rPr>
+        <w:t xml:space="preserve"> Demo.java </w:t>
       </w:r>
       <w:r>
         <w:rPr>
@@ -1068,11 +1611,19 @@
           <w:b/>
         </w:rPr>
       </w:pPr>
-      <w:r>
-        <w:rPr>
-          <w:b/>
-        </w:rPr>
-        <w:t>java Demo</w:t>
+      <w:proofErr w:type="gramStart"/>
+      <w:r>
+        <w:rPr>
+          <w:b/>
+        </w:rPr>
+        <w:t>java</w:t>
+      </w:r>
+      <w:proofErr w:type="gramEnd"/>
+      <w:r>
+        <w:rPr>
+          <w:b/>
+        </w:rPr>
+        <w:t xml:space="preserve"> Demo</w:t>
       </w:r>
       <w:r>
         <w:rPr>
@@ -1119,7 +1670,23 @@
           <w:b/>
           <w:highlight w:val="yellow"/>
         </w:rPr>
-        <w:t>Day 2 : 19-01-2022</w:t>
+        <w:t xml:space="preserve">Day </w:t>
+      </w:r>
+      <w:proofErr w:type="gramStart"/>
+      <w:r>
+        <w:rPr>
+          <w:b/>
+          <w:highlight w:val="yellow"/>
+        </w:rPr>
+        <w:t>2 :</w:t>
+      </w:r>
+      <w:proofErr w:type="gramEnd"/>
+      <w:r>
+        <w:rPr>
+          <w:b/>
+          <w:highlight w:val="yellow"/>
+        </w:rPr>
+        <w:t xml:space="preserve"> 19-01-2022</w:t>
       </w:r>
     </w:p>
     <w:p>
@@ -1179,7 +1746,21 @@
         <w:rPr>
           <w:b/>
         </w:rPr>
-        <w:t xml:space="preserve">Data Types :  Data type is a type of data which tells which type of data it can hold. </w:t>
+        <w:t xml:space="preserve">Data </w:t>
+      </w:r>
+      <w:proofErr w:type="gramStart"/>
+      <w:r>
+        <w:rPr>
+          <w:b/>
+        </w:rPr>
+        <w:t>Types :</w:t>
+      </w:r>
+      <w:proofErr w:type="gramEnd"/>
+      <w:r>
+        <w:rPr>
+          <w:b/>
+        </w:rPr>
+        <w:t xml:space="preserve">  Data type is a type of data which tells which type of data it can hold. </w:t>
       </w:r>
     </w:p>
     <w:p>
@@ -1210,7 +1791,35 @@
         <w:rPr>
           <w:b/>
         </w:rPr>
-        <w:t xml:space="preserve">Primitive data types : it is use to store only values. </w:t>
+        <w:t xml:space="preserve">Primitive data </w:t>
+      </w:r>
+      <w:proofErr w:type="gramStart"/>
+      <w:r>
+        <w:rPr>
+          <w:b/>
+        </w:rPr>
+        <w:t>types :</w:t>
+      </w:r>
+      <w:proofErr w:type="gramEnd"/>
+      <w:r>
+        <w:rPr>
+          <w:b/>
+        </w:rPr>
+        <w:t xml:space="preserve"> it is </w:t>
+      </w:r>
+      <w:proofErr w:type="spellStart"/>
+      <w:r>
+        <w:rPr>
+          <w:b/>
+        </w:rPr>
+        <w:t>use</w:t>
+      </w:r>
+      <w:proofErr w:type="spellEnd"/>
+      <w:r>
+        <w:rPr>
+          <w:b/>
+        </w:rPr>
+        <w:t xml:space="preserve"> to store only values. </w:t>
       </w:r>
     </w:p>
     <w:p>
@@ -1228,21 +1837,57 @@
         <w:rPr>
           <w:b/>
         </w:rPr>
-        <w:t xml:space="preserve">Non primitive data types or reference data types : it use to store value as well as reference of another data types. </w:t>
-      </w:r>
-    </w:p>
-    <w:p>
-      <w:pPr>
-        <w:rPr>
-          <w:b/>
-        </w:rPr>
-      </w:pPr>
+        <w:t xml:space="preserve">Non primitive data types or reference data </w:t>
+      </w:r>
+      <w:proofErr w:type="gramStart"/>
+      <w:r>
+        <w:rPr>
+          <w:b/>
+        </w:rPr>
+        <w:t>types :</w:t>
+      </w:r>
+      <w:proofErr w:type="gramEnd"/>
+      <w:r>
+        <w:rPr>
+          <w:b/>
+        </w:rPr>
+        <w:t xml:space="preserve"> it </w:t>
+      </w:r>
+      <w:proofErr w:type="spellStart"/>
+      <w:r>
+        <w:rPr>
+          <w:b/>
+        </w:rPr>
+        <w:t>use</w:t>
+      </w:r>
+      <w:proofErr w:type="spellEnd"/>
+      <w:r>
+        <w:rPr>
+          <w:b/>
+        </w:rPr>
+        <w:t xml:space="preserve"> to store value as well as reference of another data types. </w:t>
+      </w:r>
+    </w:p>
+    <w:p>
+      <w:pPr>
+        <w:rPr>
+          <w:b/>
+        </w:rPr>
+      </w:pPr>
+      <w:proofErr w:type="gramStart"/>
       <w:r>
         <w:rPr>
           <w:b/>
         </w:rPr>
         <w:lastRenderedPageBreak/>
-        <w:t xml:space="preserve">Primitive : 8 types </w:t>
+        <w:t>Primitive :</w:t>
+      </w:r>
+      <w:proofErr w:type="gramEnd"/>
+      <w:r>
+        <w:rPr>
+          <w:b/>
+        </w:rPr>
+        <w:t xml:space="preserve"> 8 types </w:t>
       </w:r>
     </w:p>
     <w:p>
@@ -1306,11 +1951,19 @@
           <w:b/>
         </w:rPr>
       </w:pPr>
-      <w:r>
-        <w:rPr>
-          <w:b/>
-        </w:rPr>
-        <w:t xml:space="preserve">int </w:t>
+      <w:proofErr w:type="spellStart"/>
+      <w:r>
+        <w:rPr>
+          <w:b/>
+        </w:rPr>
+        <w:t>int</w:t>
+      </w:r>
+      <w:proofErr w:type="spellEnd"/>
+      <w:r>
+        <w:rPr>
+          <w:b/>
+        </w:rPr>
+        <w:t xml:space="preserve"> </w:t>
       </w:r>
       <w:r>
         <w:rPr>
@@ -1355,7 +2008,21 @@
           <w:b/>
         </w:rPr>
         <w:tab/>
-        <w:t xml:space="preserve">: it is use to store value without decimal </w:t>
+        <w:t xml:space="preserve">: it is </w:t>
+      </w:r>
+      <w:proofErr w:type="spellStart"/>
+      <w:r>
+        <w:rPr>
+          <w:b/>
+        </w:rPr>
+        <w:t>use</w:t>
+      </w:r>
+      <w:proofErr w:type="spellEnd"/>
+      <w:r>
+        <w:rPr>
+          <w:b/>
+        </w:rPr>
+        <w:t xml:space="preserve"> to store value without decimal </w:t>
       </w:r>
     </w:p>
     <w:p>
@@ -1418,7 +2085,21 @@
           <w:b/>
         </w:rPr>
         <w:tab/>
-        <w:t xml:space="preserve">: it is use to store the value with decimal </w:t>
+        <w:t xml:space="preserve">: it is </w:t>
+      </w:r>
+      <w:proofErr w:type="spellStart"/>
+      <w:r>
+        <w:rPr>
+          <w:b/>
+        </w:rPr>
+        <w:t>use</w:t>
+      </w:r>
+      <w:proofErr w:type="spellEnd"/>
+      <w:r>
+        <w:rPr>
+          <w:b/>
+        </w:rPr>
+        <w:t xml:space="preserve"> to store the value with decimal </w:t>
       </w:r>
     </w:p>
     <w:p>
@@ -1470,11 +2151,27 @@
           <w:b/>
         </w:rPr>
       </w:pPr>
-      <w:r>
-        <w:rPr>
-          <w:b/>
-        </w:rPr>
-        <w:t xml:space="preserve">boolean  1 bit </w:t>
+      <w:proofErr w:type="spellStart"/>
+      <w:proofErr w:type="gramStart"/>
+      <w:r>
+        <w:rPr>
+          <w:b/>
+        </w:rPr>
+        <w:t>boolean</w:t>
+      </w:r>
+      <w:proofErr w:type="spellEnd"/>
+      <w:r>
+        <w:rPr>
+          <w:b/>
+        </w:rPr>
+        <w:t xml:space="preserve">  1</w:t>
+      </w:r>
+      <w:proofErr w:type="gramEnd"/>
+      <w:r>
+        <w:rPr>
+          <w:b/>
+        </w:rPr>
+        <w:t xml:space="preserve"> bit </w:t>
       </w:r>
       <w:r>
         <w:rPr>
@@ -1529,60 +2226,121 @@
           <w:b/>
         </w:rPr>
       </w:pPr>
-      <w:r>
-        <w:rPr>
-          <w:b/>
-        </w:rPr>
-        <w:t>datatype variableName;</w:t>
-      </w:r>
-    </w:p>
-    <w:p>
-      <w:pPr>
-        <w:rPr>
-          <w:b/>
-        </w:rPr>
-      </w:pPr>
-      <w:r>
-        <w:rPr>
-          <w:b/>
-        </w:rPr>
-        <w:t>datatype variableName=value;</w:t>
-      </w:r>
-    </w:p>
-    <w:p>
-      <w:pPr>
-        <w:rPr>
-          <w:b/>
-        </w:rPr>
-      </w:pPr>
-      <w:r>
-        <w:rPr>
-          <w:b/>
-        </w:rPr>
-        <w:t>int a=10;</w:t>
-      </w:r>
-    </w:p>
-    <w:p>
-      <w:pPr>
-        <w:rPr>
-          <w:b/>
-        </w:rPr>
-      </w:pPr>
-      <w:bookmarkStart w:id="0" w:name="_GoBack"/>
-      <w:bookmarkEnd w:id="0"/>
-    </w:p>
-    <w:p>
-      <w:pPr>
-        <w:rPr>
-          <w:b/>
-        </w:rPr>
-      </w:pPr>
+      <w:proofErr w:type="gramStart"/>
+      <w:r>
+        <w:rPr>
+          <w:b/>
+        </w:rPr>
+        <w:t>datatype</w:t>
+      </w:r>
+      <w:proofErr w:type="gramEnd"/>
+      <w:r>
+        <w:rPr>
+          <w:b/>
+        </w:rPr>
+        <w:t xml:space="preserve"> </w:t>
+      </w:r>
+      <w:proofErr w:type="spellStart"/>
+      <w:r>
+        <w:rPr>
+          <w:b/>
+        </w:rPr>
+        <w:t>variableName</w:t>
+      </w:r>
+      <w:proofErr w:type="spellEnd"/>
+      <w:r>
+        <w:rPr>
+          <w:b/>
+        </w:rPr>
+        <w:t>;</w:t>
+      </w:r>
+    </w:p>
+    <w:p>
+      <w:pPr>
+        <w:rPr>
+          <w:b/>
+        </w:rPr>
+      </w:pPr>
+      <w:proofErr w:type="gramStart"/>
+      <w:r>
+        <w:rPr>
+          <w:b/>
+        </w:rPr>
+        <w:t>datatype</w:t>
+      </w:r>
+      <w:proofErr w:type="gramEnd"/>
+      <w:r>
+        <w:rPr>
+          <w:b/>
+        </w:rPr>
+        <w:t xml:space="preserve"> </w:t>
+      </w:r>
+      <w:proofErr w:type="spellStart"/>
+      <w:r>
+        <w:rPr>
+          <w:b/>
+        </w:rPr>
+        <w:t>variableName</w:t>
+      </w:r>
+      <w:proofErr w:type="spellEnd"/>
+      <w:r>
+        <w:rPr>
+          <w:b/>
+        </w:rPr>
+        <w:t>=value;</w:t>
+      </w:r>
+    </w:p>
+    <w:p>
+      <w:pPr>
+        <w:rPr>
+          <w:b/>
+        </w:rPr>
+      </w:pPr>
+      <w:proofErr w:type="spellStart"/>
+      <w:proofErr w:type="gramStart"/>
+      <w:r>
+        <w:rPr>
+          <w:b/>
+        </w:rPr>
+        <w:t>int</w:t>
+      </w:r>
+      <w:proofErr w:type="spellEnd"/>
+      <w:proofErr w:type="gramEnd"/>
+      <w:r>
+        <w:rPr>
+          <w:b/>
+        </w:rPr>
+        <w:t xml:space="preserve"> a=10;</w:t>
+      </w:r>
+    </w:p>
+    <w:p>
+      <w:pPr>
+        <w:rPr>
+          <w:b/>
+        </w:rPr>
+      </w:pPr>
+    </w:p>
+    <w:p>
+      <w:pPr>
+        <w:rPr>
+          <w:b/>
+        </w:rPr>
+      </w:pPr>
+      <w:proofErr w:type="gramStart"/>
       <w:r>
         <w:rPr>
           <w:b/>
           <w:highlight w:val="yellow"/>
         </w:rPr>
-        <w:t>type casting :</w:t>
+        <w:t>type</w:t>
+      </w:r>
+      <w:proofErr w:type="gramEnd"/>
+      <w:r>
+        <w:rPr>
+          <w:b/>
+          <w:highlight w:val="yellow"/>
+        </w:rPr>
+        <w:t xml:space="preserve"> casting :</w:t>
       </w:r>
       <w:r>
         <w:rPr>
@@ -1641,11 +2399,21 @@
           <w:b/>
         </w:rPr>
       </w:pPr>
-      <w:r>
-        <w:rPr>
-          <w:b/>
-        </w:rPr>
-        <w:t xml:space="preserve">int family </w:t>
+      <w:proofErr w:type="spellStart"/>
+      <w:proofErr w:type="gramStart"/>
+      <w:r>
+        <w:rPr>
+          <w:b/>
+        </w:rPr>
+        <w:t>int</w:t>
+      </w:r>
+      <w:proofErr w:type="spellEnd"/>
+      <w:proofErr w:type="gramEnd"/>
+      <w:r>
+        <w:rPr>
+          <w:b/>
+        </w:rPr>
+        <w:t xml:space="preserve"> family </w:t>
       </w:r>
     </w:p>
     <w:p>
@@ -1694,12 +2462,14 @@
           <w:b/>
         </w:rPr>
       </w:pPr>
+      <w:proofErr w:type="gramStart"/>
       <w:r>
         <w:rPr>
           <w:b/>
         </w:rPr>
         <w:t>byte</w:t>
       </w:r>
+      <w:proofErr w:type="gramEnd"/>
       <w:r>
         <w:rPr>
           <w:b/>
@@ -1736,7 +2506,20 @@
           <w:b/>
         </w:rPr>
         <w:tab/>
-        <w:t xml:space="preserve">int </w:t>
+      </w:r>
+      <w:proofErr w:type="spellStart"/>
+      <w:r>
+        <w:rPr>
+          <w:b/>
+        </w:rPr>
+        <w:t>int</w:t>
+      </w:r>
+      <w:proofErr w:type="spellEnd"/>
+      <w:r>
+        <w:rPr>
+          <w:b/>
+        </w:rPr>
+        <w:t xml:space="preserve"> </w:t>
       </w:r>
       <w:r>
         <w:rPr>
@@ -1828,64 +2611,128 @@
           <w:b/>
         </w:rPr>
       </w:pPr>
-      <w:r>
-        <w:rPr>
-          <w:b/>
-        </w:rPr>
-        <w:t>datatype variablename = (type)variabeName;</w:t>
-      </w:r>
-    </w:p>
-    <w:p>
-      <w:pPr>
-        <w:rPr>
-          <w:b/>
-        </w:rPr>
-      </w:pPr>
-    </w:p>
-    <w:p>
-      <w:pPr>
-        <w:rPr>
-          <w:b/>
-        </w:rPr>
-      </w:pPr>
-      <w:r>
-        <w:rPr>
-          <w:b/>
-        </w:rPr>
-        <w:tab/>
-      </w:r>
-      <w:r>
-        <w:rPr>
-          <w:b/>
-        </w:rPr>
-        <w:tab/>
-        <w:t xml:space="preserve">int to float </w:t>
-      </w:r>
-    </w:p>
-    <w:p>
-      <w:pPr>
-        <w:rPr>
-          <w:b/>
-        </w:rPr>
-      </w:pPr>
-      <w:r>
-        <w:rPr>
-          <w:b/>
-        </w:rPr>
-        <w:tab/>
-      </w:r>
-      <w:r>
-        <w:rPr>
-          <w:b/>
-        </w:rPr>
-        <w:tab/>
-      </w:r>
-      <w:r>
-        <w:rPr>
-          <w:b/>
-        </w:rPr>
-        <w:tab/>
-        <w:t>implicit --</w:t>
+      <w:proofErr w:type="gramStart"/>
+      <w:r>
+        <w:rPr>
+          <w:b/>
+        </w:rPr>
+        <w:t>datatype</w:t>
+      </w:r>
+      <w:proofErr w:type="gramEnd"/>
+      <w:r>
+        <w:rPr>
+          <w:b/>
+        </w:rPr>
+        <w:t xml:space="preserve"> </w:t>
+      </w:r>
+      <w:proofErr w:type="spellStart"/>
+      <w:r>
+        <w:rPr>
+          <w:b/>
+        </w:rPr>
+        <w:t>variablename</w:t>
+      </w:r>
+      <w:proofErr w:type="spellEnd"/>
+      <w:r>
+        <w:rPr>
+          <w:b/>
+        </w:rPr>
+        <w:t xml:space="preserve"> = (type)</w:t>
+      </w:r>
+      <w:proofErr w:type="spellStart"/>
+      <w:r>
+        <w:rPr>
+          <w:b/>
+        </w:rPr>
+        <w:t>variabeName</w:t>
+      </w:r>
+      <w:proofErr w:type="spellEnd"/>
+      <w:r>
+        <w:rPr>
+          <w:b/>
+        </w:rPr>
+        <w:t>;</w:t>
+      </w:r>
+    </w:p>
+    <w:p>
+      <w:pPr>
+        <w:rPr>
+          <w:b/>
+        </w:rPr>
+      </w:pPr>
+    </w:p>
+    <w:p>
+      <w:pPr>
+        <w:rPr>
+          <w:b/>
+        </w:rPr>
+      </w:pPr>
+      <w:r>
+        <w:rPr>
+          <w:b/>
+        </w:rPr>
+        <w:tab/>
+      </w:r>
+      <w:r>
+        <w:rPr>
+          <w:b/>
+        </w:rPr>
+        <w:tab/>
+      </w:r>
+      <w:proofErr w:type="spellStart"/>
+      <w:proofErr w:type="gramStart"/>
+      <w:r>
+        <w:rPr>
+          <w:b/>
+        </w:rPr>
+        <w:t>int</w:t>
+      </w:r>
+      <w:proofErr w:type="spellEnd"/>
+      <w:proofErr w:type="gramEnd"/>
+      <w:r>
+        <w:rPr>
+          <w:b/>
+        </w:rPr>
+        <w:t xml:space="preserve"> to float </w:t>
+      </w:r>
+    </w:p>
+    <w:p>
+      <w:pPr>
+        <w:rPr>
+          <w:b/>
+        </w:rPr>
+      </w:pPr>
+      <w:r>
+        <w:rPr>
+          <w:b/>
+        </w:rPr>
+        <w:tab/>
+      </w:r>
+      <w:r>
+        <w:rPr>
+          <w:b/>
+        </w:rPr>
+        <w:tab/>
+      </w:r>
+      <w:r>
+        <w:rPr>
+          <w:b/>
+        </w:rPr>
+        <w:tab/>
+      </w:r>
+      <w:proofErr w:type="gramStart"/>
+      <w:r>
+        <w:rPr>
+          <w:b/>
+        </w:rPr>
+        <w:t>implicit</w:t>
+      </w:r>
+      <w:proofErr w:type="gramEnd"/>
+      <w:r>
+        <w:rPr>
+          <w:b/>
+        </w:rPr>
+        <w:t xml:space="preserve"> --</w:t>
       </w:r>
       <w:r>
         <w:rPr>
@@ -1911,7 +2758,22 @@
           <w:b/>
         </w:rPr>
         <w:tab/>
-        <w:t xml:space="preserve">int </w:t>
+      </w:r>
+      <w:proofErr w:type="spellStart"/>
+      <w:proofErr w:type="gramStart"/>
+      <w:r>
+        <w:rPr>
+          <w:b/>
+        </w:rPr>
+        <w:t>int</w:t>
+      </w:r>
+      <w:proofErr w:type="spellEnd"/>
+      <w:proofErr w:type="gramEnd"/>
+      <w:r>
+        <w:rPr>
+          <w:b/>
+        </w:rPr>
+        <w:t xml:space="preserve"> </w:t>
       </w:r>
       <w:r>
         <w:rPr>
@@ -1967,7 +2829,21 @@
         <w:rPr>
           <w:b/>
         </w:rPr>
-        <w:t xml:space="preserve">-- explicit </w:t>
+        <w:t xml:space="preserve">-- </w:t>
+      </w:r>
+      <w:proofErr w:type="gramStart"/>
+      <w:r>
+        <w:rPr>
+          <w:b/>
+        </w:rPr>
+        <w:t>explicit</w:t>
+      </w:r>
+      <w:proofErr w:type="gramEnd"/>
+      <w:r>
+        <w:rPr>
+          <w:b/>
+        </w:rPr>
+        <w:t xml:space="preserve"> </w:t>
       </w:r>
     </w:p>
     <w:p>
@@ -1997,32 +2873,48 @@
           <w:b/>
         </w:rPr>
       </w:pPr>
-      <w:r>
-        <w:rPr>
-          <w:b/>
-        </w:rPr>
-        <w:t xml:space="preserve">Operator : </w:t>
-      </w:r>
-    </w:p>
-    <w:p>
-      <w:pPr>
-        <w:rPr>
-          <w:b/>
-        </w:rPr>
-      </w:pPr>
-    </w:p>
-    <w:p>
-      <w:pPr>
-        <w:rPr>
-          <w:b/>
-        </w:rPr>
-      </w:pPr>
-      <w:r>
-        <w:rPr>
-          <w:b/>
-        </w:rPr>
-        <w:t>Arithmetic Operator :</w:t>
-      </w:r>
+      <w:proofErr w:type="gramStart"/>
+      <w:r>
+        <w:rPr>
+          <w:b/>
+        </w:rPr>
+        <w:t>Operator :</w:t>
+      </w:r>
+      <w:proofErr w:type="gramEnd"/>
+      <w:r>
+        <w:rPr>
+          <w:b/>
+        </w:rPr>
+        <w:t xml:space="preserve"> </w:t>
+      </w:r>
+    </w:p>
+    <w:p>
+      <w:pPr>
+        <w:rPr>
+          <w:b/>
+        </w:rPr>
+      </w:pPr>
+    </w:p>
+    <w:p>
+      <w:pPr>
+        <w:rPr>
+          <w:b/>
+        </w:rPr>
+      </w:pPr>
+      <w:r>
+        <w:rPr>
+          <w:b/>
+        </w:rPr>
+        <w:t xml:space="preserve">Arithmetic </w:t>
+      </w:r>
+      <w:proofErr w:type="gramStart"/>
+      <w:r>
+        <w:rPr>
+          <w:b/>
+        </w:rPr>
+        <w:t>Operator :</w:t>
+      </w:r>
+      <w:proofErr w:type="gramEnd"/>
       <w:r>
         <w:rPr>
           <w:b/>
@@ -2041,33 +2933,75 @@
         <w:rPr>
           <w:b/>
         </w:rPr>
-        <w:t xml:space="preserve">Conditional operator : &gt; , &gt;=, &lt;, &lt;=, ==, != </w:t>
-      </w:r>
-    </w:p>
-    <w:p>
-      <w:pPr>
-        <w:rPr>
-          <w:b/>
-        </w:rPr>
-      </w:pPr>
-      <w:r>
-        <w:rPr>
-          <w:b/>
-        </w:rPr>
-        <w:t xml:space="preserve">Logical operator : &amp;&amp;, ||, ! </w:t>
-      </w:r>
-    </w:p>
-    <w:p>
-      <w:pPr>
-        <w:rPr>
-          <w:b/>
-        </w:rPr>
-      </w:pPr>
-      <w:r>
-        <w:rPr>
-          <w:b/>
-        </w:rPr>
-        <w:t xml:space="preserve">Assignment operator : </w:t>
+        <w:t>Conditional operator : &gt; , &gt;=, &lt;, &lt;=, ==</w:t>
+      </w:r>
+      <w:proofErr w:type="gramStart"/>
+      <w:r>
+        <w:rPr>
+          <w:b/>
+        </w:rPr>
+        <w:t>, !=</w:t>
+      </w:r>
+      <w:proofErr w:type="gramEnd"/>
+      <w:r>
+        <w:rPr>
+          <w:b/>
+        </w:rPr>
+        <w:t xml:space="preserve"> </w:t>
+      </w:r>
+    </w:p>
+    <w:p>
+      <w:pPr>
+        <w:rPr>
+          <w:b/>
+        </w:rPr>
+      </w:pPr>
+      <w:r>
+        <w:rPr>
+          <w:b/>
+        </w:rPr>
+        <w:t xml:space="preserve">Logical </w:t>
+      </w:r>
+      <w:proofErr w:type="gramStart"/>
+      <w:r>
+        <w:rPr>
+          <w:b/>
+        </w:rPr>
+        <w:t>operator :</w:t>
+      </w:r>
+      <w:proofErr w:type="gramEnd"/>
+      <w:r>
+        <w:rPr>
+          <w:b/>
+        </w:rPr>
+        <w:t xml:space="preserve"> &amp;&amp;, ||, ! </w:t>
+      </w:r>
+    </w:p>
+    <w:p>
+      <w:pPr>
+        <w:rPr>
+          <w:b/>
+        </w:rPr>
+      </w:pPr>
+      <w:r>
+        <w:rPr>
+          <w:b/>
+        </w:rPr>
+        <w:t xml:space="preserve">Assignment </w:t>
+      </w:r>
+      <w:proofErr w:type="gramStart"/>
+      <w:r>
+        <w:rPr>
+          <w:b/>
+        </w:rPr>
+        <w:t>operator :</w:t>
+      </w:r>
+      <w:proofErr w:type="gramEnd"/>
+      <w:r>
+        <w:rPr>
+          <w:b/>
+        </w:rPr>
+        <w:t xml:space="preserve"> </w:t>
       </w:r>
       <w:r>
         <w:rPr>
@@ -2087,7 +3021,21 @@
         <w:rPr>
           <w:b/>
         </w:rPr>
-        <w:t xml:space="preserve">Increment and decrement : </w:t>
+        <w:t xml:space="preserve">Increment and </w:t>
+      </w:r>
+      <w:proofErr w:type="gramStart"/>
+      <w:r>
+        <w:rPr>
+          <w:b/>
+        </w:rPr>
+        <w:t>decrement :</w:t>
+      </w:r>
+      <w:proofErr w:type="gramEnd"/>
+      <w:r>
+        <w:rPr>
+          <w:b/>
+        </w:rPr>
+        <w:t xml:space="preserve"> </w:t>
       </w:r>
       <w:r>
         <w:rPr>
@@ -2195,11 +3143,47 @@
           <w:b/>
         </w:rPr>
       </w:pPr>
-      <w:r>
-        <w:rPr>
-          <w:b/>
-        </w:rPr>
-        <w:t xml:space="preserve">Switch :switch statement help to execute the set of statement base upon the user requirement.s </w:t>
+      <w:proofErr w:type="gramStart"/>
+      <w:r>
+        <w:rPr>
+          <w:b/>
+        </w:rPr>
+        <w:t>Switch :switch</w:t>
+      </w:r>
+      <w:proofErr w:type="gramEnd"/>
+      <w:r>
+        <w:rPr>
+          <w:b/>
+        </w:rPr>
+        <w:t xml:space="preserve"> statement help to execute the set of statement </w:t>
+      </w:r>
+      <w:proofErr w:type="spellStart"/>
+      <w:r>
+        <w:rPr>
+          <w:b/>
+        </w:rPr>
+        <w:t>base</w:t>
+      </w:r>
+      <w:proofErr w:type="spellEnd"/>
+      <w:r>
+        <w:rPr>
+          <w:b/>
+        </w:rPr>
+        <w:t xml:space="preserve"> upon the user </w:t>
+      </w:r>
+      <w:proofErr w:type="spellStart"/>
+      <w:r>
+        <w:rPr>
+          <w:b/>
+        </w:rPr>
+        <w:t>requirement.s</w:t>
+      </w:r>
+      <w:proofErr w:type="spellEnd"/>
+      <w:r>
+        <w:rPr>
+          <w:b/>
+        </w:rPr>
+        <w:t xml:space="preserve"> </w:t>
       </w:r>
     </w:p>
     <w:p>
@@ -2235,24 +3219,48 @@
           <w:b/>
         </w:rPr>
       </w:pPr>
-      <w:r>
-        <w:rPr>
-          <w:b/>
-        </w:rPr>
-        <w:t>switch(variableName) {</w:t>
-      </w:r>
-    </w:p>
-    <w:p>
-      <w:pPr>
-        <w:rPr>
-          <w:b/>
-        </w:rPr>
-      </w:pPr>
-      <w:r>
-        <w:rPr>
-          <w:b/>
-        </w:rPr>
-        <w:t>case label1:</w:t>
+      <w:proofErr w:type="gramStart"/>
+      <w:r>
+        <w:rPr>
+          <w:b/>
+        </w:rPr>
+        <w:t>switch(</w:t>
+      </w:r>
+      <w:proofErr w:type="spellStart"/>
+      <w:proofErr w:type="gramEnd"/>
+      <w:r>
+        <w:rPr>
+          <w:b/>
+        </w:rPr>
+        <w:t>variableName</w:t>
+      </w:r>
+      <w:proofErr w:type="spellEnd"/>
+      <w:r>
+        <w:rPr>
+          <w:b/>
+        </w:rPr>
+        <w:t>) {</w:t>
+      </w:r>
+    </w:p>
+    <w:p>
+      <w:pPr>
+        <w:rPr>
+          <w:b/>
+        </w:rPr>
+      </w:pPr>
+      <w:proofErr w:type="gramStart"/>
+      <w:r>
+        <w:rPr>
+          <w:b/>
+        </w:rPr>
+        <w:t>case</w:t>
+      </w:r>
+      <w:proofErr w:type="gramEnd"/>
+      <w:r>
+        <w:rPr>
+          <w:b/>
+        </w:rPr>
+        <w:t xml:space="preserve"> label1:</w:t>
       </w:r>
       <w:r>
         <w:rPr>
@@ -2279,34 +3287,15 @@
           <w:b/>
         </w:rPr>
         <w:tab/>
-        <w:t>break;</w:t>
-      </w:r>
-    </w:p>
-    <w:p>
-      <w:pPr>
-        <w:rPr>
-          <w:b/>
-        </w:rPr>
-      </w:pPr>
-      <w:r>
-        <w:rPr>
-          <w:b/>
-        </w:rPr>
-        <w:t>case label</w:t>
-      </w:r>
-      <w:r>
-        <w:rPr>
-          <w:b/>
-        </w:rPr>
-        <w:t>2:</w:t>
-      </w:r>
-      <w:r>
-        <w:rPr>
-          <w:b/>
-        </w:rPr>
-        <w:tab/>
-        <w:t>block2</w:t>
-      </w:r>
+      </w:r>
+      <w:proofErr w:type="gramStart"/>
+      <w:r>
+        <w:rPr>
+          <w:b/>
+        </w:rPr>
+        <w:t>break</w:t>
+      </w:r>
+      <w:proofErr w:type="gramEnd"/>
       <w:r>
         <w:rPr>
           <w:b/>
@@ -2320,45 +3309,54 @@
           <w:b/>
         </w:rPr>
       </w:pPr>
-      <w:r>
-        <w:rPr>
-          <w:b/>
-        </w:rPr>
-        <w:tab/>
-      </w:r>
-      <w:r>
-        <w:rPr>
-          <w:b/>
-        </w:rPr>
-        <w:tab/>
-        <w:t>break;</w:t>
-      </w:r>
-    </w:p>
-    <w:p>
-      <w:pPr>
-        <w:rPr>
-          <w:b/>
-        </w:rPr>
-      </w:pPr>
-      <w:r>
-        <w:rPr>
-          <w:b/>
-        </w:rPr>
-        <w:t>case label</w:t>
-      </w:r>
-      <w:r>
-        <w:rPr>
-          <w:b/>
-        </w:rPr>
-        <w:t>3:</w:t>
-      </w:r>
-      <w:r>
-        <w:rPr>
-          <w:b/>
-        </w:rPr>
-        <w:tab/>
-        <w:t>block3</w:t>
-      </w:r>
+      <w:proofErr w:type="gramStart"/>
+      <w:r>
+        <w:rPr>
+          <w:b/>
+        </w:rPr>
+        <w:t>case</w:t>
+      </w:r>
+      <w:proofErr w:type="gramEnd"/>
+      <w:r>
+        <w:rPr>
+          <w:b/>
+        </w:rPr>
+        <w:t xml:space="preserve"> label2:</w:t>
+      </w:r>
+      <w:r>
+        <w:rPr>
+          <w:b/>
+        </w:rPr>
+        <w:tab/>
+        <w:t>block2;</w:t>
+      </w:r>
+    </w:p>
+    <w:p>
+      <w:pPr>
+        <w:rPr>
+          <w:b/>
+        </w:rPr>
+      </w:pPr>
+      <w:r>
+        <w:rPr>
+          <w:b/>
+        </w:rPr>
+        <w:tab/>
+      </w:r>
+      <w:r>
+        <w:rPr>
+          <w:b/>
+        </w:rPr>
+        <w:tab/>
+      </w:r>
+      <w:proofErr w:type="gramStart"/>
+      <w:r>
+        <w:rPr>
+          <w:b/>
+        </w:rPr>
+        <w:t>break</w:t>
+      </w:r>
+      <w:proofErr w:type="gramEnd"/>
       <w:r>
         <w:rPr>
           <w:b/>
@@ -2372,32 +3370,75 @@
           <w:b/>
         </w:rPr>
       </w:pPr>
-      <w:r>
-        <w:rPr>
-          <w:b/>
-        </w:rPr>
-        <w:tab/>
-      </w:r>
-      <w:r>
-        <w:rPr>
-          <w:b/>
-        </w:rPr>
-        <w:tab/>
-        <w:t>break;</w:t>
-      </w:r>
-    </w:p>
-    <w:p>
-      <w:pPr>
-        <w:rPr>
-          <w:b/>
-        </w:rPr>
-      </w:pPr>
+      <w:proofErr w:type="gramStart"/>
+      <w:r>
+        <w:rPr>
+          <w:b/>
+        </w:rPr>
+        <w:t>case</w:t>
+      </w:r>
+      <w:proofErr w:type="gramEnd"/>
+      <w:r>
+        <w:rPr>
+          <w:b/>
+        </w:rPr>
+        <w:t xml:space="preserve"> label3:</w:t>
+      </w:r>
+      <w:r>
+        <w:rPr>
+          <w:b/>
+        </w:rPr>
+        <w:tab/>
+        <w:t>block3;</w:t>
+      </w:r>
+    </w:p>
+    <w:p>
+      <w:pPr>
+        <w:rPr>
+          <w:b/>
+        </w:rPr>
+      </w:pPr>
+      <w:r>
+        <w:rPr>
+          <w:b/>
+        </w:rPr>
+        <w:tab/>
+      </w:r>
+      <w:r>
+        <w:rPr>
+          <w:b/>
+        </w:rPr>
+        <w:tab/>
+      </w:r>
+      <w:proofErr w:type="gramStart"/>
+      <w:r>
+        <w:rPr>
+          <w:b/>
+        </w:rPr>
+        <w:t>break</w:t>
+      </w:r>
+      <w:proofErr w:type="gramEnd"/>
+      <w:r>
+        <w:rPr>
+          <w:b/>
+        </w:rPr>
+        <w:t>;</w:t>
+      </w:r>
+    </w:p>
+    <w:p>
+      <w:pPr>
+        <w:rPr>
+          <w:b/>
+        </w:rPr>
+      </w:pPr>
+      <w:proofErr w:type="gramStart"/>
       <w:r>
         <w:rPr>
           <w:b/>
         </w:rPr>
         <w:t>default :</w:t>
       </w:r>
+      <w:proofErr w:type="gramEnd"/>
       <w:r>
         <w:rPr>
           <w:b/>
@@ -2423,7 +3464,20 @@
           <w:b/>
         </w:rPr>
         <w:tab/>
-        <w:t>break;</w:t>
+      </w:r>
+      <w:proofErr w:type="gramStart"/>
+      <w:r>
+        <w:rPr>
+          <w:b/>
+        </w:rPr>
+        <w:t>break</w:t>
+      </w:r>
+      <w:proofErr w:type="gramEnd"/>
+      <w:r>
+        <w:rPr>
+          <w:b/>
+        </w:rPr>
+        <w:t>;</w:t>
       </w:r>
     </w:p>
     <w:p>
@@ -2445,89 +3499,140 @@
           <w:b/>
         </w:rPr>
       </w:pPr>
-      <w:r>
-        <w:rPr>
-          <w:b/>
-        </w:rPr>
-        <w:t xml:space="preserve">switch, case, default and break are keywords. </w:t>
-      </w:r>
-    </w:p>
-    <w:p>
-      <w:pPr>
-        <w:rPr>
-          <w:b/>
-        </w:rPr>
-      </w:pPr>
-      <w:r>
-        <w:rPr>
-          <w:b/>
-        </w:rPr>
-        <w:t xml:space="preserve">Variable can be type of int, char or string. </w:t>
-      </w:r>
-    </w:p>
-    <w:p>
-      <w:pPr>
-        <w:rPr>
-          <w:b/>
-        </w:rPr>
-      </w:pPr>
-    </w:p>
-    <w:p>
-      <w:pPr>
-        <w:rPr>
-          <w:b/>
-        </w:rPr>
-      </w:pPr>
-      <w:r>
-        <w:rPr>
-          <w:b/>
-        </w:rPr>
-        <w:t xml:space="preserve">Looping : looping is use to execute the set of statement again and again till the condition becomes false. </w:t>
-      </w:r>
-    </w:p>
-    <w:p>
-      <w:pPr>
-        <w:rPr>
-          <w:b/>
-        </w:rPr>
-      </w:pPr>
-      <w:r>
-        <w:rPr>
-          <w:b/>
-        </w:rPr>
-        <w:tab/>
-      </w:r>
-      <w:r>
-        <w:rPr>
-          <w:b/>
-        </w:rPr>
-        <w:tab/>
-      </w:r>
-      <w:r>
-        <w:rPr>
-          <w:b/>
-        </w:rPr>
-        <w:tab/>
-      </w:r>
-      <w:r>
-        <w:rPr>
-          <w:b/>
-        </w:rPr>
-        <w:tab/>
+      <w:proofErr w:type="gramStart"/>
+      <w:r>
+        <w:rPr>
+          <w:b/>
+        </w:rPr>
+        <w:t>switch</w:t>
+      </w:r>
+      <w:proofErr w:type="gramEnd"/>
+      <w:r>
+        <w:rPr>
+          <w:b/>
+        </w:rPr>
+        <w:t xml:space="preserve">, case, default and break are keywords. </w:t>
+      </w:r>
+    </w:p>
+    <w:p>
+      <w:pPr>
+        <w:rPr>
+          <w:b/>
+        </w:rPr>
+      </w:pPr>
+      <w:r>
+        <w:rPr>
+          <w:b/>
+        </w:rPr>
+        <w:t xml:space="preserve">Variable can be type of </w:t>
+      </w:r>
+      <w:proofErr w:type="spellStart"/>
+      <w:r>
+        <w:rPr>
+          <w:b/>
+        </w:rPr>
+        <w:t>int</w:t>
+      </w:r>
+      <w:proofErr w:type="spellEnd"/>
+      <w:r>
+        <w:rPr>
+          <w:b/>
+        </w:rPr>
+        <w:t xml:space="preserve">, char or string. </w:t>
+      </w:r>
+    </w:p>
+    <w:p>
+      <w:pPr>
+        <w:rPr>
+          <w:b/>
+        </w:rPr>
+      </w:pPr>
+    </w:p>
+    <w:p>
+      <w:pPr>
+        <w:rPr>
+          <w:b/>
+        </w:rPr>
+      </w:pPr>
+      <w:proofErr w:type="gramStart"/>
+      <w:r>
+        <w:rPr>
+          <w:b/>
+        </w:rPr>
+        <w:t>Looping :</w:t>
+      </w:r>
+      <w:proofErr w:type="gramEnd"/>
+      <w:r>
+        <w:rPr>
+          <w:b/>
+        </w:rPr>
+        <w:t xml:space="preserve"> looping is use to execute the set of statement again and again till the condition becomes false. </w:t>
+      </w:r>
+    </w:p>
+    <w:p>
+      <w:pPr>
+        <w:rPr>
+          <w:b/>
+        </w:rPr>
+      </w:pPr>
+      <w:r>
+        <w:rPr>
+          <w:b/>
+        </w:rPr>
+        <w:tab/>
+      </w:r>
+      <w:r>
+        <w:rPr>
+          <w:b/>
+        </w:rPr>
+        <w:tab/>
+      </w:r>
+      <w:r>
+        <w:rPr>
+          <w:b/>
+        </w:rPr>
+        <w:tab/>
+      </w:r>
+      <w:r>
+        <w:rPr>
+          <w:b/>
+        </w:rPr>
+        <w:tab/>
+      </w:r>
+      <w:proofErr w:type="gramStart"/>
+      <w:r>
+        <w:rPr>
+          <w:b/>
+        </w:rPr>
         <w:t>Initialization :</w:t>
       </w:r>
-      <w:r>
-        <w:rPr>
-          <w:b/>
-        </w:rPr>
-        <w:tab/>
-      </w:r>
-      <w:r>
-        <w:rPr>
-          <w:b/>
-        </w:rPr>
-        <w:tab/>
-        <w:t>start and end position i=1,n=10</w:t>
+      <w:proofErr w:type="gramEnd"/>
+      <w:r>
+        <w:rPr>
+          <w:b/>
+        </w:rPr>
+        <w:tab/>
+      </w:r>
+      <w:r>
+        <w:rPr>
+          <w:b/>
+        </w:rPr>
+        <w:tab/>
+        <w:t xml:space="preserve">start and end position </w:t>
+      </w:r>
+      <w:proofErr w:type="spellStart"/>
+      <w:r>
+        <w:rPr>
+          <w:b/>
+        </w:rPr>
+        <w:t>i</w:t>
+      </w:r>
+      <w:proofErr w:type="spellEnd"/>
+      <w:r>
+        <w:rPr>
+          <w:b/>
+        </w:rPr>
+        <w:t>=1,n=10</w:t>
       </w:r>
     </w:p>
     <w:p>
@@ -2585,7 +3690,20 @@
           <w:b/>
         </w:rPr>
         <w:tab/>
-        <w:t>i&lt;=n</w:t>
+      </w:r>
+      <w:proofErr w:type="spellStart"/>
+      <w:r>
+        <w:rPr>
+          <w:b/>
+        </w:rPr>
+        <w:t>i</w:t>
+      </w:r>
+      <w:proofErr w:type="spellEnd"/>
+      <w:r>
+        <w:rPr>
+          <w:b/>
+        </w:rPr>
+        <w:t>&lt;=n</w:t>
       </w:r>
     </w:p>
     <w:p>
@@ -2746,7 +3864,21 @@
         <w:rPr>
           <w:b/>
         </w:rPr>
-        <w:t xml:space="preserve">For each loop or enhanced loop : This type of loop we can use with array or collection of classes. </w:t>
+        <w:t xml:space="preserve">For each loop or enhanced </w:t>
+      </w:r>
+      <w:proofErr w:type="gramStart"/>
+      <w:r>
+        <w:rPr>
+          <w:b/>
+        </w:rPr>
+        <w:t>loop :</w:t>
+      </w:r>
+      <w:proofErr w:type="gramEnd"/>
+      <w:r>
+        <w:rPr>
+          <w:b/>
+        </w:rPr>
+        <w:t xml:space="preserve"> This type of loop we can use with array or collection of classes. </w:t>
       </w:r>
     </w:p>
     <w:p>
@@ -2775,11 +3907,19 @@
           <w:b/>
         </w:rPr>
       </w:pPr>
-      <w:r>
-        <w:rPr>
-          <w:b/>
-        </w:rPr>
-        <w:t xml:space="preserve">Scanner : Scanner is a pre-defined class which help to take the value through keyboards. </w:t>
+      <w:proofErr w:type="gramStart"/>
+      <w:r>
+        <w:rPr>
+          <w:b/>
+        </w:rPr>
+        <w:t>Scanner :</w:t>
+      </w:r>
+      <w:proofErr w:type="gramEnd"/>
+      <w:r>
+        <w:rPr>
+          <w:b/>
+        </w:rPr>
+        <w:t xml:space="preserve"> Scanner is a pre-defined class which help to take the value through keyboards. </w:t>
       </w:r>
     </w:p>
     <w:p>
@@ -2812,60 +3952,146 @@
         <w:rPr>
           <w:b/>
         </w:rPr>
-        <w:t>Scanner obj = new Scanner(System.in);</w:t>
-      </w:r>
-    </w:p>
-    <w:p>
-      <w:pPr>
-        <w:rPr>
-          <w:b/>
-        </w:rPr>
-      </w:pPr>
-    </w:p>
-    <w:p>
-      <w:pPr>
-        <w:rPr>
-          <w:b/>
-        </w:rPr>
-      </w:pPr>
-      <w:r>
-        <w:rPr>
-          <w:b/>
-        </w:rPr>
-        <w:t xml:space="preserve">Scanner pre-defined class part of util package. </w:t>
-      </w:r>
-    </w:p>
-    <w:p>
-      <w:pPr>
-        <w:rPr>
-          <w:b/>
-        </w:rPr>
-      </w:pPr>
-      <w:r>
-        <w:rPr>
-          <w:b/>
-        </w:rPr>
-        <w:t>import java.util.Scanner;</w:t>
-      </w:r>
-    </w:p>
-    <w:p>
-      <w:pPr>
-        <w:rPr>
-          <w:b/>
-        </w:rPr>
-      </w:pPr>
-    </w:p>
-    <w:p>
-      <w:pPr>
-        <w:rPr>
-          <w:b/>
-        </w:rPr>
-      </w:pPr>
-      <w:r>
-        <w:rPr>
-          <w:b/>
-        </w:rPr>
-        <w:t xml:space="preserve">reference data type or non primitive data type </w:t>
+        <w:t xml:space="preserve">Scanner </w:t>
+      </w:r>
+      <w:proofErr w:type="spellStart"/>
+      <w:r>
+        <w:rPr>
+          <w:b/>
+        </w:rPr>
+        <w:t>obj</w:t>
+      </w:r>
+      <w:proofErr w:type="spellEnd"/>
+      <w:r>
+        <w:rPr>
+          <w:b/>
+        </w:rPr>
+        <w:t xml:space="preserve"> = new </w:t>
+      </w:r>
+      <w:proofErr w:type="gramStart"/>
+      <w:r>
+        <w:rPr>
+          <w:b/>
+        </w:rPr>
+        <w:t>Scanner(</w:t>
+      </w:r>
+      <w:proofErr w:type="gramEnd"/>
+      <w:r>
+        <w:rPr>
+          <w:b/>
+        </w:rPr>
+        <w:t>System.in);</w:t>
+      </w:r>
+    </w:p>
+    <w:p>
+      <w:pPr>
+        <w:rPr>
+          <w:b/>
+        </w:rPr>
+      </w:pPr>
+    </w:p>
+    <w:p>
+      <w:pPr>
+        <w:rPr>
+          <w:b/>
+        </w:rPr>
+      </w:pPr>
+      <w:r>
+        <w:rPr>
+          <w:b/>
+        </w:rPr>
+        <w:t xml:space="preserve">Scanner pre-defined class part of </w:t>
+      </w:r>
+      <w:proofErr w:type="spellStart"/>
+      <w:r>
+        <w:rPr>
+          <w:b/>
+        </w:rPr>
+        <w:t>util</w:t>
+      </w:r>
+      <w:proofErr w:type="spellEnd"/>
+      <w:r>
+        <w:rPr>
+          <w:b/>
+        </w:rPr>
+        <w:t xml:space="preserve"> package. </w:t>
+      </w:r>
+    </w:p>
+    <w:p>
+      <w:pPr>
+        <w:rPr>
+          <w:b/>
+        </w:rPr>
+      </w:pPr>
+      <w:proofErr w:type="gramStart"/>
+      <w:r>
+        <w:rPr>
+          <w:b/>
+        </w:rPr>
+        <w:t>import</w:t>
+      </w:r>
+      <w:proofErr w:type="gramEnd"/>
+      <w:r>
+        <w:rPr>
+          <w:b/>
+        </w:rPr>
+        <w:t xml:space="preserve"> </w:t>
+      </w:r>
+      <w:proofErr w:type="spellStart"/>
+      <w:r>
+        <w:rPr>
+          <w:b/>
+        </w:rPr>
+        <w:t>java.util.Scanner</w:t>
+      </w:r>
+      <w:proofErr w:type="spellEnd"/>
+      <w:r>
+        <w:rPr>
+          <w:b/>
+        </w:rPr>
+        <w:t>;</w:t>
+      </w:r>
+    </w:p>
+    <w:p>
+      <w:pPr>
+        <w:rPr>
+          <w:b/>
+        </w:rPr>
+      </w:pPr>
+    </w:p>
+    <w:p>
+      <w:pPr>
+        <w:rPr>
+          <w:b/>
+        </w:rPr>
+      </w:pPr>
+      <w:proofErr w:type="gramStart"/>
+      <w:r>
+        <w:rPr>
+          <w:b/>
+        </w:rPr>
+        <w:t>reference</w:t>
+      </w:r>
+      <w:proofErr w:type="gramEnd"/>
+      <w:r>
+        <w:rPr>
+          <w:b/>
+        </w:rPr>
+        <w:t xml:space="preserve"> data type or </w:t>
+      </w:r>
+      <w:proofErr w:type="spellStart"/>
+      <w:r>
+        <w:rPr>
+          <w:b/>
+        </w:rPr>
+        <w:t>non primitive</w:t>
+      </w:r>
+      <w:proofErr w:type="spellEnd"/>
+      <w:r>
+        <w:rPr>
+          <w:b/>
+        </w:rPr>
+        <w:t xml:space="preserve"> data type </w:t>
       </w:r>
     </w:p>
     <w:p>
@@ -2897,11 +4123,33 @@
           <w:b/>
         </w:rPr>
       </w:pPr>
-      <w:r>
-        <w:rPr>
-          <w:b/>
-        </w:rPr>
-        <w:t xml:space="preserve">class (it may be user-defined or pre-defined) : String is a pre-defined class. it is also known as reference data type. </w:t>
+      <w:proofErr w:type="gramStart"/>
+      <w:r>
+        <w:rPr>
+          <w:b/>
+        </w:rPr>
+        <w:t>class</w:t>
+      </w:r>
+      <w:proofErr w:type="gramEnd"/>
+      <w:r>
+        <w:rPr>
+          <w:b/>
+        </w:rPr>
+        <w:t xml:space="preserve"> (it may be user-defined or pre-defined) : String is a pre-defined class. </w:t>
+      </w:r>
+      <w:proofErr w:type="gramStart"/>
+      <w:r>
+        <w:rPr>
+          <w:b/>
+        </w:rPr>
+        <w:t>it</w:t>
+      </w:r>
+      <w:proofErr w:type="gramEnd"/>
+      <w:r>
+        <w:rPr>
+          <w:b/>
+        </w:rPr>
+        <w:t xml:space="preserve"> is also known as reference data type. </w:t>
       </w:r>
     </w:p>
     <w:p>
@@ -2933,11 +4181,19 @@
           <w:b/>
         </w:rPr>
       </w:pPr>
-      <w:r>
-        <w:rPr>
-          <w:b/>
-        </w:rPr>
-        <w:t xml:space="preserve">enum  </w:t>
+      <w:proofErr w:type="spellStart"/>
+      <w:r>
+        <w:rPr>
+          <w:b/>
+        </w:rPr>
+        <w:t>enum</w:t>
+      </w:r>
+      <w:proofErr w:type="spellEnd"/>
+      <w:r>
+        <w:rPr>
+          <w:b/>
+        </w:rPr>
+        <w:t xml:space="preserve">  </w:t>
       </w:r>
     </w:p>
     <w:p>
@@ -2959,19 +4215,1809 @@
         </w:rPr>
         <w:t xml:space="preserve"> </w:t>
       </w:r>
-      <w:r>
-        <w:rPr>
-          <w:b/>
-        </w:rPr>
-        <w:t xml:space="preserve">by default every java program imported lang package. </w:t>
-      </w:r>
-    </w:p>
-    <w:p>
-      <w:pPr>
-        <w:rPr>
-          <w:b/>
-        </w:rPr>
-      </w:pPr>
+      <w:proofErr w:type="gramStart"/>
+      <w:r>
+        <w:rPr>
+          <w:b/>
+        </w:rPr>
+        <w:t>by</w:t>
+      </w:r>
+      <w:proofErr w:type="gramEnd"/>
+      <w:r>
+        <w:rPr>
+          <w:b/>
+        </w:rPr>
+        <w:t xml:space="preserve"> default every java program imported </w:t>
+      </w:r>
+      <w:proofErr w:type="spellStart"/>
+      <w:r>
+        <w:rPr>
+          <w:b/>
+        </w:rPr>
+        <w:t>lang</w:t>
+      </w:r>
+      <w:proofErr w:type="spellEnd"/>
+      <w:r>
+        <w:rPr>
+          <w:b/>
+        </w:rPr>
+        <w:t xml:space="preserve"> package. </w:t>
+      </w:r>
+    </w:p>
+    <w:p>
+      <w:pPr>
+        <w:rPr>
+          <w:b/>
+        </w:rPr>
+      </w:pPr>
+    </w:p>
+    <w:p>
+      <w:pPr>
+        <w:rPr>
+          <w:b/>
+        </w:rPr>
+      </w:pPr>
+    </w:p>
+    <w:p>
+      <w:pPr>
+        <w:rPr>
+          <w:b/>
+        </w:rPr>
+      </w:pPr>
+    </w:p>
+    <w:p>
+      <w:pPr>
+        <w:rPr>
+          <w:b/>
+          <w:highlight w:val="yellow"/>
+        </w:rPr>
+      </w:pPr>
+      <w:r>
+        <w:rPr>
+          <w:b/>
+          <w:highlight w:val="yellow"/>
+        </w:rPr>
+        <w:lastRenderedPageBreak/>
+        <w:t xml:space="preserve">Day </w:t>
+      </w:r>
+      <w:proofErr w:type="gramStart"/>
+      <w:r>
+        <w:rPr>
+          <w:b/>
+          <w:highlight w:val="yellow"/>
+        </w:rPr>
+        <w:t>3 :</w:t>
+      </w:r>
+      <w:proofErr w:type="gramEnd"/>
+      <w:r>
+        <w:rPr>
+          <w:b/>
+          <w:highlight w:val="yellow"/>
+        </w:rPr>
+        <w:t xml:space="preserve"> </w:t>
+      </w:r>
+    </w:p>
+    <w:p>
+      <w:pPr>
+        <w:rPr>
+          <w:b/>
+        </w:rPr>
+      </w:pPr>
+      <w:r>
+        <w:rPr>
+          <w:b/>
+          <w:highlight w:val="yellow"/>
+        </w:rPr>
+        <w:t>24-01-2022</w:t>
+      </w:r>
+    </w:p>
+    <w:p>
+      <w:pPr>
+        <w:rPr>
+          <w:b/>
+        </w:rPr>
+      </w:pPr>
+      <w:proofErr w:type="spellStart"/>
+      <w:proofErr w:type="gramStart"/>
+      <w:r>
+        <w:rPr>
+          <w:b/>
+        </w:rPr>
+        <w:t>int</w:t>
+      </w:r>
+      <w:proofErr w:type="spellEnd"/>
+      <w:proofErr w:type="gramEnd"/>
+      <w:r>
+        <w:rPr>
+          <w:b/>
+        </w:rPr>
+        <w:t xml:space="preserve"> a;</w:t>
+      </w:r>
+    </w:p>
+    <w:p>
+      <w:pPr>
+        <w:rPr>
+          <w:b/>
+        </w:rPr>
+      </w:pPr>
+      <w:r>
+        <w:rPr>
+          <w:b/>
+        </w:rPr>
+        <w:t xml:space="preserve">Reference data types </w:t>
+      </w:r>
+    </w:p>
+    <w:p>
+      <w:pPr>
+        <w:rPr>
+          <w:b/>
+        </w:rPr>
+      </w:pPr>
+      <w:proofErr w:type="gramStart"/>
+      <w:r>
+        <w:rPr>
+          <w:b/>
+        </w:rPr>
+        <w:t>array :</w:t>
+      </w:r>
+      <w:proofErr w:type="gramEnd"/>
+      <w:r>
+        <w:rPr>
+          <w:b/>
+        </w:rPr>
+        <w:t xml:space="preserve"> array is type of reference data type which is </w:t>
+      </w:r>
+      <w:proofErr w:type="spellStart"/>
+      <w:r>
+        <w:rPr>
+          <w:b/>
+        </w:rPr>
+        <w:t>use</w:t>
+      </w:r>
+      <w:proofErr w:type="spellEnd"/>
+      <w:r>
+        <w:rPr>
+          <w:b/>
+        </w:rPr>
+        <w:t xml:space="preserve"> to store more than one value same type. </w:t>
+      </w:r>
+    </w:p>
+    <w:p>
+      <w:pPr>
+        <w:rPr>
+          <w:b/>
+        </w:rPr>
+      </w:pPr>
+      <w:r>
+        <w:rPr>
+          <w:b/>
+        </w:rPr>
+        <w:t xml:space="preserve">Syntax </w:t>
+      </w:r>
+    </w:p>
+    <w:p>
+      <w:pPr>
+        <w:rPr>
+          <w:b/>
+        </w:rPr>
+      </w:pPr>
+    </w:p>
+    <w:p>
+      <w:pPr>
+        <w:rPr>
+          <w:b/>
+        </w:rPr>
+      </w:pPr>
+      <w:proofErr w:type="gramStart"/>
+      <w:r>
+        <w:rPr>
+          <w:b/>
+        </w:rPr>
+        <w:t>datatype</w:t>
+      </w:r>
+      <w:proofErr w:type="gramEnd"/>
+      <w:r>
+        <w:rPr>
+          <w:b/>
+        </w:rPr>
+        <w:t xml:space="preserve"> </w:t>
+      </w:r>
+      <w:proofErr w:type="spellStart"/>
+      <w:r>
+        <w:rPr>
+          <w:b/>
+        </w:rPr>
+        <w:t>arrayName</w:t>
+      </w:r>
+      <w:proofErr w:type="spellEnd"/>
+      <w:r>
+        <w:rPr>
+          <w:b/>
+        </w:rPr>
+        <w:t>[];</w:t>
+      </w:r>
+    </w:p>
+    <w:p>
+      <w:pPr>
+        <w:rPr>
+          <w:b/>
+        </w:rPr>
+      </w:pPr>
+      <w:proofErr w:type="gramStart"/>
+      <w:r>
+        <w:rPr>
+          <w:b/>
+        </w:rPr>
+        <w:t>declaration</w:t>
+      </w:r>
+      <w:proofErr w:type="gramEnd"/>
+      <w:r>
+        <w:rPr>
+          <w:b/>
+        </w:rPr>
+        <w:t xml:space="preserve"> of array </w:t>
+      </w:r>
+    </w:p>
+    <w:p>
+      <w:pPr>
+        <w:rPr>
+          <w:b/>
+        </w:rPr>
+      </w:pPr>
+      <w:proofErr w:type="spellStart"/>
+      <w:proofErr w:type="gramStart"/>
+      <w:r>
+        <w:rPr>
+          <w:b/>
+        </w:rPr>
+        <w:t>int</w:t>
+      </w:r>
+      <w:proofErr w:type="spellEnd"/>
+      <w:proofErr w:type="gramEnd"/>
+      <w:r>
+        <w:rPr>
+          <w:b/>
+        </w:rPr>
+        <w:t xml:space="preserve"> </w:t>
+      </w:r>
+      <w:proofErr w:type="spellStart"/>
+      <w:r>
+        <w:rPr>
+          <w:b/>
+        </w:rPr>
+        <w:t>abc</w:t>
+      </w:r>
+      <w:proofErr w:type="spellEnd"/>
+      <w:r>
+        <w:rPr>
+          <w:b/>
+        </w:rPr>
+        <w:t>[];</w:t>
+      </w:r>
+    </w:p>
+    <w:p>
+      <w:pPr>
+        <w:rPr>
+          <w:b/>
+        </w:rPr>
+      </w:pPr>
+    </w:p>
+    <w:p>
+      <w:pPr>
+        <w:rPr>
+          <w:b/>
+        </w:rPr>
+      </w:pPr>
+      <w:proofErr w:type="gramStart"/>
+      <w:r>
+        <w:rPr>
+          <w:b/>
+        </w:rPr>
+        <w:t>initialization</w:t>
+      </w:r>
+      <w:proofErr w:type="gramEnd"/>
+      <w:r>
+        <w:rPr>
+          <w:b/>
+        </w:rPr>
+        <w:t xml:space="preserve"> of array </w:t>
+      </w:r>
+    </w:p>
+    <w:p>
+      <w:pPr>
+        <w:rPr>
+          <w:b/>
+        </w:rPr>
+      </w:pPr>
+    </w:p>
+    <w:p>
+      <w:pPr>
+        <w:rPr>
+          <w:b/>
+        </w:rPr>
+      </w:pPr>
+      <w:proofErr w:type="spellStart"/>
+      <w:r>
+        <w:rPr>
+          <w:b/>
+        </w:rPr>
+        <w:t>int</w:t>
+      </w:r>
+      <w:proofErr w:type="spellEnd"/>
+      <w:r>
+        <w:rPr>
+          <w:b/>
+        </w:rPr>
+        <w:t xml:space="preserve"> </w:t>
+      </w:r>
+      <w:proofErr w:type="spellStart"/>
+      <w:r>
+        <w:rPr>
+          <w:b/>
+        </w:rPr>
+        <w:t>abc</w:t>
+      </w:r>
+      <w:proofErr w:type="spellEnd"/>
+      <w:r>
+        <w:rPr>
+          <w:b/>
+        </w:rPr>
+        <w:t>[]={10,20,30,40,50,60};</w:t>
+      </w:r>
+      <w:r>
+        <w:rPr>
+          <w:b/>
+        </w:rPr>
+        <w:tab/>
+      </w:r>
+    </w:p>
+    <w:p>
+      <w:pPr>
+        <w:rPr>
+          <w:b/>
+        </w:rPr>
+      </w:pPr>
+      <w:proofErr w:type="gramStart"/>
+      <w:r>
+        <w:rPr>
+          <w:b/>
+        </w:rPr>
+        <w:t>size</w:t>
+      </w:r>
+      <w:proofErr w:type="gramEnd"/>
+      <w:r>
+        <w:rPr>
+          <w:b/>
+        </w:rPr>
+        <w:t xml:space="preserve"> of array is 6. To access the array values we can use index position. Index position start from 0.</w:t>
+      </w:r>
+    </w:p>
+    <w:p>
+      <w:pPr>
+        <w:rPr>
+          <w:b/>
+        </w:rPr>
+      </w:pPr>
+      <w:proofErr w:type="spellStart"/>
+      <w:proofErr w:type="gramStart"/>
+      <w:r>
+        <w:rPr>
+          <w:b/>
+        </w:rPr>
+        <w:t>System.out.println</w:t>
+      </w:r>
+      <w:proofErr w:type="spellEnd"/>
+      <w:r>
+        <w:rPr>
+          <w:b/>
+        </w:rPr>
+        <w:t>(</w:t>
+      </w:r>
+      <w:proofErr w:type="spellStart"/>
+      <w:proofErr w:type="gramEnd"/>
+      <w:r>
+        <w:rPr>
+          <w:b/>
+        </w:rPr>
+        <w:t>abc</w:t>
+      </w:r>
+      <w:proofErr w:type="spellEnd"/>
+      <w:r>
+        <w:rPr>
+          <w:b/>
+        </w:rPr>
+        <w:t>[0]);</w:t>
+      </w:r>
+    </w:p>
+    <w:p>
+      <w:pPr>
+        <w:rPr>
+          <w:b/>
+        </w:rPr>
+      </w:pPr>
+      <w:proofErr w:type="spellStart"/>
+      <w:proofErr w:type="gramStart"/>
+      <w:r>
+        <w:rPr>
+          <w:b/>
+        </w:rPr>
+        <w:t>System.out.println</w:t>
+      </w:r>
+      <w:proofErr w:type="spellEnd"/>
+      <w:r>
+        <w:rPr>
+          <w:b/>
+        </w:rPr>
+        <w:t>(</w:t>
+      </w:r>
+      <w:proofErr w:type="spellStart"/>
+      <w:proofErr w:type="gramEnd"/>
+      <w:r>
+        <w:rPr>
+          <w:b/>
+        </w:rPr>
+        <w:t>abc</w:t>
+      </w:r>
+      <w:proofErr w:type="spellEnd"/>
+      <w:r>
+        <w:rPr>
+          <w:b/>
+        </w:rPr>
+        <w:t>[1</w:t>
+      </w:r>
+      <w:r>
+        <w:rPr>
+          <w:b/>
+        </w:rPr>
+        <w:t>]);</w:t>
+      </w:r>
+    </w:p>
+    <w:p>
+      <w:pPr>
+        <w:rPr>
+          <w:b/>
+        </w:rPr>
+      </w:pPr>
+      <w:proofErr w:type="spellStart"/>
+      <w:proofErr w:type="gramStart"/>
+      <w:r>
+        <w:rPr>
+          <w:b/>
+        </w:rPr>
+        <w:t>System.out.println</w:t>
+      </w:r>
+      <w:proofErr w:type="spellEnd"/>
+      <w:r>
+        <w:rPr>
+          <w:b/>
+        </w:rPr>
+        <w:t>(</w:t>
+      </w:r>
+      <w:proofErr w:type="spellStart"/>
+      <w:proofErr w:type="gramEnd"/>
+      <w:r>
+        <w:rPr>
+          <w:b/>
+        </w:rPr>
+        <w:t>abc</w:t>
+      </w:r>
+      <w:proofErr w:type="spellEnd"/>
+      <w:r>
+        <w:rPr>
+          <w:b/>
+        </w:rPr>
+        <w:t>[5</w:t>
+      </w:r>
+      <w:r>
+        <w:rPr>
+          <w:b/>
+        </w:rPr>
+        <w:t>]);</w:t>
+      </w:r>
+    </w:p>
+    <w:p>
+      <w:pPr>
+        <w:rPr>
+          <w:b/>
+        </w:rPr>
+      </w:pPr>
+    </w:p>
+    <w:p>
+      <w:pPr>
+        <w:rPr>
+          <w:b/>
+        </w:rPr>
+      </w:pPr>
+      <w:r>
+        <w:rPr>
+          <w:b/>
+        </w:rPr>
+        <w:t xml:space="preserve">To find the size of the array we can use pre-defined fields </w:t>
+      </w:r>
+    </w:p>
+    <w:p>
+      <w:pPr>
+        <w:rPr>
+          <w:b/>
+        </w:rPr>
+      </w:pPr>
+    </w:p>
+    <w:p>
+      <w:pPr>
+        <w:rPr>
+          <w:b/>
+        </w:rPr>
+      </w:pPr>
+      <w:proofErr w:type="spellStart"/>
+      <w:r>
+        <w:rPr>
+          <w:b/>
+        </w:rPr>
+        <w:t>arrayname.length</w:t>
+      </w:r>
+      <w:proofErr w:type="spellEnd"/>
+      <w:r>
+        <w:rPr>
+          <w:b/>
+        </w:rPr>
+        <w:t>;</w:t>
+      </w:r>
+    </w:p>
+    <w:p>
+      <w:pPr>
+        <w:rPr>
+          <w:b/>
+        </w:rPr>
+      </w:pPr>
+    </w:p>
+    <w:p>
+      <w:pPr>
+        <w:rPr>
+          <w:b/>
+        </w:rPr>
+      </w:pPr>
+      <w:proofErr w:type="gramStart"/>
+      <w:r>
+        <w:rPr>
+          <w:b/>
+        </w:rPr>
+        <w:t>syntax</w:t>
+      </w:r>
+      <w:proofErr w:type="gramEnd"/>
+      <w:r>
+        <w:rPr>
+          <w:b/>
+        </w:rPr>
+        <w:t xml:space="preserve"> to declare for each loop or enhanced loop </w:t>
+      </w:r>
+    </w:p>
+    <w:p>
+      <w:pPr>
+        <w:rPr>
+          <w:b/>
+        </w:rPr>
+      </w:pPr>
+    </w:p>
+    <w:p>
+      <w:pPr>
+        <w:rPr>
+          <w:b/>
+        </w:rPr>
+      </w:pPr>
+      <w:proofErr w:type="gramStart"/>
+      <w:r>
+        <w:rPr>
+          <w:b/>
+        </w:rPr>
+        <w:t>for(</w:t>
+      </w:r>
+      <w:proofErr w:type="gramEnd"/>
+      <w:r>
+        <w:rPr>
+          <w:b/>
+        </w:rPr>
+        <w:t xml:space="preserve">datatype </w:t>
+      </w:r>
+      <w:proofErr w:type="spellStart"/>
+      <w:r>
+        <w:rPr>
+          <w:b/>
+        </w:rPr>
+        <w:t>variableName</w:t>
+      </w:r>
+      <w:proofErr w:type="spellEnd"/>
+      <w:r>
+        <w:rPr>
+          <w:b/>
+        </w:rPr>
+        <w:t xml:space="preserve"> : </w:t>
+      </w:r>
+      <w:proofErr w:type="spellStart"/>
+      <w:r>
+        <w:rPr>
+          <w:b/>
+        </w:rPr>
+        <w:t>arrayName</w:t>
+      </w:r>
+      <w:proofErr w:type="spellEnd"/>
+      <w:r>
+        <w:rPr>
+          <w:b/>
+        </w:rPr>
+        <w:t>) {</w:t>
+      </w:r>
+    </w:p>
+    <w:p>
+      <w:pPr>
+        <w:rPr>
+          <w:b/>
+        </w:rPr>
+      </w:pPr>
+    </w:p>
+    <w:p>
+      <w:pPr>
+        <w:rPr>
+          <w:b/>
+        </w:rPr>
+      </w:pPr>
+      <w:r>
+        <w:rPr>
+          <w:b/>
+        </w:rPr>
+        <w:t>}</w:t>
+      </w:r>
+    </w:p>
+    <w:p>
+      <w:pPr>
+        <w:rPr>
+          <w:b/>
+        </w:rPr>
+      </w:pPr>
+      <w:r>
+        <w:rPr>
+          <w:b/>
+        </w:rPr>
+        <w:tab/>
+      </w:r>
+    </w:p>
+    <w:p>
+      <w:pPr>
+        <w:rPr>
+          <w:b/>
+          <w:highlight w:val="yellow"/>
+        </w:rPr>
+      </w:pPr>
+    </w:p>
+    <w:p>
+      <w:pPr>
+        <w:rPr>
+          <w:b/>
+          <w:highlight w:val="yellow"/>
+        </w:rPr>
+      </w:pPr>
+    </w:p>
+    <w:p>
+      <w:pPr>
+        <w:rPr>
+          <w:b/>
+        </w:rPr>
+      </w:pPr>
+      <w:r>
+        <w:rPr>
+          <w:b/>
+          <w:highlight w:val="yellow"/>
+        </w:rPr>
+        <w:lastRenderedPageBreak/>
+        <w:t>Creating the memory size for array</w:t>
+      </w:r>
+      <w:r>
+        <w:rPr>
+          <w:b/>
+        </w:rPr>
+        <w:t xml:space="preserve"> </w:t>
+      </w:r>
+    </w:p>
+    <w:p>
+      <w:pPr>
+        <w:rPr>
+          <w:b/>
+        </w:rPr>
+      </w:pPr>
+    </w:p>
+    <w:p>
+      <w:pPr>
+        <w:rPr>
+          <w:b/>
+        </w:rPr>
+      </w:pPr>
+      <w:r>
+        <w:rPr>
+          <w:b/>
+        </w:rPr>
+        <w:t xml:space="preserve">Syntax </w:t>
+      </w:r>
+    </w:p>
+    <w:p>
+      <w:pPr>
+        <w:rPr>
+          <w:b/>
+        </w:rPr>
+      </w:pPr>
+    </w:p>
+    <w:p>
+      <w:pPr>
+        <w:rPr>
+          <w:b/>
+        </w:rPr>
+      </w:pPr>
+      <w:proofErr w:type="gramStart"/>
+      <w:r>
+        <w:rPr>
+          <w:b/>
+        </w:rPr>
+        <w:t>datatype</w:t>
+      </w:r>
+      <w:proofErr w:type="gramEnd"/>
+      <w:r>
+        <w:rPr>
+          <w:b/>
+        </w:rPr>
+        <w:t xml:space="preserve"> </w:t>
+      </w:r>
+      <w:proofErr w:type="spellStart"/>
+      <w:r>
+        <w:rPr>
+          <w:b/>
+        </w:rPr>
+        <w:t>arrayName</w:t>
+      </w:r>
+      <w:proofErr w:type="spellEnd"/>
+      <w:r>
+        <w:rPr>
+          <w:b/>
+        </w:rPr>
+        <w:t>[]=new datatype[size];</w:t>
+      </w:r>
+    </w:p>
+    <w:p>
+      <w:pPr>
+        <w:rPr>
+          <w:b/>
+        </w:rPr>
+      </w:pPr>
+    </w:p>
+    <w:p>
+      <w:pPr>
+        <w:rPr>
+          <w:b/>
+        </w:rPr>
+      </w:pPr>
+      <w:proofErr w:type="spellStart"/>
+      <w:proofErr w:type="gramStart"/>
+      <w:r>
+        <w:rPr>
+          <w:b/>
+        </w:rPr>
+        <w:t>int</w:t>
+      </w:r>
+      <w:proofErr w:type="spellEnd"/>
+      <w:proofErr w:type="gramEnd"/>
+      <w:r>
+        <w:rPr>
+          <w:b/>
+        </w:rPr>
+        <w:t xml:space="preserve"> </w:t>
+      </w:r>
+      <w:proofErr w:type="spellStart"/>
+      <w:r>
+        <w:rPr>
+          <w:b/>
+        </w:rPr>
+        <w:t>abc</w:t>
+      </w:r>
+      <w:proofErr w:type="spellEnd"/>
+      <w:r>
+        <w:rPr>
+          <w:b/>
+        </w:rPr>
+        <w:t>[]=</w:t>
+      </w:r>
+      <w:r>
+        <w:rPr>
+          <w:b/>
+        </w:rPr>
+        <w:t>new</w:t>
+      </w:r>
+      <w:r>
+        <w:rPr>
+          <w:b/>
+        </w:rPr>
+        <w:t xml:space="preserve"> </w:t>
+      </w:r>
+      <w:proofErr w:type="spellStart"/>
+      <w:r>
+        <w:rPr>
+          <w:b/>
+        </w:rPr>
+        <w:t>int</w:t>
+      </w:r>
+      <w:proofErr w:type="spellEnd"/>
+      <w:r>
+        <w:rPr>
+          <w:b/>
+        </w:rPr>
+        <w:t>[10];</w:t>
+      </w:r>
+      <w:r>
+        <w:rPr>
+          <w:b/>
+        </w:rPr>
+        <w:tab/>
+      </w:r>
+      <w:r>
+        <w:rPr>
+          <w:b/>
+        </w:rPr>
+        <w:tab/>
+        <w:t xml:space="preserve">java. </w:t>
+      </w:r>
+    </w:p>
+    <w:p>
+      <w:pPr>
+        <w:rPr>
+          <w:b/>
+        </w:rPr>
+      </w:pPr>
+      <w:proofErr w:type="spellStart"/>
+      <w:r>
+        <w:rPr>
+          <w:b/>
+        </w:rPr>
+        <w:t>Int</w:t>
+      </w:r>
+      <w:proofErr w:type="spellEnd"/>
+      <w:r>
+        <w:rPr>
+          <w:b/>
+        </w:rPr>
+        <w:t xml:space="preserve"> </w:t>
+      </w:r>
+      <w:proofErr w:type="spellStart"/>
+      <w:r>
+        <w:rPr>
+          <w:b/>
+        </w:rPr>
+        <w:t>leng</w:t>
+      </w:r>
+      <w:proofErr w:type="spellEnd"/>
+      <w:r>
+        <w:rPr>
+          <w:b/>
+        </w:rPr>
+        <w:t xml:space="preserve"> = </w:t>
+      </w:r>
+      <w:proofErr w:type="spellStart"/>
+      <w:r>
+        <w:rPr>
+          <w:b/>
+        </w:rPr>
+        <w:t>abc.length</w:t>
+      </w:r>
+      <w:proofErr w:type="spellEnd"/>
+      <w:r>
+        <w:rPr>
+          <w:b/>
+        </w:rPr>
+        <w:t>;</w:t>
+      </w:r>
+      <w:r>
+        <w:rPr>
+          <w:b/>
+        </w:rPr>
+        <w:tab/>
+      </w:r>
+      <w:r>
+        <w:rPr>
+          <w:b/>
+        </w:rPr>
+        <w:tab/>
+        <w:t xml:space="preserve">size 10, memory size 40 byte. </w:t>
+      </w:r>
+    </w:p>
+    <w:p>
+      <w:pPr>
+        <w:rPr>
+          <w:b/>
+        </w:rPr>
+      </w:pPr>
+      <w:proofErr w:type="spellStart"/>
+      <w:proofErr w:type="gramStart"/>
+      <w:r>
+        <w:rPr>
+          <w:b/>
+        </w:rPr>
+        <w:t>System.out.println</w:t>
+      </w:r>
+      <w:proofErr w:type="spellEnd"/>
+      <w:r>
+        <w:rPr>
+          <w:b/>
+        </w:rPr>
+        <w:t>(</w:t>
+      </w:r>
+      <w:proofErr w:type="spellStart"/>
+      <w:proofErr w:type="gramEnd"/>
+      <w:r>
+        <w:rPr>
+          <w:b/>
+        </w:rPr>
+        <w:t>abc</w:t>
+      </w:r>
+      <w:proofErr w:type="spellEnd"/>
+      <w:r>
+        <w:rPr>
+          <w:b/>
+        </w:rPr>
+        <w:t>[0]);</w:t>
+      </w:r>
+    </w:p>
+    <w:p>
+      <w:pPr>
+        <w:rPr>
+          <w:b/>
+        </w:rPr>
+      </w:pPr>
+      <w:proofErr w:type="spellStart"/>
+      <w:proofErr w:type="gramStart"/>
+      <w:r>
+        <w:rPr>
+          <w:b/>
+        </w:rPr>
+        <w:t>System.out.println</w:t>
+      </w:r>
+      <w:proofErr w:type="spellEnd"/>
+      <w:r>
+        <w:rPr>
+          <w:b/>
+        </w:rPr>
+        <w:t>(</w:t>
+      </w:r>
+      <w:proofErr w:type="spellStart"/>
+      <w:proofErr w:type="gramEnd"/>
+      <w:r>
+        <w:rPr>
+          <w:b/>
+        </w:rPr>
+        <w:t>abc</w:t>
+      </w:r>
+      <w:proofErr w:type="spellEnd"/>
+      <w:r>
+        <w:rPr>
+          <w:b/>
+        </w:rPr>
+        <w:t>[9</w:t>
+      </w:r>
+      <w:r>
+        <w:rPr>
+          <w:b/>
+        </w:rPr>
+        <w:t>]);</w:t>
+      </w:r>
+      <w:r>
+        <w:rPr>
+          <w:b/>
+        </w:rPr>
+        <w:tab/>
+      </w:r>
+      <w:r>
+        <w:rPr>
+          <w:b/>
+        </w:rPr>
+        <w:tab/>
+        <w:t xml:space="preserve">value is zero. </w:t>
+      </w:r>
+    </w:p>
+    <w:p>
+      <w:pPr>
+        <w:rPr>
+          <w:b/>
+        </w:rPr>
+      </w:pPr>
+      <w:proofErr w:type="spellStart"/>
+      <w:r>
+        <w:rPr>
+          <w:b/>
+        </w:rPr>
+        <w:t>Int</w:t>
+      </w:r>
+      <w:proofErr w:type="spellEnd"/>
+      <w:r>
+        <w:rPr>
+          <w:b/>
+        </w:rPr>
+        <w:t xml:space="preserve"> family -</w:t>
+      </w:r>
+      <w:r>
+        <w:rPr>
+          <w:b/>
+        </w:rPr>
+        <w:sym w:font="Wingdings" w:char="F0E0"/>
+      </w:r>
+      <w:r>
+        <w:rPr>
+          <w:b/>
+        </w:rPr>
+        <w:t>0</w:t>
+      </w:r>
+    </w:p>
+    <w:p>
+      <w:pPr>
+        <w:rPr>
+          <w:b/>
+        </w:rPr>
+      </w:pPr>
+      <w:r>
+        <w:rPr>
+          <w:b/>
+        </w:rPr>
+        <w:t xml:space="preserve">Float family </w:t>
+      </w:r>
+      <w:r>
+        <w:rPr>
+          <w:b/>
+        </w:rPr>
+        <w:sym w:font="Wingdings" w:char="F0E0"/>
+      </w:r>
+      <w:r>
+        <w:rPr>
+          <w:b/>
+        </w:rPr>
+        <w:t xml:space="preserve"> 0.0</w:t>
+      </w:r>
+    </w:p>
+    <w:p>
+      <w:pPr>
+        <w:rPr>
+          <w:b/>
+        </w:rPr>
+      </w:pPr>
+      <w:r>
+        <w:rPr>
+          <w:b/>
+        </w:rPr>
+        <w:t xml:space="preserve">Char </w:t>
+      </w:r>
+      <w:r>
+        <w:rPr>
+          <w:b/>
+        </w:rPr>
+        <w:sym w:font="Wingdings" w:char="F0E0"/>
+      </w:r>
+      <w:r>
+        <w:rPr>
+          <w:b/>
+        </w:rPr>
+        <w:t xml:space="preserve"> space (white space)</w:t>
+      </w:r>
+    </w:p>
+    <w:p>
+      <w:pPr>
+        <w:rPr>
+          <w:b/>
+        </w:rPr>
+      </w:pPr>
+      <w:r>
+        <w:rPr>
+          <w:b/>
+        </w:rPr>
+        <w:t>Char name =’ ’</w:t>
+      </w:r>
+    </w:p>
+    <w:p>
+      <w:pPr>
+        <w:rPr>
+          <w:b/>
+        </w:rPr>
+      </w:pPr>
+      <w:r>
+        <w:rPr>
+          <w:b/>
+        </w:rPr>
+        <w:t xml:space="preserve">Boolean </w:t>
+      </w:r>
+      <w:r>
+        <w:rPr>
+          <w:b/>
+        </w:rPr>
+        <w:sym w:font="Wingdings" w:char="F0E0"/>
+      </w:r>
+      <w:r>
+        <w:rPr>
+          <w:b/>
+        </w:rPr>
+        <w:t xml:space="preserve"> false </w:t>
+      </w:r>
+    </w:p>
+    <w:p>
+      <w:pPr>
+        <w:rPr>
+          <w:b/>
+        </w:rPr>
+      </w:pPr>
+      <w:r>
+        <w:rPr>
+          <w:b/>
+        </w:rPr>
+        <w:t xml:space="preserve">String </w:t>
+      </w:r>
+      <w:r>
+        <w:rPr>
+          <w:b/>
+        </w:rPr>
+        <w:sym w:font="Wingdings" w:char="F0E0"/>
+      </w:r>
+      <w:r>
+        <w:rPr>
+          <w:b/>
+        </w:rPr>
+        <w:t xml:space="preserve"> null</w:t>
+      </w:r>
+    </w:p>
+    <w:p>
+      <w:pPr>
+        <w:rPr>
+          <w:b/>
+        </w:rPr>
+      </w:pPr>
+      <w:proofErr w:type="spellStart"/>
+      <w:proofErr w:type="gramStart"/>
+      <w:r>
+        <w:rPr>
+          <w:b/>
+        </w:rPr>
+        <w:t>referenceName</w:t>
+      </w:r>
+      <w:proofErr w:type="spellEnd"/>
+      <w:proofErr w:type="gramEnd"/>
+      <w:r>
+        <w:rPr>
+          <w:b/>
+        </w:rPr>
+        <w:t xml:space="preserve"> = null;</w:t>
+      </w:r>
+      <w:r>
+        <w:rPr>
+          <w:b/>
+        </w:rPr>
+        <w:tab/>
+      </w:r>
+    </w:p>
+    <w:p>
+      <w:pPr>
+        <w:rPr>
+          <w:b/>
+        </w:rPr>
+      </w:pPr>
+      <w:proofErr w:type="spellStart"/>
+      <w:proofErr w:type="gramStart"/>
+      <w:r>
+        <w:rPr>
+          <w:b/>
+        </w:rPr>
+        <w:t>System.gc</w:t>
+      </w:r>
+      <w:proofErr w:type="spellEnd"/>
+      <w:r>
+        <w:rPr>
+          <w:b/>
+        </w:rPr>
+        <w:t>(</w:t>
+      </w:r>
+      <w:proofErr w:type="gramEnd"/>
+      <w:r>
+        <w:rPr>
+          <w:b/>
+        </w:rPr>
+        <w:t>);</w:t>
+      </w:r>
+      <w:r>
+        <w:rPr>
+          <w:b/>
+        </w:rPr>
+        <w:tab/>
+      </w:r>
+      <w:r>
+        <w:rPr>
+          <w:b/>
+        </w:rPr>
+        <w:tab/>
+      </w:r>
+    </w:p>
+    <w:p>
+      <w:pPr>
+        <w:rPr>
+          <w:b/>
+        </w:rPr>
+      </w:pPr>
+      <w:proofErr w:type="spellStart"/>
+      <w:proofErr w:type="gramStart"/>
+      <w:r>
+        <w:rPr>
+          <w:b/>
+        </w:rPr>
+        <w:t>int</w:t>
+      </w:r>
+      <w:proofErr w:type="spellEnd"/>
+      <w:proofErr w:type="gramEnd"/>
+      <w:r>
+        <w:rPr>
+          <w:b/>
+        </w:rPr>
+        <w:t xml:space="preserve"> </w:t>
+      </w:r>
+      <w:proofErr w:type="spellStart"/>
+      <w:r>
+        <w:rPr>
+          <w:b/>
+        </w:rPr>
+        <w:t>abc</w:t>
+      </w:r>
+      <w:proofErr w:type="spellEnd"/>
+      <w:r>
+        <w:rPr>
+          <w:b/>
+        </w:rPr>
+        <w:t>[10];</w:t>
+      </w:r>
+      <w:r>
+        <w:rPr>
+          <w:b/>
+        </w:rPr>
+        <w:tab/>
+      </w:r>
+      <w:r>
+        <w:rPr>
+          <w:b/>
+        </w:rPr>
+        <w:tab/>
+        <w:t>in C or C++</w:t>
+      </w:r>
+    </w:p>
+    <w:p>
+      <w:pPr>
+        <w:rPr>
+          <w:b/>
+        </w:rPr>
+      </w:pPr>
+      <w:proofErr w:type="spellStart"/>
+      <w:proofErr w:type="gramStart"/>
+      <w:r>
+        <w:rPr>
+          <w:b/>
+        </w:rPr>
+        <w:t>printf</w:t>
+      </w:r>
+      <w:proofErr w:type="spellEnd"/>
+      <w:r>
+        <w:rPr>
+          <w:b/>
+        </w:rPr>
+        <w:t>(</w:t>
+      </w:r>
+      <w:proofErr w:type="gramEnd"/>
+      <w:r>
+        <w:rPr>
+          <w:b/>
+        </w:rPr>
+        <w:t>“%d”,</w:t>
+      </w:r>
+      <w:proofErr w:type="spellStart"/>
+      <w:r>
+        <w:rPr>
+          <w:b/>
+        </w:rPr>
+        <w:t>abc</w:t>
+      </w:r>
+      <w:proofErr w:type="spellEnd"/>
+      <w:r>
+        <w:rPr>
+          <w:b/>
+        </w:rPr>
+        <w:t>[0]);</w:t>
+      </w:r>
+      <w:r>
+        <w:rPr>
+          <w:b/>
+        </w:rPr>
+        <w:tab/>
+      </w:r>
+      <w:r>
+        <w:rPr>
+          <w:b/>
+        </w:rPr>
+        <w:tab/>
+      </w:r>
+    </w:p>
+    <w:p>
+      <w:pPr>
+        <w:rPr>
+          <w:b/>
+        </w:rPr>
+      </w:pPr>
+      <w:proofErr w:type="gramStart"/>
+      <w:r>
+        <w:rPr>
+          <w:b/>
+        </w:rPr>
+        <w:t>java</w:t>
+      </w:r>
+      <w:proofErr w:type="gramEnd"/>
+      <w:r>
+        <w:rPr>
+          <w:b/>
+        </w:rPr>
+        <w:t xml:space="preserve"> provide auto garbage collector. </w:t>
+      </w:r>
+    </w:p>
+    <w:p>
+      <w:pPr>
+        <w:rPr>
+          <w:b/>
+        </w:rPr>
+      </w:pPr>
+    </w:p>
+    <w:p>
+      <w:pPr>
+        <w:rPr>
+          <w:b/>
+        </w:rPr>
+      </w:pPr>
+      <w:proofErr w:type="gramStart"/>
+      <w:r>
+        <w:rPr>
+          <w:b/>
+          <w:highlight w:val="yellow"/>
+        </w:rPr>
+        <w:t>object</w:t>
+      </w:r>
+      <w:proofErr w:type="gramEnd"/>
+      <w:r>
+        <w:rPr>
+          <w:b/>
+          <w:highlight w:val="yellow"/>
+        </w:rPr>
+        <w:t xml:space="preserve"> and class</w:t>
+      </w:r>
+    </w:p>
+    <w:p>
+      <w:pPr>
+        <w:rPr>
+          <w:b/>
+        </w:rPr>
+      </w:pPr>
+    </w:p>
+    <w:p>
+      <w:pPr>
+        <w:rPr>
+          <w:b/>
+        </w:rPr>
+      </w:pPr>
+      <w:proofErr w:type="gramStart"/>
+      <w:r>
+        <w:rPr>
+          <w:b/>
+        </w:rPr>
+        <w:t>object :</w:t>
+      </w:r>
+      <w:proofErr w:type="gramEnd"/>
+      <w:r>
+        <w:rPr>
+          <w:b/>
+        </w:rPr>
+        <w:t xml:space="preserve"> object is any real world entity. </w:t>
+      </w:r>
+    </w:p>
+    <w:p>
+      <w:pPr>
+        <w:rPr>
+          <w:b/>
+        </w:rPr>
+      </w:pPr>
+      <w:r>
+        <w:rPr>
+          <w:b/>
+        </w:rPr>
+        <w:tab/>
+      </w:r>
+      <w:r>
+        <w:rPr>
+          <w:b/>
+        </w:rPr>
+        <w:tab/>
+        <w:t xml:space="preserve">Properties or state </w:t>
+      </w:r>
+      <w:r>
+        <w:rPr>
+          <w:b/>
+        </w:rPr>
+        <w:tab/>
+      </w:r>
+      <w:r>
+        <w:rPr>
+          <w:b/>
+        </w:rPr>
+        <w:tab/>
+        <w:t xml:space="preserve">have </w:t>
+      </w:r>
+      <w:r>
+        <w:rPr>
+          <w:b/>
+        </w:rPr>
+        <w:tab/>
+      </w:r>
+      <w:r>
+        <w:rPr>
+          <w:b/>
+        </w:rPr>
+        <w:tab/>
+        <w:t xml:space="preserve">variables / fields. </w:t>
+      </w:r>
+    </w:p>
+    <w:p>
+      <w:pPr>
+        <w:rPr>
+          <w:b/>
+        </w:rPr>
+      </w:pPr>
+      <w:r>
+        <w:rPr>
+          <w:b/>
+        </w:rPr>
+        <w:t xml:space="preserve">Person </w:t>
+      </w:r>
+    </w:p>
+    <w:p>
+      <w:pPr>
+        <w:rPr>
+          <w:b/>
+        </w:rPr>
+      </w:pPr>
+      <w:r>
+        <w:rPr>
+          <w:b/>
+        </w:rPr>
+        <w:tab/>
+      </w:r>
+      <w:r>
+        <w:rPr>
+          <w:b/>
+        </w:rPr>
+        <w:tab/>
+        <w:t xml:space="preserve">Behaviour </w:t>
+      </w:r>
+      <w:r>
+        <w:rPr>
+          <w:b/>
+        </w:rPr>
+        <w:tab/>
+      </w:r>
+      <w:r>
+        <w:rPr>
+          <w:b/>
+        </w:rPr>
+        <w:tab/>
+      </w:r>
+      <w:r>
+        <w:rPr>
+          <w:b/>
+        </w:rPr>
+        <w:tab/>
+        <w:t>do/does</w:t>
+      </w:r>
+      <w:r>
+        <w:rPr>
+          <w:b/>
+        </w:rPr>
+        <w:tab/>
+        <w:t xml:space="preserve">functions / methods </w:t>
+      </w:r>
+      <w:r>
+        <w:rPr>
+          <w:b/>
+        </w:rPr>
+        <w:tab/>
+      </w:r>
+      <w:r>
+        <w:rPr>
+          <w:b/>
+        </w:rPr>
+        <w:t xml:space="preserve"> </w:t>
+      </w:r>
+    </w:p>
+    <w:p>
+      <w:pPr>
+        <w:rPr>
+          <w:b/>
+        </w:rPr>
+      </w:pPr>
+      <w:r>
+        <w:rPr>
+          <w:b/>
+        </w:rPr>
+        <w:t xml:space="preserve">Bank </w:t>
+      </w:r>
+    </w:p>
+    <w:p>
+      <w:pPr>
+        <w:rPr>
+          <w:b/>
+        </w:rPr>
+      </w:pPr>
+      <w:r>
+        <w:rPr>
+          <w:b/>
+        </w:rPr>
+        <w:t xml:space="preserve">Animal </w:t>
+      </w:r>
+    </w:p>
+    <w:p>
+      <w:pPr>
+        <w:rPr>
+          <w:b/>
+        </w:rPr>
+      </w:pPr>
+      <w:r>
+        <w:rPr>
+          <w:b/>
+        </w:rPr>
+        <w:t xml:space="preserve">Car </w:t>
+      </w:r>
+    </w:p>
+    <w:p>
+      <w:pPr>
+        <w:rPr>
+          <w:b/>
+        </w:rPr>
+      </w:pPr>
+      <w:r>
+        <w:rPr>
+          <w:b/>
+        </w:rPr>
+        <w:lastRenderedPageBreak/>
+        <w:t xml:space="preserve">Mobile </w:t>
+      </w:r>
+    </w:p>
+    <w:p>
+      <w:pPr>
+        <w:rPr>
+          <w:b/>
+        </w:rPr>
+      </w:pPr>
+    </w:p>
+    <w:p>
+      <w:pPr>
+        <w:rPr>
+          <w:b/>
+        </w:rPr>
+      </w:pPr>
+      <w:r>
+        <w:rPr>
+          <w:b/>
+        </w:rPr>
+        <w:t xml:space="preserve"> </w:t>
+      </w:r>
+      <w:proofErr w:type="gramStart"/>
+      <w:r>
+        <w:rPr>
+          <w:b/>
+        </w:rPr>
+        <w:t>Class :</w:t>
+      </w:r>
+      <w:proofErr w:type="gramEnd"/>
+      <w:r>
+        <w:rPr>
+          <w:b/>
+        </w:rPr>
+        <w:t xml:space="preserve"> class is a blue print of object or template of object </w:t>
+      </w:r>
+    </w:p>
+    <w:p>
+      <w:pPr>
+        <w:rPr>
+          <w:b/>
+        </w:rPr>
+      </w:pPr>
+      <w:r>
+        <w:rPr>
+          <w:b/>
+        </w:rPr>
+        <w:t xml:space="preserve">Or user-defined data types or reference data type which help to create the object. </w:t>
+      </w:r>
+    </w:p>
+    <w:p>
+      <w:pPr>
+        <w:rPr>
+          <w:b/>
+        </w:rPr>
+      </w:pPr>
+    </w:p>
+    <w:p>
+      <w:pPr>
+        <w:rPr>
+          <w:b/>
+        </w:rPr>
+      </w:pPr>
+      <w:r>
+        <w:rPr>
+          <w:b/>
+        </w:rPr>
+        <w:t xml:space="preserve">Syntax to create the memory </w:t>
+      </w:r>
+    </w:p>
+    <w:p>
+      <w:pPr>
+        <w:rPr>
+          <w:b/>
+        </w:rPr>
+      </w:pPr>
+    </w:p>
+    <w:p>
+      <w:pPr>
+        <w:rPr>
+          <w:b/>
+        </w:rPr>
+      </w:pPr>
+      <w:proofErr w:type="spellStart"/>
+      <w:proofErr w:type="gramStart"/>
+      <w:r>
+        <w:rPr>
+          <w:b/>
+        </w:rPr>
+        <w:t>className</w:t>
+      </w:r>
+      <w:proofErr w:type="spellEnd"/>
+      <w:proofErr w:type="gramEnd"/>
+      <w:r>
+        <w:rPr>
+          <w:b/>
+        </w:rPr>
+        <w:t xml:space="preserve"> </w:t>
+      </w:r>
+      <w:proofErr w:type="spellStart"/>
+      <w:r>
+        <w:rPr>
+          <w:b/>
+        </w:rPr>
+        <w:t>referenceName</w:t>
+      </w:r>
+      <w:proofErr w:type="spellEnd"/>
+      <w:r>
+        <w:rPr>
+          <w:b/>
+        </w:rPr>
+        <w:t xml:space="preserve"> = new </w:t>
+      </w:r>
+      <w:proofErr w:type="spellStart"/>
+      <w:r>
+        <w:rPr>
+          <w:b/>
+        </w:rPr>
+        <w:t>ClassName</w:t>
+      </w:r>
+      <w:proofErr w:type="spellEnd"/>
+      <w:r>
+        <w:rPr>
+          <w:b/>
+        </w:rPr>
+        <w:t>();</w:t>
+      </w:r>
+    </w:p>
+    <w:p>
+      <w:pPr>
+        <w:rPr>
+          <w:b/>
+        </w:rPr>
+      </w:pPr>
+      <w:proofErr w:type="spellStart"/>
+      <w:proofErr w:type="gramStart"/>
+      <w:r>
+        <w:rPr>
+          <w:b/>
+        </w:rPr>
+        <w:t>refereceName.methodName</w:t>
+      </w:r>
+      <w:proofErr w:type="spellEnd"/>
+      <w:r>
+        <w:rPr>
+          <w:b/>
+        </w:rPr>
+        <w:t>(</w:t>
+      </w:r>
+      <w:proofErr w:type="gramEnd"/>
+      <w:r>
+        <w:rPr>
+          <w:b/>
+        </w:rPr>
+        <w:t>);</w:t>
+      </w:r>
+    </w:p>
+    <w:p>
+      <w:pPr>
+        <w:rPr>
+          <w:b/>
+        </w:rPr>
+      </w:pPr>
+      <w:proofErr w:type="spellStart"/>
+      <w:r>
+        <w:rPr>
+          <w:b/>
+        </w:rPr>
+        <w:t>refereceneName.variableName</w:t>
+      </w:r>
+      <w:proofErr w:type="spellEnd"/>
+      <w:r>
+        <w:rPr>
+          <w:b/>
+        </w:rPr>
+        <w:t xml:space="preserve"> = value;</w:t>
+      </w:r>
+    </w:p>
+    <w:p>
+      <w:pPr>
+        <w:rPr>
+          <w:b/>
+        </w:rPr>
+      </w:pPr>
+    </w:p>
+    <w:p>
+      <w:pPr>
+        <w:rPr>
+          <w:b/>
+        </w:rPr>
+      </w:pPr>
+      <w:r>
+        <w:rPr>
+          <w:b/>
+        </w:rPr>
+        <w:t xml:space="preserve">Car </w:t>
+      </w:r>
+      <w:proofErr w:type="spellStart"/>
+      <w:r>
+        <w:rPr>
+          <w:b/>
+        </w:rPr>
+        <w:t>innova</w:t>
+      </w:r>
+      <w:proofErr w:type="spellEnd"/>
+      <w:r>
+        <w:rPr>
+          <w:b/>
+        </w:rPr>
+        <w:t xml:space="preserve"> = new </w:t>
+      </w:r>
+      <w:proofErr w:type="gramStart"/>
+      <w:r>
+        <w:rPr>
+          <w:b/>
+        </w:rPr>
+        <w:t>Car(</w:t>
+      </w:r>
+      <w:proofErr w:type="gramEnd"/>
+      <w:r>
+        <w:rPr>
+          <w:b/>
+        </w:rPr>
+        <w:t>);</w:t>
+      </w:r>
+    </w:p>
+    <w:p>
+      <w:pPr>
+        <w:rPr>
+          <w:b/>
+        </w:rPr>
+      </w:pPr>
+      <w:bookmarkStart w:id="0" w:name="_GoBack"/>
+      <w:bookmarkEnd w:id="0"/>
     </w:p>
     <w:sectPr>
       <w:pgSz w:w="11906" w:h="16838"/>

--- a/Phase 1.docx
+++ b/Phase 1.docx
@@ -4710,22 +4710,1611 @@
         </w:rPr>
         <w:t xml:space="preserve">ctly as well as through object from outside class but within class we can access. </w:t>
       </w:r>
+    </w:p>
+    <w:p>
+      <w:pPr>
+        <w:rPr>
+          <w:b/>
+        </w:rPr>
+      </w:pPr>
+    </w:p>
+    <w:p>
+      <w:pPr>
+        <w:rPr>
+          <w:b/>
+        </w:rPr>
+      </w:pPr>
+      <w:r>
+        <w:rPr>
+          <w:b/>
+        </w:rPr>
+        <w:lastRenderedPageBreak/>
+        <w:t xml:space="preserve">When instance variable and local variable or parameter variable have same name then local variable hide the visibility of instance variable. </w:t>
+      </w:r>
+    </w:p>
+    <w:p>
+      <w:pPr>
+        <w:rPr>
+          <w:b/>
+        </w:rPr>
+      </w:pPr>
+    </w:p>
+    <w:p>
+      <w:pPr>
+        <w:rPr>
+          <w:b/>
+        </w:rPr>
+      </w:pPr>
+      <w:r>
+        <w:rPr>
+          <w:b/>
+        </w:rPr>
+        <w:t xml:space="preserve">this keyword : if we want to refer to instance variable when instance variable and local variable have same that type we can use this keyword to refer to instance variable. </w:t>
+      </w:r>
+    </w:p>
+    <w:p>
+      <w:pPr>
+        <w:rPr>
+          <w:b/>
+        </w:rPr>
+      </w:pPr>
+    </w:p>
+    <w:p>
+      <w:pPr>
+        <w:rPr>
+          <w:b/>
+        </w:rPr>
+      </w:pPr>
+      <w:r>
+        <w:rPr>
+          <w:b/>
+          <w:highlight w:val="yellow"/>
+        </w:rPr>
+        <w:t>Inheritance</w:t>
+      </w:r>
+      <w:r>
+        <w:rPr>
+          <w:b/>
+        </w:rPr>
+        <w:t xml:space="preserve">  </w:t>
+      </w:r>
+      <w:r>
+        <w:rPr>
+          <w:b/>
+        </w:rPr>
+        <w:t>: Inheritance is use to inherits the properties and behaviour of old class to new class.</w:t>
+      </w:r>
+    </w:p>
+    <w:p>
+      <w:pPr>
+        <w:rPr>
+          <w:b/>
+        </w:rPr>
+      </w:pPr>
+    </w:p>
+    <w:p>
+      <w:pPr>
+        <w:rPr>
+          <w:b/>
+        </w:rPr>
+      </w:pPr>
+      <w:r>
+        <w:rPr>
+          <w:b/>
+        </w:rPr>
+        <w:t>class OldClass {</w:t>
+      </w:r>
+      <w:r>
+        <w:rPr>
+          <w:b/>
+        </w:rPr>
+        <w:tab/>
+      </w:r>
+      <w:r>
+        <w:rPr>
+          <w:b/>
+        </w:rPr>
+        <w:tab/>
+      </w:r>
+      <w:r>
+        <w:rPr>
+          <w:b/>
+        </w:rPr>
+        <w:tab/>
+        <w:t>// super class or base class or parent class.</w:t>
+      </w:r>
+    </w:p>
+    <w:p>
+      <w:pPr>
+        <w:rPr>
+          <w:b/>
+        </w:rPr>
+      </w:pPr>
+      <w:r>
+        <w:rPr>
+          <w:b/>
+        </w:rPr>
+        <w:tab/>
+        <w:t xml:space="preserve">properties </w:t>
+      </w:r>
+    </w:p>
+    <w:p>
+      <w:pPr>
+        <w:rPr>
+          <w:b/>
+        </w:rPr>
+      </w:pPr>
+      <w:r>
+        <w:rPr>
+          <w:b/>
+        </w:rPr>
+        <w:tab/>
+        <w:t xml:space="preserve">behaviour </w:t>
+      </w:r>
+    </w:p>
+    <w:p>
+      <w:pPr>
+        <w:rPr>
+          <w:b/>
+        </w:rPr>
+      </w:pPr>
+      <w:r>
+        <w:rPr>
+          <w:b/>
+        </w:rPr>
+        <w:t>}</w:t>
+      </w:r>
+    </w:p>
+    <w:p>
+      <w:pPr>
+        <w:rPr>
+          <w:b/>
+        </w:rPr>
+      </w:pPr>
+      <w:r>
+        <w:rPr>
+          <w:b/>
+        </w:rPr>
+        <w:t xml:space="preserve">class NewClass </w:t>
+      </w:r>
+      <w:r>
+        <w:rPr>
+          <w:b/>
+          <w:highlight w:val="yellow"/>
+        </w:rPr>
+        <w:t>extends OldClass</w:t>
+      </w:r>
+      <w:r>
+        <w:rPr>
+          <w:b/>
+        </w:rPr>
+        <w:t>{</w:t>
+      </w:r>
+      <w:r>
+        <w:rPr>
+          <w:b/>
+        </w:rPr>
+        <w:tab/>
+        <w:t xml:space="preserve">// sub class or derived class or child class </w:t>
+      </w:r>
+    </w:p>
+    <w:p>
+      <w:pPr>
+        <w:rPr>
+          <w:b/>
+        </w:rPr>
+      </w:pPr>
+      <w:r>
+        <w:rPr>
+          <w:b/>
+        </w:rPr>
+        <w:tab/>
+        <w:t xml:space="preserve">properties </w:t>
+      </w:r>
+    </w:p>
+    <w:p>
+      <w:pPr>
+        <w:rPr>
+          <w:b/>
+        </w:rPr>
+      </w:pPr>
+      <w:r>
+        <w:rPr>
+          <w:b/>
+        </w:rPr>
+        <w:tab/>
+        <w:t xml:space="preserve">behaviour </w:t>
+      </w:r>
+    </w:p>
+    <w:p>
+      <w:pPr>
+        <w:rPr>
+          <w:b/>
+        </w:rPr>
+      </w:pPr>
+      <w:r>
+        <w:rPr>
+          <w:b/>
+        </w:rPr>
+        <w:t>}</w:t>
+      </w:r>
+    </w:p>
+    <w:p>
+      <w:pPr>
+        <w:rPr>
+          <w:b/>
+        </w:rPr>
+      </w:pPr>
+      <w:r>
+        <w:rPr>
+          <w:b/>
+        </w:rPr>
+        <w:t xml:space="preserve">With the help of sub class object we can access it own properties and behaviour as well as super class properties and behaviour. </w:t>
+      </w:r>
+    </w:p>
+    <w:p>
+      <w:pPr>
+        <w:rPr>
+          <w:b/>
+        </w:rPr>
+      </w:pPr>
+      <w:r>
+        <w:rPr>
+          <w:b/>
+        </w:rPr>
+        <w:t xml:space="preserve">With the help of super class object we can access only its property and behaviour. </w:t>
+      </w:r>
+    </w:p>
+    <w:p>
+      <w:pPr>
+        <w:rPr>
+          <w:b/>
+        </w:rPr>
+      </w:pPr>
+      <w:r>
+        <w:rPr>
+          <w:b/>
+        </w:rPr>
+        <w:t xml:space="preserve"> </w:t>
+      </w:r>
+    </w:p>
+    <w:p>
+      <w:pPr>
+        <w:rPr>
+          <w:b/>
+        </w:rPr>
+      </w:pPr>
+      <w:r>
+        <w:rPr>
+          <w:b/>
+        </w:rPr>
+        <w:t xml:space="preserve">Types of inheritance </w:t>
+      </w:r>
+    </w:p>
+    <w:p>
+      <w:pPr>
+        <w:pStyle w:val="ListParagraph"/>
+        <w:numPr>
+          <w:ilvl w:val="0"/>
+          <w:numId w:val="7"/>
+        </w:numPr>
+        <w:rPr>
+          <w:b/>
+        </w:rPr>
+      </w:pPr>
+      <w:r>
+        <w:rPr>
+          <w:b/>
+        </w:rPr>
+        <w:t xml:space="preserve">Single inheritance : One super class and one sub class </w:t>
+      </w:r>
+    </w:p>
+    <w:p>
+      <w:pPr>
+        <w:pStyle w:val="ListParagraph"/>
+        <w:rPr>
+          <w:b/>
+        </w:rPr>
+      </w:pPr>
+      <w:r>
+        <w:rPr>
+          <w:b/>
+        </w:rPr>
+        <w:t>class A {</w:t>
+      </w:r>
+      <w:r>
+        <w:rPr>
+          <w:b/>
+        </w:rPr>
+        <w:tab/>
+        <w:t>}</w:t>
+      </w:r>
+    </w:p>
+    <w:p>
+      <w:pPr>
+        <w:pStyle w:val="ListParagraph"/>
+        <w:rPr>
+          <w:b/>
+        </w:rPr>
+      </w:pPr>
+      <w:r>
+        <w:rPr>
+          <w:b/>
+        </w:rPr>
+        <w:t>class B extends  A{</w:t>
+      </w:r>
+      <w:r>
+        <w:rPr>
+          <w:b/>
+        </w:rPr>
+        <w:tab/>
+        <w:t>}</w:t>
+      </w:r>
+    </w:p>
+    <w:p>
+      <w:pPr>
+        <w:pStyle w:val="ListParagraph"/>
+        <w:numPr>
+          <w:ilvl w:val="0"/>
+          <w:numId w:val="7"/>
+        </w:numPr>
+        <w:rPr>
+          <w:b/>
+        </w:rPr>
+      </w:pPr>
+      <w:r>
+        <w:rPr>
+          <w:b/>
+        </w:rPr>
+        <w:t>Multilevel inheritance : One super class and n number of sub classes connected one by one</w:t>
+      </w:r>
+    </w:p>
+    <w:p>
+      <w:pPr>
+        <w:pStyle w:val="ListParagraph"/>
+        <w:rPr>
+          <w:b/>
+        </w:rPr>
+      </w:pPr>
+      <w:r>
+        <w:rPr>
+          <w:b/>
+        </w:rPr>
+        <w:t>class A{</w:t>
+      </w:r>
+      <w:r>
+        <w:rPr>
+          <w:b/>
+        </w:rPr>
+        <w:tab/>
+      </w:r>
+      <w:r>
+        <w:rPr>
+          <w:b/>
+        </w:rPr>
+        <w:tab/>
+        <w:t>}</w:t>
+      </w:r>
+    </w:p>
+    <w:p>
+      <w:pPr>
+        <w:pStyle w:val="ListParagraph"/>
+        <w:rPr>
+          <w:b/>
+        </w:rPr>
+      </w:pPr>
+      <w:r>
+        <w:rPr>
+          <w:b/>
+        </w:rPr>
+        <w:t>class B extends A {</w:t>
+      </w:r>
+      <w:r>
+        <w:rPr>
+          <w:b/>
+        </w:rPr>
+        <w:tab/>
+        <w:t>}</w:t>
+      </w:r>
+    </w:p>
+    <w:p>
+      <w:pPr>
+        <w:pStyle w:val="ListParagraph"/>
+        <w:rPr>
+          <w:b/>
+        </w:rPr>
+      </w:pPr>
+      <w:r>
+        <w:rPr>
+          <w:b/>
+        </w:rPr>
+        <w:t>class C extends B {</w:t>
+      </w:r>
+      <w:r>
+        <w:rPr>
+          <w:b/>
+        </w:rPr>
+        <w:tab/>
+        <w:t>}</w:t>
+      </w:r>
+    </w:p>
+    <w:p>
+      <w:pPr>
+        <w:pStyle w:val="ListParagraph"/>
+        <w:rPr>
+          <w:b/>
+        </w:rPr>
+      </w:pPr>
+      <w:r>
+        <w:rPr>
+          <w:b/>
+        </w:rPr>
+        <w:t>class D extends C {</w:t>
+      </w:r>
+      <w:r>
+        <w:rPr>
+          <w:b/>
+        </w:rPr>
+        <w:tab/>
+        <w:t>}</w:t>
+      </w:r>
+    </w:p>
+    <w:p>
+      <w:pPr>
+        <w:pStyle w:val="ListParagraph"/>
+        <w:numPr>
+          <w:ilvl w:val="0"/>
+          <w:numId w:val="7"/>
+        </w:numPr>
+        <w:rPr>
+          <w:b/>
+        </w:rPr>
+      </w:pPr>
+      <w:r>
+        <w:rPr>
+          <w:b/>
+        </w:rPr>
+        <w:t xml:space="preserve">Hierarchical inheritance : One super class and n number of sub classes connected directly to super class. </w:t>
+      </w:r>
+    </w:p>
+    <w:p>
+      <w:pPr>
+        <w:pStyle w:val="ListParagraph"/>
+        <w:rPr>
+          <w:b/>
+        </w:rPr>
+      </w:pPr>
+      <w:r>
+        <w:rPr>
+          <w:b/>
+        </w:rPr>
+        <w:t>class A {</w:t>
+      </w:r>
+      <w:r>
+        <w:rPr>
+          <w:b/>
+        </w:rPr>
+        <w:tab/>
+        <w:t>}</w:t>
+      </w:r>
+    </w:p>
+    <w:p>
+      <w:pPr>
+        <w:pStyle w:val="ListParagraph"/>
+        <w:rPr>
+          <w:b/>
+        </w:rPr>
+      </w:pPr>
+      <w:r>
+        <w:rPr>
+          <w:b/>
+        </w:rPr>
+        <w:t>class B extends A{</w:t>
+      </w:r>
+      <w:r>
+        <w:rPr>
+          <w:b/>
+        </w:rPr>
+        <w:tab/>
+        <w:t>}</w:t>
+      </w:r>
+    </w:p>
+    <w:p>
+      <w:pPr>
+        <w:pStyle w:val="ListParagraph"/>
+        <w:rPr>
+          <w:b/>
+        </w:rPr>
+      </w:pPr>
+      <w:r>
+        <w:rPr>
+          <w:b/>
+        </w:rPr>
+        <w:t>class C extends A{</w:t>
+      </w:r>
+      <w:r>
+        <w:rPr>
+          <w:b/>
+        </w:rPr>
+        <w:tab/>
+        <w:t>}</w:t>
+      </w:r>
+    </w:p>
+    <w:p>
+      <w:pPr>
+        <w:pStyle w:val="ListParagraph"/>
+        <w:rPr>
+          <w:b/>
+        </w:rPr>
+      </w:pPr>
+      <w:r>
+        <w:rPr>
+          <w:b/>
+        </w:rPr>
+        <w:t>class D extends A{</w:t>
+      </w:r>
+      <w:r>
+        <w:rPr>
+          <w:b/>
+        </w:rPr>
+        <w:tab/>
+        <w:t>}</w:t>
+      </w:r>
+    </w:p>
+    <w:p>
+      <w:pPr>
+        <w:pStyle w:val="ListParagraph"/>
+        <w:numPr>
+          <w:ilvl w:val="0"/>
+          <w:numId w:val="7"/>
+        </w:numPr>
+        <w:rPr>
+          <w:b/>
+        </w:rPr>
+      </w:pPr>
+      <w:r>
+        <w:rPr>
+          <w:b/>
+        </w:rPr>
+        <w:t xml:space="preserve">Multiple inheritance : more than one super class and one sub class </w:t>
+      </w:r>
+    </w:p>
+    <w:p>
+      <w:pPr>
+        <w:pStyle w:val="ListParagraph"/>
+        <w:rPr>
+          <w:b/>
+        </w:rPr>
+      </w:pPr>
+      <w:r>
+        <w:rPr>
+          <w:b/>
+        </w:rPr>
+        <w:t>class A {</w:t>
+      </w:r>
+      <w:r>
+        <w:rPr>
+          <w:b/>
+        </w:rPr>
+        <w:tab/>
+        <w:t>}</w:t>
+      </w:r>
+    </w:p>
+    <w:p>
+      <w:pPr>
+        <w:pStyle w:val="ListParagraph"/>
+        <w:rPr>
+          <w:b/>
+        </w:rPr>
+      </w:pPr>
+      <w:r>
+        <w:rPr>
+          <w:b/>
+        </w:rPr>
+        <w:t>class B {</w:t>
+      </w:r>
+      <w:r>
+        <w:rPr>
+          <w:b/>
+        </w:rPr>
+        <w:tab/>
+        <w:t>}</w:t>
+      </w:r>
+    </w:p>
+    <w:p>
+      <w:pPr>
+        <w:pStyle w:val="ListParagraph"/>
+        <w:rPr>
+          <w:b/>
+        </w:rPr>
+      </w:pPr>
+      <w:r>
+        <w:rPr>
+          <w:b/>
+          <w:highlight w:val="yellow"/>
+        </w:rPr>
+        <w:lastRenderedPageBreak/>
+        <w:t>class C extends A,B {}</w:t>
+      </w:r>
+      <w:r>
+        <w:rPr>
+          <w:b/>
+        </w:rPr>
+        <w:tab/>
+        <w:t xml:space="preserve">Java doesn’t support this type of inheritance. </w:t>
+      </w:r>
+    </w:p>
+    <w:p>
+      <w:pPr>
+        <w:pStyle w:val="ListParagraph"/>
+        <w:rPr>
+          <w:b/>
+        </w:rPr>
+      </w:pPr>
+      <w:r>
+        <w:rPr>
+          <w:b/>
+        </w:rPr>
+        <w:t xml:space="preserve">This type of inheritance in java we can achieve using interface. </w:t>
+      </w:r>
+    </w:p>
+    <w:p>
+      <w:pPr>
+        <w:pStyle w:val="ListParagraph"/>
+        <w:rPr>
+          <w:b/>
+        </w:rPr>
+      </w:pPr>
+    </w:p>
+    <w:p>
+      <w:pPr>
+        <w:pStyle w:val="ListParagraph"/>
+        <w:rPr>
+          <w:b/>
+        </w:rPr>
+      </w:pPr>
+      <w:r>
+        <w:rPr>
+          <w:b/>
+        </w:rPr>
+        <w:t xml:space="preserve">Super class must be general and sub class must be specific. </w:t>
+      </w:r>
+    </w:p>
+    <w:p>
+      <w:pPr>
+        <w:pStyle w:val="ListParagraph"/>
+        <w:rPr>
+          <w:b/>
+        </w:rPr>
+      </w:pPr>
+      <w:r>
+        <w:rPr>
+          <w:b/>
+        </w:rPr>
+        <w:t>class Employee {</w:t>
+      </w:r>
+    </w:p>
+    <w:p>
+      <w:pPr>
+        <w:pStyle w:val="ListParagraph"/>
+        <w:rPr>
+          <w:b/>
+        </w:rPr>
+      </w:pPr>
+      <w:r>
+        <w:rPr>
+          <w:b/>
+        </w:rPr>
+        <w:tab/>
+        <w:t>id,name,salary;</w:t>
+      </w:r>
+      <w:r>
+        <w:rPr>
+          <w:b/>
+        </w:rPr>
+        <w:tab/>
+      </w:r>
+      <w:r>
+        <w:rPr>
+          <w:b/>
+        </w:rPr>
+        <w:tab/>
+      </w:r>
+      <w:r>
+        <w:rPr>
+          <w:b/>
+        </w:rPr>
+        <w:tab/>
+        <w:t xml:space="preserve">primitive property </w:t>
+      </w:r>
+    </w:p>
+    <w:p>
+      <w:pPr>
+        <w:pStyle w:val="ListParagraph"/>
+        <w:rPr>
+          <w:b/>
+        </w:rPr>
+      </w:pPr>
+      <w:r>
+        <w:rPr>
+          <w:b/>
+        </w:rPr>
+        <w:tab/>
+        <w:t xml:space="preserve"> </w:t>
+      </w:r>
+    </w:p>
+    <w:p>
+      <w:pPr>
+        <w:pStyle w:val="ListParagraph"/>
+        <w:rPr>
+          <w:b/>
+        </w:rPr>
+      </w:pPr>
+      <w:r>
+        <w:rPr>
+          <w:b/>
+        </w:rPr>
+        <w:t>}</w:t>
+      </w:r>
+    </w:p>
+    <w:p>
+      <w:pPr>
+        <w:pStyle w:val="ListParagraph"/>
+        <w:rPr>
+          <w:b/>
+        </w:rPr>
+      </w:pPr>
+      <w:r>
+        <w:rPr>
+          <w:b/>
+        </w:rPr>
+        <w:t xml:space="preserve">class Manager </w:t>
+      </w:r>
+      <w:r>
+        <w:rPr>
+          <w:b/>
+        </w:rPr>
+        <w:t xml:space="preserve">extends Employee </w:t>
+      </w:r>
+      <w:r>
+        <w:rPr>
+          <w:b/>
+        </w:rPr>
+        <w:t>{</w:t>
+      </w:r>
+    </w:p>
+    <w:p>
+      <w:pPr>
+        <w:pStyle w:val="ListParagraph"/>
+        <w:rPr>
+          <w:b/>
+        </w:rPr>
+      </w:pPr>
+      <w:r>
+        <w:rPr>
+          <w:b/>
+        </w:rPr>
+        <w:tab/>
+        <w:t>numberOfEmp;</w:t>
+      </w:r>
+    </w:p>
+    <w:p>
+      <w:pPr>
+        <w:pStyle w:val="ListParagraph"/>
+        <w:ind w:firstLine="720"/>
+        <w:rPr>
+          <w:b/>
+        </w:rPr>
+      </w:pPr>
+      <w:r>
+        <w:rPr>
+          <w:b/>
+        </w:rPr>
+        <w:t>Address add = new Address();</w:t>
+      </w:r>
+      <w:r>
+        <w:rPr>
+          <w:b/>
+        </w:rPr>
+        <w:tab/>
+        <w:t>complex property</w:t>
+      </w:r>
+    </w:p>
+    <w:p>
+      <w:pPr>
+        <w:pStyle w:val="ListParagraph"/>
+        <w:ind w:firstLine="720"/>
+        <w:rPr>
+          <w:b/>
+        </w:rPr>
+      </w:pPr>
+      <w:r>
+        <w:rPr>
+          <w:b/>
+        </w:rPr>
+        <w:t>}</w:t>
+      </w:r>
+    </w:p>
+    <w:p>
+      <w:pPr>
+        <w:pStyle w:val="ListParagraph"/>
+        <w:rPr>
+          <w:b/>
+        </w:rPr>
+      </w:pPr>
+      <w:r>
+        <w:rPr>
+          <w:b/>
+        </w:rPr>
+        <w:t>class Developer extends Employee {</w:t>
+      </w:r>
+    </w:p>
+    <w:p>
+      <w:pPr>
+        <w:pStyle w:val="ListParagraph"/>
+        <w:rPr>
+          <w:b/>
+        </w:rPr>
+      </w:pPr>
+      <w:r>
+        <w:rPr>
+          <w:b/>
+        </w:rPr>
+        <w:tab/>
+        <w:t xml:space="preserve">tech </w:t>
+      </w:r>
+    </w:p>
+    <w:p>
+      <w:pPr>
+        <w:pStyle w:val="ListParagraph"/>
+        <w:rPr>
+          <w:b/>
+        </w:rPr>
+      </w:pPr>
+      <w:r>
+        <w:rPr>
+          <w:b/>
+        </w:rPr>
+        <w:t>}</w:t>
+      </w:r>
+    </w:p>
+    <w:p>
+      <w:pPr>
+        <w:pStyle w:val="ListParagraph"/>
+        <w:rPr>
+          <w:b/>
+        </w:rPr>
+      </w:pPr>
+      <w:r>
+        <w:rPr>
+          <w:b/>
+        </w:rPr>
+        <w:t>class ProjectManager  extends Manager{</w:t>
+      </w:r>
+    </w:p>
+    <w:p>
+      <w:pPr>
+        <w:pStyle w:val="ListParagraph"/>
+        <w:rPr>
+          <w:b/>
+        </w:rPr>
+      </w:pPr>
+      <w:r>
+        <w:rPr>
+          <w:b/>
+        </w:rPr>
+        <w:tab/>
+        <w:t>numberOfProject</w:t>
+      </w:r>
+    </w:p>
+    <w:p>
+      <w:pPr>
+        <w:pStyle w:val="ListParagraph"/>
+        <w:rPr>
+          <w:b/>
+        </w:rPr>
+      </w:pPr>
+      <w:r>
+        <w:rPr>
+          <w:b/>
+        </w:rPr>
+        <w:t>}</w:t>
+      </w:r>
+    </w:p>
+    <w:p>
+      <w:pPr>
+        <w:pStyle w:val="ListParagraph"/>
+        <w:rPr>
+          <w:b/>
+        </w:rPr>
+      </w:pPr>
+      <w:r>
+        <w:rPr>
+          <w:b/>
+        </w:rPr>
+        <w:t>class Address {</w:t>
+      </w:r>
+    </w:p>
+    <w:p>
+      <w:pPr>
+        <w:pStyle w:val="ListParagraph"/>
+        <w:rPr>
+          <w:b/>
+        </w:rPr>
+      </w:pPr>
+      <w:r>
+        <w:rPr>
+          <w:b/>
+        </w:rPr>
+        <w:tab/>
+        <w:t xml:space="preserve">city, state </w:t>
+      </w:r>
+    </w:p>
+    <w:p>
+      <w:pPr>
+        <w:pStyle w:val="ListParagraph"/>
+        <w:rPr>
+          <w:b/>
+        </w:rPr>
+      </w:pPr>
+      <w:r>
+        <w:rPr>
+          <w:b/>
+        </w:rPr>
+        <w:t>}</w:t>
+      </w:r>
+    </w:p>
+    <w:p>
+      <w:pPr>
+        <w:pStyle w:val="ListParagraph"/>
+        <w:rPr>
+          <w:b/>
+        </w:rPr>
+      </w:pPr>
+    </w:p>
+    <w:p>
+      <w:pPr>
+        <w:pStyle w:val="ListParagraph"/>
+        <w:rPr>
+          <w:b/>
+        </w:rPr>
+      </w:pPr>
+    </w:p>
+    <w:p>
+      <w:pPr>
+        <w:pStyle w:val="ListParagraph"/>
+        <w:rPr>
+          <w:b/>
+        </w:rPr>
+      </w:pPr>
+      <w:r>
+        <w:rPr>
+          <w:b/>
+        </w:rPr>
+        <w:t xml:space="preserve">OOPs relationship </w:t>
+      </w:r>
+    </w:p>
+    <w:p>
+      <w:pPr>
+        <w:pStyle w:val="ListParagraph"/>
+        <w:rPr>
+          <w:b/>
+        </w:rPr>
+      </w:pPr>
+      <w:r>
+        <w:rPr>
+          <w:b/>
+        </w:rPr>
+        <w:t xml:space="preserve">Is a relationship </w:t>
+      </w:r>
+    </w:p>
+    <w:p>
+      <w:pPr>
+        <w:pStyle w:val="ListParagraph"/>
+        <w:rPr>
+          <w:b/>
+        </w:rPr>
+      </w:pPr>
+      <w:r>
+        <w:rPr>
+          <w:b/>
+        </w:rPr>
+        <w:t xml:space="preserve">Has a relationship </w:t>
+      </w:r>
+    </w:p>
+    <w:p>
+      <w:pPr>
+        <w:pStyle w:val="ListParagraph"/>
+        <w:rPr>
+          <w:b/>
+        </w:rPr>
+      </w:pPr>
+    </w:p>
+    <w:p>
+      <w:pPr>
+        <w:pStyle w:val="ListParagraph"/>
+        <w:rPr>
+          <w:b/>
+        </w:rPr>
+      </w:pPr>
+      <w:r>
+        <w:rPr>
+          <w:b/>
+        </w:rPr>
+        <w:tab/>
+      </w:r>
+      <w:r>
+        <w:rPr>
+          <w:b/>
+        </w:rPr>
+        <w:tab/>
+      </w:r>
+      <w:r>
+        <w:rPr>
+          <w:b/>
+        </w:rPr>
+        <w:tab/>
+        <w:t xml:space="preserve">Manager Is a Employee </w:t>
+      </w:r>
+    </w:p>
+    <w:p>
+      <w:pPr>
+        <w:pStyle w:val="ListParagraph"/>
+        <w:rPr>
+          <w:b/>
+        </w:rPr>
+      </w:pPr>
+    </w:p>
+    <w:p>
+      <w:pPr>
+        <w:pStyle w:val="ListParagraph"/>
+        <w:rPr>
+          <w:b/>
+        </w:rPr>
+      </w:pPr>
+      <w:r>
+        <w:rPr>
+          <w:b/>
+        </w:rPr>
+        <w:tab/>
+      </w:r>
+      <w:r>
+        <w:rPr>
+          <w:b/>
+        </w:rPr>
+        <w:tab/>
+      </w:r>
+      <w:r>
+        <w:rPr>
+          <w:b/>
+        </w:rPr>
+        <w:tab/>
+        <w:t>Employee Has a Address</w:t>
+      </w:r>
+    </w:p>
+    <w:p>
+      <w:pPr>
+        <w:pStyle w:val="ListParagraph"/>
+        <w:rPr>
+          <w:b/>
+        </w:rPr>
+      </w:pPr>
+    </w:p>
+    <w:p>
+      <w:pPr>
+        <w:rPr>
+          <w:b/>
+          <w:highlight w:val="yellow"/>
+        </w:rPr>
+      </w:pPr>
+      <w:r>
+        <w:rPr>
+          <w:b/>
+          <w:highlight w:val="yellow"/>
+        </w:rPr>
+        <w:t>Day 5</w:t>
+      </w:r>
+      <w:r>
+        <w:rPr>
+          <w:b/>
+          <w:highlight w:val="yellow"/>
+        </w:rPr>
+        <w:t xml:space="preserve">: </w:t>
+      </w:r>
+    </w:p>
+    <w:p>
+      <w:pPr>
+        <w:rPr>
+          <w:b/>
+        </w:rPr>
+      </w:pPr>
+      <w:r>
+        <w:rPr>
+          <w:b/>
+          <w:highlight w:val="yellow"/>
+        </w:rPr>
+        <w:t>07-02</w:t>
+      </w:r>
+      <w:r>
+        <w:rPr>
+          <w:b/>
+          <w:highlight w:val="yellow"/>
+        </w:rPr>
+        <w:t>-2022</w:t>
+      </w:r>
+    </w:p>
+    <w:p>
+      <w:pPr>
+        <w:rPr>
+          <w:b/>
+        </w:rPr>
+      </w:pPr>
+      <w:r>
+        <w:rPr>
+          <w:b/>
+        </w:rPr>
+        <w:t xml:space="preserve">Polymorphism : One name many forms or many implementation </w:t>
+      </w:r>
+    </w:p>
+    <w:p>
+      <w:pPr>
+        <w:rPr>
+          <w:b/>
+        </w:rPr>
+      </w:pPr>
+    </w:p>
+    <w:p>
+      <w:pPr>
+        <w:rPr>
+          <w:b/>
+        </w:rPr>
+      </w:pPr>
+      <w:r>
+        <w:rPr>
+          <w:b/>
+        </w:rPr>
+        <w:t xml:space="preserve">2 types </w:t>
+      </w:r>
+    </w:p>
+    <w:p>
+      <w:pPr>
+        <w:pStyle w:val="ListParagraph"/>
+        <w:numPr>
+          <w:ilvl w:val="0"/>
+          <w:numId w:val="8"/>
+        </w:numPr>
+        <w:rPr>
+          <w:b/>
+        </w:rPr>
+      </w:pPr>
+      <w:r>
+        <w:rPr>
+          <w:b/>
+        </w:rPr>
+        <w:t xml:space="preserve">Compile time polymorphism or static binding or early binding </w:t>
+      </w:r>
+    </w:p>
+    <w:p>
+      <w:pPr>
+        <w:ind w:left="720"/>
+        <w:rPr>
+          <w:b/>
+        </w:rPr>
+      </w:pPr>
+      <w:r>
+        <w:rPr>
+          <w:b/>
+        </w:rPr>
+        <w:t>Example</w:t>
+      </w:r>
+    </w:p>
+    <w:p>
+      <w:pPr>
+        <w:ind w:left="720"/>
+        <w:rPr>
+          <w:b/>
+        </w:rPr>
+      </w:pPr>
+      <w:r>
+        <w:rPr>
+          <w:b/>
+        </w:rPr>
+        <w:t>Method Overloading :</w:t>
+      </w:r>
+      <w:r>
+        <w:rPr>
+          <w:b/>
+        </w:rPr>
+        <w:tab/>
+      </w:r>
+      <w:r>
+        <w:rPr>
+          <w:b/>
+        </w:rPr>
+        <w:t xml:space="preserve"> </w:t>
+      </w:r>
+      <w:r>
+        <w:rPr>
+          <w:b/>
+        </w:rPr>
+        <w:t xml:space="preserve">The method have same name but different parameter list. Ie type of parameter list or number of parameter list must be different. </w:t>
+      </w:r>
+    </w:p>
+    <w:p>
+      <w:pPr>
+        <w:pStyle w:val="ListParagraph"/>
+        <w:numPr>
+          <w:ilvl w:val="0"/>
+          <w:numId w:val="8"/>
+        </w:numPr>
+        <w:rPr>
+          <w:b/>
+        </w:rPr>
+      </w:pPr>
+      <w:r>
+        <w:rPr>
+          <w:b/>
+        </w:rPr>
+        <w:t xml:space="preserve">Run time polymorphism or dynamic binding or late binding </w:t>
+      </w:r>
+    </w:p>
+    <w:p>
+      <w:pPr>
+        <w:ind w:left="720"/>
+        <w:rPr>
+          <w:b/>
+        </w:rPr>
+      </w:pPr>
+      <w:r>
+        <w:rPr>
+          <w:b/>
+        </w:rPr>
+        <w:t xml:space="preserve">Example </w:t>
+      </w:r>
+    </w:p>
+    <w:p>
+      <w:pPr>
+        <w:rPr>
+          <w:b/>
+        </w:rPr>
+      </w:pPr>
+      <w:r>
+        <w:rPr>
+          <w:b/>
+        </w:rPr>
+        <w:lastRenderedPageBreak/>
+        <w:t xml:space="preserve">Method Overriding </w:t>
+      </w:r>
+      <w:r>
+        <w:rPr>
+          <w:b/>
+        </w:rPr>
+        <w:t xml:space="preserve">: The method have same name as well as same method signature. </w:t>
+      </w:r>
+    </w:p>
+    <w:p>
+      <w:pPr>
+        <w:rPr>
+          <w:b/>
+        </w:rPr>
+      </w:pPr>
+      <w:r>
+        <w:rPr>
+          <w:b/>
+        </w:rPr>
+        <w:t xml:space="preserve">To achieve method override we have to use inheritance concept. </w:t>
+      </w:r>
+    </w:p>
+    <w:p>
+      <w:pPr>
+        <w:rPr>
+          <w:b/>
+        </w:rPr>
+      </w:pPr>
+    </w:p>
+    <w:p>
+      <w:pPr>
+        <w:rPr>
+          <w:b/>
+        </w:rPr>
+      </w:pPr>
+      <w:r>
+        <w:rPr>
+          <w:b/>
+          <w:highlight w:val="yellow"/>
+        </w:rPr>
+        <w:t>abstract keyword</w:t>
+      </w:r>
+      <w:r>
+        <w:rPr>
+          <w:b/>
+        </w:rPr>
+        <w:t xml:space="preserve"> </w:t>
+      </w:r>
+    </w:p>
+    <w:p>
+      <w:pPr>
+        <w:rPr>
+          <w:b/>
+        </w:rPr>
+      </w:pPr>
+      <w:r>
+        <w:rPr>
+          <w:b/>
+        </w:rPr>
+        <w:t xml:space="preserve">abstract is a keyword we can use with method and class but not with variable. </w:t>
+      </w:r>
+    </w:p>
+    <w:p>
+      <w:pPr>
+        <w:pStyle w:val="ListParagraph"/>
+        <w:numPr>
+          <w:ilvl w:val="0"/>
+          <w:numId w:val="9"/>
+        </w:numPr>
+        <w:rPr>
+          <w:b/>
+        </w:rPr>
+      </w:pPr>
+      <w:r>
+        <w:rPr>
+          <w:b/>
+        </w:rPr>
+        <w:t xml:space="preserve">abstract method: The method without body or without curly braces or incomplete method is known as abstract method. </w:t>
+      </w:r>
+    </w:p>
+    <w:p>
+      <w:pPr>
+        <w:pStyle w:val="ListParagraph"/>
+        <w:rPr>
+          <w:b/>
+        </w:rPr>
+      </w:pPr>
+      <w:r>
+        <w:rPr>
+          <w:b/>
+        </w:rPr>
+        <w:t xml:space="preserve">syntax </w:t>
+      </w:r>
+    </w:p>
+    <w:p>
+      <w:pPr>
+        <w:pStyle w:val="ListParagraph"/>
+        <w:rPr>
+          <w:b/>
+        </w:rPr>
+      </w:pPr>
+    </w:p>
+    <w:p>
+      <w:pPr>
+        <w:pStyle w:val="ListParagraph"/>
+        <w:rPr>
+          <w:b/>
+        </w:rPr>
+      </w:pPr>
+      <w:r>
+        <w:rPr>
+          <w:b/>
+        </w:rPr>
+        <w:t>abstract returnType methodName(parameterList);</w:t>
+      </w:r>
+    </w:p>
+    <w:p>
+      <w:pPr>
+        <w:pStyle w:val="ListParagraph"/>
+        <w:rPr>
+          <w:b/>
+        </w:rPr>
+      </w:pPr>
+    </w:p>
+    <w:p>
+      <w:pPr>
+        <w:pStyle w:val="ListParagraph"/>
+        <w:numPr>
+          <w:ilvl w:val="0"/>
+          <w:numId w:val="9"/>
+        </w:numPr>
+        <w:rPr>
+          <w:b/>
+        </w:rPr>
+      </w:pPr>
+      <w:r>
+        <w:rPr>
+          <w:b/>
+        </w:rPr>
+        <w:t xml:space="preserve">abstract class : if class contains abstract method we have to declare the that class as abstract class </w:t>
+      </w:r>
+    </w:p>
+    <w:p>
+      <w:pPr>
+        <w:pStyle w:val="ListParagraph"/>
+        <w:rPr>
+          <w:b/>
+        </w:rPr>
+      </w:pPr>
+    </w:p>
+    <w:p>
+      <w:pPr>
+        <w:pStyle w:val="ListParagraph"/>
+        <w:rPr>
+          <w:b/>
+        </w:rPr>
+      </w:pPr>
+      <w:r>
+        <w:rPr>
+          <w:b/>
+        </w:rPr>
+        <w:t>abstract class className {</w:t>
+      </w:r>
+    </w:p>
+    <w:p>
+      <w:pPr>
+        <w:pStyle w:val="ListParagraph"/>
+        <w:rPr>
+          <w:b/>
+        </w:rPr>
+      </w:pPr>
+      <w:r>
+        <w:rPr>
+          <w:b/>
+        </w:rPr>
+        <w:tab/>
+      </w:r>
+      <w:r>
+        <w:rPr>
+          <w:b/>
+        </w:rPr>
+        <w:tab/>
+        <w:t xml:space="preserve">abstract method as well normal method. </w:t>
+      </w:r>
       <w:bookmarkStart w:id="0" w:name="_GoBack"/>
       <w:bookmarkEnd w:id="0"/>
     </w:p>
     <w:p>
       <w:pPr>
-        <w:rPr>
-          <w:b/>
-        </w:rPr>
-      </w:pPr>
-    </w:p>
-    <w:p>
-      <w:pPr>
-        <w:rPr>
-          <w:b/>
-        </w:rPr>
-      </w:pPr>
+        <w:pStyle w:val="ListParagraph"/>
+        <w:rPr>
+          <w:b/>
+        </w:rPr>
+      </w:pPr>
+      <w:r>
+        <w:rPr>
+          <w:b/>
+        </w:rPr>
+        <w:t>}</w:t>
+      </w:r>
+    </w:p>
+    <w:p>
+      <w:pPr>
+        <w:pStyle w:val="ListParagraph"/>
+        <w:numPr>
+          <w:ilvl w:val="0"/>
+          <w:numId w:val="9"/>
+        </w:numPr>
+        <w:rPr>
+          <w:b/>
+        </w:rPr>
+      </w:pPr>
+      <w:r>
+        <w:rPr>
+          <w:b/>
+        </w:rPr>
+        <w:t xml:space="preserve">Which ever class extends abstract class that class must be provide the body for all abstract method mandatory. That class can ignore only if that class itself is a abstract class. </w:t>
+      </w:r>
+    </w:p>
+    <w:p>
+      <w:pPr>
+        <w:pStyle w:val="ListParagraph"/>
+        <w:numPr>
+          <w:ilvl w:val="0"/>
+          <w:numId w:val="9"/>
+        </w:numPr>
+        <w:rPr>
+          <w:b/>
+        </w:rPr>
+      </w:pPr>
+      <w:r>
+        <w:rPr>
+          <w:b/>
+        </w:rPr>
+        <w:t xml:space="preserve">We can’t create the object of abstract class. </w:t>
+      </w:r>
+      <w:r>
+        <w:rPr>
+          <w:b/>
+        </w:rPr>
+        <w:tab/>
+      </w:r>
+    </w:p>
+    <w:p>
+      <w:pPr>
+        <w:pStyle w:val="ListParagraph"/>
+        <w:numPr>
+          <w:ilvl w:val="0"/>
+          <w:numId w:val="9"/>
+        </w:numPr>
+        <w:rPr>
+          <w:b/>
+        </w:rPr>
+      </w:pPr>
+      <w:r>
+        <w:rPr>
+          <w:b/>
+        </w:rPr>
+        <w:t xml:space="preserve">Abstract class can contains normal as well as abstract method. </w:t>
+      </w:r>
+    </w:p>
+    <w:p>
+      <w:pPr>
+        <w:pStyle w:val="ListParagraph"/>
+        <w:numPr>
+          <w:ilvl w:val="0"/>
+          <w:numId w:val="9"/>
+        </w:numPr>
+        <w:rPr>
+          <w:b/>
+        </w:rPr>
+      </w:pPr>
+      <w:r>
+        <w:rPr>
+          <w:b/>
+        </w:rPr>
+        <w:t xml:space="preserve">Abstract class can contains </w:t>
+      </w:r>
+      <w:r>
+        <w:rPr>
+          <w:b/>
+          <w:highlight w:val="yellow"/>
+        </w:rPr>
+        <w:t>zero</w:t>
+      </w:r>
+      <w:r>
+        <w:rPr>
+          <w:b/>
+        </w:rPr>
+        <w:t xml:space="preserve"> or 1 or many abstract methods. </w:t>
+      </w:r>
+    </w:p>
+    <w:p>
+      <w:pPr>
+        <w:rPr>
+          <w:b/>
+        </w:rPr>
+      </w:pPr>
+    </w:p>
+    <w:p>
+      <w:pPr>
+        <w:rPr>
+          <w:b/>
+        </w:rPr>
+      </w:pPr>
+    </w:p>
+    <w:p>
+      <w:pPr>
+        <w:rPr>
+          <w:b/>
+        </w:rPr>
+      </w:pPr>
+    </w:p>
+    <w:p>
+      <w:pPr>
+        <w:rPr>
+          <w:b/>
+        </w:rPr>
+      </w:pPr>
+    </w:p>
+    <w:p>
+      <w:pPr>
+        <w:rPr>
+          <w:b/>
+        </w:rPr>
+      </w:pPr>
+      <w:r>
+        <w:rPr>
+          <w:b/>
+        </w:rPr>
+        <w:t xml:space="preserve">   </w:t>
+      </w:r>
     </w:p>
     <w:sectPr>
       <w:pgSz w:w="11906" w:h="16838"/>
@@ -4918,6 +6507,95 @@
     </w:lvl>
   </w:abstractNum>
   <w:abstractNum w:abstractNumId="2" w15:restartNumberingAfterBreak="0">
+    <w:nsid w:val="05FF2C6A"/>
+    <w:multiLevelType w:val="hybridMultilevel"/>
+    <w:tmpl w:val="0862F02C"/>
+    <w:lvl w:ilvl="0" w:tplc="4009000F">
+      <w:start w:val="1"/>
+      <w:numFmt w:val="decimal"/>
+      <w:lvlText w:val="%1."/>
+      <w:lvlJc w:val="left"/>
+      <w:pPr>
+        <w:ind w:left="720" w:hanging="360"/>
+      </w:pPr>
+      <w:rPr>
+        <w:rFonts w:hint="default"/>
+      </w:rPr>
+    </w:lvl>
+    <w:lvl w:ilvl="1" w:tplc="40090019" w:tentative="1">
+      <w:start w:val="1"/>
+      <w:numFmt w:val="lowerLetter"/>
+      <w:lvlText w:val="%2."/>
+      <w:lvlJc w:val="left"/>
+      <w:pPr>
+        <w:ind w:left="1440" w:hanging="360"/>
+      </w:pPr>
+    </w:lvl>
+    <w:lvl w:ilvl="2" w:tplc="4009001B" w:tentative="1">
+      <w:start w:val="1"/>
+      <w:numFmt w:val="lowerRoman"/>
+      <w:lvlText w:val="%3."/>
+      <w:lvlJc w:val="right"/>
+      <w:pPr>
+        <w:ind w:left="2160" w:hanging="180"/>
+      </w:pPr>
+    </w:lvl>
+    <w:lvl w:ilvl="3" w:tplc="4009000F" w:tentative="1">
+      <w:start w:val="1"/>
+      <w:numFmt w:val="decimal"/>
+      <w:lvlText w:val="%4."/>
+      <w:lvlJc w:val="left"/>
+      <w:pPr>
+        <w:ind w:left="2880" w:hanging="360"/>
+      </w:pPr>
+    </w:lvl>
+    <w:lvl w:ilvl="4" w:tplc="40090019" w:tentative="1">
+      <w:start w:val="1"/>
+      <w:numFmt w:val="lowerLetter"/>
+      <w:lvlText w:val="%5."/>
+      <w:lvlJc w:val="left"/>
+      <w:pPr>
+        <w:ind w:left="3600" w:hanging="360"/>
+      </w:pPr>
+    </w:lvl>
+    <w:lvl w:ilvl="5" w:tplc="4009001B" w:tentative="1">
+      <w:start w:val="1"/>
+      <w:numFmt w:val="lowerRoman"/>
+      <w:lvlText w:val="%6."/>
+      <w:lvlJc w:val="right"/>
+      <w:pPr>
+        <w:ind w:left="4320" w:hanging="180"/>
+      </w:pPr>
+    </w:lvl>
+    <w:lvl w:ilvl="6" w:tplc="4009000F" w:tentative="1">
+      <w:start w:val="1"/>
+      <w:numFmt w:val="decimal"/>
+      <w:lvlText w:val="%7."/>
+      <w:lvlJc w:val="left"/>
+      <w:pPr>
+        <w:ind w:left="5040" w:hanging="360"/>
+      </w:pPr>
+    </w:lvl>
+    <w:lvl w:ilvl="7" w:tplc="40090019" w:tentative="1">
+      <w:start w:val="1"/>
+      <w:numFmt w:val="lowerLetter"/>
+      <w:lvlText w:val="%8."/>
+      <w:lvlJc w:val="left"/>
+      <w:pPr>
+        <w:ind w:left="5760" w:hanging="360"/>
+      </w:pPr>
+    </w:lvl>
+    <w:lvl w:ilvl="8" w:tplc="4009001B" w:tentative="1">
+      <w:start w:val="1"/>
+      <w:numFmt w:val="lowerRoman"/>
+      <w:lvlText w:val="%9."/>
+      <w:lvlJc w:val="right"/>
+      <w:pPr>
+        <w:ind w:left="6480" w:hanging="180"/>
+      </w:pPr>
+    </w:lvl>
+  </w:abstractNum>
+  <w:abstractNum w:abstractNumId="3" w15:restartNumberingAfterBreak="0">
     <w:nsid w:val="103F7DFD"/>
     <w:multiLevelType w:val="hybridMultilevel"/>
     <w:tmpl w:val="4FDE4DBA"/>
@@ -5006,7 +6684,96 @@
       </w:pPr>
     </w:lvl>
   </w:abstractNum>
-  <w:abstractNum w:abstractNumId="3" w15:restartNumberingAfterBreak="0">
+  <w:abstractNum w:abstractNumId="4" w15:restartNumberingAfterBreak="0">
+    <w:nsid w:val="40DF5A93"/>
+    <w:multiLevelType w:val="hybridMultilevel"/>
+    <w:tmpl w:val="4B9E4940"/>
+    <w:lvl w:ilvl="0" w:tplc="4009000F">
+      <w:start w:val="1"/>
+      <w:numFmt w:val="decimal"/>
+      <w:lvlText w:val="%1."/>
+      <w:lvlJc w:val="left"/>
+      <w:pPr>
+        <w:ind w:left="720" w:hanging="360"/>
+      </w:pPr>
+      <w:rPr>
+        <w:rFonts w:hint="default"/>
+      </w:rPr>
+    </w:lvl>
+    <w:lvl w:ilvl="1" w:tplc="40090019" w:tentative="1">
+      <w:start w:val="1"/>
+      <w:numFmt w:val="lowerLetter"/>
+      <w:lvlText w:val="%2."/>
+      <w:lvlJc w:val="left"/>
+      <w:pPr>
+        <w:ind w:left="1440" w:hanging="360"/>
+      </w:pPr>
+    </w:lvl>
+    <w:lvl w:ilvl="2" w:tplc="4009001B" w:tentative="1">
+      <w:start w:val="1"/>
+      <w:numFmt w:val="lowerRoman"/>
+      <w:lvlText w:val="%3."/>
+      <w:lvlJc w:val="right"/>
+      <w:pPr>
+        <w:ind w:left="2160" w:hanging="180"/>
+      </w:pPr>
+    </w:lvl>
+    <w:lvl w:ilvl="3" w:tplc="4009000F" w:tentative="1">
+      <w:start w:val="1"/>
+      <w:numFmt w:val="decimal"/>
+      <w:lvlText w:val="%4."/>
+      <w:lvlJc w:val="left"/>
+      <w:pPr>
+        <w:ind w:left="2880" w:hanging="360"/>
+      </w:pPr>
+    </w:lvl>
+    <w:lvl w:ilvl="4" w:tplc="40090019" w:tentative="1">
+      <w:start w:val="1"/>
+      <w:numFmt w:val="lowerLetter"/>
+      <w:lvlText w:val="%5."/>
+      <w:lvlJc w:val="left"/>
+      <w:pPr>
+        <w:ind w:left="3600" w:hanging="360"/>
+      </w:pPr>
+    </w:lvl>
+    <w:lvl w:ilvl="5" w:tplc="4009001B" w:tentative="1">
+      <w:start w:val="1"/>
+      <w:numFmt w:val="lowerRoman"/>
+      <w:lvlText w:val="%6."/>
+      <w:lvlJc w:val="right"/>
+      <w:pPr>
+        <w:ind w:left="4320" w:hanging="180"/>
+      </w:pPr>
+    </w:lvl>
+    <w:lvl w:ilvl="6" w:tplc="4009000F" w:tentative="1">
+      <w:start w:val="1"/>
+      <w:numFmt w:val="decimal"/>
+      <w:lvlText w:val="%7."/>
+      <w:lvlJc w:val="left"/>
+      <w:pPr>
+        <w:ind w:left="5040" w:hanging="360"/>
+      </w:pPr>
+    </w:lvl>
+    <w:lvl w:ilvl="7" w:tplc="40090019" w:tentative="1">
+      <w:start w:val="1"/>
+      <w:numFmt w:val="lowerLetter"/>
+      <w:lvlText w:val="%8."/>
+      <w:lvlJc w:val="left"/>
+      <w:pPr>
+        <w:ind w:left="5760" w:hanging="360"/>
+      </w:pPr>
+    </w:lvl>
+    <w:lvl w:ilvl="8" w:tplc="4009001B" w:tentative="1">
+      <w:start w:val="1"/>
+      <w:numFmt w:val="lowerRoman"/>
+      <w:lvlText w:val="%9."/>
+      <w:lvlJc w:val="right"/>
+      <w:pPr>
+        <w:ind w:left="6480" w:hanging="180"/>
+      </w:pPr>
+    </w:lvl>
+  </w:abstractNum>
+  <w:abstractNum w:abstractNumId="5" w15:restartNumberingAfterBreak="0">
     <w:nsid w:val="508D70BA"/>
     <w:multiLevelType w:val="hybridMultilevel"/>
     <w:tmpl w:val="4EF470E2"/>
@@ -5095,7 +6862,7 @@
       </w:pPr>
     </w:lvl>
   </w:abstractNum>
-  <w:abstractNum w:abstractNumId="4" w15:restartNumberingAfterBreak="0">
+  <w:abstractNum w:abstractNumId="6" w15:restartNumberingAfterBreak="0">
     <w:nsid w:val="62423CB5"/>
     <w:multiLevelType w:val="hybridMultilevel"/>
     <w:tmpl w:val="FE0A4F7C"/>
@@ -5184,7 +6951,7 @@
       </w:pPr>
     </w:lvl>
   </w:abstractNum>
-  <w:abstractNum w:abstractNumId="5" w15:restartNumberingAfterBreak="0">
+  <w:abstractNum w:abstractNumId="7" w15:restartNumberingAfterBreak="0">
     <w:nsid w:val="66AC28C3"/>
     <w:multiLevelType w:val="hybridMultilevel"/>
     <w:tmpl w:val="7632C9C6"/>
@@ -5273,8 +7040,97 @@
       </w:pPr>
     </w:lvl>
   </w:abstractNum>
+  <w:abstractNum w:abstractNumId="8" w15:restartNumberingAfterBreak="0">
+    <w:nsid w:val="70EC5567"/>
+    <w:multiLevelType w:val="hybridMultilevel"/>
+    <w:tmpl w:val="9DD4676A"/>
+    <w:lvl w:ilvl="0" w:tplc="4009000F">
+      <w:start w:val="1"/>
+      <w:numFmt w:val="decimal"/>
+      <w:lvlText w:val="%1."/>
+      <w:lvlJc w:val="left"/>
+      <w:pPr>
+        <w:ind w:left="720" w:hanging="360"/>
+      </w:pPr>
+      <w:rPr>
+        <w:rFonts w:hint="default"/>
+      </w:rPr>
+    </w:lvl>
+    <w:lvl w:ilvl="1" w:tplc="40090019" w:tentative="1">
+      <w:start w:val="1"/>
+      <w:numFmt w:val="lowerLetter"/>
+      <w:lvlText w:val="%2."/>
+      <w:lvlJc w:val="left"/>
+      <w:pPr>
+        <w:ind w:left="1440" w:hanging="360"/>
+      </w:pPr>
+    </w:lvl>
+    <w:lvl w:ilvl="2" w:tplc="4009001B" w:tentative="1">
+      <w:start w:val="1"/>
+      <w:numFmt w:val="lowerRoman"/>
+      <w:lvlText w:val="%3."/>
+      <w:lvlJc w:val="right"/>
+      <w:pPr>
+        <w:ind w:left="2160" w:hanging="180"/>
+      </w:pPr>
+    </w:lvl>
+    <w:lvl w:ilvl="3" w:tplc="4009000F" w:tentative="1">
+      <w:start w:val="1"/>
+      <w:numFmt w:val="decimal"/>
+      <w:lvlText w:val="%4."/>
+      <w:lvlJc w:val="left"/>
+      <w:pPr>
+        <w:ind w:left="2880" w:hanging="360"/>
+      </w:pPr>
+    </w:lvl>
+    <w:lvl w:ilvl="4" w:tplc="40090019" w:tentative="1">
+      <w:start w:val="1"/>
+      <w:numFmt w:val="lowerLetter"/>
+      <w:lvlText w:val="%5."/>
+      <w:lvlJc w:val="left"/>
+      <w:pPr>
+        <w:ind w:left="3600" w:hanging="360"/>
+      </w:pPr>
+    </w:lvl>
+    <w:lvl w:ilvl="5" w:tplc="4009001B" w:tentative="1">
+      <w:start w:val="1"/>
+      <w:numFmt w:val="lowerRoman"/>
+      <w:lvlText w:val="%6."/>
+      <w:lvlJc w:val="right"/>
+      <w:pPr>
+        <w:ind w:left="4320" w:hanging="180"/>
+      </w:pPr>
+    </w:lvl>
+    <w:lvl w:ilvl="6" w:tplc="4009000F" w:tentative="1">
+      <w:start w:val="1"/>
+      <w:numFmt w:val="decimal"/>
+      <w:lvlText w:val="%7."/>
+      <w:lvlJc w:val="left"/>
+      <w:pPr>
+        <w:ind w:left="5040" w:hanging="360"/>
+      </w:pPr>
+    </w:lvl>
+    <w:lvl w:ilvl="7" w:tplc="40090019" w:tentative="1">
+      <w:start w:val="1"/>
+      <w:numFmt w:val="lowerLetter"/>
+      <w:lvlText w:val="%8."/>
+      <w:lvlJc w:val="left"/>
+      <w:pPr>
+        <w:ind w:left="5760" w:hanging="360"/>
+      </w:pPr>
+    </w:lvl>
+    <w:lvl w:ilvl="8" w:tplc="4009001B" w:tentative="1">
+      <w:start w:val="1"/>
+      <w:numFmt w:val="lowerRoman"/>
+      <w:lvlText w:val="%9."/>
+      <w:lvlJc w:val="right"/>
+      <w:pPr>
+        <w:ind w:left="6480" w:hanging="180"/>
+      </w:pPr>
+    </w:lvl>
+  </w:abstractNum>
   <w:num w:numId="1">
-    <w:abstractNumId w:val="2"/>
+    <w:abstractNumId w:val="3"/>
   </w:num>
   <w:num w:numId="2">
     <w:abstractNumId w:val="0"/>
@@ -5283,13 +7139,22 @@
     <w:abstractNumId w:val="1"/>
   </w:num>
   <w:num w:numId="4">
-    <w:abstractNumId w:val="3"/>
+    <w:abstractNumId w:val="5"/>
   </w:num>
   <w:num w:numId="5">
+    <w:abstractNumId w:val="6"/>
+  </w:num>
+  <w:num w:numId="6">
+    <w:abstractNumId w:val="7"/>
+  </w:num>
+  <w:num w:numId="7">
+    <w:abstractNumId w:val="8"/>
+  </w:num>
+  <w:num w:numId="8">
     <w:abstractNumId w:val="4"/>
   </w:num>
-  <w:num w:numId="6">
-    <w:abstractNumId w:val="5"/>
+  <w:num w:numId="9">
+    <w:abstractNumId w:val="2"/>
   </w:num>
 </w:numbering>
 </file>

--- a/Phase 1.docx
+++ b/Phase 1.docx
@@ -13,7 +13,23 @@
           <w:b/>
           <w:highlight w:val="yellow"/>
         </w:rPr>
-        <w:t>Day 1 : 17-01-2022</w:t>
+        <w:t xml:space="preserve">Day </w:t>
+      </w:r>
+      <w:proofErr w:type="gramStart"/>
+      <w:r>
+        <w:rPr>
+          <w:b/>
+          <w:highlight w:val="yellow"/>
+        </w:rPr>
+        <w:t>1 :</w:t>
+      </w:r>
+      <w:proofErr w:type="gramEnd"/>
+      <w:r>
+        <w:rPr>
+          <w:b/>
+          <w:highlight w:val="yellow"/>
+        </w:rPr>
+        <w:t xml:space="preserve"> 17-01-2022</w:t>
       </w:r>
     </w:p>
     <w:p>
@@ -68,38 +84,67 @@
           <w:b/>
         </w:rPr>
       </w:pPr>
+      <w:proofErr w:type="gramStart"/>
       <w:r>
         <w:rPr>
           <w:b/>
         </w:rPr>
         <w:t>object :</w:t>
       </w:r>
-      <w:r>
-        <w:rPr>
-          <w:b/>
-        </w:rPr>
-        <w:tab/>
-        <w:t xml:space="preserve">object is a any real world entity </w:t>
-      </w:r>
-    </w:p>
-    <w:p>
-      <w:pPr>
-        <w:rPr>
-          <w:b/>
-        </w:rPr>
-      </w:pPr>
-      <w:r>
-        <w:rPr>
-          <w:b/>
-        </w:rPr>
-        <w:tab/>
-      </w:r>
-      <w:r>
-        <w:rPr>
-          <w:b/>
-        </w:rPr>
-        <w:tab/>
-        <w:t>properties or state --</w:t>
+      <w:proofErr w:type="gramEnd"/>
+      <w:r>
+        <w:rPr>
+          <w:b/>
+        </w:rPr>
+        <w:tab/>
+        <w:t xml:space="preserve">object is </w:t>
+      </w:r>
+      <w:proofErr w:type="spellStart"/>
+      <w:r>
+        <w:rPr>
+          <w:b/>
+        </w:rPr>
+        <w:t>a</w:t>
+      </w:r>
+      <w:proofErr w:type="spellEnd"/>
+      <w:r>
+        <w:rPr>
+          <w:b/>
+        </w:rPr>
+        <w:t xml:space="preserve"> any real world entity </w:t>
+      </w:r>
+    </w:p>
+    <w:p>
+      <w:pPr>
+        <w:rPr>
+          <w:b/>
+        </w:rPr>
+      </w:pPr>
+      <w:r>
+        <w:rPr>
+          <w:b/>
+        </w:rPr>
+        <w:tab/>
+      </w:r>
+      <w:r>
+        <w:rPr>
+          <w:b/>
+        </w:rPr>
+        <w:tab/>
+      </w:r>
+      <w:proofErr w:type="gramStart"/>
+      <w:r>
+        <w:rPr>
+          <w:b/>
+        </w:rPr>
+        <w:t>properties</w:t>
+      </w:r>
+      <w:proofErr w:type="gramEnd"/>
+      <w:r>
+        <w:rPr>
+          <w:b/>
+        </w:rPr>
+        <w:t xml:space="preserve"> or state --</w:t>
       </w:r>
       <w:r>
         <w:rPr>
@@ -132,31 +177,52 @@
           <w:b/>
         </w:rPr>
       </w:pPr>
-      <w:r>
-        <w:rPr>
-          <w:b/>
-        </w:rPr>
-        <w:t xml:space="preserve">person </w:t>
-      </w:r>
-    </w:p>
-    <w:p>
-      <w:pPr>
-        <w:rPr>
-          <w:b/>
-        </w:rPr>
-      </w:pPr>
-      <w:r>
-        <w:rPr>
-          <w:b/>
-        </w:rPr>
-        <w:tab/>
-      </w:r>
-      <w:r>
-        <w:rPr>
-          <w:b/>
-        </w:rPr>
-        <w:tab/>
-        <w:t>behaviour --</w:t>
+      <w:proofErr w:type="gramStart"/>
+      <w:r>
+        <w:rPr>
+          <w:b/>
+        </w:rPr>
+        <w:t>person</w:t>
+      </w:r>
+      <w:proofErr w:type="gramEnd"/>
+      <w:r>
+        <w:rPr>
+          <w:b/>
+        </w:rPr>
+        <w:t xml:space="preserve"> </w:t>
+      </w:r>
+    </w:p>
+    <w:p>
+      <w:pPr>
+        <w:rPr>
+          <w:b/>
+        </w:rPr>
+      </w:pPr>
+      <w:r>
+        <w:rPr>
+          <w:b/>
+        </w:rPr>
+        <w:tab/>
+      </w:r>
+      <w:r>
+        <w:rPr>
+          <w:b/>
+        </w:rPr>
+        <w:tab/>
+      </w:r>
+      <w:proofErr w:type="gramStart"/>
+      <w:r>
+        <w:rPr>
+          <w:b/>
+        </w:rPr>
+        <w:t>behaviour</w:t>
+      </w:r>
+      <w:proofErr w:type="gramEnd"/>
+      <w:r>
+        <w:rPr>
+          <w:b/>
+        </w:rPr>
+        <w:t xml:space="preserve"> --</w:t>
       </w:r>
       <w:r>
         <w:rPr>
@@ -189,123 +255,208 @@
           <w:b/>
         </w:rPr>
       </w:pPr>
-      <w:r>
-        <w:rPr>
-          <w:b/>
-        </w:rPr>
-        <w:t xml:space="preserve">object is a concept. </w:t>
-      </w:r>
-    </w:p>
-    <w:p>
-      <w:pPr>
-        <w:rPr>
-          <w:b/>
-        </w:rPr>
-      </w:pPr>
-      <w:r>
-        <w:rPr>
-          <w:b/>
-        </w:rPr>
-        <w:t xml:space="preserve">bank </w:t>
-      </w:r>
-    </w:p>
-    <w:p>
-      <w:pPr>
-        <w:rPr>
-          <w:b/>
-        </w:rPr>
-      </w:pPr>
-      <w:r>
-        <w:rPr>
-          <w:b/>
-        </w:rPr>
-        <w:t xml:space="preserve">animal </w:t>
-      </w:r>
-    </w:p>
-    <w:p>
-      <w:pPr>
-        <w:rPr>
-          <w:b/>
-        </w:rPr>
-      </w:pPr>
+      <w:proofErr w:type="gramStart"/>
+      <w:r>
+        <w:rPr>
+          <w:b/>
+        </w:rPr>
+        <w:t>object</w:t>
+      </w:r>
+      <w:proofErr w:type="gramEnd"/>
+      <w:r>
+        <w:rPr>
+          <w:b/>
+        </w:rPr>
+        <w:t xml:space="preserve"> is a concept. </w:t>
+      </w:r>
+    </w:p>
+    <w:p>
+      <w:pPr>
+        <w:rPr>
+          <w:b/>
+        </w:rPr>
+      </w:pPr>
+      <w:proofErr w:type="gramStart"/>
+      <w:r>
+        <w:rPr>
+          <w:b/>
+        </w:rPr>
+        <w:t>bank</w:t>
+      </w:r>
+      <w:proofErr w:type="gramEnd"/>
+      <w:r>
+        <w:rPr>
+          <w:b/>
+        </w:rPr>
+        <w:t xml:space="preserve"> </w:t>
+      </w:r>
+    </w:p>
+    <w:p>
+      <w:pPr>
+        <w:rPr>
+          <w:b/>
+        </w:rPr>
+      </w:pPr>
+      <w:proofErr w:type="gramStart"/>
+      <w:r>
+        <w:rPr>
+          <w:b/>
+        </w:rPr>
+        <w:t>animal</w:t>
+      </w:r>
+      <w:proofErr w:type="gramEnd"/>
+      <w:r>
+        <w:rPr>
+          <w:b/>
+        </w:rPr>
+        <w:t xml:space="preserve"> </w:t>
+      </w:r>
+    </w:p>
+    <w:p>
+      <w:pPr>
+        <w:rPr>
+          <w:b/>
+        </w:rPr>
+      </w:pPr>
+      <w:proofErr w:type="gramStart"/>
       <w:r>
         <w:rPr>
           <w:b/>
         </w:rPr>
         <w:t>car</w:t>
       </w:r>
-    </w:p>
-    <w:p>
-      <w:pPr>
-        <w:rPr>
-          <w:b/>
-        </w:rPr>
-      </w:pPr>
-      <w:r>
-        <w:rPr>
-          <w:b/>
-        </w:rPr>
-        <w:t xml:space="preserve">mobile </w:t>
-      </w:r>
-    </w:p>
-    <w:p>
-      <w:pPr>
-        <w:rPr>
-          <w:b/>
-        </w:rPr>
-      </w:pPr>
-      <w:r>
-        <w:rPr>
-          <w:b/>
-        </w:rPr>
-        <w:t xml:space="preserve">etc </w:t>
-      </w:r>
-    </w:p>
-    <w:p>
-      <w:pPr>
-        <w:rPr>
-          <w:b/>
-        </w:rPr>
-      </w:pPr>
-      <w:r>
-        <w:rPr>
-          <w:b/>
-        </w:rPr>
-        <w:t>int a;</w:t>
-      </w:r>
-    </w:p>
-    <w:p>
-      <w:pPr>
-        <w:rPr>
-          <w:b/>
-        </w:rPr>
-      </w:pPr>
-      <w:r>
-        <w:rPr>
-          <w:b/>
-        </w:rPr>
-        <w:t>a int;</w:t>
-      </w:r>
-    </w:p>
-    <w:p>
-      <w:pPr>
-        <w:rPr>
-          <w:b/>
-        </w:rPr>
-      </w:pPr>
-      <w:r>
-        <w:rPr>
-          <w:b/>
-        </w:rPr>
-        <w:t>a number;</w:t>
-      </w:r>
-    </w:p>
-    <w:p>
-      <w:pPr>
-        <w:rPr>
-          <w:b/>
-        </w:rPr>
-      </w:pPr>
+      <w:proofErr w:type="gramEnd"/>
+    </w:p>
+    <w:p>
+      <w:pPr>
+        <w:rPr>
+          <w:b/>
+        </w:rPr>
+      </w:pPr>
+      <w:proofErr w:type="gramStart"/>
+      <w:r>
+        <w:rPr>
+          <w:b/>
+        </w:rPr>
+        <w:t>mobile</w:t>
+      </w:r>
+      <w:proofErr w:type="gramEnd"/>
+      <w:r>
+        <w:rPr>
+          <w:b/>
+        </w:rPr>
+        <w:t xml:space="preserve"> </w:t>
+      </w:r>
+    </w:p>
+    <w:p>
+      <w:pPr>
+        <w:rPr>
+          <w:b/>
+        </w:rPr>
+      </w:pPr>
+      <w:proofErr w:type="spellStart"/>
+      <w:proofErr w:type="gramStart"/>
+      <w:r>
+        <w:rPr>
+          <w:b/>
+        </w:rPr>
+        <w:t>etc</w:t>
+      </w:r>
+      <w:proofErr w:type="spellEnd"/>
+      <w:proofErr w:type="gramEnd"/>
+      <w:r>
+        <w:rPr>
+          <w:b/>
+        </w:rPr>
+        <w:t xml:space="preserve"> </w:t>
+      </w:r>
+    </w:p>
+    <w:p>
+      <w:pPr>
+        <w:rPr>
+          <w:b/>
+        </w:rPr>
+      </w:pPr>
+      <w:proofErr w:type="spellStart"/>
+      <w:proofErr w:type="gramStart"/>
+      <w:r>
+        <w:rPr>
+          <w:b/>
+        </w:rPr>
+        <w:t>int</w:t>
+      </w:r>
+      <w:proofErr w:type="spellEnd"/>
+      <w:proofErr w:type="gramEnd"/>
+      <w:r>
+        <w:rPr>
+          <w:b/>
+        </w:rPr>
+        <w:t xml:space="preserve"> a;</w:t>
+      </w:r>
+    </w:p>
+    <w:p>
+      <w:pPr>
+        <w:rPr>
+          <w:b/>
+        </w:rPr>
+      </w:pPr>
+      <w:proofErr w:type="gramStart"/>
+      <w:r>
+        <w:rPr>
+          <w:b/>
+        </w:rPr>
+        <w:t>a</w:t>
+      </w:r>
+      <w:proofErr w:type="gramEnd"/>
+      <w:r>
+        <w:rPr>
+          <w:b/>
+        </w:rPr>
+        <w:t xml:space="preserve"> </w:t>
+      </w:r>
+      <w:proofErr w:type="spellStart"/>
+      <w:r>
+        <w:rPr>
+          <w:b/>
+        </w:rPr>
+        <w:t>int</w:t>
+      </w:r>
+      <w:proofErr w:type="spellEnd"/>
+      <w:r>
+        <w:rPr>
+          <w:b/>
+        </w:rPr>
+        <w:t>;</w:t>
+      </w:r>
+    </w:p>
+    <w:p>
+      <w:pPr>
+        <w:rPr>
+          <w:b/>
+        </w:rPr>
+      </w:pPr>
+      <w:proofErr w:type="gramStart"/>
+      <w:r>
+        <w:rPr>
+          <w:b/>
+        </w:rPr>
+        <w:t>a</w:t>
+      </w:r>
+      <w:proofErr w:type="gramEnd"/>
+      <w:r>
+        <w:rPr>
+          <w:b/>
+        </w:rPr>
+        <w:t xml:space="preserve"> number;</w:t>
+      </w:r>
+    </w:p>
+    <w:p>
+      <w:pPr>
+        <w:rPr>
+          <w:b/>
+        </w:rPr>
+      </w:pPr>
+      <w:proofErr w:type="gramStart"/>
       <w:r>
         <w:rPr>
           <w:b/>
@@ -316,180 +467,305 @@
         <w:rPr>
           <w:b/>
         </w:rPr>
-        <w:t xml:space="preserve"> : blue print or template of object. class is also known as user-defined data type which help to create the object. with the help of class we can define the object. class is a implementation of object. </w:t>
-      </w:r>
-    </w:p>
-    <w:p>
-      <w:pPr>
-        <w:rPr>
-          <w:b/>
-        </w:rPr>
-      </w:pPr>
-    </w:p>
-    <w:p>
-      <w:pPr>
-        <w:rPr>
-          <w:b/>
-        </w:rPr>
-      </w:pPr>
-    </w:p>
-    <w:p>
-      <w:pPr>
-        <w:rPr>
-          <w:b/>
-        </w:rPr>
-      </w:pPr>
-    </w:p>
-    <w:p>
-      <w:pPr>
-        <w:rPr>
-          <w:b/>
-        </w:rPr>
-      </w:pPr>
-    </w:p>
-    <w:p>
-      <w:pPr>
-        <w:rPr>
-          <w:b/>
-        </w:rPr>
-      </w:pPr>
-    </w:p>
-    <w:p>
-      <w:pPr>
-        <w:rPr>
-          <w:b/>
-        </w:rPr>
-      </w:pPr>
-    </w:p>
-    <w:p>
-      <w:pPr>
-        <w:rPr>
-          <w:b/>
-        </w:rPr>
-      </w:pPr>
-    </w:p>
-    <w:p>
-      <w:pPr>
-        <w:rPr>
-          <w:b/>
-        </w:rPr>
-      </w:pPr>
-    </w:p>
-    <w:p>
-      <w:pPr>
-        <w:rPr>
-          <w:b/>
-        </w:rPr>
-      </w:pPr>
-    </w:p>
-    <w:p>
-      <w:pPr>
-        <w:rPr>
-          <w:b/>
-        </w:rPr>
-      </w:pPr>
-    </w:p>
-    <w:p>
-      <w:pPr>
-        <w:rPr>
-          <w:b/>
-        </w:rPr>
-      </w:pPr>
-    </w:p>
-    <w:p>
-      <w:pPr>
-        <w:rPr>
-          <w:b/>
-        </w:rPr>
-      </w:pPr>
+        <w:t xml:space="preserve"> :</w:t>
+      </w:r>
+      <w:proofErr w:type="gramEnd"/>
+      <w:r>
+        <w:rPr>
+          <w:b/>
+        </w:rPr>
+        <w:t xml:space="preserve"> blue print or template of object. </w:t>
+      </w:r>
+      <w:proofErr w:type="gramStart"/>
+      <w:r>
+        <w:rPr>
+          <w:b/>
+        </w:rPr>
+        <w:t>class</w:t>
+      </w:r>
+      <w:proofErr w:type="gramEnd"/>
+      <w:r>
+        <w:rPr>
+          <w:b/>
+        </w:rPr>
+        <w:t xml:space="preserve"> is also known as user-defined data type which help to create the object. </w:t>
+      </w:r>
+      <w:proofErr w:type="gramStart"/>
+      <w:r>
+        <w:rPr>
+          <w:b/>
+        </w:rPr>
+        <w:t>with</w:t>
+      </w:r>
+      <w:proofErr w:type="gramEnd"/>
+      <w:r>
+        <w:rPr>
+          <w:b/>
+        </w:rPr>
+        <w:t xml:space="preserve"> the help of class we can define the object. </w:t>
+      </w:r>
+      <w:proofErr w:type="gramStart"/>
+      <w:r>
+        <w:rPr>
+          <w:b/>
+        </w:rPr>
+        <w:t>class</w:t>
+      </w:r>
+      <w:proofErr w:type="gramEnd"/>
+      <w:r>
+        <w:rPr>
+          <w:b/>
+        </w:rPr>
+        <w:t xml:space="preserve"> is a implementation of object. </w:t>
+      </w:r>
+    </w:p>
+    <w:p>
+      <w:pPr>
+        <w:rPr>
+          <w:b/>
+        </w:rPr>
+      </w:pPr>
+    </w:p>
+    <w:p>
+      <w:pPr>
+        <w:rPr>
+          <w:b/>
+        </w:rPr>
+      </w:pPr>
+    </w:p>
+    <w:p>
+      <w:pPr>
+        <w:rPr>
+          <w:b/>
+        </w:rPr>
+      </w:pPr>
+    </w:p>
+    <w:p>
+      <w:pPr>
+        <w:rPr>
+          <w:b/>
+        </w:rPr>
+      </w:pPr>
+    </w:p>
+    <w:p>
+      <w:pPr>
+        <w:rPr>
+          <w:b/>
+        </w:rPr>
+      </w:pPr>
+    </w:p>
+    <w:p>
+      <w:pPr>
+        <w:rPr>
+          <w:b/>
+        </w:rPr>
+      </w:pPr>
+    </w:p>
+    <w:p>
+      <w:pPr>
+        <w:rPr>
+          <w:b/>
+        </w:rPr>
+      </w:pPr>
+    </w:p>
+    <w:p>
+      <w:pPr>
+        <w:rPr>
+          <w:b/>
+        </w:rPr>
+      </w:pPr>
+    </w:p>
+    <w:p>
+      <w:pPr>
+        <w:rPr>
+          <w:b/>
+        </w:rPr>
+      </w:pPr>
+    </w:p>
+    <w:p>
+      <w:pPr>
+        <w:rPr>
+          <w:b/>
+        </w:rPr>
+      </w:pPr>
+    </w:p>
+    <w:p>
+      <w:pPr>
+        <w:rPr>
+          <w:b/>
+        </w:rPr>
+      </w:pPr>
+    </w:p>
+    <w:p>
+      <w:pPr>
+        <w:rPr>
+          <w:b/>
+        </w:rPr>
+      </w:pPr>
+      <w:proofErr w:type="gramStart"/>
       <w:r>
         <w:rPr>
           <w:b/>
         </w:rPr>
         <w:lastRenderedPageBreak/>
-        <w:t>class Car {</w:t>
-      </w:r>
-    </w:p>
-    <w:p>
-      <w:pPr>
-        <w:rPr>
-          <w:b/>
-        </w:rPr>
-      </w:pPr>
-      <w:r>
-        <w:rPr>
-          <w:b/>
-        </w:rPr>
-        <w:tab/>
-        <w:t>int wheel = 4;</w:t>
-      </w:r>
-    </w:p>
-    <w:p>
-      <w:pPr>
-        <w:rPr>
-          <w:b/>
-        </w:rPr>
-      </w:pPr>
-      <w:r>
-        <w:rPr>
-          <w:b/>
-        </w:rPr>
-        <w:tab/>
-        <w:t>String color;</w:t>
-      </w:r>
-    </w:p>
-    <w:p>
-      <w:pPr>
-        <w:rPr>
-          <w:b/>
-        </w:rPr>
-      </w:pPr>
-      <w:r>
-        <w:rPr>
-          <w:b/>
-        </w:rPr>
-        <w:tab/>
-        <w:t>float price;</w:t>
-      </w:r>
-    </w:p>
-    <w:p>
-      <w:pPr>
-        <w:rPr>
-          <w:b/>
-        </w:rPr>
-      </w:pPr>
-      <w:r>
-        <w:rPr>
-          <w:b/>
-        </w:rPr>
-        <w:tab/>
-        <w:t>void start() {</w:t>
-      </w:r>
-    </w:p>
-    <w:p>
-      <w:pPr>
-        <w:rPr>
-          <w:b/>
-        </w:rPr>
-      </w:pPr>
-      <w:r>
-        <w:rPr>
-          <w:b/>
-        </w:rPr>
-        <w:tab/>
-      </w:r>
-      <w:r>
-        <w:rPr>
-          <w:b/>
-        </w:rPr>
-        <w:tab/>
-      </w:r>
-      <w:r>
-        <w:rPr>
-          <w:b/>
-        </w:rPr>
-        <w:tab/>
-        <w:t xml:space="preserve">coding …. </w:t>
+        <w:t>class</w:t>
+      </w:r>
+      <w:proofErr w:type="gramEnd"/>
+      <w:r>
+        <w:rPr>
+          <w:b/>
+        </w:rPr>
+        <w:t xml:space="preserve"> Car {</w:t>
+      </w:r>
+    </w:p>
+    <w:p>
+      <w:pPr>
+        <w:rPr>
+          <w:b/>
+        </w:rPr>
+      </w:pPr>
+      <w:r>
+        <w:rPr>
+          <w:b/>
+        </w:rPr>
+        <w:tab/>
+      </w:r>
+      <w:proofErr w:type="spellStart"/>
+      <w:proofErr w:type="gramStart"/>
+      <w:r>
+        <w:rPr>
+          <w:b/>
+        </w:rPr>
+        <w:t>int</w:t>
+      </w:r>
+      <w:proofErr w:type="spellEnd"/>
+      <w:proofErr w:type="gramEnd"/>
+      <w:r>
+        <w:rPr>
+          <w:b/>
+        </w:rPr>
+        <w:t xml:space="preserve"> wheel = 4;</w:t>
+      </w:r>
+    </w:p>
+    <w:p>
+      <w:pPr>
+        <w:rPr>
+          <w:b/>
+        </w:rPr>
+      </w:pPr>
+      <w:r>
+        <w:rPr>
+          <w:b/>
+        </w:rPr>
+        <w:tab/>
+        <w:t xml:space="preserve">String </w:t>
+      </w:r>
+      <w:proofErr w:type="spellStart"/>
+      <w:r>
+        <w:rPr>
+          <w:b/>
+        </w:rPr>
+        <w:t>color</w:t>
+      </w:r>
+      <w:proofErr w:type="spellEnd"/>
+      <w:r>
+        <w:rPr>
+          <w:b/>
+        </w:rPr>
+        <w:t>;</w:t>
+      </w:r>
+    </w:p>
+    <w:p>
+      <w:pPr>
+        <w:rPr>
+          <w:b/>
+        </w:rPr>
+      </w:pPr>
+      <w:r>
+        <w:rPr>
+          <w:b/>
+        </w:rPr>
+        <w:tab/>
+      </w:r>
+      <w:proofErr w:type="gramStart"/>
+      <w:r>
+        <w:rPr>
+          <w:b/>
+        </w:rPr>
+        <w:t>float</w:t>
+      </w:r>
+      <w:proofErr w:type="gramEnd"/>
+      <w:r>
+        <w:rPr>
+          <w:b/>
+        </w:rPr>
+        <w:t xml:space="preserve"> price;</w:t>
+      </w:r>
+    </w:p>
+    <w:p>
+      <w:pPr>
+        <w:rPr>
+          <w:b/>
+        </w:rPr>
+      </w:pPr>
+      <w:r>
+        <w:rPr>
+          <w:b/>
+        </w:rPr>
+        <w:tab/>
+      </w:r>
+      <w:proofErr w:type="gramStart"/>
+      <w:r>
+        <w:rPr>
+          <w:b/>
+        </w:rPr>
+        <w:t>void</w:t>
+      </w:r>
+      <w:proofErr w:type="gramEnd"/>
+      <w:r>
+        <w:rPr>
+          <w:b/>
+        </w:rPr>
+        <w:t xml:space="preserve"> start() {</w:t>
+      </w:r>
+    </w:p>
+    <w:p>
+      <w:pPr>
+        <w:rPr>
+          <w:b/>
+        </w:rPr>
+      </w:pPr>
+      <w:r>
+        <w:rPr>
+          <w:b/>
+        </w:rPr>
+        <w:tab/>
+      </w:r>
+      <w:r>
+        <w:rPr>
+          <w:b/>
+        </w:rPr>
+        <w:tab/>
+      </w:r>
+      <w:r>
+        <w:rPr>
+          <w:b/>
+        </w:rPr>
+        <w:tab/>
+      </w:r>
+      <w:proofErr w:type="gramStart"/>
+      <w:r>
+        <w:rPr>
+          <w:b/>
+        </w:rPr>
+        <w:t>coding</w:t>
+      </w:r>
+      <w:proofErr w:type="gramEnd"/>
+      <w:r>
+        <w:rPr>
+          <w:b/>
+        </w:rPr>
+        <w:t xml:space="preserve"> …. </w:t>
       </w:r>
     </w:p>
     <w:p>
@@ -513,11 +789,33 @@
           <w:b/>
         </w:rPr>
       </w:pPr>
-      <w:r>
-        <w:rPr>
-          <w:b/>
-        </w:rPr>
-        <w:t>void appliedGear() {</w:t>
+      <w:proofErr w:type="gramStart"/>
+      <w:r>
+        <w:rPr>
+          <w:b/>
+        </w:rPr>
+        <w:t>void</w:t>
+      </w:r>
+      <w:proofErr w:type="gramEnd"/>
+      <w:r>
+        <w:rPr>
+          <w:b/>
+        </w:rPr>
+        <w:t xml:space="preserve"> </w:t>
+      </w:r>
+      <w:proofErr w:type="spellStart"/>
+      <w:r>
+        <w:rPr>
+          <w:b/>
+        </w:rPr>
+        <w:t>appliedGear</w:t>
+      </w:r>
+      <w:proofErr w:type="spellEnd"/>
+      <w:r>
+        <w:rPr>
+          <w:b/>
+        </w:rPr>
+        <w:t>() {</w:t>
       </w:r>
     </w:p>
     <w:p>
@@ -541,11 +839,19 @@
           <w:b/>
         </w:rPr>
       </w:pPr>
-      <w:r>
-        <w:rPr>
-          <w:b/>
-        </w:rPr>
-        <w:t>void moving() {</w:t>
+      <w:proofErr w:type="gramStart"/>
+      <w:r>
+        <w:rPr>
+          <w:b/>
+        </w:rPr>
+        <w:t>void</w:t>
+      </w:r>
+      <w:proofErr w:type="gramEnd"/>
+      <w:r>
+        <w:rPr>
+          <w:b/>
+        </w:rPr>
+        <w:t xml:space="preserve"> moving() {</w:t>
       </w:r>
     </w:p>
     <w:p>
@@ -569,11 +875,19 @@
           <w:b/>
         </w:rPr>
       </w:pPr>
-      <w:r>
-        <w:rPr>
-          <w:b/>
-        </w:rPr>
-        <w:t>void stop() {</w:t>
+      <w:proofErr w:type="gramStart"/>
+      <w:r>
+        <w:rPr>
+          <w:b/>
+        </w:rPr>
+        <w:t>void</w:t>
+      </w:r>
+      <w:proofErr w:type="gramEnd"/>
+      <w:r>
+        <w:rPr>
+          <w:b/>
+        </w:rPr>
+        <w:t xml:space="preserve"> stop() {</w:t>
       </w:r>
     </w:p>
     <w:p>
@@ -613,7 +927,35 @@
         <w:rPr>
           <w:b/>
         </w:rPr>
-        <w:t>Car innova = new Car();</w:t>
+        <w:t xml:space="preserve">Car </w:t>
+      </w:r>
+      <w:proofErr w:type="spellStart"/>
+      <w:r>
+        <w:rPr>
+          <w:b/>
+        </w:rPr>
+        <w:t>innova</w:t>
+      </w:r>
+      <w:proofErr w:type="spellEnd"/>
+      <w:r>
+        <w:rPr>
+          <w:b/>
+        </w:rPr>
+        <w:t xml:space="preserve"> = new </w:t>
+      </w:r>
+      <w:proofErr w:type="gramStart"/>
+      <w:r>
+        <w:rPr>
+          <w:b/>
+        </w:rPr>
+        <w:t>Car(</w:t>
+      </w:r>
+      <w:proofErr w:type="gramEnd"/>
+      <w:r>
+        <w:rPr>
+          <w:b/>
+        </w:rPr>
+        <w:t>);</w:t>
       </w:r>
       <w:r>
         <w:rPr>
@@ -641,24 +983,68 @@
           <w:b/>
         </w:rPr>
       </w:pPr>
-      <w:r>
-        <w:rPr>
-          <w:b/>
-        </w:rPr>
-        <w:t>innova.start();</w:t>
-      </w:r>
-    </w:p>
-    <w:p>
-      <w:pPr>
-        <w:rPr>
-          <w:b/>
-        </w:rPr>
-      </w:pPr>
-      <w:r>
-        <w:rPr>
-          <w:b/>
-        </w:rPr>
-        <w:t>Car santro = new Car();</w:t>
+      <w:proofErr w:type="spellStart"/>
+      <w:proofErr w:type="gramStart"/>
+      <w:r>
+        <w:rPr>
+          <w:b/>
+        </w:rPr>
+        <w:t>innova.start</w:t>
+      </w:r>
+      <w:proofErr w:type="spellEnd"/>
+      <w:r>
+        <w:rPr>
+          <w:b/>
+        </w:rPr>
+        <w:t>(</w:t>
+      </w:r>
+      <w:proofErr w:type="gramEnd"/>
+      <w:r>
+        <w:rPr>
+          <w:b/>
+        </w:rPr>
+        <w:t>);</w:t>
+      </w:r>
+    </w:p>
+    <w:p>
+      <w:pPr>
+        <w:rPr>
+          <w:b/>
+        </w:rPr>
+      </w:pPr>
+      <w:r>
+        <w:rPr>
+          <w:b/>
+        </w:rPr>
+        <w:t xml:space="preserve">Car </w:t>
+      </w:r>
+      <w:proofErr w:type="spellStart"/>
+      <w:r>
+        <w:rPr>
+          <w:b/>
+        </w:rPr>
+        <w:t>santro</w:t>
+      </w:r>
+      <w:proofErr w:type="spellEnd"/>
+      <w:r>
+        <w:rPr>
+          <w:b/>
+        </w:rPr>
+        <w:t xml:space="preserve"> = new </w:t>
+      </w:r>
+      <w:proofErr w:type="gramStart"/>
+      <w:r>
+        <w:rPr>
+          <w:b/>
+        </w:rPr>
+        <w:t>Car(</w:t>
+      </w:r>
+      <w:proofErr w:type="gramEnd"/>
+      <w:r>
+        <w:rPr>
+          <w:b/>
+        </w:rPr>
+        <w:t>);</w:t>
       </w:r>
       <w:r>
         <w:rPr>
@@ -690,7 +1076,35 @@
         <w:rPr>
           <w:b/>
         </w:rPr>
-        <w:t>Car bmw = new Car();</w:t>
+        <w:t xml:space="preserve">Car </w:t>
+      </w:r>
+      <w:proofErr w:type="spellStart"/>
+      <w:r>
+        <w:rPr>
+          <w:b/>
+        </w:rPr>
+        <w:t>bmw</w:t>
+      </w:r>
+      <w:proofErr w:type="spellEnd"/>
+      <w:r>
+        <w:rPr>
+          <w:b/>
+        </w:rPr>
+        <w:t xml:space="preserve"> = new </w:t>
+      </w:r>
+      <w:proofErr w:type="gramStart"/>
+      <w:r>
+        <w:rPr>
+          <w:b/>
+        </w:rPr>
+        <w:t>Car(</w:t>
+      </w:r>
+      <w:proofErr w:type="gramEnd"/>
+      <w:r>
+        <w:rPr>
+          <w:b/>
+        </w:rPr>
+        <w:t>);</w:t>
       </w:r>
     </w:p>
     <w:p>
@@ -715,8 +1129,16 @@
         <w:rPr>
           <w:b/>
         </w:rPr>
-        <w:t xml:space="preserve"> (C with classes )</w:t>
-      </w:r>
+        <w:t xml:space="preserve"> (C with </w:t>
+      </w:r>
+      <w:proofErr w:type="gramStart"/>
+      <w:r>
+        <w:rPr>
+          <w:b/>
+        </w:rPr>
+        <w:t>classes )</w:t>
+      </w:r>
+      <w:proofErr w:type="gramEnd"/>
       <w:r>
         <w:rPr>
           <w:b/>
@@ -766,7 +1188,21 @@
         <w:rPr>
           <w:b/>
         </w:rPr>
-        <w:t xml:space="preserve">Java Version 1.0 , 1.1,1.2                                 1.8, Java 9, 10,11,12, </w:t>
+        <w:t xml:space="preserve">Java Version </w:t>
+      </w:r>
+      <w:proofErr w:type="gramStart"/>
+      <w:r>
+        <w:rPr>
+          <w:b/>
+        </w:rPr>
+        <w:t>1.0 ,</w:t>
+      </w:r>
+      <w:proofErr w:type="gramEnd"/>
+      <w:r>
+        <w:rPr>
+          <w:b/>
+        </w:rPr>
+        <w:t xml:space="preserve"> 1.1,1.2                                 1.8, Java 9, 10,11,12, </w:t>
       </w:r>
       <w:r>
         <w:rPr>
@@ -834,12 +1270,21 @@
           <w:b/>
         </w:rPr>
       </w:pPr>
+      <w:proofErr w:type="gramStart"/>
       <w:r>
         <w:rPr>
           <w:b/>
           <w:highlight w:val="yellow"/>
         </w:rPr>
-        <w:t>java –version</w:t>
+        <w:t>java</w:t>
+      </w:r>
+      <w:proofErr w:type="gramEnd"/>
+      <w:r>
+        <w:rPr>
+          <w:b/>
+          <w:highlight w:val="yellow"/>
+        </w:rPr>
+        <w:t xml:space="preserve"> –version</w:t>
       </w:r>
       <w:r>
         <w:rPr>
@@ -861,79 +1306,135 @@
           <w:b/>
         </w:rPr>
       </w:pPr>
-      <w:r>
-        <w:rPr>
-          <w:b/>
-        </w:rPr>
-        <w:t xml:space="preserve">syntax of class </w:t>
-      </w:r>
-    </w:p>
-    <w:p>
-      <w:pPr>
-        <w:rPr>
-          <w:b/>
-        </w:rPr>
-      </w:pPr>
-    </w:p>
-    <w:p>
-      <w:pPr>
-        <w:rPr>
-          <w:b/>
-        </w:rPr>
-      </w:pPr>
-    </w:p>
-    <w:p>
-      <w:pPr>
-        <w:rPr>
-          <w:b/>
-        </w:rPr>
-      </w:pPr>
+      <w:proofErr w:type="gramStart"/>
+      <w:r>
+        <w:rPr>
+          <w:b/>
+        </w:rPr>
+        <w:t>syntax</w:t>
+      </w:r>
+      <w:proofErr w:type="gramEnd"/>
+      <w:r>
+        <w:rPr>
+          <w:b/>
+        </w:rPr>
+        <w:t xml:space="preserve"> of class </w:t>
+      </w:r>
+    </w:p>
+    <w:p>
+      <w:pPr>
+        <w:rPr>
+          <w:b/>
+        </w:rPr>
+      </w:pPr>
+    </w:p>
+    <w:p>
+      <w:pPr>
+        <w:rPr>
+          <w:b/>
+        </w:rPr>
+      </w:pPr>
+    </w:p>
+    <w:p>
+      <w:pPr>
+        <w:rPr>
+          <w:b/>
+        </w:rPr>
+      </w:pPr>
+      <w:proofErr w:type="gramStart"/>
       <w:r>
         <w:rPr>
           <w:b/>
         </w:rPr>
         <w:lastRenderedPageBreak/>
-        <w:t>class ClassName {</w:t>
-      </w:r>
-    </w:p>
-    <w:p>
-      <w:pPr>
-        <w:rPr>
-          <w:b/>
-        </w:rPr>
-      </w:pPr>
-      <w:r>
-        <w:rPr>
-          <w:b/>
-        </w:rPr>
-        <w:tab/>
-      </w:r>
-      <w:r>
-        <w:rPr>
-          <w:b/>
-        </w:rPr>
-        <w:tab/>
-        <w:t xml:space="preserve">variable declaration </w:t>
-      </w:r>
-    </w:p>
-    <w:p>
-      <w:pPr>
-        <w:rPr>
-          <w:b/>
-        </w:rPr>
-      </w:pPr>
-      <w:r>
-        <w:rPr>
-          <w:b/>
-        </w:rPr>
-        <w:tab/>
-      </w:r>
-      <w:r>
-        <w:rPr>
-          <w:b/>
-        </w:rPr>
-        <w:tab/>
-        <w:t xml:space="preserve">method declaration </w:t>
+        <w:t>class</w:t>
+      </w:r>
+      <w:proofErr w:type="gramEnd"/>
+      <w:r>
+        <w:rPr>
+          <w:b/>
+        </w:rPr>
+        <w:t xml:space="preserve"> </w:t>
+      </w:r>
+      <w:proofErr w:type="spellStart"/>
+      <w:r>
+        <w:rPr>
+          <w:b/>
+        </w:rPr>
+        <w:t>ClassName</w:t>
+      </w:r>
+      <w:proofErr w:type="spellEnd"/>
+      <w:r>
+        <w:rPr>
+          <w:b/>
+        </w:rPr>
+        <w:t xml:space="preserve"> {</w:t>
+      </w:r>
+    </w:p>
+    <w:p>
+      <w:pPr>
+        <w:rPr>
+          <w:b/>
+        </w:rPr>
+      </w:pPr>
+      <w:r>
+        <w:rPr>
+          <w:b/>
+        </w:rPr>
+        <w:tab/>
+      </w:r>
+      <w:r>
+        <w:rPr>
+          <w:b/>
+        </w:rPr>
+        <w:tab/>
+      </w:r>
+      <w:proofErr w:type="gramStart"/>
+      <w:r>
+        <w:rPr>
+          <w:b/>
+        </w:rPr>
+        <w:t>variable</w:t>
+      </w:r>
+      <w:proofErr w:type="gramEnd"/>
+      <w:r>
+        <w:rPr>
+          <w:b/>
+        </w:rPr>
+        <w:t xml:space="preserve"> declaration </w:t>
+      </w:r>
+    </w:p>
+    <w:p>
+      <w:pPr>
+        <w:rPr>
+          <w:b/>
+        </w:rPr>
+      </w:pPr>
+      <w:r>
+        <w:rPr>
+          <w:b/>
+        </w:rPr>
+        <w:tab/>
+      </w:r>
+      <w:r>
+        <w:rPr>
+          <w:b/>
+        </w:rPr>
+        <w:tab/>
+      </w:r>
+      <w:proofErr w:type="gramStart"/>
+      <w:r>
+        <w:rPr>
+          <w:b/>
+        </w:rPr>
+        <w:t>method</w:t>
+      </w:r>
+      <w:proofErr w:type="gramEnd"/>
+      <w:r>
+        <w:rPr>
+          <w:b/>
+        </w:rPr>
+        <w:t xml:space="preserve"> declaration </w:t>
       </w:r>
     </w:p>
     <w:p>
@@ -951,14 +1452,34 @@
     </w:p>
     <w:p/>
     <w:p>
-      <w:r>
-        <w:t>class Demo {</w:t>
-      </w:r>
-    </w:p>
-    <w:p>
-      <w:r>
-        <w:tab/>
-        <w:t>public static void main(String args[]){</w:t>
+      <w:proofErr w:type="gramStart"/>
+      <w:r>
+        <w:t>class</w:t>
+      </w:r>
+      <w:proofErr w:type="gramEnd"/>
+      <w:r>
+        <w:t xml:space="preserve"> Demo {</w:t>
+      </w:r>
+    </w:p>
+    <w:p>
+      <w:r>
+        <w:tab/>
+      </w:r>
+      <w:proofErr w:type="gramStart"/>
+      <w:r>
+        <w:t>public</w:t>
+      </w:r>
+      <w:proofErr w:type="gramEnd"/>
+      <w:r>
+        <w:t xml:space="preserve"> static void main(String </w:t>
+      </w:r>
+      <w:proofErr w:type="spellStart"/>
+      <w:r>
+        <w:t>args</w:t>
+      </w:r>
+      <w:proofErr w:type="spellEnd"/>
+      <w:r>
+        <w:t>[]){</w:t>
       </w:r>
     </w:p>
     <w:p>
@@ -967,7 +1488,19 @@
       </w:pPr>
       <w:r>
         <w:tab/>
-        <w:t>System.out.println(“Welcome to Java…”);</w:t>
+      </w:r>
+      <w:proofErr w:type="spellStart"/>
+      <w:proofErr w:type="gramStart"/>
+      <w:r>
+        <w:t>System.out.println</w:t>
+      </w:r>
+      <w:proofErr w:type="spellEnd"/>
+      <w:r>
+        <w:t>(</w:t>
+      </w:r>
+      <w:proofErr w:type="gramEnd"/>
+      <w:r>
+        <w:t>“Welcome to Java…”);</w:t>
       </w:r>
     </w:p>
     <w:p>
@@ -1035,11 +1568,21 @@
           <w:b/>
         </w:rPr>
       </w:pPr>
-      <w:r>
-        <w:rPr>
-          <w:b/>
-        </w:rPr>
-        <w:t xml:space="preserve">javac Demo.java </w:t>
+      <w:proofErr w:type="spellStart"/>
+      <w:proofErr w:type="gramStart"/>
+      <w:r>
+        <w:rPr>
+          <w:b/>
+        </w:rPr>
+        <w:t>javac</w:t>
+      </w:r>
+      <w:proofErr w:type="spellEnd"/>
+      <w:proofErr w:type="gramEnd"/>
+      <w:r>
+        <w:rPr>
+          <w:b/>
+        </w:rPr>
+        <w:t xml:space="preserve"> Demo.java </w:t>
       </w:r>
       <w:r>
         <w:rPr>
@@ -1068,11 +1611,19 @@
           <w:b/>
         </w:rPr>
       </w:pPr>
-      <w:r>
-        <w:rPr>
-          <w:b/>
-        </w:rPr>
-        <w:t>java Demo</w:t>
+      <w:proofErr w:type="gramStart"/>
+      <w:r>
+        <w:rPr>
+          <w:b/>
+        </w:rPr>
+        <w:t>java</w:t>
+      </w:r>
+      <w:proofErr w:type="gramEnd"/>
+      <w:r>
+        <w:rPr>
+          <w:b/>
+        </w:rPr>
+        <w:t xml:space="preserve"> Demo</w:t>
       </w:r>
       <w:r>
         <w:rPr>
@@ -1119,7 +1670,23 @@
           <w:b/>
           <w:highlight w:val="yellow"/>
         </w:rPr>
-        <w:t>Day 2 : 19-01-2022</w:t>
+        <w:t xml:space="preserve">Day </w:t>
+      </w:r>
+      <w:proofErr w:type="gramStart"/>
+      <w:r>
+        <w:rPr>
+          <w:b/>
+          <w:highlight w:val="yellow"/>
+        </w:rPr>
+        <w:t>2 :</w:t>
+      </w:r>
+      <w:proofErr w:type="gramEnd"/>
+      <w:r>
+        <w:rPr>
+          <w:b/>
+          <w:highlight w:val="yellow"/>
+        </w:rPr>
+        <w:t xml:space="preserve"> 19-01-2022</w:t>
       </w:r>
     </w:p>
     <w:p>
@@ -1179,7 +1746,21 @@
         <w:rPr>
           <w:b/>
         </w:rPr>
-        <w:t xml:space="preserve">Data Types :  Data type is a type of data which tells which type of data it can hold. </w:t>
+        <w:t xml:space="preserve">Data </w:t>
+      </w:r>
+      <w:proofErr w:type="gramStart"/>
+      <w:r>
+        <w:rPr>
+          <w:b/>
+        </w:rPr>
+        <w:t>Types :</w:t>
+      </w:r>
+      <w:proofErr w:type="gramEnd"/>
+      <w:r>
+        <w:rPr>
+          <w:b/>
+        </w:rPr>
+        <w:t xml:space="preserve">  Data type is a type of data which tells which type of data it can hold. </w:t>
       </w:r>
     </w:p>
     <w:p>
@@ -1210,7 +1791,35 @@
         <w:rPr>
           <w:b/>
         </w:rPr>
-        <w:t xml:space="preserve">Primitive data types : it is use to store only values. </w:t>
+        <w:t xml:space="preserve">Primitive data </w:t>
+      </w:r>
+      <w:proofErr w:type="gramStart"/>
+      <w:r>
+        <w:rPr>
+          <w:b/>
+        </w:rPr>
+        <w:t>types :</w:t>
+      </w:r>
+      <w:proofErr w:type="gramEnd"/>
+      <w:r>
+        <w:rPr>
+          <w:b/>
+        </w:rPr>
+        <w:t xml:space="preserve"> it is </w:t>
+      </w:r>
+      <w:proofErr w:type="spellStart"/>
+      <w:r>
+        <w:rPr>
+          <w:b/>
+        </w:rPr>
+        <w:t>use</w:t>
+      </w:r>
+      <w:proofErr w:type="spellEnd"/>
+      <w:r>
+        <w:rPr>
+          <w:b/>
+        </w:rPr>
+        <w:t xml:space="preserve"> to store only values. </w:t>
       </w:r>
     </w:p>
     <w:p>
@@ -1228,21 +1837,57 @@
         <w:rPr>
           <w:b/>
         </w:rPr>
-        <w:t xml:space="preserve">Non primitive data types or reference data types : it use to store value as well as reference of another data types. </w:t>
-      </w:r>
-    </w:p>
-    <w:p>
-      <w:pPr>
-        <w:rPr>
-          <w:b/>
-        </w:rPr>
-      </w:pPr>
+        <w:t xml:space="preserve">Non primitive data types or reference data </w:t>
+      </w:r>
+      <w:proofErr w:type="gramStart"/>
+      <w:r>
+        <w:rPr>
+          <w:b/>
+        </w:rPr>
+        <w:t>types :</w:t>
+      </w:r>
+      <w:proofErr w:type="gramEnd"/>
+      <w:r>
+        <w:rPr>
+          <w:b/>
+        </w:rPr>
+        <w:t xml:space="preserve"> it </w:t>
+      </w:r>
+      <w:proofErr w:type="spellStart"/>
+      <w:r>
+        <w:rPr>
+          <w:b/>
+        </w:rPr>
+        <w:t>use</w:t>
+      </w:r>
+      <w:proofErr w:type="spellEnd"/>
+      <w:r>
+        <w:rPr>
+          <w:b/>
+        </w:rPr>
+        <w:t xml:space="preserve"> to store value as well as reference of another data types. </w:t>
+      </w:r>
+    </w:p>
+    <w:p>
+      <w:pPr>
+        <w:rPr>
+          <w:b/>
+        </w:rPr>
+      </w:pPr>
+      <w:proofErr w:type="gramStart"/>
       <w:r>
         <w:rPr>
           <w:b/>
         </w:rPr>
         <w:lastRenderedPageBreak/>
-        <w:t xml:space="preserve">Primitive : 8 types </w:t>
+        <w:t>Primitive :</w:t>
+      </w:r>
+      <w:proofErr w:type="gramEnd"/>
+      <w:r>
+        <w:rPr>
+          <w:b/>
+        </w:rPr>
+        <w:t xml:space="preserve"> 8 types </w:t>
       </w:r>
     </w:p>
     <w:p>
@@ -1306,11 +1951,19 @@
           <w:b/>
         </w:rPr>
       </w:pPr>
-      <w:r>
-        <w:rPr>
-          <w:b/>
-        </w:rPr>
-        <w:t xml:space="preserve">int </w:t>
+      <w:proofErr w:type="spellStart"/>
+      <w:r>
+        <w:rPr>
+          <w:b/>
+        </w:rPr>
+        <w:t>int</w:t>
+      </w:r>
+      <w:proofErr w:type="spellEnd"/>
+      <w:r>
+        <w:rPr>
+          <w:b/>
+        </w:rPr>
+        <w:t xml:space="preserve"> </w:t>
       </w:r>
       <w:r>
         <w:rPr>
@@ -1355,7 +2008,21 @@
           <w:b/>
         </w:rPr>
         <w:tab/>
-        <w:t xml:space="preserve">: it is use to store value without decimal </w:t>
+        <w:t xml:space="preserve">: it is </w:t>
+      </w:r>
+      <w:proofErr w:type="spellStart"/>
+      <w:r>
+        <w:rPr>
+          <w:b/>
+        </w:rPr>
+        <w:t>use</w:t>
+      </w:r>
+      <w:proofErr w:type="spellEnd"/>
+      <w:r>
+        <w:rPr>
+          <w:b/>
+        </w:rPr>
+        <w:t xml:space="preserve"> to store value without decimal </w:t>
       </w:r>
     </w:p>
     <w:p>
@@ -1418,7 +2085,21 @@
           <w:b/>
         </w:rPr>
         <w:tab/>
-        <w:t xml:space="preserve">: it is use to store the value with decimal </w:t>
+        <w:t xml:space="preserve">: it is </w:t>
+      </w:r>
+      <w:proofErr w:type="spellStart"/>
+      <w:r>
+        <w:rPr>
+          <w:b/>
+        </w:rPr>
+        <w:t>use</w:t>
+      </w:r>
+      <w:proofErr w:type="spellEnd"/>
+      <w:r>
+        <w:rPr>
+          <w:b/>
+        </w:rPr>
+        <w:t xml:space="preserve"> to store the value with decimal </w:t>
       </w:r>
     </w:p>
     <w:p>
@@ -1470,11 +2151,27 @@
           <w:b/>
         </w:rPr>
       </w:pPr>
-      <w:r>
-        <w:rPr>
-          <w:b/>
-        </w:rPr>
-        <w:t xml:space="preserve">boolean  1 bit </w:t>
+      <w:proofErr w:type="spellStart"/>
+      <w:proofErr w:type="gramStart"/>
+      <w:r>
+        <w:rPr>
+          <w:b/>
+        </w:rPr>
+        <w:t>boolean</w:t>
+      </w:r>
+      <w:proofErr w:type="spellEnd"/>
+      <w:r>
+        <w:rPr>
+          <w:b/>
+        </w:rPr>
+        <w:t xml:space="preserve">  1</w:t>
+      </w:r>
+      <w:proofErr w:type="gramEnd"/>
+      <w:r>
+        <w:rPr>
+          <w:b/>
+        </w:rPr>
+        <w:t xml:space="preserve"> bit </w:t>
       </w:r>
       <w:r>
         <w:rPr>
@@ -1529,58 +2226,121 @@
           <w:b/>
         </w:rPr>
       </w:pPr>
-      <w:r>
-        <w:rPr>
-          <w:b/>
-        </w:rPr>
-        <w:t>datatype variableName;</w:t>
-      </w:r>
-    </w:p>
-    <w:p>
-      <w:pPr>
-        <w:rPr>
-          <w:b/>
-        </w:rPr>
-      </w:pPr>
-      <w:r>
-        <w:rPr>
-          <w:b/>
-        </w:rPr>
-        <w:t>datatype variableName=value;</w:t>
-      </w:r>
-    </w:p>
-    <w:p>
-      <w:pPr>
-        <w:rPr>
-          <w:b/>
-        </w:rPr>
-      </w:pPr>
-      <w:r>
-        <w:rPr>
-          <w:b/>
-        </w:rPr>
-        <w:t>int a=10;</w:t>
-      </w:r>
-    </w:p>
-    <w:p>
-      <w:pPr>
-        <w:rPr>
-          <w:b/>
-        </w:rPr>
-      </w:pPr>
-    </w:p>
-    <w:p>
-      <w:pPr>
-        <w:rPr>
-          <w:b/>
-        </w:rPr>
-      </w:pPr>
+      <w:proofErr w:type="gramStart"/>
+      <w:r>
+        <w:rPr>
+          <w:b/>
+        </w:rPr>
+        <w:t>datatype</w:t>
+      </w:r>
+      <w:proofErr w:type="gramEnd"/>
+      <w:r>
+        <w:rPr>
+          <w:b/>
+        </w:rPr>
+        <w:t xml:space="preserve"> </w:t>
+      </w:r>
+      <w:proofErr w:type="spellStart"/>
+      <w:r>
+        <w:rPr>
+          <w:b/>
+        </w:rPr>
+        <w:t>variableName</w:t>
+      </w:r>
+      <w:proofErr w:type="spellEnd"/>
+      <w:r>
+        <w:rPr>
+          <w:b/>
+        </w:rPr>
+        <w:t>;</w:t>
+      </w:r>
+    </w:p>
+    <w:p>
+      <w:pPr>
+        <w:rPr>
+          <w:b/>
+        </w:rPr>
+      </w:pPr>
+      <w:proofErr w:type="gramStart"/>
+      <w:r>
+        <w:rPr>
+          <w:b/>
+        </w:rPr>
+        <w:t>datatype</w:t>
+      </w:r>
+      <w:proofErr w:type="gramEnd"/>
+      <w:r>
+        <w:rPr>
+          <w:b/>
+        </w:rPr>
+        <w:t xml:space="preserve"> </w:t>
+      </w:r>
+      <w:proofErr w:type="spellStart"/>
+      <w:r>
+        <w:rPr>
+          <w:b/>
+        </w:rPr>
+        <w:t>variableName</w:t>
+      </w:r>
+      <w:proofErr w:type="spellEnd"/>
+      <w:r>
+        <w:rPr>
+          <w:b/>
+        </w:rPr>
+        <w:t>=value;</w:t>
+      </w:r>
+    </w:p>
+    <w:p>
+      <w:pPr>
+        <w:rPr>
+          <w:b/>
+        </w:rPr>
+      </w:pPr>
+      <w:proofErr w:type="spellStart"/>
+      <w:proofErr w:type="gramStart"/>
+      <w:r>
+        <w:rPr>
+          <w:b/>
+        </w:rPr>
+        <w:t>int</w:t>
+      </w:r>
+      <w:proofErr w:type="spellEnd"/>
+      <w:proofErr w:type="gramEnd"/>
+      <w:r>
+        <w:rPr>
+          <w:b/>
+        </w:rPr>
+        <w:t xml:space="preserve"> a=10;</w:t>
+      </w:r>
+    </w:p>
+    <w:p>
+      <w:pPr>
+        <w:rPr>
+          <w:b/>
+        </w:rPr>
+      </w:pPr>
+    </w:p>
+    <w:p>
+      <w:pPr>
+        <w:rPr>
+          <w:b/>
+        </w:rPr>
+      </w:pPr>
+      <w:proofErr w:type="gramStart"/>
       <w:r>
         <w:rPr>
           <w:b/>
           <w:highlight w:val="yellow"/>
         </w:rPr>
-        <w:t>type casting :</w:t>
+        <w:t>type</w:t>
+      </w:r>
+      <w:proofErr w:type="gramEnd"/>
+      <w:r>
+        <w:rPr>
+          <w:b/>
+          <w:highlight w:val="yellow"/>
+        </w:rPr>
+        <w:t xml:space="preserve"> casting :</w:t>
       </w:r>
       <w:r>
         <w:rPr>
@@ -1639,11 +2399,21 @@
           <w:b/>
         </w:rPr>
       </w:pPr>
-      <w:r>
-        <w:rPr>
-          <w:b/>
-        </w:rPr>
-        <w:t xml:space="preserve">int family </w:t>
+      <w:proofErr w:type="spellStart"/>
+      <w:proofErr w:type="gramStart"/>
+      <w:r>
+        <w:rPr>
+          <w:b/>
+        </w:rPr>
+        <w:t>int</w:t>
+      </w:r>
+      <w:proofErr w:type="spellEnd"/>
+      <w:proofErr w:type="gramEnd"/>
+      <w:r>
+        <w:rPr>
+          <w:b/>
+        </w:rPr>
+        <w:t xml:space="preserve"> family </w:t>
       </w:r>
     </w:p>
     <w:p>
@@ -1692,12 +2462,14 @@
           <w:b/>
         </w:rPr>
       </w:pPr>
+      <w:proofErr w:type="gramStart"/>
       <w:r>
         <w:rPr>
           <w:b/>
         </w:rPr>
         <w:t>byte</w:t>
       </w:r>
+      <w:proofErr w:type="gramEnd"/>
       <w:r>
         <w:rPr>
           <w:b/>
@@ -1734,7 +2506,20 @@
           <w:b/>
         </w:rPr>
         <w:tab/>
-        <w:t xml:space="preserve">int </w:t>
+      </w:r>
+      <w:proofErr w:type="spellStart"/>
+      <w:r>
+        <w:rPr>
+          <w:b/>
+        </w:rPr>
+        <w:t>int</w:t>
+      </w:r>
+      <w:proofErr w:type="spellEnd"/>
+      <w:r>
+        <w:rPr>
+          <w:b/>
+        </w:rPr>
+        <w:t xml:space="preserve"> </w:t>
       </w:r>
       <w:r>
         <w:rPr>
@@ -1826,64 +2611,128 @@
           <w:b/>
         </w:rPr>
       </w:pPr>
-      <w:r>
-        <w:rPr>
-          <w:b/>
-        </w:rPr>
-        <w:t>datatype variablename = (type)variabeName;</w:t>
-      </w:r>
-    </w:p>
-    <w:p>
-      <w:pPr>
-        <w:rPr>
-          <w:b/>
-        </w:rPr>
-      </w:pPr>
-    </w:p>
-    <w:p>
-      <w:pPr>
-        <w:rPr>
-          <w:b/>
-        </w:rPr>
-      </w:pPr>
-      <w:r>
-        <w:rPr>
-          <w:b/>
-        </w:rPr>
-        <w:tab/>
-      </w:r>
-      <w:r>
-        <w:rPr>
-          <w:b/>
-        </w:rPr>
-        <w:tab/>
-        <w:t xml:space="preserve">int to float </w:t>
-      </w:r>
-    </w:p>
-    <w:p>
-      <w:pPr>
-        <w:rPr>
-          <w:b/>
-        </w:rPr>
-      </w:pPr>
-      <w:r>
-        <w:rPr>
-          <w:b/>
-        </w:rPr>
-        <w:tab/>
-      </w:r>
-      <w:r>
-        <w:rPr>
-          <w:b/>
-        </w:rPr>
-        <w:tab/>
-      </w:r>
-      <w:r>
-        <w:rPr>
-          <w:b/>
-        </w:rPr>
-        <w:tab/>
-        <w:t>implicit --</w:t>
+      <w:proofErr w:type="gramStart"/>
+      <w:r>
+        <w:rPr>
+          <w:b/>
+        </w:rPr>
+        <w:t>datatype</w:t>
+      </w:r>
+      <w:proofErr w:type="gramEnd"/>
+      <w:r>
+        <w:rPr>
+          <w:b/>
+        </w:rPr>
+        <w:t xml:space="preserve"> </w:t>
+      </w:r>
+      <w:proofErr w:type="spellStart"/>
+      <w:r>
+        <w:rPr>
+          <w:b/>
+        </w:rPr>
+        <w:t>variablename</w:t>
+      </w:r>
+      <w:proofErr w:type="spellEnd"/>
+      <w:r>
+        <w:rPr>
+          <w:b/>
+        </w:rPr>
+        <w:t xml:space="preserve"> = (type)</w:t>
+      </w:r>
+      <w:proofErr w:type="spellStart"/>
+      <w:r>
+        <w:rPr>
+          <w:b/>
+        </w:rPr>
+        <w:t>variabeName</w:t>
+      </w:r>
+      <w:proofErr w:type="spellEnd"/>
+      <w:r>
+        <w:rPr>
+          <w:b/>
+        </w:rPr>
+        <w:t>;</w:t>
+      </w:r>
+    </w:p>
+    <w:p>
+      <w:pPr>
+        <w:rPr>
+          <w:b/>
+        </w:rPr>
+      </w:pPr>
+    </w:p>
+    <w:p>
+      <w:pPr>
+        <w:rPr>
+          <w:b/>
+        </w:rPr>
+      </w:pPr>
+      <w:r>
+        <w:rPr>
+          <w:b/>
+        </w:rPr>
+        <w:tab/>
+      </w:r>
+      <w:r>
+        <w:rPr>
+          <w:b/>
+        </w:rPr>
+        <w:tab/>
+      </w:r>
+      <w:proofErr w:type="spellStart"/>
+      <w:proofErr w:type="gramStart"/>
+      <w:r>
+        <w:rPr>
+          <w:b/>
+        </w:rPr>
+        <w:t>int</w:t>
+      </w:r>
+      <w:proofErr w:type="spellEnd"/>
+      <w:proofErr w:type="gramEnd"/>
+      <w:r>
+        <w:rPr>
+          <w:b/>
+        </w:rPr>
+        <w:t xml:space="preserve"> to float </w:t>
+      </w:r>
+    </w:p>
+    <w:p>
+      <w:pPr>
+        <w:rPr>
+          <w:b/>
+        </w:rPr>
+      </w:pPr>
+      <w:r>
+        <w:rPr>
+          <w:b/>
+        </w:rPr>
+        <w:tab/>
+      </w:r>
+      <w:r>
+        <w:rPr>
+          <w:b/>
+        </w:rPr>
+        <w:tab/>
+      </w:r>
+      <w:r>
+        <w:rPr>
+          <w:b/>
+        </w:rPr>
+        <w:tab/>
+      </w:r>
+      <w:proofErr w:type="gramStart"/>
+      <w:r>
+        <w:rPr>
+          <w:b/>
+        </w:rPr>
+        <w:t>implicit</w:t>
+      </w:r>
+      <w:proofErr w:type="gramEnd"/>
+      <w:r>
+        <w:rPr>
+          <w:b/>
+        </w:rPr>
+        <w:t xml:space="preserve"> --</w:t>
       </w:r>
       <w:r>
         <w:rPr>
@@ -1909,7 +2758,22 @@
           <w:b/>
         </w:rPr>
         <w:tab/>
-        <w:t xml:space="preserve">int </w:t>
+      </w:r>
+      <w:proofErr w:type="spellStart"/>
+      <w:proofErr w:type="gramStart"/>
+      <w:r>
+        <w:rPr>
+          <w:b/>
+        </w:rPr>
+        <w:t>int</w:t>
+      </w:r>
+      <w:proofErr w:type="spellEnd"/>
+      <w:proofErr w:type="gramEnd"/>
+      <w:r>
+        <w:rPr>
+          <w:b/>
+        </w:rPr>
+        <w:t xml:space="preserve"> </w:t>
       </w:r>
       <w:r>
         <w:rPr>
@@ -1965,7 +2829,21 @@
         <w:rPr>
           <w:b/>
         </w:rPr>
-        <w:t xml:space="preserve">-- explicit </w:t>
+        <w:t xml:space="preserve">-- </w:t>
+      </w:r>
+      <w:proofErr w:type="gramStart"/>
+      <w:r>
+        <w:rPr>
+          <w:b/>
+        </w:rPr>
+        <w:t>explicit</w:t>
+      </w:r>
+      <w:proofErr w:type="gramEnd"/>
+      <w:r>
+        <w:rPr>
+          <w:b/>
+        </w:rPr>
+        <w:t xml:space="preserve"> </w:t>
       </w:r>
     </w:p>
     <w:p>
@@ -1995,32 +2873,48 @@
           <w:b/>
         </w:rPr>
       </w:pPr>
-      <w:r>
-        <w:rPr>
-          <w:b/>
-        </w:rPr>
-        <w:t xml:space="preserve">Operator : </w:t>
-      </w:r>
-    </w:p>
-    <w:p>
-      <w:pPr>
-        <w:rPr>
-          <w:b/>
-        </w:rPr>
-      </w:pPr>
-    </w:p>
-    <w:p>
-      <w:pPr>
-        <w:rPr>
-          <w:b/>
-        </w:rPr>
-      </w:pPr>
-      <w:r>
-        <w:rPr>
-          <w:b/>
-        </w:rPr>
-        <w:t>Arithmetic Operator :</w:t>
-      </w:r>
+      <w:proofErr w:type="gramStart"/>
+      <w:r>
+        <w:rPr>
+          <w:b/>
+        </w:rPr>
+        <w:t>Operator :</w:t>
+      </w:r>
+      <w:proofErr w:type="gramEnd"/>
+      <w:r>
+        <w:rPr>
+          <w:b/>
+        </w:rPr>
+        <w:t xml:space="preserve"> </w:t>
+      </w:r>
+    </w:p>
+    <w:p>
+      <w:pPr>
+        <w:rPr>
+          <w:b/>
+        </w:rPr>
+      </w:pPr>
+    </w:p>
+    <w:p>
+      <w:pPr>
+        <w:rPr>
+          <w:b/>
+        </w:rPr>
+      </w:pPr>
+      <w:r>
+        <w:rPr>
+          <w:b/>
+        </w:rPr>
+        <w:t xml:space="preserve">Arithmetic </w:t>
+      </w:r>
+      <w:proofErr w:type="gramStart"/>
+      <w:r>
+        <w:rPr>
+          <w:b/>
+        </w:rPr>
+        <w:t>Operator :</w:t>
+      </w:r>
+      <w:proofErr w:type="gramEnd"/>
       <w:r>
         <w:rPr>
           <w:b/>
@@ -2039,33 +2933,75 @@
         <w:rPr>
           <w:b/>
         </w:rPr>
-        <w:t xml:space="preserve">Conditional operator : &gt; , &gt;=, &lt;, &lt;=, ==, != </w:t>
-      </w:r>
-    </w:p>
-    <w:p>
-      <w:pPr>
-        <w:rPr>
-          <w:b/>
-        </w:rPr>
-      </w:pPr>
-      <w:r>
-        <w:rPr>
-          <w:b/>
-        </w:rPr>
-        <w:t xml:space="preserve">Logical operator : &amp;&amp;, ||, ! </w:t>
-      </w:r>
-    </w:p>
-    <w:p>
-      <w:pPr>
-        <w:rPr>
-          <w:b/>
-        </w:rPr>
-      </w:pPr>
-      <w:r>
-        <w:rPr>
-          <w:b/>
-        </w:rPr>
-        <w:t xml:space="preserve">Assignment operator : </w:t>
+        <w:t>Conditional operator : &gt; , &gt;=, &lt;, &lt;=, ==</w:t>
+      </w:r>
+      <w:proofErr w:type="gramStart"/>
+      <w:r>
+        <w:rPr>
+          <w:b/>
+        </w:rPr>
+        <w:t>, !=</w:t>
+      </w:r>
+      <w:proofErr w:type="gramEnd"/>
+      <w:r>
+        <w:rPr>
+          <w:b/>
+        </w:rPr>
+        <w:t xml:space="preserve"> </w:t>
+      </w:r>
+    </w:p>
+    <w:p>
+      <w:pPr>
+        <w:rPr>
+          <w:b/>
+        </w:rPr>
+      </w:pPr>
+      <w:r>
+        <w:rPr>
+          <w:b/>
+        </w:rPr>
+        <w:t xml:space="preserve">Logical </w:t>
+      </w:r>
+      <w:proofErr w:type="gramStart"/>
+      <w:r>
+        <w:rPr>
+          <w:b/>
+        </w:rPr>
+        <w:t>operator :</w:t>
+      </w:r>
+      <w:proofErr w:type="gramEnd"/>
+      <w:r>
+        <w:rPr>
+          <w:b/>
+        </w:rPr>
+        <w:t xml:space="preserve"> &amp;&amp;, ||, ! </w:t>
+      </w:r>
+    </w:p>
+    <w:p>
+      <w:pPr>
+        <w:rPr>
+          <w:b/>
+        </w:rPr>
+      </w:pPr>
+      <w:r>
+        <w:rPr>
+          <w:b/>
+        </w:rPr>
+        <w:t xml:space="preserve">Assignment </w:t>
+      </w:r>
+      <w:proofErr w:type="gramStart"/>
+      <w:r>
+        <w:rPr>
+          <w:b/>
+        </w:rPr>
+        <w:t>operator :</w:t>
+      </w:r>
+      <w:proofErr w:type="gramEnd"/>
+      <w:r>
+        <w:rPr>
+          <w:b/>
+        </w:rPr>
+        <w:t xml:space="preserve"> </w:t>
       </w:r>
       <w:r>
         <w:rPr>
@@ -2085,7 +3021,21 @@
         <w:rPr>
           <w:b/>
         </w:rPr>
-        <w:t xml:space="preserve">Increment and decrement : </w:t>
+        <w:t xml:space="preserve">Increment and </w:t>
+      </w:r>
+      <w:proofErr w:type="gramStart"/>
+      <w:r>
+        <w:rPr>
+          <w:b/>
+        </w:rPr>
+        <w:t>decrement :</w:t>
+      </w:r>
+      <w:proofErr w:type="gramEnd"/>
+      <w:r>
+        <w:rPr>
+          <w:b/>
+        </w:rPr>
+        <w:t xml:space="preserve"> </w:t>
       </w:r>
       <w:r>
         <w:rPr>
@@ -2193,11 +3143,47 @@
           <w:b/>
         </w:rPr>
       </w:pPr>
-      <w:r>
-        <w:rPr>
-          <w:b/>
-        </w:rPr>
-        <w:t xml:space="preserve">Switch :switch statement help to execute the set of statement base upon the user requirement.s </w:t>
+      <w:proofErr w:type="gramStart"/>
+      <w:r>
+        <w:rPr>
+          <w:b/>
+        </w:rPr>
+        <w:t>Switch :switch</w:t>
+      </w:r>
+      <w:proofErr w:type="gramEnd"/>
+      <w:r>
+        <w:rPr>
+          <w:b/>
+        </w:rPr>
+        <w:t xml:space="preserve"> statement help to execute the set of statement </w:t>
+      </w:r>
+      <w:proofErr w:type="spellStart"/>
+      <w:r>
+        <w:rPr>
+          <w:b/>
+        </w:rPr>
+        <w:t>base</w:t>
+      </w:r>
+      <w:proofErr w:type="spellEnd"/>
+      <w:r>
+        <w:rPr>
+          <w:b/>
+        </w:rPr>
+        <w:t xml:space="preserve"> upon the user </w:t>
+      </w:r>
+      <w:proofErr w:type="spellStart"/>
+      <w:r>
+        <w:rPr>
+          <w:b/>
+        </w:rPr>
+        <w:t>requirement.s</w:t>
+      </w:r>
+      <w:proofErr w:type="spellEnd"/>
+      <w:r>
+        <w:rPr>
+          <w:b/>
+        </w:rPr>
+        <w:t xml:space="preserve"> </w:t>
       </w:r>
     </w:p>
     <w:p>
@@ -2233,24 +3219,48 @@
           <w:b/>
         </w:rPr>
       </w:pPr>
-      <w:r>
-        <w:rPr>
-          <w:b/>
-        </w:rPr>
-        <w:t>switch(variableName) {</w:t>
-      </w:r>
-    </w:p>
-    <w:p>
-      <w:pPr>
-        <w:rPr>
-          <w:b/>
-        </w:rPr>
-      </w:pPr>
-      <w:r>
-        <w:rPr>
-          <w:b/>
-        </w:rPr>
-        <w:t>case label1:</w:t>
+      <w:proofErr w:type="gramStart"/>
+      <w:r>
+        <w:rPr>
+          <w:b/>
+        </w:rPr>
+        <w:t>switch(</w:t>
+      </w:r>
+      <w:proofErr w:type="spellStart"/>
+      <w:proofErr w:type="gramEnd"/>
+      <w:r>
+        <w:rPr>
+          <w:b/>
+        </w:rPr>
+        <w:t>variableName</w:t>
+      </w:r>
+      <w:proofErr w:type="spellEnd"/>
+      <w:r>
+        <w:rPr>
+          <w:b/>
+        </w:rPr>
+        <w:t>) {</w:t>
+      </w:r>
+    </w:p>
+    <w:p>
+      <w:pPr>
+        <w:rPr>
+          <w:b/>
+        </w:rPr>
+      </w:pPr>
+      <w:proofErr w:type="gramStart"/>
+      <w:r>
+        <w:rPr>
+          <w:b/>
+        </w:rPr>
+        <w:t>case</w:t>
+      </w:r>
+      <w:proofErr w:type="gramEnd"/>
+      <w:r>
+        <w:rPr>
+          <w:b/>
+        </w:rPr>
+        <w:t xml:space="preserve"> label1:</w:t>
       </w:r>
       <w:r>
         <w:rPr>
@@ -2277,20 +3287,41 @@
           <w:b/>
         </w:rPr>
         <w:tab/>
-        <w:t>break;</w:t>
-      </w:r>
-    </w:p>
-    <w:p>
-      <w:pPr>
-        <w:rPr>
-          <w:b/>
-        </w:rPr>
-      </w:pPr>
-      <w:r>
-        <w:rPr>
-          <w:b/>
-        </w:rPr>
-        <w:t>case label2:</w:t>
+      </w:r>
+      <w:proofErr w:type="gramStart"/>
+      <w:r>
+        <w:rPr>
+          <w:b/>
+        </w:rPr>
+        <w:t>break</w:t>
+      </w:r>
+      <w:proofErr w:type="gramEnd"/>
+      <w:r>
+        <w:rPr>
+          <w:b/>
+        </w:rPr>
+        <w:t>;</w:t>
+      </w:r>
+    </w:p>
+    <w:p>
+      <w:pPr>
+        <w:rPr>
+          <w:b/>
+        </w:rPr>
+      </w:pPr>
+      <w:proofErr w:type="gramStart"/>
+      <w:r>
+        <w:rPr>
+          <w:b/>
+        </w:rPr>
+        <w:t>case</w:t>
+      </w:r>
+      <w:proofErr w:type="gramEnd"/>
+      <w:r>
+        <w:rPr>
+          <w:b/>
+        </w:rPr>
+        <w:t xml:space="preserve"> label2:</w:t>
       </w:r>
       <w:r>
         <w:rPr>
@@ -2317,20 +3348,41 @@
           <w:b/>
         </w:rPr>
         <w:tab/>
-        <w:t>break;</w:t>
-      </w:r>
-    </w:p>
-    <w:p>
-      <w:pPr>
-        <w:rPr>
-          <w:b/>
-        </w:rPr>
-      </w:pPr>
-      <w:r>
-        <w:rPr>
-          <w:b/>
-        </w:rPr>
-        <w:t>case label3:</w:t>
+      </w:r>
+      <w:proofErr w:type="gramStart"/>
+      <w:r>
+        <w:rPr>
+          <w:b/>
+        </w:rPr>
+        <w:t>break</w:t>
+      </w:r>
+      <w:proofErr w:type="gramEnd"/>
+      <w:r>
+        <w:rPr>
+          <w:b/>
+        </w:rPr>
+        <w:t>;</w:t>
+      </w:r>
+    </w:p>
+    <w:p>
+      <w:pPr>
+        <w:rPr>
+          <w:b/>
+        </w:rPr>
+      </w:pPr>
+      <w:proofErr w:type="gramStart"/>
+      <w:r>
+        <w:rPr>
+          <w:b/>
+        </w:rPr>
+        <w:t>case</w:t>
+      </w:r>
+      <w:proofErr w:type="gramEnd"/>
+      <w:r>
+        <w:rPr>
+          <w:b/>
+        </w:rPr>
+        <w:t xml:space="preserve"> label3:</w:t>
       </w:r>
       <w:r>
         <w:rPr>
@@ -2357,21 +3409,36 @@
           <w:b/>
         </w:rPr>
         <w:tab/>
-        <w:t>break;</w:t>
-      </w:r>
-    </w:p>
-    <w:p>
-      <w:pPr>
-        <w:rPr>
-          <w:b/>
-        </w:rPr>
-      </w:pPr>
+      </w:r>
+      <w:proofErr w:type="gramStart"/>
+      <w:r>
+        <w:rPr>
+          <w:b/>
+        </w:rPr>
+        <w:t>break</w:t>
+      </w:r>
+      <w:proofErr w:type="gramEnd"/>
+      <w:r>
+        <w:rPr>
+          <w:b/>
+        </w:rPr>
+        <w:t>;</w:t>
+      </w:r>
+    </w:p>
+    <w:p>
+      <w:pPr>
+        <w:rPr>
+          <w:b/>
+        </w:rPr>
+      </w:pPr>
+      <w:proofErr w:type="gramStart"/>
       <w:r>
         <w:rPr>
           <w:b/>
         </w:rPr>
         <w:t>default :</w:t>
       </w:r>
+      <w:proofErr w:type="gramEnd"/>
       <w:r>
         <w:rPr>
           <w:b/>
@@ -2397,7 +3464,20 @@
           <w:b/>
         </w:rPr>
         <w:tab/>
-        <w:t>break;</w:t>
+      </w:r>
+      <w:proofErr w:type="gramStart"/>
+      <w:r>
+        <w:rPr>
+          <w:b/>
+        </w:rPr>
+        <w:t>break</w:t>
+      </w:r>
+      <w:proofErr w:type="gramEnd"/>
+      <w:r>
+        <w:rPr>
+          <w:b/>
+        </w:rPr>
+        <w:t>;</w:t>
       </w:r>
     </w:p>
     <w:p>
@@ -2419,89 +3499,140 @@
           <w:b/>
         </w:rPr>
       </w:pPr>
-      <w:r>
-        <w:rPr>
-          <w:b/>
-        </w:rPr>
-        <w:t xml:space="preserve">switch, case, default and break are keywords. </w:t>
-      </w:r>
-    </w:p>
-    <w:p>
-      <w:pPr>
-        <w:rPr>
-          <w:b/>
-        </w:rPr>
-      </w:pPr>
-      <w:r>
-        <w:rPr>
-          <w:b/>
-        </w:rPr>
-        <w:t xml:space="preserve">Variable can be type of int, char or string. </w:t>
-      </w:r>
-    </w:p>
-    <w:p>
-      <w:pPr>
-        <w:rPr>
-          <w:b/>
-        </w:rPr>
-      </w:pPr>
-    </w:p>
-    <w:p>
-      <w:pPr>
-        <w:rPr>
-          <w:b/>
-        </w:rPr>
-      </w:pPr>
-      <w:r>
-        <w:rPr>
-          <w:b/>
-        </w:rPr>
-        <w:t xml:space="preserve">Looping : looping is use to execute the set of statement again and again till the condition becomes false. </w:t>
-      </w:r>
-    </w:p>
-    <w:p>
-      <w:pPr>
-        <w:rPr>
-          <w:b/>
-        </w:rPr>
-      </w:pPr>
-      <w:r>
-        <w:rPr>
-          <w:b/>
-        </w:rPr>
-        <w:tab/>
-      </w:r>
-      <w:r>
-        <w:rPr>
-          <w:b/>
-        </w:rPr>
-        <w:tab/>
-      </w:r>
-      <w:r>
-        <w:rPr>
-          <w:b/>
-        </w:rPr>
-        <w:tab/>
-      </w:r>
-      <w:r>
-        <w:rPr>
-          <w:b/>
-        </w:rPr>
-        <w:tab/>
+      <w:proofErr w:type="gramStart"/>
+      <w:r>
+        <w:rPr>
+          <w:b/>
+        </w:rPr>
+        <w:t>switch</w:t>
+      </w:r>
+      <w:proofErr w:type="gramEnd"/>
+      <w:r>
+        <w:rPr>
+          <w:b/>
+        </w:rPr>
+        <w:t xml:space="preserve">, case, default and break are keywords. </w:t>
+      </w:r>
+    </w:p>
+    <w:p>
+      <w:pPr>
+        <w:rPr>
+          <w:b/>
+        </w:rPr>
+      </w:pPr>
+      <w:r>
+        <w:rPr>
+          <w:b/>
+        </w:rPr>
+        <w:t xml:space="preserve">Variable can be type of </w:t>
+      </w:r>
+      <w:proofErr w:type="spellStart"/>
+      <w:r>
+        <w:rPr>
+          <w:b/>
+        </w:rPr>
+        <w:t>int</w:t>
+      </w:r>
+      <w:proofErr w:type="spellEnd"/>
+      <w:r>
+        <w:rPr>
+          <w:b/>
+        </w:rPr>
+        <w:t xml:space="preserve">, char or string. </w:t>
+      </w:r>
+    </w:p>
+    <w:p>
+      <w:pPr>
+        <w:rPr>
+          <w:b/>
+        </w:rPr>
+      </w:pPr>
+    </w:p>
+    <w:p>
+      <w:pPr>
+        <w:rPr>
+          <w:b/>
+        </w:rPr>
+      </w:pPr>
+      <w:proofErr w:type="gramStart"/>
+      <w:r>
+        <w:rPr>
+          <w:b/>
+        </w:rPr>
+        <w:t>Looping :</w:t>
+      </w:r>
+      <w:proofErr w:type="gramEnd"/>
+      <w:r>
+        <w:rPr>
+          <w:b/>
+        </w:rPr>
+        <w:t xml:space="preserve"> looping is use to execute the set of statement again and again till the condition becomes false. </w:t>
+      </w:r>
+    </w:p>
+    <w:p>
+      <w:pPr>
+        <w:rPr>
+          <w:b/>
+        </w:rPr>
+      </w:pPr>
+      <w:r>
+        <w:rPr>
+          <w:b/>
+        </w:rPr>
+        <w:tab/>
+      </w:r>
+      <w:r>
+        <w:rPr>
+          <w:b/>
+        </w:rPr>
+        <w:tab/>
+      </w:r>
+      <w:r>
+        <w:rPr>
+          <w:b/>
+        </w:rPr>
+        <w:tab/>
+      </w:r>
+      <w:r>
+        <w:rPr>
+          <w:b/>
+        </w:rPr>
+        <w:tab/>
+      </w:r>
+      <w:proofErr w:type="gramStart"/>
+      <w:r>
+        <w:rPr>
+          <w:b/>
+        </w:rPr>
         <w:t>Initialization :</w:t>
       </w:r>
-      <w:r>
-        <w:rPr>
-          <w:b/>
-        </w:rPr>
-        <w:tab/>
-      </w:r>
-      <w:r>
-        <w:rPr>
-          <w:b/>
-        </w:rPr>
-        <w:tab/>
-        <w:t>start and end position i=1,n=10</w:t>
+      <w:proofErr w:type="gramEnd"/>
+      <w:r>
+        <w:rPr>
+          <w:b/>
+        </w:rPr>
+        <w:tab/>
+      </w:r>
+      <w:r>
+        <w:rPr>
+          <w:b/>
+        </w:rPr>
+        <w:tab/>
+        <w:t xml:space="preserve">start and end position </w:t>
+      </w:r>
+      <w:proofErr w:type="spellStart"/>
+      <w:r>
+        <w:rPr>
+          <w:b/>
+        </w:rPr>
+        <w:t>i</w:t>
+      </w:r>
+      <w:proofErr w:type="spellEnd"/>
+      <w:r>
+        <w:rPr>
+          <w:b/>
+        </w:rPr>
+        <w:t>=1,n=10</w:t>
       </w:r>
     </w:p>
     <w:p>
@@ -2559,7 +3690,20 @@
           <w:b/>
         </w:rPr>
         <w:tab/>
-        <w:t>i&lt;=n</w:t>
+      </w:r>
+      <w:proofErr w:type="spellStart"/>
+      <w:r>
+        <w:rPr>
+          <w:b/>
+        </w:rPr>
+        <w:t>i</w:t>
+      </w:r>
+      <w:proofErr w:type="spellEnd"/>
+      <w:r>
+        <w:rPr>
+          <w:b/>
+        </w:rPr>
+        <w:t>&lt;=n</w:t>
       </w:r>
     </w:p>
     <w:p>
@@ -2720,7 +3864,21 @@
         <w:rPr>
           <w:b/>
         </w:rPr>
-        <w:t xml:space="preserve">For each loop or enhanced loop : This type of loop we can use with array or collection of classes. </w:t>
+        <w:t xml:space="preserve">For each loop or enhanced </w:t>
+      </w:r>
+      <w:proofErr w:type="gramStart"/>
+      <w:r>
+        <w:rPr>
+          <w:b/>
+        </w:rPr>
+        <w:t>loop :</w:t>
+      </w:r>
+      <w:proofErr w:type="gramEnd"/>
+      <w:r>
+        <w:rPr>
+          <w:b/>
+        </w:rPr>
+        <w:t xml:space="preserve"> This type of loop we can use with array or collection of classes. </w:t>
       </w:r>
     </w:p>
     <w:p>
@@ -2749,11 +3907,19 @@
           <w:b/>
         </w:rPr>
       </w:pPr>
-      <w:r>
-        <w:rPr>
-          <w:b/>
-        </w:rPr>
-        <w:t xml:space="preserve">Scanner : Scanner is a pre-defined class which help to take the value through keyboards. </w:t>
+      <w:proofErr w:type="gramStart"/>
+      <w:r>
+        <w:rPr>
+          <w:b/>
+        </w:rPr>
+        <w:t>Scanner :</w:t>
+      </w:r>
+      <w:proofErr w:type="gramEnd"/>
+      <w:r>
+        <w:rPr>
+          <w:b/>
+        </w:rPr>
+        <w:t xml:space="preserve"> Scanner is a pre-defined class which help to take the value through keyboards. </w:t>
       </w:r>
     </w:p>
     <w:p>
@@ -2786,60 +3952,146 @@
         <w:rPr>
           <w:b/>
         </w:rPr>
-        <w:t>Scanner obj = new Scanner(System.in);</w:t>
-      </w:r>
-    </w:p>
-    <w:p>
-      <w:pPr>
-        <w:rPr>
-          <w:b/>
-        </w:rPr>
-      </w:pPr>
-    </w:p>
-    <w:p>
-      <w:pPr>
-        <w:rPr>
-          <w:b/>
-        </w:rPr>
-      </w:pPr>
-      <w:r>
-        <w:rPr>
-          <w:b/>
-        </w:rPr>
-        <w:t xml:space="preserve">Scanner pre-defined class part of util package. </w:t>
-      </w:r>
-    </w:p>
-    <w:p>
-      <w:pPr>
-        <w:rPr>
-          <w:b/>
-        </w:rPr>
-      </w:pPr>
-      <w:r>
-        <w:rPr>
-          <w:b/>
-        </w:rPr>
-        <w:t>import java.util.Scanner;</w:t>
-      </w:r>
-    </w:p>
-    <w:p>
-      <w:pPr>
-        <w:rPr>
-          <w:b/>
-        </w:rPr>
-      </w:pPr>
-    </w:p>
-    <w:p>
-      <w:pPr>
-        <w:rPr>
-          <w:b/>
-        </w:rPr>
-      </w:pPr>
-      <w:r>
-        <w:rPr>
-          <w:b/>
-        </w:rPr>
-        <w:t xml:space="preserve">reference data type or non primitive data type </w:t>
+        <w:t xml:space="preserve">Scanner </w:t>
+      </w:r>
+      <w:proofErr w:type="spellStart"/>
+      <w:r>
+        <w:rPr>
+          <w:b/>
+        </w:rPr>
+        <w:t>obj</w:t>
+      </w:r>
+      <w:proofErr w:type="spellEnd"/>
+      <w:r>
+        <w:rPr>
+          <w:b/>
+        </w:rPr>
+        <w:t xml:space="preserve"> = new </w:t>
+      </w:r>
+      <w:proofErr w:type="gramStart"/>
+      <w:r>
+        <w:rPr>
+          <w:b/>
+        </w:rPr>
+        <w:t>Scanner(</w:t>
+      </w:r>
+      <w:proofErr w:type="gramEnd"/>
+      <w:r>
+        <w:rPr>
+          <w:b/>
+        </w:rPr>
+        <w:t>System.in);</w:t>
+      </w:r>
+    </w:p>
+    <w:p>
+      <w:pPr>
+        <w:rPr>
+          <w:b/>
+        </w:rPr>
+      </w:pPr>
+    </w:p>
+    <w:p>
+      <w:pPr>
+        <w:rPr>
+          <w:b/>
+        </w:rPr>
+      </w:pPr>
+      <w:r>
+        <w:rPr>
+          <w:b/>
+        </w:rPr>
+        <w:t xml:space="preserve">Scanner pre-defined class part of </w:t>
+      </w:r>
+      <w:proofErr w:type="spellStart"/>
+      <w:r>
+        <w:rPr>
+          <w:b/>
+        </w:rPr>
+        <w:t>util</w:t>
+      </w:r>
+      <w:proofErr w:type="spellEnd"/>
+      <w:r>
+        <w:rPr>
+          <w:b/>
+        </w:rPr>
+        <w:t xml:space="preserve"> package. </w:t>
+      </w:r>
+    </w:p>
+    <w:p>
+      <w:pPr>
+        <w:rPr>
+          <w:b/>
+        </w:rPr>
+      </w:pPr>
+      <w:proofErr w:type="gramStart"/>
+      <w:r>
+        <w:rPr>
+          <w:b/>
+        </w:rPr>
+        <w:t>import</w:t>
+      </w:r>
+      <w:proofErr w:type="gramEnd"/>
+      <w:r>
+        <w:rPr>
+          <w:b/>
+        </w:rPr>
+        <w:t xml:space="preserve"> </w:t>
+      </w:r>
+      <w:proofErr w:type="spellStart"/>
+      <w:r>
+        <w:rPr>
+          <w:b/>
+        </w:rPr>
+        <w:t>java.util.Scanner</w:t>
+      </w:r>
+      <w:proofErr w:type="spellEnd"/>
+      <w:r>
+        <w:rPr>
+          <w:b/>
+        </w:rPr>
+        <w:t>;</w:t>
+      </w:r>
+    </w:p>
+    <w:p>
+      <w:pPr>
+        <w:rPr>
+          <w:b/>
+        </w:rPr>
+      </w:pPr>
+    </w:p>
+    <w:p>
+      <w:pPr>
+        <w:rPr>
+          <w:b/>
+        </w:rPr>
+      </w:pPr>
+      <w:proofErr w:type="gramStart"/>
+      <w:r>
+        <w:rPr>
+          <w:b/>
+        </w:rPr>
+        <w:t>reference</w:t>
+      </w:r>
+      <w:proofErr w:type="gramEnd"/>
+      <w:r>
+        <w:rPr>
+          <w:b/>
+        </w:rPr>
+        <w:t xml:space="preserve"> data type or </w:t>
+      </w:r>
+      <w:proofErr w:type="spellStart"/>
+      <w:r>
+        <w:rPr>
+          <w:b/>
+        </w:rPr>
+        <w:t>non primitive</w:t>
+      </w:r>
+      <w:proofErr w:type="spellEnd"/>
+      <w:r>
+        <w:rPr>
+          <w:b/>
+        </w:rPr>
+        <w:t xml:space="preserve"> data type </w:t>
       </w:r>
     </w:p>
     <w:p>
@@ -2871,11 +4123,33 @@
           <w:b/>
         </w:rPr>
       </w:pPr>
-      <w:r>
-        <w:rPr>
-          <w:b/>
-        </w:rPr>
-        <w:t xml:space="preserve">class (it may be user-defined or pre-defined) : String is a pre-defined class. it is also known as reference data type. </w:t>
+      <w:proofErr w:type="gramStart"/>
+      <w:r>
+        <w:rPr>
+          <w:b/>
+        </w:rPr>
+        <w:t>class</w:t>
+      </w:r>
+      <w:proofErr w:type="gramEnd"/>
+      <w:r>
+        <w:rPr>
+          <w:b/>
+        </w:rPr>
+        <w:t xml:space="preserve"> (it may be user-defined or pre-defined) : String is a pre-defined class. </w:t>
+      </w:r>
+      <w:proofErr w:type="gramStart"/>
+      <w:r>
+        <w:rPr>
+          <w:b/>
+        </w:rPr>
+        <w:t>it</w:t>
+      </w:r>
+      <w:proofErr w:type="gramEnd"/>
+      <w:r>
+        <w:rPr>
+          <w:b/>
+        </w:rPr>
+        <w:t xml:space="preserve"> is also known as reference data type. </w:t>
       </w:r>
     </w:p>
     <w:p>
@@ -2907,11 +4181,19 @@
           <w:b/>
         </w:rPr>
       </w:pPr>
-      <w:r>
-        <w:rPr>
-          <w:b/>
-        </w:rPr>
-        <w:t xml:space="preserve">enum  </w:t>
+      <w:proofErr w:type="spellStart"/>
+      <w:r>
+        <w:rPr>
+          <w:b/>
+        </w:rPr>
+        <w:t>enum</w:t>
+      </w:r>
+      <w:proofErr w:type="spellEnd"/>
+      <w:r>
+        <w:rPr>
+          <w:b/>
+        </w:rPr>
+        <w:t xml:space="preserve">  </w:t>
       </w:r>
     </w:p>
     <w:p>
@@ -2933,11 +4215,33 @@
         </w:rPr>
         <w:t xml:space="preserve"> </w:t>
       </w:r>
-      <w:r>
-        <w:rPr>
-          <w:b/>
-        </w:rPr>
-        <w:t xml:space="preserve">by default every java program imported lang package. </w:t>
+      <w:proofErr w:type="gramStart"/>
+      <w:r>
+        <w:rPr>
+          <w:b/>
+        </w:rPr>
+        <w:t>by</w:t>
+      </w:r>
+      <w:proofErr w:type="gramEnd"/>
+      <w:r>
+        <w:rPr>
+          <w:b/>
+        </w:rPr>
+        <w:t xml:space="preserve"> default every java program imported </w:t>
+      </w:r>
+      <w:proofErr w:type="spellStart"/>
+      <w:r>
+        <w:rPr>
+          <w:b/>
+        </w:rPr>
+        <w:t>lang</w:t>
+      </w:r>
+      <w:proofErr w:type="spellEnd"/>
+      <w:r>
+        <w:rPr>
+          <w:b/>
+        </w:rPr>
+        <w:t xml:space="preserve"> package. </w:t>
       </w:r>
     </w:p>
     <w:p>
@@ -2974,20 +4278,36 @@
           <w:highlight w:val="yellow"/>
         </w:rPr>
         <w:lastRenderedPageBreak/>
-        <w:t xml:space="preserve">Day 3 : </w:t>
-      </w:r>
-    </w:p>
-    <w:p>
-      <w:pPr>
-        <w:rPr>
-          <w:b/>
-        </w:rPr>
-      </w:pPr>
+        <w:t xml:space="preserve">Day </w:t>
+      </w:r>
+      <w:proofErr w:type="gramStart"/>
       <w:r>
         <w:rPr>
           <w:b/>
           <w:highlight w:val="yellow"/>
         </w:rPr>
+        <w:t>3 :</w:t>
+      </w:r>
+      <w:proofErr w:type="gramEnd"/>
+      <w:r>
+        <w:rPr>
+          <w:b/>
+          <w:highlight w:val="yellow"/>
+        </w:rPr>
+        <w:t xml:space="preserve"> </w:t>
+      </w:r>
+    </w:p>
+    <w:p>
+      <w:pPr>
+        <w:rPr>
+          <w:b/>
+        </w:rPr>
+      </w:pPr>
+      <w:r>
+        <w:rPr>
+          <w:b/>
+          <w:highlight w:val="yellow"/>
+        </w:rPr>
         <w:t>24-01-2022</w:t>
       </w:r>
     </w:p>
@@ -2997,11 +4317,21 @@
           <w:b/>
         </w:rPr>
       </w:pPr>
-      <w:r>
-        <w:rPr>
-          <w:b/>
-        </w:rPr>
-        <w:t>int a;</w:t>
+      <w:proofErr w:type="spellStart"/>
+      <w:proofErr w:type="gramStart"/>
+      <w:r>
+        <w:rPr>
+          <w:b/>
+        </w:rPr>
+        <w:t>int</w:t>
+      </w:r>
+      <w:proofErr w:type="spellEnd"/>
+      <w:proofErr w:type="gramEnd"/>
+      <w:r>
+        <w:rPr>
+          <w:b/>
+        </w:rPr>
+        <w:t xml:space="preserve"> a;</w:t>
       </w:r>
     </w:p>
     <w:p>
@@ -3023,11 +4353,33 @@
           <w:b/>
         </w:rPr>
       </w:pPr>
-      <w:r>
-        <w:rPr>
-          <w:b/>
-        </w:rPr>
-        <w:t xml:space="preserve">array : array is type of reference data type which is use to store more than one value same type. </w:t>
+      <w:proofErr w:type="gramStart"/>
+      <w:r>
+        <w:rPr>
+          <w:b/>
+        </w:rPr>
+        <w:t>array :</w:t>
+      </w:r>
+      <w:proofErr w:type="gramEnd"/>
+      <w:r>
+        <w:rPr>
+          <w:b/>
+        </w:rPr>
+        <w:t xml:space="preserve"> array is type of reference data type which is </w:t>
+      </w:r>
+      <w:proofErr w:type="spellStart"/>
+      <w:r>
+        <w:rPr>
+          <w:b/>
+        </w:rPr>
+        <w:t>use</w:t>
+      </w:r>
+      <w:proofErr w:type="spellEnd"/>
+      <w:r>
+        <w:rPr>
+          <w:b/>
+        </w:rPr>
+        <w:t xml:space="preserve"> to store more than one value same type. </w:t>
       </w:r>
     </w:p>
     <w:p>
@@ -3056,135 +4408,299 @@
           <w:b/>
         </w:rPr>
       </w:pPr>
-      <w:r>
-        <w:rPr>
-          <w:b/>
-        </w:rPr>
-        <w:t>datatype arrayName[];</w:t>
-      </w:r>
-    </w:p>
-    <w:p>
-      <w:pPr>
-        <w:rPr>
-          <w:b/>
-        </w:rPr>
-      </w:pPr>
-      <w:r>
-        <w:rPr>
-          <w:b/>
-        </w:rPr>
-        <w:t xml:space="preserve">declaration of array </w:t>
-      </w:r>
-    </w:p>
-    <w:p>
-      <w:pPr>
-        <w:rPr>
-          <w:b/>
-        </w:rPr>
-      </w:pPr>
-      <w:r>
-        <w:rPr>
-          <w:b/>
-        </w:rPr>
-        <w:t>int abc[];</w:t>
-      </w:r>
-    </w:p>
-    <w:p>
-      <w:pPr>
-        <w:rPr>
-          <w:b/>
-        </w:rPr>
-      </w:pPr>
-    </w:p>
-    <w:p>
-      <w:pPr>
-        <w:rPr>
-          <w:b/>
-        </w:rPr>
-      </w:pPr>
-      <w:r>
-        <w:rPr>
-          <w:b/>
-        </w:rPr>
-        <w:t xml:space="preserve">initialization of array </w:t>
-      </w:r>
-    </w:p>
-    <w:p>
-      <w:pPr>
-        <w:rPr>
-          <w:b/>
-        </w:rPr>
-      </w:pPr>
-    </w:p>
-    <w:p>
-      <w:pPr>
-        <w:rPr>
-          <w:b/>
-        </w:rPr>
-      </w:pPr>
-      <w:r>
-        <w:rPr>
-          <w:b/>
-        </w:rPr>
-        <w:t>int abc[]={10,20,30,40,50,60};</w:t>
-      </w:r>
-      <w:r>
-        <w:rPr>
-          <w:b/>
-        </w:rPr>
-        <w:tab/>
-      </w:r>
-    </w:p>
-    <w:p>
-      <w:pPr>
-        <w:rPr>
-          <w:b/>
-        </w:rPr>
-      </w:pPr>
-      <w:r>
-        <w:rPr>
-          <w:b/>
-        </w:rPr>
-        <w:t>size of array is 6. To access the array values we can use index position. Index position start from 0.</w:t>
-      </w:r>
-    </w:p>
-    <w:p>
-      <w:pPr>
-        <w:rPr>
-          <w:b/>
-        </w:rPr>
-      </w:pPr>
-      <w:r>
-        <w:rPr>
-          <w:b/>
-        </w:rPr>
-        <w:t>System.out.println(abc[0]);</w:t>
-      </w:r>
-    </w:p>
-    <w:p>
-      <w:pPr>
-        <w:rPr>
-          <w:b/>
-        </w:rPr>
-      </w:pPr>
-      <w:r>
-        <w:rPr>
-          <w:b/>
-        </w:rPr>
-        <w:t>System.out.println(abc[1]);</w:t>
-      </w:r>
-    </w:p>
-    <w:p>
-      <w:pPr>
-        <w:rPr>
-          <w:b/>
-        </w:rPr>
-      </w:pPr>
-      <w:r>
-        <w:rPr>
-          <w:b/>
-        </w:rPr>
-        <w:t>System.out.println(abc[5]);</w:t>
+      <w:proofErr w:type="gramStart"/>
+      <w:r>
+        <w:rPr>
+          <w:b/>
+        </w:rPr>
+        <w:t>datatype</w:t>
+      </w:r>
+      <w:proofErr w:type="gramEnd"/>
+      <w:r>
+        <w:rPr>
+          <w:b/>
+        </w:rPr>
+        <w:t xml:space="preserve"> </w:t>
+      </w:r>
+      <w:proofErr w:type="spellStart"/>
+      <w:r>
+        <w:rPr>
+          <w:b/>
+        </w:rPr>
+        <w:t>arrayName</w:t>
+      </w:r>
+      <w:proofErr w:type="spellEnd"/>
+      <w:r>
+        <w:rPr>
+          <w:b/>
+        </w:rPr>
+        <w:t>[];</w:t>
+      </w:r>
+    </w:p>
+    <w:p>
+      <w:pPr>
+        <w:rPr>
+          <w:b/>
+        </w:rPr>
+      </w:pPr>
+      <w:proofErr w:type="gramStart"/>
+      <w:r>
+        <w:rPr>
+          <w:b/>
+        </w:rPr>
+        <w:t>declaration</w:t>
+      </w:r>
+      <w:proofErr w:type="gramEnd"/>
+      <w:r>
+        <w:rPr>
+          <w:b/>
+        </w:rPr>
+        <w:t xml:space="preserve"> of array </w:t>
+      </w:r>
+    </w:p>
+    <w:p>
+      <w:pPr>
+        <w:rPr>
+          <w:b/>
+        </w:rPr>
+      </w:pPr>
+      <w:proofErr w:type="spellStart"/>
+      <w:proofErr w:type="gramStart"/>
+      <w:r>
+        <w:rPr>
+          <w:b/>
+        </w:rPr>
+        <w:t>int</w:t>
+      </w:r>
+      <w:proofErr w:type="spellEnd"/>
+      <w:proofErr w:type="gramEnd"/>
+      <w:r>
+        <w:rPr>
+          <w:b/>
+        </w:rPr>
+        <w:t xml:space="preserve"> </w:t>
+      </w:r>
+      <w:proofErr w:type="spellStart"/>
+      <w:r>
+        <w:rPr>
+          <w:b/>
+        </w:rPr>
+        <w:t>abc</w:t>
+      </w:r>
+      <w:proofErr w:type="spellEnd"/>
+      <w:r>
+        <w:rPr>
+          <w:b/>
+        </w:rPr>
+        <w:t>[];</w:t>
+      </w:r>
+    </w:p>
+    <w:p>
+      <w:pPr>
+        <w:rPr>
+          <w:b/>
+        </w:rPr>
+      </w:pPr>
+    </w:p>
+    <w:p>
+      <w:pPr>
+        <w:rPr>
+          <w:b/>
+        </w:rPr>
+      </w:pPr>
+      <w:proofErr w:type="gramStart"/>
+      <w:r>
+        <w:rPr>
+          <w:b/>
+        </w:rPr>
+        <w:t>initialization</w:t>
+      </w:r>
+      <w:proofErr w:type="gramEnd"/>
+      <w:r>
+        <w:rPr>
+          <w:b/>
+        </w:rPr>
+        <w:t xml:space="preserve"> of array </w:t>
+      </w:r>
+    </w:p>
+    <w:p>
+      <w:pPr>
+        <w:rPr>
+          <w:b/>
+        </w:rPr>
+      </w:pPr>
+    </w:p>
+    <w:p>
+      <w:pPr>
+        <w:rPr>
+          <w:b/>
+        </w:rPr>
+      </w:pPr>
+      <w:proofErr w:type="spellStart"/>
+      <w:r>
+        <w:rPr>
+          <w:b/>
+        </w:rPr>
+        <w:t>int</w:t>
+      </w:r>
+      <w:proofErr w:type="spellEnd"/>
+      <w:r>
+        <w:rPr>
+          <w:b/>
+        </w:rPr>
+        <w:t xml:space="preserve"> </w:t>
+      </w:r>
+      <w:proofErr w:type="spellStart"/>
+      <w:r>
+        <w:rPr>
+          <w:b/>
+        </w:rPr>
+        <w:t>abc</w:t>
+      </w:r>
+      <w:proofErr w:type="spellEnd"/>
+      <w:r>
+        <w:rPr>
+          <w:b/>
+        </w:rPr>
+        <w:t>[]={10,20,30,40,50,60};</w:t>
+      </w:r>
+      <w:r>
+        <w:rPr>
+          <w:b/>
+        </w:rPr>
+        <w:tab/>
+      </w:r>
+    </w:p>
+    <w:p>
+      <w:pPr>
+        <w:rPr>
+          <w:b/>
+        </w:rPr>
+      </w:pPr>
+      <w:proofErr w:type="gramStart"/>
+      <w:r>
+        <w:rPr>
+          <w:b/>
+        </w:rPr>
+        <w:t>size</w:t>
+      </w:r>
+      <w:proofErr w:type="gramEnd"/>
+      <w:r>
+        <w:rPr>
+          <w:b/>
+        </w:rPr>
+        <w:t xml:space="preserve"> of array is 6. To access the array values we can use index position. Index position start from 0.</w:t>
+      </w:r>
+    </w:p>
+    <w:p>
+      <w:pPr>
+        <w:rPr>
+          <w:b/>
+        </w:rPr>
+      </w:pPr>
+      <w:proofErr w:type="spellStart"/>
+      <w:proofErr w:type="gramStart"/>
+      <w:r>
+        <w:rPr>
+          <w:b/>
+        </w:rPr>
+        <w:t>System.out.println</w:t>
+      </w:r>
+      <w:proofErr w:type="spellEnd"/>
+      <w:r>
+        <w:rPr>
+          <w:b/>
+        </w:rPr>
+        <w:t>(</w:t>
+      </w:r>
+      <w:proofErr w:type="spellStart"/>
+      <w:proofErr w:type="gramEnd"/>
+      <w:r>
+        <w:rPr>
+          <w:b/>
+        </w:rPr>
+        <w:t>abc</w:t>
+      </w:r>
+      <w:proofErr w:type="spellEnd"/>
+      <w:r>
+        <w:rPr>
+          <w:b/>
+        </w:rPr>
+        <w:t>[0]);</w:t>
+      </w:r>
+    </w:p>
+    <w:p>
+      <w:pPr>
+        <w:rPr>
+          <w:b/>
+        </w:rPr>
+      </w:pPr>
+      <w:proofErr w:type="spellStart"/>
+      <w:proofErr w:type="gramStart"/>
+      <w:r>
+        <w:rPr>
+          <w:b/>
+        </w:rPr>
+        <w:t>System.out.println</w:t>
+      </w:r>
+      <w:proofErr w:type="spellEnd"/>
+      <w:r>
+        <w:rPr>
+          <w:b/>
+        </w:rPr>
+        <w:t>(</w:t>
+      </w:r>
+      <w:proofErr w:type="spellStart"/>
+      <w:proofErr w:type="gramEnd"/>
+      <w:r>
+        <w:rPr>
+          <w:b/>
+        </w:rPr>
+        <w:t>abc</w:t>
+      </w:r>
+      <w:proofErr w:type="spellEnd"/>
+      <w:r>
+        <w:rPr>
+          <w:b/>
+        </w:rPr>
+        <w:t>[1]);</w:t>
+      </w:r>
+    </w:p>
+    <w:p>
+      <w:pPr>
+        <w:rPr>
+          <w:b/>
+        </w:rPr>
+      </w:pPr>
+      <w:proofErr w:type="spellStart"/>
+      <w:proofErr w:type="gramStart"/>
+      <w:r>
+        <w:rPr>
+          <w:b/>
+        </w:rPr>
+        <w:t>System.out.println</w:t>
+      </w:r>
+      <w:proofErr w:type="spellEnd"/>
+      <w:r>
+        <w:rPr>
+          <w:b/>
+        </w:rPr>
+        <w:t>(</w:t>
+      </w:r>
+      <w:proofErr w:type="spellStart"/>
+      <w:proofErr w:type="gramEnd"/>
+      <w:r>
+        <w:rPr>
+          <w:b/>
+        </w:rPr>
+        <w:t>abc</w:t>
+      </w:r>
+      <w:proofErr w:type="spellEnd"/>
+      <w:r>
+        <w:rPr>
+          <w:b/>
+        </w:rPr>
+        <w:t>[5]);</w:t>
       </w:r>
     </w:p>
     <w:p>
@@ -3220,51 +4736,103 @@
           <w:b/>
         </w:rPr>
       </w:pPr>
-      <w:r>
-        <w:rPr>
-          <w:b/>
-        </w:rPr>
-        <w:t>arrayname.length;</w:t>
-      </w:r>
-    </w:p>
-    <w:p>
-      <w:pPr>
-        <w:rPr>
-          <w:b/>
-        </w:rPr>
-      </w:pPr>
-    </w:p>
-    <w:p>
-      <w:pPr>
-        <w:rPr>
-          <w:b/>
-        </w:rPr>
-      </w:pPr>
-      <w:r>
-        <w:rPr>
-          <w:b/>
-        </w:rPr>
-        <w:t xml:space="preserve">syntax to declare for each loop or enhanced loop </w:t>
-      </w:r>
-    </w:p>
-    <w:p>
-      <w:pPr>
-        <w:rPr>
-          <w:b/>
-        </w:rPr>
-      </w:pPr>
-    </w:p>
-    <w:p>
-      <w:pPr>
-        <w:rPr>
-          <w:b/>
-        </w:rPr>
-      </w:pPr>
-      <w:r>
-        <w:rPr>
-          <w:b/>
-        </w:rPr>
-        <w:t>for(datatype variableName : arrayName) {</w:t>
+      <w:proofErr w:type="spellStart"/>
+      <w:r>
+        <w:rPr>
+          <w:b/>
+        </w:rPr>
+        <w:t>arrayname.length</w:t>
+      </w:r>
+      <w:proofErr w:type="spellEnd"/>
+      <w:r>
+        <w:rPr>
+          <w:b/>
+        </w:rPr>
+        <w:t>;</w:t>
+      </w:r>
+    </w:p>
+    <w:p>
+      <w:pPr>
+        <w:rPr>
+          <w:b/>
+        </w:rPr>
+      </w:pPr>
+    </w:p>
+    <w:p>
+      <w:pPr>
+        <w:rPr>
+          <w:b/>
+        </w:rPr>
+      </w:pPr>
+      <w:proofErr w:type="gramStart"/>
+      <w:r>
+        <w:rPr>
+          <w:b/>
+        </w:rPr>
+        <w:t>syntax</w:t>
+      </w:r>
+      <w:proofErr w:type="gramEnd"/>
+      <w:r>
+        <w:rPr>
+          <w:b/>
+        </w:rPr>
+        <w:t xml:space="preserve"> to declare for each loop or enhanced loop </w:t>
+      </w:r>
+    </w:p>
+    <w:p>
+      <w:pPr>
+        <w:rPr>
+          <w:b/>
+        </w:rPr>
+      </w:pPr>
+    </w:p>
+    <w:p>
+      <w:pPr>
+        <w:rPr>
+          <w:b/>
+        </w:rPr>
+      </w:pPr>
+      <w:proofErr w:type="gramStart"/>
+      <w:r>
+        <w:rPr>
+          <w:b/>
+        </w:rPr>
+        <w:t>for(</w:t>
+      </w:r>
+      <w:proofErr w:type="gramEnd"/>
+      <w:r>
+        <w:rPr>
+          <w:b/>
+        </w:rPr>
+        <w:t xml:space="preserve">datatype </w:t>
+      </w:r>
+      <w:proofErr w:type="spellStart"/>
+      <w:r>
+        <w:rPr>
+          <w:b/>
+        </w:rPr>
+        <w:t>variableName</w:t>
+      </w:r>
+      <w:proofErr w:type="spellEnd"/>
+      <w:r>
+        <w:rPr>
+          <w:b/>
+        </w:rPr>
+        <w:t xml:space="preserve"> : </w:t>
+      </w:r>
+      <w:proofErr w:type="spellStart"/>
+      <w:r>
+        <w:rPr>
+          <w:b/>
+        </w:rPr>
+        <w:t>arrayName</w:t>
+      </w:r>
+      <w:proofErr w:type="spellEnd"/>
+      <w:r>
+        <w:rPr>
+          <w:b/>
+        </w:rPr>
+        <w:t>) {</w:t>
       </w:r>
     </w:p>
     <w:p>
@@ -3370,31 +4938,77 @@
           <w:b/>
         </w:rPr>
       </w:pPr>
-      <w:r>
-        <w:rPr>
-          <w:b/>
-        </w:rPr>
-        <w:t>datatype arrayName[]=new datatype[size];</w:t>
-      </w:r>
-    </w:p>
-    <w:p>
-      <w:pPr>
-        <w:rPr>
-          <w:b/>
-        </w:rPr>
-      </w:pPr>
-    </w:p>
-    <w:p>
-      <w:pPr>
-        <w:rPr>
-          <w:b/>
-        </w:rPr>
-      </w:pPr>
-      <w:r>
-        <w:rPr>
-          <w:b/>
-        </w:rPr>
-        <w:t>int abc[]=</w:t>
+      <w:proofErr w:type="gramStart"/>
+      <w:r>
+        <w:rPr>
+          <w:b/>
+        </w:rPr>
+        <w:t>datatype</w:t>
+      </w:r>
+      <w:proofErr w:type="gramEnd"/>
+      <w:r>
+        <w:rPr>
+          <w:b/>
+        </w:rPr>
+        <w:t xml:space="preserve"> </w:t>
+      </w:r>
+      <w:proofErr w:type="spellStart"/>
+      <w:r>
+        <w:rPr>
+          <w:b/>
+        </w:rPr>
+        <w:t>arrayName</w:t>
+      </w:r>
+      <w:proofErr w:type="spellEnd"/>
+      <w:r>
+        <w:rPr>
+          <w:b/>
+        </w:rPr>
+        <w:t>[]=new datatype[size];</w:t>
+      </w:r>
+    </w:p>
+    <w:p>
+      <w:pPr>
+        <w:rPr>
+          <w:b/>
+        </w:rPr>
+      </w:pPr>
+    </w:p>
+    <w:p>
+      <w:pPr>
+        <w:rPr>
+          <w:b/>
+        </w:rPr>
+      </w:pPr>
+      <w:proofErr w:type="spellStart"/>
+      <w:proofErr w:type="gramStart"/>
+      <w:r>
+        <w:rPr>
+          <w:b/>
+        </w:rPr>
+        <w:t>int</w:t>
+      </w:r>
+      <w:proofErr w:type="spellEnd"/>
+      <w:proofErr w:type="gramEnd"/>
+      <w:r>
+        <w:rPr>
+          <w:b/>
+        </w:rPr>
+        <w:t xml:space="preserve"> </w:t>
+      </w:r>
+      <w:proofErr w:type="spellStart"/>
+      <w:r>
+        <w:rPr>
+          <w:b/>
+        </w:rPr>
+        <w:t>abc</w:t>
+      </w:r>
+      <w:proofErr w:type="spellEnd"/>
+      <w:r>
+        <w:rPr>
+          <w:b/>
+        </w:rPr>
+        <w:t>[]=</w:t>
       </w:r>
       <w:r>
         <w:rPr>
@@ -3402,11 +5016,19 @@
         </w:rPr>
         <w:t xml:space="preserve">new </w:t>
       </w:r>
-      <w:r>
-        <w:rPr>
-          <w:b/>
-        </w:rPr>
-        <w:t>int[10];</w:t>
+      <w:proofErr w:type="spellStart"/>
+      <w:r>
+        <w:rPr>
+          <w:b/>
+        </w:rPr>
+        <w:t>int</w:t>
+      </w:r>
+      <w:proofErr w:type="spellEnd"/>
+      <w:r>
+        <w:rPr>
+          <w:b/>
+        </w:rPr>
+        <w:t>[10];</w:t>
       </w:r>
       <w:r>
         <w:rPr>
@@ -3428,11 +5050,47 @@
           <w:b/>
         </w:rPr>
       </w:pPr>
-      <w:r>
-        <w:rPr>
-          <w:b/>
-        </w:rPr>
-        <w:t>Int leng = abc.length;</w:t>
+      <w:proofErr w:type="spellStart"/>
+      <w:r>
+        <w:rPr>
+          <w:b/>
+        </w:rPr>
+        <w:t>Int</w:t>
+      </w:r>
+      <w:proofErr w:type="spellEnd"/>
+      <w:r>
+        <w:rPr>
+          <w:b/>
+        </w:rPr>
+        <w:t xml:space="preserve"> </w:t>
+      </w:r>
+      <w:proofErr w:type="spellStart"/>
+      <w:r>
+        <w:rPr>
+          <w:b/>
+        </w:rPr>
+        <w:t>leng</w:t>
+      </w:r>
+      <w:proofErr w:type="spellEnd"/>
+      <w:r>
+        <w:rPr>
+          <w:b/>
+        </w:rPr>
+        <w:t xml:space="preserve"> = </w:t>
+      </w:r>
+      <w:proofErr w:type="spellStart"/>
+      <w:r>
+        <w:rPr>
+          <w:b/>
+        </w:rPr>
+        <w:t>abc.length</w:t>
+      </w:r>
+      <w:proofErr w:type="spellEnd"/>
+      <w:r>
+        <w:rPr>
+          <w:b/>
+        </w:rPr>
+        <w:t>;</w:t>
       </w:r>
       <w:r>
         <w:rPr>
@@ -3454,24 +5112,72 @@
           <w:b/>
         </w:rPr>
       </w:pPr>
-      <w:r>
-        <w:rPr>
-          <w:b/>
-        </w:rPr>
-        <w:t>System.out.println(abc[0]);</w:t>
-      </w:r>
-    </w:p>
-    <w:p>
-      <w:pPr>
-        <w:rPr>
-          <w:b/>
-        </w:rPr>
-      </w:pPr>
-      <w:r>
-        <w:rPr>
-          <w:b/>
-        </w:rPr>
-        <w:t>System.out.println(abc[9]);</w:t>
+      <w:proofErr w:type="spellStart"/>
+      <w:proofErr w:type="gramStart"/>
+      <w:r>
+        <w:rPr>
+          <w:b/>
+        </w:rPr>
+        <w:t>System.out.println</w:t>
+      </w:r>
+      <w:proofErr w:type="spellEnd"/>
+      <w:r>
+        <w:rPr>
+          <w:b/>
+        </w:rPr>
+        <w:t>(</w:t>
+      </w:r>
+      <w:proofErr w:type="spellStart"/>
+      <w:proofErr w:type="gramEnd"/>
+      <w:r>
+        <w:rPr>
+          <w:b/>
+        </w:rPr>
+        <w:t>abc</w:t>
+      </w:r>
+      <w:proofErr w:type="spellEnd"/>
+      <w:r>
+        <w:rPr>
+          <w:b/>
+        </w:rPr>
+        <w:t>[0]);</w:t>
+      </w:r>
+    </w:p>
+    <w:p>
+      <w:pPr>
+        <w:rPr>
+          <w:b/>
+        </w:rPr>
+      </w:pPr>
+      <w:proofErr w:type="spellStart"/>
+      <w:proofErr w:type="gramStart"/>
+      <w:r>
+        <w:rPr>
+          <w:b/>
+        </w:rPr>
+        <w:t>System.out.println</w:t>
+      </w:r>
+      <w:proofErr w:type="spellEnd"/>
+      <w:r>
+        <w:rPr>
+          <w:b/>
+        </w:rPr>
+        <w:t>(</w:t>
+      </w:r>
+      <w:proofErr w:type="spellStart"/>
+      <w:proofErr w:type="gramEnd"/>
+      <w:r>
+        <w:rPr>
+          <w:b/>
+        </w:rPr>
+        <w:t>abc</w:t>
+      </w:r>
+      <w:proofErr w:type="spellEnd"/>
+      <w:r>
+        <w:rPr>
+          <w:b/>
+        </w:rPr>
+        <w:t>[9]);</w:t>
       </w:r>
       <w:r>
         <w:rPr>
@@ -3493,11 +5199,19 @@
           <w:b/>
         </w:rPr>
       </w:pPr>
-      <w:r>
-        <w:rPr>
-          <w:b/>
-        </w:rPr>
-        <w:t>Int family -</w:t>
+      <w:proofErr w:type="spellStart"/>
+      <w:r>
+        <w:rPr>
+          <w:b/>
+        </w:rPr>
+        <w:t>Int</w:t>
+      </w:r>
+      <w:proofErr w:type="spellEnd"/>
+      <w:r>
+        <w:rPr>
+          <w:b/>
+        </w:rPr>
+        <w:t xml:space="preserve"> family -</w:t>
       </w:r>
       <w:r>
         <w:rPr>
@@ -3631,55 +5345,105 @@
           <w:b/>
         </w:rPr>
       </w:pPr>
-      <w:r>
-        <w:rPr>
-          <w:b/>
-        </w:rPr>
-        <w:t>referenceName = null;</w:t>
-      </w:r>
-      <w:r>
-        <w:rPr>
-          <w:b/>
-        </w:rPr>
-        <w:tab/>
-      </w:r>
-    </w:p>
-    <w:p>
-      <w:pPr>
-        <w:rPr>
-          <w:b/>
-        </w:rPr>
-      </w:pPr>
-      <w:r>
-        <w:rPr>
-          <w:b/>
-        </w:rPr>
-        <w:t>System.gc();</w:t>
-      </w:r>
-      <w:r>
-        <w:rPr>
-          <w:b/>
-        </w:rPr>
-        <w:tab/>
-      </w:r>
-      <w:r>
-        <w:rPr>
-          <w:b/>
-        </w:rPr>
-        <w:tab/>
-      </w:r>
-    </w:p>
-    <w:p>
-      <w:pPr>
-        <w:rPr>
-          <w:b/>
-        </w:rPr>
-      </w:pPr>
-      <w:r>
-        <w:rPr>
-          <w:b/>
-        </w:rPr>
-        <w:t>int abc[10];</w:t>
+      <w:proofErr w:type="spellStart"/>
+      <w:proofErr w:type="gramStart"/>
+      <w:r>
+        <w:rPr>
+          <w:b/>
+        </w:rPr>
+        <w:t>referenceName</w:t>
+      </w:r>
+      <w:proofErr w:type="spellEnd"/>
+      <w:proofErr w:type="gramEnd"/>
+      <w:r>
+        <w:rPr>
+          <w:b/>
+        </w:rPr>
+        <w:t xml:space="preserve"> = null;</w:t>
+      </w:r>
+      <w:r>
+        <w:rPr>
+          <w:b/>
+        </w:rPr>
+        <w:tab/>
+      </w:r>
+    </w:p>
+    <w:p>
+      <w:pPr>
+        <w:rPr>
+          <w:b/>
+        </w:rPr>
+      </w:pPr>
+      <w:proofErr w:type="spellStart"/>
+      <w:proofErr w:type="gramStart"/>
+      <w:r>
+        <w:rPr>
+          <w:b/>
+        </w:rPr>
+        <w:t>System.gc</w:t>
+      </w:r>
+      <w:proofErr w:type="spellEnd"/>
+      <w:r>
+        <w:rPr>
+          <w:b/>
+        </w:rPr>
+        <w:t>(</w:t>
+      </w:r>
+      <w:proofErr w:type="gramEnd"/>
+      <w:r>
+        <w:rPr>
+          <w:b/>
+        </w:rPr>
+        <w:t>);</w:t>
+      </w:r>
+      <w:r>
+        <w:rPr>
+          <w:b/>
+        </w:rPr>
+        <w:tab/>
+      </w:r>
+      <w:r>
+        <w:rPr>
+          <w:b/>
+        </w:rPr>
+        <w:tab/>
+      </w:r>
+    </w:p>
+    <w:p>
+      <w:pPr>
+        <w:rPr>
+          <w:b/>
+        </w:rPr>
+      </w:pPr>
+      <w:proofErr w:type="spellStart"/>
+      <w:proofErr w:type="gramStart"/>
+      <w:r>
+        <w:rPr>
+          <w:b/>
+        </w:rPr>
+        <w:t>int</w:t>
+      </w:r>
+      <w:proofErr w:type="spellEnd"/>
+      <w:proofErr w:type="gramEnd"/>
+      <w:r>
+        <w:rPr>
+          <w:b/>
+        </w:rPr>
+        <w:t xml:space="preserve"> </w:t>
+      </w:r>
+      <w:proofErr w:type="spellStart"/>
+      <w:r>
+        <w:rPr>
+          <w:b/>
+        </w:rPr>
+        <w:t>abc</w:t>
+      </w:r>
+      <w:proofErr w:type="spellEnd"/>
+      <w:r>
+        <w:rPr>
+          <w:b/>
+        </w:rPr>
+        <w:t>[10];</w:t>
       </w:r>
       <w:r>
         <w:rPr>
@@ -3701,77 +5465,132 @@
           <w:b/>
         </w:rPr>
       </w:pPr>
-      <w:r>
-        <w:rPr>
-          <w:b/>
-        </w:rPr>
-        <w:t>printf(“%d”,abc[0]);</w:t>
-      </w:r>
-      <w:r>
-        <w:rPr>
-          <w:b/>
-        </w:rPr>
-        <w:tab/>
-      </w:r>
-      <w:r>
-        <w:rPr>
-          <w:b/>
-        </w:rPr>
-        <w:tab/>
-      </w:r>
-    </w:p>
-    <w:p>
-      <w:pPr>
-        <w:rPr>
-          <w:b/>
-        </w:rPr>
-      </w:pPr>
-      <w:r>
-        <w:rPr>
-          <w:b/>
-        </w:rPr>
-        <w:t xml:space="preserve">java provide auto garbage collector. </w:t>
-      </w:r>
-    </w:p>
-    <w:p>
-      <w:pPr>
-        <w:rPr>
-          <w:b/>
-        </w:rPr>
-      </w:pPr>
-    </w:p>
-    <w:p>
-      <w:pPr>
-        <w:rPr>
-          <w:b/>
-        </w:rPr>
-      </w:pPr>
+      <w:proofErr w:type="spellStart"/>
+      <w:proofErr w:type="gramStart"/>
+      <w:r>
+        <w:rPr>
+          <w:b/>
+        </w:rPr>
+        <w:t>printf</w:t>
+      </w:r>
+      <w:proofErr w:type="spellEnd"/>
+      <w:r>
+        <w:rPr>
+          <w:b/>
+        </w:rPr>
+        <w:t>(</w:t>
+      </w:r>
+      <w:proofErr w:type="gramEnd"/>
+      <w:r>
+        <w:rPr>
+          <w:b/>
+        </w:rPr>
+        <w:t>“%d”,</w:t>
+      </w:r>
+      <w:proofErr w:type="spellStart"/>
+      <w:r>
+        <w:rPr>
+          <w:b/>
+        </w:rPr>
+        <w:t>abc</w:t>
+      </w:r>
+      <w:proofErr w:type="spellEnd"/>
+      <w:r>
+        <w:rPr>
+          <w:b/>
+        </w:rPr>
+        <w:t>[0]);</w:t>
+      </w:r>
+      <w:r>
+        <w:rPr>
+          <w:b/>
+        </w:rPr>
+        <w:tab/>
+      </w:r>
+      <w:r>
+        <w:rPr>
+          <w:b/>
+        </w:rPr>
+        <w:tab/>
+      </w:r>
+    </w:p>
+    <w:p>
+      <w:pPr>
+        <w:rPr>
+          <w:b/>
+        </w:rPr>
+      </w:pPr>
+      <w:proofErr w:type="gramStart"/>
+      <w:r>
+        <w:rPr>
+          <w:b/>
+        </w:rPr>
+        <w:t>java</w:t>
+      </w:r>
+      <w:proofErr w:type="gramEnd"/>
+      <w:r>
+        <w:rPr>
+          <w:b/>
+        </w:rPr>
+        <w:t xml:space="preserve"> provide auto garbage collector. </w:t>
+      </w:r>
+    </w:p>
+    <w:p>
+      <w:pPr>
+        <w:rPr>
+          <w:b/>
+        </w:rPr>
+      </w:pPr>
+    </w:p>
+    <w:p>
+      <w:pPr>
+        <w:rPr>
+          <w:b/>
+        </w:rPr>
+      </w:pPr>
+      <w:proofErr w:type="gramStart"/>
       <w:r>
         <w:rPr>
           <w:b/>
           <w:highlight w:val="yellow"/>
         </w:rPr>
-        <w:t>object and class</w:t>
-      </w:r>
-    </w:p>
-    <w:p>
-      <w:pPr>
-        <w:rPr>
-          <w:b/>
-        </w:rPr>
-      </w:pPr>
-    </w:p>
-    <w:p>
-      <w:pPr>
-        <w:rPr>
-          <w:b/>
-        </w:rPr>
-      </w:pPr>
-      <w:r>
-        <w:rPr>
-          <w:b/>
-        </w:rPr>
-        <w:t>object : o</w:t>
+        <w:t>object</w:t>
+      </w:r>
+      <w:proofErr w:type="gramEnd"/>
+      <w:r>
+        <w:rPr>
+          <w:b/>
+          <w:highlight w:val="yellow"/>
+        </w:rPr>
+        <w:t xml:space="preserve"> and class</w:t>
+      </w:r>
+    </w:p>
+    <w:p>
+      <w:pPr>
+        <w:rPr>
+          <w:b/>
+        </w:rPr>
+      </w:pPr>
+    </w:p>
+    <w:p>
+      <w:pPr>
+        <w:rPr>
+          <w:b/>
+        </w:rPr>
+      </w:pPr>
+      <w:proofErr w:type="gramStart"/>
+      <w:r>
+        <w:rPr>
+          <w:b/>
+        </w:rPr>
+        <w:t>object :</w:t>
+      </w:r>
+      <w:proofErr w:type="gramEnd"/>
+      <w:r>
+        <w:rPr>
+          <w:b/>
+        </w:rPr>
+        <w:t xml:space="preserve"> o</w:t>
       </w:r>
       <w:r>
         <w:rPr>
@@ -3969,11 +5788,19 @@
         </w:rPr>
         <w:t xml:space="preserve"> </w:t>
       </w:r>
-      <w:r>
-        <w:rPr>
-          <w:b/>
-        </w:rPr>
-        <w:t xml:space="preserve">Class : class is a blue print of object or template of object </w:t>
+      <w:proofErr w:type="gramStart"/>
+      <w:r>
+        <w:rPr>
+          <w:b/>
+        </w:rPr>
+        <w:t>Class :</w:t>
+      </w:r>
+      <w:proofErr w:type="gramEnd"/>
+      <w:r>
+        <w:rPr>
+          <w:b/>
+        </w:rPr>
+        <w:t xml:space="preserve"> class is a blue print of object or template of object </w:t>
       </w:r>
     </w:p>
     <w:p>
@@ -4022,57 +5849,147 @@
           <w:b/>
         </w:rPr>
       </w:pPr>
-      <w:r>
-        <w:rPr>
-          <w:b/>
-        </w:rPr>
-        <w:t>className referenceName = new ClassName();</w:t>
-      </w:r>
-    </w:p>
-    <w:p>
-      <w:pPr>
-        <w:rPr>
-          <w:b/>
-        </w:rPr>
-      </w:pPr>
-      <w:r>
-        <w:rPr>
-          <w:b/>
-        </w:rPr>
-        <w:t>refereceName.methodName();</w:t>
-      </w:r>
-    </w:p>
-    <w:p>
-      <w:pPr>
-        <w:rPr>
-          <w:b/>
-        </w:rPr>
-      </w:pPr>
-      <w:r>
-        <w:rPr>
-          <w:b/>
-        </w:rPr>
-        <w:t>refereceneName.variableName = value;</w:t>
-      </w:r>
-    </w:p>
-    <w:p>
-      <w:pPr>
-        <w:rPr>
-          <w:b/>
-        </w:rPr>
-      </w:pPr>
-    </w:p>
-    <w:p>
-      <w:pPr>
-        <w:rPr>
-          <w:b/>
-        </w:rPr>
-      </w:pPr>
-      <w:r>
-        <w:rPr>
-          <w:b/>
-        </w:rPr>
-        <w:t>Car innova = new Car();</w:t>
+      <w:proofErr w:type="spellStart"/>
+      <w:proofErr w:type="gramStart"/>
+      <w:r>
+        <w:rPr>
+          <w:b/>
+        </w:rPr>
+        <w:t>className</w:t>
+      </w:r>
+      <w:proofErr w:type="spellEnd"/>
+      <w:proofErr w:type="gramEnd"/>
+      <w:r>
+        <w:rPr>
+          <w:b/>
+        </w:rPr>
+        <w:t xml:space="preserve"> </w:t>
+      </w:r>
+      <w:proofErr w:type="spellStart"/>
+      <w:r>
+        <w:rPr>
+          <w:b/>
+        </w:rPr>
+        <w:t>referenceName</w:t>
+      </w:r>
+      <w:proofErr w:type="spellEnd"/>
+      <w:r>
+        <w:rPr>
+          <w:b/>
+        </w:rPr>
+        <w:t xml:space="preserve"> = new </w:t>
+      </w:r>
+      <w:proofErr w:type="spellStart"/>
+      <w:r>
+        <w:rPr>
+          <w:b/>
+        </w:rPr>
+        <w:t>ClassName</w:t>
+      </w:r>
+      <w:proofErr w:type="spellEnd"/>
+      <w:r>
+        <w:rPr>
+          <w:b/>
+        </w:rPr>
+        <w:t>();</w:t>
+      </w:r>
+    </w:p>
+    <w:p>
+      <w:pPr>
+        <w:rPr>
+          <w:b/>
+        </w:rPr>
+      </w:pPr>
+      <w:proofErr w:type="spellStart"/>
+      <w:proofErr w:type="gramStart"/>
+      <w:r>
+        <w:rPr>
+          <w:b/>
+        </w:rPr>
+        <w:t>refereceName.methodName</w:t>
+      </w:r>
+      <w:proofErr w:type="spellEnd"/>
+      <w:r>
+        <w:rPr>
+          <w:b/>
+        </w:rPr>
+        <w:t>(</w:t>
+      </w:r>
+      <w:proofErr w:type="gramEnd"/>
+      <w:r>
+        <w:rPr>
+          <w:b/>
+        </w:rPr>
+        <w:t>);</w:t>
+      </w:r>
+    </w:p>
+    <w:p>
+      <w:pPr>
+        <w:rPr>
+          <w:b/>
+        </w:rPr>
+      </w:pPr>
+      <w:proofErr w:type="spellStart"/>
+      <w:r>
+        <w:rPr>
+          <w:b/>
+        </w:rPr>
+        <w:t>refereceneName.variableName</w:t>
+      </w:r>
+      <w:proofErr w:type="spellEnd"/>
+      <w:r>
+        <w:rPr>
+          <w:b/>
+        </w:rPr>
+        <w:t xml:space="preserve"> = value;</w:t>
+      </w:r>
+    </w:p>
+    <w:p>
+      <w:pPr>
+        <w:rPr>
+          <w:b/>
+        </w:rPr>
+      </w:pPr>
+    </w:p>
+    <w:p>
+      <w:pPr>
+        <w:rPr>
+          <w:b/>
+        </w:rPr>
+      </w:pPr>
+      <w:r>
+        <w:rPr>
+          <w:b/>
+        </w:rPr>
+        <w:t xml:space="preserve">Car </w:t>
+      </w:r>
+      <w:proofErr w:type="spellStart"/>
+      <w:r>
+        <w:rPr>
+          <w:b/>
+        </w:rPr>
+        <w:t>innova</w:t>
+      </w:r>
+      <w:proofErr w:type="spellEnd"/>
+      <w:r>
+        <w:rPr>
+          <w:b/>
+        </w:rPr>
+        <w:t xml:space="preserve"> = new </w:t>
+      </w:r>
+      <w:proofErr w:type="gramStart"/>
+      <w:r>
+        <w:rPr>
+          <w:b/>
+        </w:rPr>
+        <w:t>Car(</w:t>
+      </w:r>
+      <w:proofErr w:type="gramEnd"/>
+      <w:r>
+        <w:rPr>
+          <w:b/>
+        </w:rPr>
+        <w:t>);</w:t>
       </w:r>
     </w:p>
     <w:p>
@@ -4166,7 +6083,37 @@
         <w:rPr>
           <w:b/>
         </w:rPr>
-        <w:t xml:space="preserve">Instance variable hold default value with respective their data types. int family 0, float family 0.0, char space, String null, boolean false. </w:t>
+        <w:t xml:space="preserve">Instance variable hold default value with respective their data types. </w:t>
+      </w:r>
+      <w:proofErr w:type="spellStart"/>
+      <w:proofErr w:type="gramStart"/>
+      <w:r>
+        <w:rPr>
+          <w:b/>
+        </w:rPr>
+        <w:t>int</w:t>
+      </w:r>
+      <w:proofErr w:type="spellEnd"/>
+      <w:proofErr w:type="gramEnd"/>
+      <w:r>
+        <w:rPr>
+          <w:b/>
+        </w:rPr>
+        <w:t xml:space="preserve"> family 0, float family 0.0, char space, String null, </w:t>
+      </w:r>
+      <w:proofErr w:type="spellStart"/>
+      <w:r>
+        <w:rPr>
+          <w:b/>
+        </w:rPr>
+        <w:t>boolean</w:t>
+      </w:r>
+      <w:proofErr w:type="spellEnd"/>
+      <w:r>
+        <w:rPr>
+          <w:b/>
+        </w:rPr>
+        <w:t xml:space="preserve"> false. </w:t>
       </w:r>
     </w:p>
     <w:p>
@@ -4184,7 +6131,21 @@
         <w:rPr>
           <w:b/>
         </w:rPr>
-        <w:t xml:space="preserve">If variable is type of instance we can access those variable directly with a same class but method must be part of same class and it must be non static. </w:t>
+        <w:t xml:space="preserve">If variable is type of instance we can access those variable directly with a same class but method must be part of same class and it must be </w:t>
+      </w:r>
+      <w:proofErr w:type="spellStart"/>
+      <w:r>
+        <w:rPr>
+          <w:b/>
+        </w:rPr>
+        <w:t>non static</w:t>
+      </w:r>
+      <w:proofErr w:type="spellEnd"/>
+      <w:r>
+        <w:rPr>
+          <w:b/>
+        </w:rPr>
+        <w:t xml:space="preserve">. </w:t>
       </w:r>
       <w:r>
         <w:rPr>
@@ -4244,7 +6205,21 @@
         <w:rPr>
           <w:b/>
         </w:rPr>
-        <w:t xml:space="preserve">Local variable doesn’t hold default value. we have to initialize. </w:t>
+        <w:t xml:space="preserve">Local variable doesn’t hold default value. </w:t>
+      </w:r>
+      <w:proofErr w:type="gramStart"/>
+      <w:r>
+        <w:rPr>
+          <w:b/>
+        </w:rPr>
+        <w:t>we</w:t>
+      </w:r>
+      <w:proofErr w:type="gramEnd"/>
+      <w:r>
+        <w:rPr>
+          <w:b/>
+        </w:rPr>
+        <w:t xml:space="preserve"> have to initialize. </w:t>
       </w:r>
     </w:p>
     <w:p>
@@ -4387,11 +6362,19 @@
           <w:b/>
         </w:rPr>
       </w:pPr>
-      <w:r>
-        <w:rPr>
-          <w:b/>
-        </w:rPr>
-        <w:t xml:space="preserve">Constructor : constructor is a type of special method which help to create the object. </w:t>
+      <w:proofErr w:type="gramStart"/>
+      <w:r>
+        <w:rPr>
+          <w:b/>
+        </w:rPr>
+        <w:t>Constructor :</w:t>
+      </w:r>
+      <w:proofErr w:type="gramEnd"/>
+      <w:r>
+        <w:rPr>
+          <w:b/>
+        </w:rPr>
+        <w:t xml:space="preserve"> constructor is a type of special method which help to create the object. </w:t>
       </w:r>
     </w:p>
     <w:p>
@@ -4511,40 +6494,92 @@
         <w:rPr>
           <w:b/>
         </w:rPr>
-        <w:t xml:space="preserve">If we not write any constructor by default jvm provide default constructor it empty constructor. </w:t>
-      </w:r>
-    </w:p>
-    <w:p>
-      <w:pPr>
-        <w:rPr>
-          <w:b/>
-        </w:rPr>
-      </w:pPr>
-      <w:r>
-        <w:rPr>
-          <w:b/>
-        </w:rPr>
-        <w:t xml:space="preserve">But if we write explicitly empty or parameter then jvm doesn’t provide default constructor. </w:t>
-      </w:r>
-    </w:p>
-    <w:p>
-      <w:pPr>
-        <w:rPr>
-          <w:b/>
-        </w:rPr>
-      </w:pPr>
-    </w:p>
-    <w:p>
-      <w:pPr>
-        <w:rPr>
-          <w:b/>
-        </w:rPr>
-      </w:pPr>
-      <w:r>
-        <w:rPr>
-          <w:b/>
-        </w:rPr>
-        <w:t xml:space="preserve">cid, cname,age </w:t>
+        <w:t xml:space="preserve">If we not write any constructor by default </w:t>
+      </w:r>
+      <w:proofErr w:type="spellStart"/>
+      <w:r>
+        <w:rPr>
+          <w:b/>
+        </w:rPr>
+        <w:t>jvm</w:t>
+      </w:r>
+      <w:proofErr w:type="spellEnd"/>
+      <w:r>
+        <w:rPr>
+          <w:b/>
+        </w:rPr>
+        <w:t xml:space="preserve"> provide default constructor it empty constructor. </w:t>
+      </w:r>
+    </w:p>
+    <w:p>
+      <w:pPr>
+        <w:rPr>
+          <w:b/>
+        </w:rPr>
+      </w:pPr>
+      <w:r>
+        <w:rPr>
+          <w:b/>
+        </w:rPr>
+        <w:t xml:space="preserve">But if we write explicitly empty or parameter then </w:t>
+      </w:r>
+      <w:proofErr w:type="spellStart"/>
+      <w:r>
+        <w:rPr>
+          <w:b/>
+        </w:rPr>
+        <w:t>jvm</w:t>
+      </w:r>
+      <w:proofErr w:type="spellEnd"/>
+      <w:r>
+        <w:rPr>
+          <w:b/>
+        </w:rPr>
+        <w:t xml:space="preserve"> doesn’t provide default constructor. </w:t>
+      </w:r>
+    </w:p>
+    <w:p>
+      <w:pPr>
+        <w:rPr>
+          <w:b/>
+        </w:rPr>
+      </w:pPr>
+    </w:p>
+    <w:p>
+      <w:pPr>
+        <w:rPr>
+          <w:b/>
+        </w:rPr>
+      </w:pPr>
+      <w:proofErr w:type="spellStart"/>
+      <w:proofErr w:type="gramStart"/>
+      <w:r>
+        <w:rPr>
+          <w:b/>
+        </w:rPr>
+        <w:t>cid</w:t>
+      </w:r>
+      <w:proofErr w:type="spellEnd"/>
+      <w:proofErr w:type="gramEnd"/>
+      <w:r>
+        <w:rPr>
+          <w:b/>
+        </w:rPr>
+        <w:t xml:space="preserve">, </w:t>
+      </w:r>
+      <w:proofErr w:type="spellStart"/>
+      <w:r>
+        <w:rPr>
+          <w:b/>
+        </w:rPr>
+        <w:t>cname,age</w:t>
+      </w:r>
+      <w:proofErr w:type="spellEnd"/>
+      <w:r>
+        <w:rPr>
+          <w:b/>
+        </w:rPr>
+        <w:t xml:space="preserve"> </w:t>
       </w:r>
       <w:r>
         <w:rPr>
@@ -4560,91 +6595,174 @@
           <w:b/>
         </w:rPr>
       </w:pPr>
-      <w:r>
-        <w:rPr>
-          <w:b/>
-        </w:rPr>
-        <w:t xml:space="preserve">default constructor </w:t>
-      </w:r>
-    </w:p>
-    <w:p>
-      <w:pPr>
-        <w:rPr>
-          <w:b/>
-        </w:rPr>
-      </w:pPr>
-      <w:r>
-        <w:rPr>
-          <w:b/>
-        </w:rPr>
-        <w:t>cid 123</w:t>
-      </w:r>
-    </w:p>
-    <w:p>
-      <w:pPr>
-        <w:rPr>
-          <w:b/>
-        </w:rPr>
-      </w:pPr>
-      <w:r>
-        <w:rPr>
-          <w:b/>
-        </w:rPr>
-        <w:t xml:space="preserve">cname unknown </w:t>
-      </w:r>
-    </w:p>
-    <w:p>
-      <w:pPr>
-        <w:rPr>
-          <w:b/>
-        </w:rPr>
-      </w:pPr>
-      <w:r>
-        <w:rPr>
-          <w:b/>
-        </w:rPr>
-        <w:t>age 21</w:t>
-      </w:r>
-    </w:p>
-    <w:p>
-      <w:pPr>
-        <w:rPr>
-          <w:b/>
-        </w:rPr>
-      </w:pPr>
-      <w:r>
-        <w:rPr>
-          <w:b/>
-        </w:rPr>
-        <w:t xml:space="preserve">parameter constructor </w:t>
-      </w:r>
-    </w:p>
-    <w:p>
-      <w:pPr>
-        <w:rPr>
-          <w:b/>
-        </w:rPr>
-      </w:pPr>
-      <w:r>
-        <w:rPr>
-          <w:b/>
-        </w:rPr>
-        <w:t xml:space="preserve">cid, cname, age, address, phonumber. </w:t>
-      </w:r>
-    </w:p>
-    <w:p>
-      <w:pPr>
-        <w:rPr>
-          <w:b/>
-        </w:rPr>
-      </w:pPr>
-    </w:p>
-    <w:p>
-      <w:pPr>
-        <w:rPr>
-          <w:b/>
-        </w:rPr>
-      </w:pPr>
+      <w:proofErr w:type="gramStart"/>
+      <w:r>
+        <w:rPr>
+          <w:b/>
+        </w:rPr>
+        <w:t>default</w:t>
+      </w:r>
+      <w:proofErr w:type="gramEnd"/>
+      <w:r>
+        <w:rPr>
+          <w:b/>
+        </w:rPr>
+        <w:t xml:space="preserve"> constructor </w:t>
+      </w:r>
+    </w:p>
+    <w:p>
+      <w:pPr>
+        <w:rPr>
+          <w:b/>
+        </w:rPr>
+      </w:pPr>
+      <w:proofErr w:type="spellStart"/>
+      <w:proofErr w:type="gramStart"/>
+      <w:r>
+        <w:rPr>
+          <w:b/>
+        </w:rPr>
+        <w:t>cid</w:t>
+      </w:r>
+      <w:proofErr w:type="spellEnd"/>
+      <w:proofErr w:type="gramEnd"/>
+      <w:r>
+        <w:rPr>
+          <w:b/>
+        </w:rPr>
+        <w:t xml:space="preserve"> 123</w:t>
+      </w:r>
+    </w:p>
+    <w:p>
+      <w:pPr>
+        <w:rPr>
+          <w:b/>
+        </w:rPr>
+      </w:pPr>
+      <w:proofErr w:type="spellStart"/>
+      <w:proofErr w:type="gramStart"/>
+      <w:r>
+        <w:rPr>
+          <w:b/>
+        </w:rPr>
+        <w:t>cname</w:t>
+      </w:r>
+      <w:proofErr w:type="spellEnd"/>
+      <w:proofErr w:type="gramEnd"/>
+      <w:r>
+        <w:rPr>
+          <w:b/>
+        </w:rPr>
+        <w:t xml:space="preserve"> unknown </w:t>
+      </w:r>
+    </w:p>
+    <w:p>
+      <w:pPr>
+        <w:rPr>
+          <w:b/>
+        </w:rPr>
+      </w:pPr>
+      <w:proofErr w:type="gramStart"/>
+      <w:r>
+        <w:rPr>
+          <w:b/>
+        </w:rPr>
+        <w:t>age</w:t>
+      </w:r>
+      <w:proofErr w:type="gramEnd"/>
+      <w:r>
+        <w:rPr>
+          <w:b/>
+        </w:rPr>
+        <w:t xml:space="preserve"> 21</w:t>
+      </w:r>
+    </w:p>
+    <w:p>
+      <w:pPr>
+        <w:rPr>
+          <w:b/>
+        </w:rPr>
+      </w:pPr>
+      <w:proofErr w:type="gramStart"/>
+      <w:r>
+        <w:rPr>
+          <w:b/>
+        </w:rPr>
+        <w:t>parameter</w:t>
+      </w:r>
+      <w:proofErr w:type="gramEnd"/>
+      <w:r>
+        <w:rPr>
+          <w:b/>
+        </w:rPr>
+        <w:t xml:space="preserve"> constructor </w:t>
+      </w:r>
+    </w:p>
+    <w:p>
+      <w:pPr>
+        <w:rPr>
+          <w:b/>
+        </w:rPr>
+      </w:pPr>
+      <w:proofErr w:type="spellStart"/>
+      <w:proofErr w:type="gramStart"/>
+      <w:r>
+        <w:rPr>
+          <w:b/>
+        </w:rPr>
+        <w:t>cid</w:t>
+      </w:r>
+      <w:proofErr w:type="spellEnd"/>
+      <w:proofErr w:type="gramEnd"/>
+      <w:r>
+        <w:rPr>
+          <w:b/>
+        </w:rPr>
+        <w:t xml:space="preserve">, </w:t>
+      </w:r>
+      <w:proofErr w:type="spellStart"/>
+      <w:r>
+        <w:rPr>
+          <w:b/>
+        </w:rPr>
+        <w:t>cname</w:t>
+      </w:r>
+      <w:proofErr w:type="spellEnd"/>
+      <w:r>
+        <w:rPr>
+          <w:b/>
+        </w:rPr>
+        <w:t xml:space="preserve">, age, address, </w:t>
+      </w:r>
+      <w:proofErr w:type="spellStart"/>
+      <w:r>
+        <w:rPr>
+          <w:b/>
+        </w:rPr>
+        <w:t>phonumber</w:t>
+      </w:r>
+      <w:proofErr w:type="spellEnd"/>
+      <w:r>
+        <w:rPr>
+          <w:b/>
+        </w:rPr>
+        <w:t xml:space="preserve">. </w:t>
+      </w:r>
+    </w:p>
+    <w:p>
+      <w:pPr>
+        <w:rPr>
+          <w:b/>
+        </w:rPr>
+      </w:pPr>
+    </w:p>
+    <w:p>
+      <w:pPr>
+        <w:rPr>
+          <w:b/>
+        </w:rPr>
+      </w:pPr>
+      <w:proofErr w:type="gramStart"/>
       <w:r>
         <w:rPr>
           <w:b/>
@@ -4652,6 +6770,7 @@
         </w:rPr>
         <w:t>Encapsulation :</w:t>
       </w:r>
+      <w:proofErr w:type="gramEnd"/>
       <w:r>
         <w:rPr>
           <w:b/>
@@ -4678,11 +6797,19 @@
           <w:b/>
         </w:rPr>
       </w:pPr>
-      <w:r>
-        <w:rPr>
-          <w:b/>
-        </w:rPr>
-        <w:t xml:space="preserve">Example : class </w:t>
+      <w:proofErr w:type="gramStart"/>
+      <w:r>
+        <w:rPr>
+          <w:b/>
+        </w:rPr>
+        <w:t>Example :</w:t>
+      </w:r>
+      <w:proofErr w:type="gramEnd"/>
+      <w:r>
+        <w:rPr>
+          <w:b/>
+        </w:rPr>
+        <w:t xml:space="preserve"> class </w:t>
       </w:r>
     </w:p>
     <w:p>
@@ -4745,26 +6872,35 @@
           <w:b/>
         </w:rPr>
       </w:pPr>
-      <w:r>
-        <w:rPr>
-          <w:b/>
-        </w:rPr>
-        <w:t xml:space="preserve">this keyword : if we want to refer to instance variable when instance variable and local variable have same that type we can use this keyword to refer to instance variable. </w:t>
-      </w:r>
-    </w:p>
-    <w:p>
-      <w:pPr>
-        <w:rPr>
-          <w:b/>
-        </w:rPr>
-      </w:pPr>
-    </w:p>
-    <w:p>
-      <w:pPr>
-        <w:rPr>
-          <w:b/>
-        </w:rPr>
-      </w:pPr>
+      <w:proofErr w:type="gramStart"/>
+      <w:r>
+        <w:rPr>
+          <w:b/>
+        </w:rPr>
+        <w:t>this</w:t>
+      </w:r>
+      <w:proofErr w:type="gramEnd"/>
+      <w:r>
+        <w:rPr>
+          <w:b/>
+        </w:rPr>
+        <w:t xml:space="preserve"> keyword : if we want to refer to instance variable when instance variable and local variable have same that type we can use this keyword to refer to instance variable. </w:t>
+      </w:r>
+    </w:p>
+    <w:p>
+      <w:pPr>
+        <w:rPr>
+          <w:b/>
+        </w:rPr>
+      </w:pPr>
+    </w:p>
+    <w:p>
+      <w:pPr>
+        <w:rPr>
+          <w:b/>
+        </w:rPr>
+      </w:pPr>
+      <w:proofErr w:type="gramStart"/>
       <w:r>
         <w:rPr>
           <w:b/>
@@ -4782,27 +6918,56 @@
         <w:rPr>
           <w:b/>
         </w:rPr>
-        <w:t>: Inheritance is use to inherits the properties and behaviour of old class to new class.</w:t>
-      </w:r>
-    </w:p>
-    <w:p>
-      <w:pPr>
-        <w:rPr>
-          <w:b/>
-        </w:rPr>
-      </w:pPr>
-    </w:p>
-    <w:p>
-      <w:pPr>
-        <w:rPr>
-          <w:b/>
-        </w:rPr>
-      </w:pPr>
-      <w:r>
-        <w:rPr>
-          <w:b/>
-        </w:rPr>
-        <w:t>class OldClass {</w:t>
+        <w:t>:</w:t>
+      </w:r>
+      <w:proofErr w:type="gramEnd"/>
+      <w:r>
+        <w:rPr>
+          <w:b/>
+        </w:rPr>
+        <w:t xml:space="preserve"> Inheritance is use to inherits the properties and behaviour of old class to new class.</w:t>
+      </w:r>
+    </w:p>
+    <w:p>
+      <w:pPr>
+        <w:rPr>
+          <w:b/>
+        </w:rPr>
+      </w:pPr>
+    </w:p>
+    <w:p>
+      <w:pPr>
+        <w:rPr>
+          <w:b/>
+        </w:rPr>
+      </w:pPr>
+      <w:proofErr w:type="gramStart"/>
+      <w:r>
+        <w:rPr>
+          <w:b/>
+        </w:rPr>
+        <w:t>class</w:t>
+      </w:r>
+      <w:proofErr w:type="gramEnd"/>
+      <w:r>
+        <w:rPr>
+          <w:b/>
+        </w:rPr>
+        <w:t xml:space="preserve"> </w:t>
+      </w:r>
+      <w:proofErr w:type="spellStart"/>
+      <w:r>
+        <w:rPr>
+          <w:b/>
+        </w:rPr>
+        <w:t>OldClass</w:t>
+      </w:r>
+      <w:proofErr w:type="spellEnd"/>
+      <w:r>
+        <w:rPr>
+          <w:b/>
+        </w:rPr>
+        <w:t xml:space="preserve"> {</w:t>
       </w:r>
       <w:r>
         <w:rPr>
@@ -4835,21 +7000,47 @@
           <w:b/>
         </w:rPr>
         <w:tab/>
-        <w:t xml:space="preserve">properties </w:t>
-      </w:r>
-    </w:p>
-    <w:p>
-      <w:pPr>
-        <w:rPr>
-          <w:b/>
-        </w:rPr>
-      </w:pPr>
-      <w:r>
-        <w:rPr>
-          <w:b/>
-        </w:rPr>
-        <w:tab/>
-        <w:t xml:space="preserve">behaviour </w:t>
+      </w:r>
+      <w:proofErr w:type="gramStart"/>
+      <w:r>
+        <w:rPr>
+          <w:b/>
+        </w:rPr>
+        <w:t>properties</w:t>
+      </w:r>
+      <w:proofErr w:type="gramEnd"/>
+      <w:r>
+        <w:rPr>
+          <w:b/>
+        </w:rPr>
+        <w:t xml:space="preserve"> </w:t>
+      </w:r>
+    </w:p>
+    <w:p>
+      <w:pPr>
+        <w:rPr>
+          <w:b/>
+        </w:rPr>
+      </w:pPr>
+      <w:r>
+        <w:rPr>
+          <w:b/>
+        </w:rPr>
+        <w:tab/>
+      </w:r>
+      <w:proofErr w:type="gramStart"/>
+      <w:r>
+        <w:rPr>
+          <w:b/>
+        </w:rPr>
+        <w:t>behaviour</w:t>
+      </w:r>
+      <w:proofErr w:type="gramEnd"/>
+      <w:r>
+        <w:rPr>
+          <w:b/>
+        </w:rPr>
+        <w:t xml:space="preserve"> </w:t>
       </w:r>
     </w:p>
     <w:p>
@@ -4871,19 +7062,50 @@
           <w:b/>
         </w:rPr>
       </w:pPr>
-      <w:r>
-        <w:rPr>
-          <w:b/>
-        </w:rPr>
-        <w:t xml:space="preserve">class NewClass </w:t>
+      <w:proofErr w:type="gramStart"/>
+      <w:r>
+        <w:rPr>
+          <w:b/>
+        </w:rPr>
+        <w:t>class</w:t>
+      </w:r>
+      <w:proofErr w:type="gramEnd"/>
+      <w:r>
+        <w:rPr>
+          <w:b/>
+        </w:rPr>
+        <w:t xml:space="preserve"> </w:t>
+      </w:r>
+      <w:proofErr w:type="spellStart"/>
+      <w:r>
+        <w:rPr>
+          <w:b/>
+        </w:rPr>
+        <w:t>NewClass</w:t>
+      </w:r>
+      <w:proofErr w:type="spellEnd"/>
+      <w:r>
+        <w:rPr>
+          <w:b/>
+        </w:rPr>
+        <w:t xml:space="preserve"> </w:t>
       </w:r>
       <w:r>
         <w:rPr>
           <w:b/>
           <w:highlight w:val="yellow"/>
         </w:rPr>
-        <w:t>extends OldClass</w:t>
-      </w:r>
+        <w:t xml:space="preserve">extends </w:t>
+      </w:r>
+      <w:proofErr w:type="spellStart"/>
+      <w:r>
+        <w:rPr>
+          <w:b/>
+          <w:highlight w:val="yellow"/>
+        </w:rPr>
+        <w:t>OldClass</w:t>
+      </w:r>
+      <w:proofErr w:type="spellEnd"/>
       <w:r>
         <w:rPr>
           <w:b/>
@@ -4909,21 +7131,47 @@
           <w:b/>
         </w:rPr>
         <w:tab/>
-        <w:t xml:space="preserve">properties </w:t>
-      </w:r>
-    </w:p>
-    <w:p>
-      <w:pPr>
-        <w:rPr>
-          <w:b/>
-        </w:rPr>
-      </w:pPr>
-      <w:r>
-        <w:rPr>
-          <w:b/>
-        </w:rPr>
-        <w:tab/>
-        <w:t xml:space="preserve">behaviour </w:t>
+      </w:r>
+      <w:proofErr w:type="gramStart"/>
+      <w:r>
+        <w:rPr>
+          <w:b/>
+        </w:rPr>
+        <w:t>properties</w:t>
+      </w:r>
+      <w:proofErr w:type="gramEnd"/>
+      <w:r>
+        <w:rPr>
+          <w:b/>
+        </w:rPr>
+        <w:t xml:space="preserve"> </w:t>
+      </w:r>
+    </w:p>
+    <w:p>
+      <w:pPr>
+        <w:rPr>
+          <w:b/>
+        </w:rPr>
+      </w:pPr>
+      <w:r>
+        <w:rPr>
+          <w:b/>
+        </w:rPr>
+        <w:tab/>
+      </w:r>
+      <w:proofErr w:type="gramStart"/>
+      <w:r>
+        <w:rPr>
+          <w:b/>
+        </w:rPr>
+        <w:t>behaviour</w:t>
+      </w:r>
+      <w:proofErr w:type="gramEnd"/>
+      <w:r>
+        <w:rPr>
+          <w:b/>
+        </w:rPr>
+        <w:t xml:space="preserve"> </w:t>
       </w:r>
     </w:p>
     <w:p>
@@ -4949,7 +7197,21 @@
         <w:rPr>
           <w:b/>
         </w:rPr>
-        <w:t xml:space="preserve">With the help of sub class object we can access it own properties and behaviour as well as super class properties and behaviour. </w:t>
+        <w:t xml:space="preserve">With the help of sub class object we can access </w:t>
+      </w:r>
+      <w:proofErr w:type="spellStart"/>
+      <w:r>
+        <w:rPr>
+          <w:b/>
+        </w:rPr>
+        <w:t>it</w:t>
+      </w:r>
+      <w:proofErr w:type="spellEnd"/>
+      <w:r>
+        <w:rPr>
+          <w:b/>
+        </w:rPr>
+        <w:t xml:space="preserve"> own properties and behaviour as well as super class properties and behaviour. </w:t>
       </w:r>
     </w:p>
     <w:p>
@@ -5016,11 +7278,19 @@
           <w:b/>
         </w:rPr>
       </w:pPr>
-      <w:r>
-        <w:rPr>
-          <w:b/>
-        </w:rPr>
-        <w:t>class A {</w:t>
+      <w:proofErr w:type="gramStart"/>
+      <w:r>
+        <w:rPr>
+          <w:b/>
+        </w:rPr>
+        <w:t>class</w:t>
+      </w:r>
+      <w:proofErr w:type="gramEnd"/>
+      <w:r>
+        <w:rPr>
+          <w:b/>
+        </w:rPr>
+        <w:t xml:space="preserve"> A {</w:t>
       </w:r>
       <w:r>
         <w:rPr>
@@ -5037,11 +7307,19 @@
           <w:b/>
         </w:rPr>
       </w:pPr>
-      <w:r>
-        <w:rPr>
-          <w:b/>
-        </w:rPr>
-        <w:t>class B extends  A{</w:t>
+      <w:proofErr w:type="gramStart"/>
+      <w:r>
+        <w:rPr>
+          <w:b/>
+        </w:rPr>
+        <w:t>class</w:t>
+      </w:r>
+      <w:proofErr w:type="gramEnd"/>
+      <w:r>
+        <w:rPr>
+          <w:b/>
+        </w:rPr>
+        <w:t xml:space="preserve"> B extends  A{</w:t>
       </w:r>
       <w:r>
         <w:rPr>
@@ -5076,11 +7354,19 @@
           <w:b/>
         </w:rPr>
       </w:pPr>
-      <w:r>
-        <w:rPr>
-          <w:b/>
-        </w:rPr>
-        <w:t>class A{</w:t>
+      <w:proofErr w:type="gramStart"/>
+      <w:r>
+        <w:rPr>
+          <w:b/>
+        </w:rPr>
+        <w:t>class</w:t>
+      </w:r>
+      <w:proofErr w:type="gramEnd"/>
+      <w:r>
+        <w:rPr>
+          <w:b/>
+        </w:rPr>
+        <w:t xml:space="preserve"> A{</w:t>
       </w:r>
       <w:r>
         <w:rPr>
@@ -5103,11 +7389,19 @@
           <w:b/>
         </w:rPr>
       </w:pPr>
-      <w:r>
-        <w:rPr>
-          <w:b/>
-        </w:rPr>
-        <w:t>class B extends A {</w:t>
+      <w:proofErr w:type="gramStart"/>
+      <w:r>
+        <w:rPr>
+          <w:b/>
+        </w:rPr>
+        <w:t>class</w:t>
+      </w:r>
+      <w:proofErr w:type="gramEnd"/>
+      <w:r>
+        <w:rPr>
+          <w:b/>
+        </w:rPr>
+        <w:t xml:space="preserve"> B extends A {</w:t>
       </w:r>
       <w:r>
         <w:rPr>
@@ -5124,11 +7418,19 @@
           <w:b/>
         </w:rPr>
       </w:pPr>
-      <w:r>
-        <w:rPr>
-          <w:b/>
-        </w:rPr>
-        <w:t>class C extends B {</w:t>
+      <w:proofErr w:type="gramStart"/>
+      <w:r>
+        <w:rPr>
+          <w:b/>
+        </w:rPr>
+        <w:t>class</w:t>
+      </w:r>
+      <w:proofErr w:type="gramEnd"/>
+      <w:r>
+        <w:rPr>
+          <w:b/>
+        </w:rPr>
+        <w:t xml:space="preserve"> C extends B {</w:t>
       </w:r>
       <w:r>
         <w:rPr>
@@ -5145,11 +7447,19 @@
           <w:b/>
         </w:rPr>
       </w:pPr>
-      <w:r>
-        <w:rPr>
-          <w:b/>
-        </w:rPr>
-        <w:t>class D extends C {</w:t>
+      <w:proofErr w:type="gramStart"/>
+      <w:r>
+        <w:rPr>
+          <w:b/>
+        </w:rPr>
+        <w:t>class</w:t>
+      </w:r>
+      <w:proofErr w:type="gramEnd"/>
+      <w:r>
+        <w:rPr>
+          <w:b/>
+        </w:rPr>
+        <w:t xml:space="preserve"> D extends C {</w:t>
       </w:r>
       <w:r>
         <w:rPr>
@@ -5174,7 +7484,21 @@
         <w:rPr>
           <w:b/>
         </w:rPr>
-        <w:t xml:space="preserve">Hierarchical inheritance : One super class and n number of sub classes connected directly to super class. </w:t>
+        <w:t xml:space="preserve">Hierarchical </w:t>
+      </w:r>
+      <w:proofErr w:type="gramStart"/>
+      <w:r>
+        <w:rPr>
+          <w:b/>
+        </w:rPr>
+        <w:t>inheritance :</w:t>
+      </w:r>
+      <w:proofErr w:type="gramEnd"/>
+      <w:r>
+        <w:rPr>
+          <w:b/>
+        </w:rPr>
+        <w:t xml:space="preserve"> One super class and n number of sub classes connected directly to super class. </w:t>
       </w:r>
     </w:p>
     <w:p>
@@ -5184,11 +7508,19 @@
           <w:b/>
         </w:rPr>
       </w:pPr>
-      <w:r>
-        <w:rPr>
-          <w:b/>
-        </w:rPr>
-        <w:t>class A {</w:t>
+      <w:proofErr w:type="gramStart"/>
+      <w:r>
+        <w:rPr>
+          <w:b/>
+        </w:rPr>
+        <w:t>class</w:t>
+      </w:r>
+      <w:proofErr w:type="gramEnd"/>
+      <w:r>
+        <w:rPr>
+          <w:b/>
+        </w:rPr>
+        <w:t xml:space="preserve"> A {</w:t>
       </w:r>
       <w:r>
         <w:rPr>
@@ -5205,11 +7537,19 @@
           <w:b/>
         </w:rPr>
       </w:pPr>
-      <w:r>
-        <w:rPr>
-          <w:b/>
-        </w:rPr>
-        <w:t>class B extends A{</w:t>
+      <w:proofErr w:type="gramStart"/>
+      <w:r>
+        <w:rPr>
+          <w:b/>
+        </w:rPr>
+        <w:t>class</w:t>
+      </w:r>
+      <w:proofErr w:type="gramEnd"/>
+      <w:r>
+        <w:rPr>
+          <w:b/>
+        </w:rPr>
+        <w:t xml:space="preserve"> B extends A{</w:t>
       </w:r>
       <w:r>
         <w:rPr>
@@ -5226,11 +7566,19 @@
           <w:b/>
         </w:rPr>
       </w:pPr>
-      <w:r>
-        <w:rPr>
-          <w:b/>
-        </w:rPr>
-        <w:t>class C extends A{</w:t>
+      <w:proofErr w:type="gramStart"/>
+      <w:r>
+        <w:rPr>
+          <w:b/>
+        </w:rPr>
+        <w:t>class</w:t>
+      </w:r>
+      <w:proofErr w:type="gramEnd"/>
+      <w:r>
+        <w:rPr>
+          <w:b/>
+        </w:rPr>
+        <w:t xml:space="preserve"> C extends A{</w:t>
       </w:r>
       <w:r>
         <w:rPr>
@@ -5247,11 +7595,19 @@
           <w:b/>
         </w:rPr>
       </w:pPr>
-      <w:r>
-        <w:rPr>
-          <w:b/>
-        </w:rPr>
-        <w:t>class D extends A{</w:t>
+      <w:proofErr w:type="gramStart"/>
+      <w:r>
+        <w:rPr>
+          <w:b/>
+        </w:rPr>
+        <w:t>class</w:t>
+      </w:r>
+      <w:proofErr w:type="gramEnd"/>
+      <w:r>
+        <w:rPr>
+          <w:b/>
+        </w:rPr>
+        <w:t xml:space="preserve"> D extends A{</w:t>
       </w:r>
       <w:r>
         <w:rPr>
@@ -5286,11 +7642,19 @@
           <w:b/>
         </w:rPr>
       </w:pPr>
-      <w:r>
-        <w:rPr>
-          <w:b/>
-        </w:rPr>
-        <w:t>class A {</w:t>
+      <w:proofErr w:type="gramStart"/>
+      <w:r>
+        <w:rPr>
+          <w:b/>
+        </w:rPr>
+        <w:t>class</w:t>
+      </w:r>
+      <w:proofErr w:type="gramEnd"/>
+      <w:r>
+        <w:rPr>
+          <w:b/>
+        </w:rPr>
+        <w:t xml:space="preserve"> A {</w:t>
       </w:r>
       <w:r>
         <w:rPr>
@@ -5307,11 +7671,19 @@
           <w:b/>
         </w:rPr>
       </w:pPr>
-      <w:r>
-        <w:rPr>
-          <w:b/>
-        </w:rPr>
-        <w:t>class B {</w:t>
+      <w:proofErr w:type="gramStart"/>
+      <w:r>
+        <w:rPr>
+          <w:b/>
+        </w:rPr>
+        <w:t>class</w:t>
+      </w:r>
+      <w:proofErr w:type="gramEnd"/>
+      <w:r>
+        <w:rPr>
+          <w:b/>
+        </w:rPr>
+        <w:t xml:space="preserve"> B {</w:t>
       </w:r>
       <w:r>
         <w:rPr>
@@ -5328,13 +7700,22 @@
           <w:b/>
         </w:rPr>
       </w:pPr>
+      <w:proofErr w:type="gramStart"/>
       <w:r>
         <w:rPr>
           <w:b/>
           <w:highlight w:val="yellow"/>
         </w:rPr>
         <w:lastRenderedPageBreak/>
-        <w:t>class C extends A,B {}</w:t>
+        <w:t>class</w:t>
+      </w:r>
+      <w:proofErr w:type="gramEnd"/>
+      <w:r>
+        <w:rPr>
+          <w:b/>
+          <w:highlight w:val="yellow"/>
+        </w:rPr>
+        <w:t xml:space="preserve"> C extends A,B {}</w:t>
       </w:r>
       <w:r>
         <w:rPr>
@@ -5387,11 +7768,19 @@
           <w:b/>
         </w:rPr>
       </w:pPr>
-      <w:r>
-        <w:rPr>
-          <w:b/>
-        </w:rPr>
-        <w:t>class Employee {</w:t>
+      <w:proofErr w:type="gramStart"/>
+      <w:r>
+        <w:rPr>
+          <w:b/>
+        </w:rPr>
+        <w:t>class</w:t>
+      </w:r>
+      <w:proofErr w:type="gramEnd"/>
+      <w:r>
+        <w:rPr>
+          <w:b/>
+        </w:rPr>
+        <w:t xml:space="preserve"> Employee {</w:t>
       </w:r>
     </w:p>
     <w:p>
@@ -5406,7 +7795,28 @@
           <w:b/>
         </w:rPr>
         <w:tab/>
-        <w:t>id,name,salary;</w:t>
+      </w:r>
+      <w:proofErr w:type="spellStart"/>
+      <w:proofErr w:type="gramStart"/>
+      <w:r>
+        <w:rPr>
+          <w:b/>
+        </w:rPr>
+        <w:t>id,</w:t>
+      </w:r>
+      <w:proofErr w:type="gramEnd"/>
+      <w:r>
+        <w:rPr>
+          <w:b/>
+        </w:rPr>
+        <w:t>name,salary</w:t>
+      </w:r>
+      <w:proofErr w:type="spellEnd"/>
+      <w:r>
+        <w:rPr>
+          <w:b/>
+        </w:rPr>
+        <w:t>;</w:t>
       </w:r>
       <w:r>
         <w:rPr>
@@ -5464,11 +7874,19 @@
           <w:b/>
         </w:rPr>
       </w:pPr>
-      <w:r>
-        <w:rPr>
-          <w:b/>
-        </w:rPr>
-        <w:t xml:space="preserve">class Manager </w:t>
+      <w:proofErr w:type="gramStart"/>
+      <w:r>
+        <w:rPr>
+          <w:b/>
+        </w:rPr>
+        <w:t>class</w:t>
+      </w:r>
+      <w:proofErr w:type="gramEnd"/>
+      <w:r>
+        <w:rPr>
+          <w:b/>
+        </w:rPr>
+        <w:t xml:space="preserve"> Manager </w:t>
       </w:r>
       <w:r>
         <w:rPr>
@@ -5495,7 +7913,22 @@
           <w:b/>
         </w:rPr>
         <w:tab/>
-        <w:t>numberOfEmp;</w:t>
+      </w:r>
+      <w:proofErr w:type="spellStart"/>
+      <w:proofErr w:type="gramStart"/>
+      <w:r>
+        <w:rPr>
+          <w:b/>
+        </w:rPr>
+        <w:t>numberOfEmp</w:t>
+      </w:r>
+      <w:proofErr w:type="spellEnd"/>
+      <w:proofErr w:type="gramEnd"/>
+      <w:r>
+        <w:rPr>
+          <w:b/>
+        </w:rPr>
+        <w:t>;</w:t>
       </w:r>
     </w:p>
     <w:p>
@@ -5510,7 +7943,21 @@
         <w:rPr>
           <w:b/>
         </w:rPr>
-        <w:t>Address add = new Address();</w:t>
+        <w:t xml:space="preserve">Address add = new </w:t>
+      </w:r>
+      <w:proofErr w:type="gramStart"/>
+      <w:r>
+        <w:rPr>
+          <w:b/>
+        </w:rPr>
+        <w:t>Address(</w:t>
+      </w:r>
+      <w:proofErr w:type="gramEnd"/>
+      <w:r>
+        <w:rPr>
+          <w:b/>
+        </w:rPr>
+        <w:t>);</w:t>
       </w:r>
       <w:r>
         <w:rPr>
@@ -5542,11 +7989,19 @@
           <w:b/>
         </w:rPr>
       </w:pPr>
-      <w:r>
-        <w:rPr>
-          <w:b/>
-        </w:rPr>
-        <w:t>class Developer extends Employee {</w:t>
+      <w:proofErr w:type="gramStart"/>
+      <w:r>
+        <w:rPr>
+          <w:b/>
+        </w:rPr>
+        <w:t>class</w:t>
+      </w:r>
+      <w:proofErr w:type="gramEnd"/>
+      <w:r>
+        <w:rPr>
+          <w:b/>
+        </w:rPr>
+        <w:t xml:space="preserve"> Developer extends Employee {</w:t>
       </w:r>
     </w:p>
     <w:p>
@@ -5561,7 +8016,20 @@
           <w:b/>
         </w:rPr>
         <w:tab/>
-        <w:t xml:space="preserve">tech </w:t>
+      </w:r>
+      <w:proofErr w:type="gramStart"/>
+      <w:r>
+        <w:rPr>
+          <w:b/>
+        </w:rPr>
+        <w:t>tech</w:t>
+      </w:r>
+      <w:proofErr w:type="gramEnd"/>
+      <w:r>
+        <w:rPr>
+          <w:b/>
+        </w:rPr>
+        <w:t xml:space="preserve"> </w:t>
       </w:r>
     </w:p>
     <w:p>
@@ -5585,11 +8053,33 @@
           <w:b/>
         </w:rPr>
       </w:pPr>
-      <w:r>
-        <w:rPr>
-          <w:b/>
-        </w:rPr>
-        <w:t>class ProjectManager  extends Manager{</w:t>
+      <w:proofErr w:type="gramStart"/>
+      <w:r>
+        <w:rPr>
+          <w:b/>
+        </w:rPr>
+        <w:t>class</w:t>
+      </w:r>
+      <w:proofErr w:type="gramEnd"/>
+      <w:r>
+        <w:rPr>
+          <w:b/>
+        </w:rPr>
+        <w:t xml:space="preserve"> </w:t>
+      </w:r>
+      <w:proofErr w:type="spellStart"/>
+      <w:r>
+        <w:rPr>
+          <w:b/>
+        </w:rPr>
+        <w:t>ProjectManager</w:t>
+      </w:r>
+      <w:proofErr w:type="spellEnd"/>
+      <w:r>
+        <w:rPr>
+          <w:b/>
+        </w:rPr>
+        <w:t xml:space="preserve">  extends Manager{</w:t>
       </w:r>
     </w:p>
     <w:p>
@@ -5604,8 +8094,17 @@
           <w:b/>
         </w:rPr>
         <w:tab/>
+      </w:r>
+      <w:proofErr w:type="spellStart"/>
+      <w:proofErr w:type="gramStart"/>
+      <w:r>
+        <w:rPr>
+          <w:b/>
+        </w:rPr>
         <w:t>numberOfProject</w:t>
       </w:r>
+      <w:proofErr w:type="spellEnd"/>
+      <w:proofErr w:type="gramEnd"/>
     </w:p>
     <w:p>
       <w:pPr>
@@ -5628,11 +8127,19 @@
           <w:b/>
         </w:rPr>
       </w:pPr>
-      <w:r>
-        <w:rPr>
-          <w:b/>
-        </w:rPr>
-        <w:t>class Address {</w:t>
+      <w:proofErr w:type="gramStart"/>
+      <w:r>
+        <w:rPr>
+          <w:b/>
+        </w:rPr>
+        <w:t>class</w:t>
+      </w:r>
+      <w:proofErr w:type="gramEnd"/>
+      <w:r>
+        <w:rPr>
+          <w:b/>
+        </w:rPr>
+        <w:t xml:space="preserve"> Address {</w:t>
       </w:r>
     </w:p>
     <w:p>
@@ -5647,7 +8154,20 @@
           <w:b/>
         </w:rPr>
         <w:tab/>
-        <w:t xml:space="preserve">city, state </w:t>
+      </w:r>
+      <w:proofErr w:type="gramStart"/>
+      <w:r>
+        <w:rPr>
+          <w:b/>
+        </w:rPr>
+        <w:t>city</w:t>
+      </w:r>
+      <w:proofErr w:type="gramEnd"/>
+      <w:r>
+        <w:rPr>
+          <w:b/>
+        </w:rPr>
+        <w:t xml:space="preserve">, state </w:t>
       </w:r>
     </w:p>
     <w:p>
@@ -5754,7 +8274,23 @@
           <w:b/>
         </w:rPr>
         <w:tab/>
-        <w:t xml:space="preserve">Manager Is a Employee </w:t>
+        <w:t xml:space="preserve">Manager Is </w:t>
+      </w:r>
+      <w:proofErr w:type="spellStart"/>
+      <w:proofErr w:type="gramStart"/>
+      <w:r>
+        <w:rPr>
+          <w:b/>
+        </w:rPr>
+        <w:t>a</w:t>
+      </w:r>
+      <w:proofErr w:type="spellEnd"/>
+      <w:proofErr w:type="gramEnd"/>
+      <w:r>
+        <w:rPr>
+          <w:b/>
+        </w:rPr>
+        <w:t xml:space="preserve"> Employee </w:t>
       </w:r>
     </w:p>
     <w:p>
@@ -5789,7 +8325,23 @@
           <w:b/>
         </w:rPr>
         <w:tab/>
-        <w:t>Employee Has a Address</w:t>
+        <w:t xml:space="preserve">Employee Has </w:t>
+      </w:r>
+      <w:proofErr w:type="spellStart"/>
+      <w:proofErr w:type="gramStart"/>
+      <w:r>
+        <w:rPr>
+          <w:b/>
+        </w:rPr>
+        <w:t>a</w:t>
+      </w:r>
+      <w:proofErr w:type="spellEnd"/>
+      <w:proofErr w:type="gramEnd"/>
+      <w:r>
+        <w:rPr>
+          <w:b/>
+        </w:rPr>
+        <w:t xml:space="preserve"> Address</w:t>
       </w:r>
     </w:p>
     <w:p>
@@ -5849,11 +8401,19 @@
           <w:b/>
         </w:rPr>
       </w:pPr>
-      <w:r>
-        <w:rPr>
-          <w:b/>
-        </w:rPr>
-        <w:t xml:space="preserve">Polymorphism : One name many forms or many implementation </w:t>
+      <w:proofErr w:type="gramStart"/>
+      <w:r>
+        <w:rPr>
+          <w:b/>
+        </w:rPr>
+        <w:t>Polymorphism :</w:t>
+      </w:r>
+      <w:proofErr w:type="gramEnd"/>
+      <w:r>
+        <w:rPr>
+          <w:b/>
+        </w:rPr>
+        <w:t xml:space="preserve"> One name many forms or many implementation </w:t>
       </w:r>
     </w:p>
     <w:p>
@@ -5919,8 +8479,16 @@
         <w:rPr>
           <w:b/>
         </w:rPr>
-        <w:t>Method Overloading :</w:t>
-      </w:r>
+        <w:t xml:space="preserve">Method </w:t>
+      </w:r>
+      <w:proofErr w:type="gramStart"/>
+      <w:r>
+        <w:rPr>
+          <w:b/>
+        </w:rPr>
+        <w:t>Overloading :</w:t>
+      </w:r>
+      <w:proofErr w:type="gramEnd"/>
       <w:r>
         <w:rPr>
           <w:b/>
@@ -5937,7 +8505,21 @@
         <w:rPr>
           <w:b/>
         </w:rPr>
-        <w:t xml:space="preserve">The method have same name but different parameter list. Ie type of parameter list or number of parameter list must be different. </w:t>
+        <w:t xml:space="preserve">The method have same name but different parameter list. </w:t>
+      </w:r>
+      <w:proofErr w:type="spellStart"/>
+      <w:r>
+        <w:rPr>
+          <w:b/>
+        </w:rPr>
+        <w:t>Ie</w:t>
+      </w:r>
+      <w:proofErr w:type="spellEnd"/>
+      <w:r>
+        <w:rPr>
+          <w:b/>
+        </w:rPr>
+        <w:t xml:space="preserve"> type of parameter list or number of parameter list must be different. </w:t>
       </w:r>
     </w:p>
     <w:p>
@@ -5983,13 +8565,27 @@
           <w:b/>
         </w:rPr>
         <w:lastRenderedPageBreak/>
-        <w:t xml:space="preserve">Method Overriding </w:t>
-      </w:r>
-      <w:r>
-        <w:rPr>
-          <w:b/>
-        </w:rPr>
-        <w:t xml:space="preserve">: The method have same name as well as same method signature. </w:t>
+        <w:t xml:space="preserve">Method </w:t>
+      </w:r>
+      <w:proofErr w:type="gramStart"/>
+      <w:r>
+        <w:rPr>
+          <w:b/>
+        </w:rPr>
+        <w:t xml:space="preserve">Overriding </w:t>
+      </w:r>
+      <w:r>
+        <w:rPr>
+          <w:b/>
+        </w:rPr>
+        <w:t>:</w:t>
+      </w:r>
+      <w:proofErr w:type="gramEnd"/>
+      <w:r>
+        <w:rPr>
+          <w:b/>
+        </w:rPr>
+        <w:t xml:space="preserve"> The method have same name as well as same method signature. </w:t>
       </w:r>
     </w:p>
     <w:p>
@@ -6018,12 +8614,21 @@
           <w:b/>
         </w:rPr>
       </w:pPr>
+      <w:proofErr w:type="gramStart"/>
       <w:r>
         <w:rPr>
           <w:b/>
           <w:highlight w:val="yellow"/>
         </w:rPr>
-        <w:t>abstract keyword</w:t>
+        <w:t>abstract</w:t>
+      </w:r>
+      <w:proofErr w:type="gramEnd"/>
+      <w:r>
+        <w:rPr>
+          <w:b/>
+          <w:highlight w:val="yellow"/>
+        </w:rPr>
+        <w:t xml:space="preserve"> keyword</w:t>
       </w:r>
       <w:r>
         <w:rPr>
@@ -6038,11 +8643,19 @@
           <w:b/>
         </w:rPr>
       </w:pPr>
-      <w:r>
-        <w:rPr>
-          <w:b/>
-        </w:rPr>
-        <w:t xml:space="preserve">abstract is a keyword we can use with method and class but not with variable. </w:t>
+      <w:proofErr w:type="gramStart"/>
+      <w:r>
+        <w:rPr>
+          <w:b/>
+        </w:rPr>
+        <w:t>abstract</w:t>
+      </w:r>
+      <w:proofErr w:type="gramEnd"/>
+      <w:r>
+        <w:rPr>
+          <w:b/>
+        </w:rPr>
+        <w:t xml:space="preserve"> is a keyword we can use with method and class but not with variable. </w:t>
       </w:r>
     </w:p>
     <w:p>
@@ -6056,11 +8669,19 @@
           <w:b/>
         </w:rPr>
       </w:pPr>
-      <w:r>
-        <w:rPr>
-          <w:b/>
-        </w:rPr>
-        <w:t xml:space="preserve">abstract method: The method without body or without curly braces or incomplete method is known as abstract method. </w:t>
+      <w:proofErr w:type="gramStart"/>
+      <w:r>
+        <w:rPr>
+          <w:b/>
+        </w:rPr>
+        <w:t>abstract</w:t>
+      </w:r>
+      <w:proofErr w:type="gramEnd"/>
+      <w:r>
+        <w:rPr>
+          <w:b/>
+        </w:rPr>
+        <w:t xml:space="preserve"> method: The method without body or without curly braces or incomplete method is known as abstract method. </w:t>
       </w:r>
     </w:p>
     <w:p>
@@ -6070,11 +8691,19 @@
           <w:b/>
         </w:rPr>
       </w:pPr>
-      <w:r>
-        <w:rPr>
-          <w:b/>
-        </w:rPr>
-        <w:t xml:space="preserve">syntax </w:t>
+      <w:proofErr w:type="gramStart"/>
+      <w:r>
+        <w:rPr>
+          <w:b/>
+        </w:rPr>
+        <w:t>syntax</w:t>
+      </w:r>
+      <w:proofErr w:type="gramEnd"/>
+      <w:r>
+        <w:rPr>
+          <w:b/>
+        </w:rPr>
+        <w:t xml:space="preserve"> </w:t>
       </w:r>
     </w:p>
     <w:p>
@@ -6092,11 +8721,61 @@
           <w:b/>
         </w:rPr>
       </w:pPr>
-      <w:r>
-        <w:rPr>
-          <w:b/>
-        </w:rPr>
-        <w:t>abstract returnType methodName(parameterList);</w:t>
+      <w:proofErr w:type="gramStart"/>
+      <w:r>
+        <w:rPr>
+          <w:b/>
+        </w:rPr>
+        <w:t>abstract</w:t>
+      </w:r>
+      <w:proofErr w:type="gramEnd"/>
+      <w:r>
+        <w:rPr>
+          <w:b/>
+        </w:rPr>
+        <w:t xml:space="preserve"> </w:t>
+      </w:r>
+      <w:proofErr w:type="spellStart"/>
+      <w:r>
+        <w:rPr>
+          <w:b/>
+        </w:rPr>
+        <w:t>returnType</w:t>
+      </w:r>
+      <w:proofErr w:type="spellEnd"/>
+      <w:r>
+        <w:rPr>
+          <w:b/>
+        </w:rPr>
+        <w:t xml:space="preserve"> </w:t>
+      </w:r>
+      <w:proofErr w:type="spellStart"/>
+      <w:r>
+        <w:rPr>
+          <w:b/>
+        </w:rPr>
+        <w:t>methodName</w:t>
+      </w:r>
+      <w:proofErr w:type="spellEnd"/>
+      <w:r>
+        <w:rPr>
+          <w:b/>
+        </w:rPr>
+        <w:t>(</w:t>
+      </w:r>
+      <w:proofErr w:type="spellStart"/>
+      <w:r>
+        <w:rPr>
+          <w:b/>
+        </w:rPr>
+        <w:t>parameterList</w:t>
+      </w:r>
+      <w:proofErr w:type="spellEnd"/>
+      <w:r>
+        <w:rPr>
+          <w:b/>
+        </w:rPr>
+        <w:t>);</w:t>
       </w:r>
     </w:p>
     <w:p>
@@ -6140,11 +8819,33 @@
           <w:b/>
         </w:rPr>
       </w:pPr>
-      <w:r>
-        <w:rPr>
-          <w:b/>
-        </w:rPr>
-        <w:t>abstract class className {</w:t>
+      <w:proofErr w:type="gramStart"/>
+      <w:r>
+        <w:rPr>
+          <w:b/>
+        </w:rPr>
+        <w:t>abstract</w:t>
+      </w:r>
+      <w:proofErr w:type="gramEnd"/>
+      <w:r>
+        <w:rPr>
+          <w:b/>
+        </w:rPr>
+        <w:t xml:space="preserve"> class </w:t>
+      </w:r>
+      <w:proofErr w:type="spellStart"/>
+      <w:r>
+        <w:rPr>
+          <w:b/>
+        </w:rPr>
+        <w:t>className</w:t>
+      </w:r>
+      <w:proofErr w:type="spellEnd"/>
+      <w:r>
+        <w:rPr>
+          <w:b/>
+        </w:rPr>
+        <w:t xml:space="preserve"> {</w:t>
       </w:r>
     </w:p>
     <w:p>
@@ -6165,10 +8866,21 @@
           <w:b/>
         </w:rPr>
         <w:tab/>
-        <w:t xml:space="preserve">abstract method as well normal method. </w:t>
-      </w:r>
-      <w:bookmarkStart w:id="0" w:name="_GoBack"/>
-      <w:bookmarkEnd w:id="0"/>
+      </w:r>
+      <w:proofErr w:type="gramStart"/>
+      <w:r>
+        <w:rPr>
+          <w:b/>
+        </w:rPr>
+        <w:t>abstract</w:t>
+      </w:r>
+      <w:proofErr w:type="gramEnd"/>
+      <w:r>
+        <w:rPr>
+          <w:b/>
+        </w:rPr>
+        <w:t xml:space="preserve"> method as well normal method. </w:t>
+      </w:r>
     </w:p>
     <w:p>
       <w:pPr>
@@ -6195,11 +8907,35 @@
           <w:b/>
         </w:rPr>
       </w:pPr>
-      <w:r>
-        <w:rPr>
-          <w:b/>
-        </w:rPr>
-        <w:t xml:space="preserve">Which ever class extends abstract class that class must be provide the body for all abstract method mandatory. That class can ignore only if that class itself is a abstract class. </w:t>
+      <w:proofErr w:type="spellStart"/>
+      <w:r>
+        <w:rPr>
+          <w:b/>
+        </w:rPr>
+        <w:t>Which ever</w:t>
+      </w:r>
+      <w:proofErr w:type="spellEnd"/>
+      <w:r>
+        <w:rPr>
+          <w:b/>
+        </w:rPr>
+        <w:t xml:space="preserve"> class extends abstract class that class must be provide the body for all abstract method mandatory. That class can ignore only if that class itself is </w:t>
+      </w:r>
+      <w:proofErr w:type="spellStart"/>
+      <w:proofErr w:type="gramStart"/>
+      <w:r>
+        <w:rPr>
+          <w:b/>
+        </w:rPr>
+        <w:t>a</w:t>
+      </w:r>
+      <w:proofErr w:type="spellEnd"/>
+      <w:proofErr w:type="gramEnd"/>
+      <w:r>
+        <w:rPr>
+          <w:b/>
+        </w:rPr>
+        <w:t xml:space="preserve"> abstract class. </w:t>
       </w:r>
     </w:p>
     <w:p>
@@ -6281,40 +9017,747 @@
           <w:b/>
         </w:rPr>
       </w:pPr>
-    </w:p>
-    <w:p>
-      <w:pPr>
-        <w:rPr>
-          <w:b/>
-        </w:rPr>
-      </w:pPr>
-    </w:p>
-    <w:p>
-      <w:pPr>
-        <w:rPr>
-          <w:b/>
-        </w:rPr>
-      </w:pPr>
-    </w:p>
-    <w:p>
-      <w:pPr>
-        <w:rPr>
-          <w:b/>
-        </w:rPr>
-      </w:pPr>
-    </w:p>
-    <w:p>
-      <w:pPr>
-        <w:rPr>
-          <w:b/>
-        </w:rPr>
-      </w:pPr>
-      <w:r>
-        <w:rPr>
-          <w:b/>
-        </w:rPr>
-        <w:t xml:space="preserve">   </w:t>
-      </w:r>
+      <w:r>
+        <w:rPr>
+          <w:b/>
+        </w:rPr>
+        <w:t>If method is abstract we have to declare the class as abstract. But class can be abstract not mandatory method must be abstract.</w:t>
+      </w:r>
+    </w:p>
+    <w:p>
+      <w:pPr>
+        <w:rPr>
+          <w:b/>
+        </w:rPr>
+      </w:pPr>
+    </w:p>
+    <w:p>
+      <w:pPr>
+        <w:rPr>
+          <w:b/>
+        </w:rPr>
+      </w:pPr>
+      <w:proofErr w:type="gramStart"/>
+      <w:r>
+        <w:rPr>
+          <w:b/>
+        </w:rPr>
+        <w:t>Abstraction :</w:t>
+      </w:r>
+      <w:proofErr w:type="gramEnd"/>
+      <w:r>
+        <w:rPr>
+          <w:b/>
+        </w:rPr>
+        <w:t xml:space="preserve"> abstraction is use to hide the internal implementation. </w:t>
+      </w:r>
+    </w:p>
+    <w:p>
+      <w:pPr>
+        <w:rPr>
+          <w:b/>
+        </w:rPr>
+      </w:pPr>
+    </w:p>
+    <w:p>
+      <w:pPr>
+        <w:rPr>
+          <w:b/>
+        </w:rPr>
+      </w:pPr>
+      <w:proofErr w:type="gramStart"/>
+      <w:r>
+        <w:rPr>
+          <w:b/>
+        </w:rPr>
+        <w:t>class</w:t>
+      </w:r>
+      <w:proofErr w:type="gramEnd"/>
+      <w:r>
+        <w:rPr>
+          <w:b/>
+        </w:rPr>
+        <w:t xml:space="preserve"> Bike {</w:t>
+      </w:r>
+    </w:p>
+    <w:p>
+      <w:pPr>
+        <w:rPr>
+          <w:b/>
+        </w:rPr>
+      </w:pPr>
+      <w:r>
+        <w:rPr>
+          <w:b/>
+        </w:rPr>
+        <w:tab/>
+      </w:r>
+      <w:proofErr w:type="gramStart"/>
+      <w:r>
+        <w:rPr>
+          <w:b/>
+        </w:rPr>
+        <w:t>void</w:t>
+      </w:r>
+      <w:proofErr w:type="gramEnd"/>
+      <w:r>
+        <w:rPr>
+          <w:b/>
+        </w:rPr>
+        <w:t xml:space="preserve"> speed()</w:t>
+      </w:r>
+      <w:r>
+        <w:rPr>
+          <w:b/>
+        </w:rPr>
+        <w:t>{</w:t>
+      </w:r>
+    </w:p>
+    <w:p>
+      <w:pPr>
+        <w:rPr>
+          <w:b/>
+        </w:rPr>
+      </w:pPr>
+      <w:r>
+        <w:rPr>
+          <w:b/>
+        </w:rPr>
+        <w:tab/>
+      </w:r>
+      <w:r>
+        <w:rPr>
+          <w:b/>
+        </w:rPr>
+        <w:tab/>
+      </w:r>
+      <w:proofErr w:type="spellStart"/>
+      <w:proofErr w:type="gramStart"/>
+      <w:r>
+        <w:rPr>
+          <w:b/>
+        </w:rPr>
+        <w:t>System.out.println</w:t>
+      </w:r>
+      <w:proofErr w:type="spellEnd"/>
+      <w:r>
+        <w:rPr>
+          <w:b/>
+        </w:rPr>
+        <w:t>(</w:t>
+      </w:r>
+      <w:proofErr w:type="gramEnd"/>
+      <w:r>
+        <w:rPr>
+          <w:b/>
+        </w:rPr>
+        <w:t>“80km/hr”);</w:t>
+      </w:r>
+    </w:p>
+    <w:p>
+      <w:pPr>
+        <w:ind w:firstLine="720"/>
+        <w:rPr>
+          <w:b/>
+        </w:rPr>
+      </w:pPr>
+      <w:r>
+        <w:rPr>
+          <w:b/>
+        </w:rPr>
+        <w:t>}</w:t>
+      </w:r>
+    </w:p>
+    <w:p>
+      <w:pPr>
+        <w:rPr>
+          <w:b/>
+        </w:rPr>
+      </w:pPr>
+      <w:r>
+        <w:rPr>
+          <w:b/>
+        </w:rPr>
+        <w:t>}</w:t>
+      </w:r>
+    </w:p>
+    <w:p>
+      <w:pPr>
+        <w:rPr>
+          <w:b/>
+        </w:rPr>
+      </w:pPr>
+      <w:proofErr w:type="gramStart"/>
+      <w:r>
+        <w:rPr>
+          <w:b/>
+        </w:rPr>
+        <w:t>class</w:t>
+      </w:r>
+      <w:proofErr w:type="gramEnd"/>
+      <w:r>
+        <w:rPr>
+          <w:b/>
+        </w:rPr>
+        <w:t xml:space="preserve"> Honda extends Bike {</w:t>
+      </w:r>
+    </w:p>
+    <w:p>
+      <w:pPr>
+        <w:rPr>
+          <w:b/>
+        </w:rPr>
+      </w:pPr>
+      <w:r>
+        <w:rPr>
+          <w:b/>
+        </w:rPr>
+        <w:tab/>
+      </w:r>
+      <w:proofErr w:type="gramStart"/>
+      <w:r>
+        <w:rPr>
+          <w:b/>
+        </w:rPr>
+        <w:t>void</w:t>
+      </w:r>
+      <w:proofErr w:type="gramEnd"/>
+      <w:r>
+        <w:rPr>
+          <w:b/>
+        </w:rPr>
+        <w:t xml:space="preserve"> speed(){</w:t>
+      </w:r>
+    </w:p>
+    <w:p>
+      <w:pPr>
+        <w:ind w:firstLine="720"/>
+        <w:rPr>
+          <w:b/>
+        </w:rPr>
+      </w:pPr>
+      <w:proofErr w:type="spellStart"/>
+      <w:proofErr w:type="gramStart"/>
+      <w:r>
+        <w:rPr>
+          <w:b/>
+        </w:rPr>
+        <w:t>System.out.println</w:t>
+      </w:r>
+      <w:proofErr w:type="spellEnd"/>
+      <w:r>
+        <w:rPr>
+          <w:b/>
+        </w:rPr>
+        <w:t>(</w:t>
+      </w:r>
+      <w:proofErr w:type="gramEnd"/>
+      <w:r>
+        <w:rPr>
+          <w:b/>
+        </w:rPr>
+        <w:t>“100km/hr”);</w:t>
+      </w:r>
+    </w:p>
+    <w:p>
+      <w:pPr>
+        <w:ind w:firstLine="720"/>
+        <w:rPr>
+          <w:b/>
+        </w:rPr>
+      </w:pPr>
+      <w:r>
+        <w:rPr>
+          <w:b/>
+        </w:rPr>
+        <w:t>}</w:t>
+      </w:r>
+    </w:p>
+    <w:p>
+      <w:pPr>
+        <w:rPr>
+          <w:b/>
+        </w:rPr>
+      </w:pPr>
+      <w:r>
+        <w:rPr>
+          <w:b/>
+        </w:rPr>
+        <w:t>}</w:t>
+      </w:r>
+    </w:p>
+    <w:p>
+      <w:pPr>
+        <w:rPr>
+          <w:b/>
+        </w:rPr>
+      </w:pPr>
+    </w:p>
+    <w:p>
+      <w:pPr>
+        <w:rPr>
+          <w:b/>
+        </w:rPr>
+      </w:pPr>
+      <w:proofErr w:type="gramStart"/>
+      <w:r>
+        <w:rPr>
+          <w:b/>
+          <w:highlight w:val="yellow"/>
+        </w:rPr>
+        <w:t>static</w:t>
+      </w:r>
+      <w:proofErr w:type="gramEnd"/>
+      <w:r>
+        <w:rPr>
+          <w:b/>
+          <w:highlight w:val="yellow"/>
+        </w:rPr>
+        <w:t xml:space="preserve"> keyword</w:t>
+      </w:r>
+      <w:r>
+        <w:rPr>
+          <w:b/>
+        </w:rPr>
+        <w:t xml:space="preserve">  : static keyword we can use with variable and method but not with class.</w:t>
+      </w:r>
+    </w:p>
+    <w:p>
+      <w:pPr>
+        <w:rPr>
+          <w:b/>
+        </w:rPr>
+      </w:pPr>
+    </w:p>
+    <w:p>
+      <w:pPr>
+        <w:pStyle w:val="ListParagraph"/>
+        <w:numPr>
+          <w:ilvl w:val="0"/>
+          <w:numId w:val="10"/>
+        </w:numPr>
+        <w:rPr>
+          <w:b/>
+        </w:rPr>
+      </w:pPr>
+      <w:r>
+        <w:rPr>
+          <w:b/>
+        </w:rPr>
+        <w:t xml:space="preserve">Static </w:t>
+      </w:r>
+      <w:proofErr w:type="gramStart"/>
+      <w:r>
+        <w:rPr>
+          <w:b/>
+        </w:rPr>
+        <w:t>variable :</w:t>
+      </w:r>
+      <w:proofErr w:type="gramEnd"/>
+      <w:r>
+        <w:rPr>
+          <w:b/>
+        </w:rPr>
+        <w:t xml:space="preserve"> if variable is static we can assign the value for that variable or we can call that variable without object. </w:t>
+      </w:r>
+      <w:proofErr w:type="gramStart"/>
+      <w:r>
+        <w:rPr>
+          <w:b/>
+        </w:rPr>
+        <w:t>with</w:t>
+      </w:r>
+      <w:proofErr w:type="gramEnd"/>
+      <w:r>
+        <w:rPr>
+          <w:b/>
+        </w:rPr>
+        <w:t xml:space="preserve"> the help of class name. </w:t>
+      </w:r>
+    </w:p>
+    <w:p>
+      <w:pPr>
+        <w:pStyle w:val="ListParagraph"/>
+        <w:rPr>
+          <w:b/>
+        </w:rPr>
+      </w:pPr>
+      <w:proofErr w:type="spellStart"/>
+      <w:r>
+        <w:rPr>
+          <w:b/>
+        </w:rPr>
+        <w:t>className.variableName</w:t>
+      </w:r>
+      <w:proofErr w:type="spellEnd"/>
+      <w:r>
+        <w:rPr>
+          <w:b/>
+        </w:rPr>
+        <w:t>=value;</w:t>
+      </w:r>
+    </w:p>
+    <w:p>
+      <w:pPr>
+        <w:pStyle w:val="ListParagraph"/>
+        <w:rPr>
+          <w:b/>
+        </w:rPr>
+      </w:pPr>
+      <w:proofErr w:type="spellStart"/>
+      <w:r>
+        <w:rPr>
+          <w:b/>
+        </w:rPr>
+        <w:t>className.variableName</w:t>
+      </w:r>
+      <w:proofErr w:type="spellEnd"/>
+    </w:p>
+    <w:p>
+      <w:pPr>
+        <w:pStyle w:val="ListParagraph"/>
+        <w:rPr>
+          <w:b/>
+        </w:rPr>
+      </w:pPr>
+    </w:p>
+    <w:p>
+      <w:pPr>
+        <w:pStyle w:val="ListParagraph"/>
+        <w:numPr>
+          <w:ilvl w:val="0"/>
+          <w:numId w:val="10"/>
+        </w:numPr>
+        <w:rPr>
+          <w:b/>
+        </w:rPr>
+      </w:pPr>
+      <w:r>
+        <w:rPr>
+          <w:b/>
+        </w:rPr>
+        <w:t xml:space="preserve">If method is non static we can call that method with help of object. If method is static we can call that method with help of class name. </w:t>
+      </w:r>
+    </w:p>
+    <w:p>
+      <w:pPr>
+        <w:pStyle w:val="ListParagraph"/>
+        <w:rPr>
+          <w:b/>
+        </w:rPr>
+      </w:pPr>
+      <w:proofErr w:type="spellStart"/>
+      <w:proofErr w:type="gramStart"/>
+      <w:r>
+        <w:rPr>
+          <w:b/>
+        </w:rPr>
+        <w:t>className.staticMethodName</w:t>
+      </w:r>
+      <w:proofErr w:type="spellEnd"/>
+      <w:r>
+        <w:rPr>
+          <w:b/>
+        </w:rPr>
+        <w:t>(</w:t>
+      </w:r>
+      <w:proofErr w:type="gramEnd"/>
+      <w:r>
+        <w:rPr>
+          <w:b/>
+        </w:rPr>
+        <w:t>);</w:t>
+      </w:r>
+    </w:p>
+    <w:p>
+      <w:pPr>
+        <w:pStyle w:val="ListParagraph"/>
+        <w:rPr>
+          <w:b/>
+        </w:rPr>
+      </w:pPr>
+    </w:p>
+    <w:p>
+      <w:pPr>
+        <w:pStyle w:val="ListParagraph"/>
+        <w:numPr>
+          <w:ilvl w:val="0"/>
+          <w:numId w:val="10"/>
+        </w:numPr>
+        <w:rPr>
+          <w:b/>
+        </w:rPr>
+      </w:pPr>
+      <w:r>
+        <w:rPr>
+          <w:b/>
+        </w:rPr>
+        <w:t xml:space="preserve">Static variable as well as static method we can call through object also. </w:t>
+      </w:r>
+    </w:p>
+    <w:p>
+      <w:pPr>
+        <w:pStyle w:val="ListParagraph"/>
+        <w:numPr>
+          <w:ilvl w:val="0"/>
+          <w:numId w:val="10"/>
+        </w:numPr>
+        <w:rPr>
+          <w:b/>
+        </w:rPr>
+      </w:pPr>
+      <w:r>
+        <w:rPr>
+          <w:b/>
+        </w:rPr>
+        <w:t xml:space="preserve">Inside non static method we can access static as well as </w:t>
+      </w:r>
+      <w:proofErr w:type="spellStart"/>
+      <w:r>
+        <w:rPr>
+          <w:b/>
+        </w:rPr>
+        <w:t>non static</w:t>
+      </w:r>
+      <w:proofErr w:type="spellEnd"/>
+      <w:r>
+        <w:rPr>
+          <w:b/>
+        </w:rPr>
+        <w:t xml:space="preserve"> variable directly. </w:t>
+      </w:r>
+    </w:p>
+    <w:p>
+      <w:pPr>
+        <w:pStyle w:val="ListParagraph"/>
+        <w:rPr>
+          <w:b/>
+        </w:rPr>
+      </w:pPr>
+      <w:r>
+        <w:rPr>
+          <w:b/>
+        </w:rPr>
+        <w:t xml:space="preserve">But inside static method we can access only static variable directly we can’t access non static variable directly. </w:t>
+      </w:r>
+    </w:p>
+    <w:p>
+      <w:pPr>
+        <w:rPr>
+          <w:b/>
+        </w:rPr>
+      </w:pPr>
+    </w:p>
+    <w:p>
+      <w:pPr>
+        <w:rPr>
+          <w:b/>
+        </w:rPr>
+      </w:pPr>
+      <w:r>
+        <w:rPr>
+          <w:b/>
+        </w:rPr>
+        <w:t xml:space="preserve">Every class we get only one static memory. </w:t>
+      </w:r>
+    </w:p>
+    <w:p>
+      <w:pPr>
+        <w:rPr>
+          <w:b/>
+        </w:rPr>
+      </w:pPr>
+    </w:p>
+    <w:p>
+      <w:pPr>
+        <w:rPr>
+          <w:b/>
+        </w:rPr>
+      </w:pPr>
+      <w:proofErr w:type="spellStart"/>
+      <w:r>
+        <w:rPr>
+          <w:b/>
+        </w:rPr>
+        <w:t>Id</w:t>
+      </w:r>
+      <w:proofErr w:type="gramStart"/>
+      <w:r>
+        <w:rPr>
+          <w:b/>
+        </w:rPr>
+        <w:t>,name,salary</w:t>
+      </w:r>
+      <w:proofErr w:type="spellEnd"/>
+      <w:proofErr w:type="gramEnd"/>
+      <w:r>
+        <w:rPr>
+          <w:b/>
+        </w:rPr>
+        <w:t xml:space="preserve"> : instance variable</w:t>
+      </w:r>
+    </w:p>
+    <w:p>
+      <w:pPr>
+        <w:rPr>
+          <w:b/>
+        </w:rPr>
+      </w:pPr>
+      <w:proofErr w:type="spellStart"/>
+      <w:proofErr w:type="gramStart"/>
+      <w:r>
+        <w:rPr>
+          <w:b/>
+        </w:rPr>
+        <w:t>mgrId</w:t>
+      </w:r>
+      <w:proofErr w:type="spellEnd"/>
+      <w:proofErr w:type="gramEnd"/>
+      <w:r>
+        <w:rPr>
+          <w:b/>
+        </w:rPr>
+        <w:t xml:space="preserve"> or </w:t>
+      </w:r>
+      <w:proofErr w:type="spellStart"/>
+      <w:r>
+        <w:rPr>
+          <w:b/>
+        </w:rPr>
+        <w:t>clientId</w:t>
+      </w:r>
+      <w:proofErr w:type="spellEnd"/>
+      <w:r>
+        <w:rPr>
+          <w:b/>
+        </w:rPr>
+        <w:t xml:space="preserve"> </w:t>
+      </w:r>
+      <w:r>
+        <w:rPr>
+          <w:b/>
+        </w:rPr>
+        <w:tab/>
+        <w:t>:</w:t>
+      </w:r>
+      <w:r>
+        <w:rPr>
+          <w:b/>
+        </w:rPr>
+        <w:tab/>
+        <w:t xml:space="preserve">static variable. </w:t>
+      </w:r>
+    </w:p>
+    <w:p>
+      <w:pPr>
+        <w:rPr>
+          <w:b/>
+        </w:rPr>
+      </w:pPr>
+    </w:p>
+    <w:p>
+      <w:pPr>
+        <w:rPr>
+          <w:b/>
+        </w:rPr>
+      </w:pPr>
+      <w:r>
+        <w:rPr>
+          <w:b/>
+        </w:rPr>
+        <w:t xml:space="preserve">Static is global to all object if any object do any changes it will effect for all objects. </w:t>
+      </w:r>
+    </w:p>
+    <w:p>
+      <w:pPr>
+        <w:rPr>
+          <w:b/>
+        </w:rPr>
+      </w:pPr>
+      <w:r>
+        <w:rPr>
+          <w:b/>
+        </w:rPr>
+        <w:t xml:space="preserve">  </w:t>
+      </w:r>
+    </w:p>
+    <w:p>
+      <w:pPr>
+        <w:rPr>
+          <w:b/>
+        </w:rPr>
+      </w:pPr>
+      <w:r>
+        <w:rPr>
+          <w:b/>
+        </w:rPr>
+        <w:t xml:space="preserve">Has a relationship </w:t>
+      </w:r>
+    </w:p>
+    <w:p>
+      <w:pPr>
+        <w:rPr>
+          <w:b/>
+          <w:highlight w:val="yellow"/>
+        </w:rPr>
+      </w:pPr>
+      <w:r>
+        <w:rPr>
+          <w:b/>
+          <w:highlight w:val="yellow"/>
+        </w:rPr>
+        <w:t xml:space="preserve">Association </w:t>
+      </w:r>
+    </w:p>
+    <w:p>
+      <w:pPr>
+        <w:rPr>
+          <w:b/>
+          <w:highlight w:val="yellow"/>
+        </w:rPr>
+      </w:pPr>
+      <w:r>
+        <w:rPr>
+          <w:b/>
+          <w:highlight w:val="yellow"/>
+        </w:rPr>
+        <w:t xml:space="preserve">Aggregation </w:t>
+      </w:r>
+    </w:p>
+    <w:p>
+      <w:pPr>
+        <w:rPr>
+          <w:b/>
+        </w:rPr>
+      </w:pPr>
+      <w:r>
+        <w:rPr>
+          <w:b/>
+          <w:highlight w:val="yellow"/>
+        </w:rPr>
+        <w:t>Composition</w:t>
+      </w:r>
+      <w:r>
+        <w:rPr>
+          <w:b/>
+        </w:rPr>
+        <w:t xml:space="preserve"> </w:t>
+      </w:r>
+    </w:p>
+    <w:p>
+      <w:pPr>
+        <w:rPr>
+          <w:b/>
+        </w:rPr>
+      </w:pPr>
+      <w:r>
+        <w:rPr>
+          <w:b/>
+        </w:rPr>
+        <w:t xml:space="preserve"> </w:t>
+      </w:r>
+      <w:bookmarkStart w:id="0" w:name="_GoBack"/>
+      <w:bookmarkEnd w:id="0"/>
     </w:p>
     <w:sectPr>
       <w:pgSz w:w="11906" w:h="16838"/>
@@ -6863,6 +10306,95 @@
     </w:lvl>
   </w:abstractNum>
   <w:abstractNum w:abstractNumId="6" w15:restartNumberingAfterBreak="0">
+    <w:nsid w:val="60DC3212"/>
+    <w:multiLevelType w:val="hybridMultilevel"/>
+    <w:tmpl w:val="3F8A11DC"/>
+    <w:lvl w:ilvl="0" w:tplc="4009000F">
+      <w:start w:val="1"/>
+      <w:numFmt w:val="decimal"/>
+      <w:lvlText w:val="%1."/>
+      <w:lvlJc w:val="left"/>
+      <w:pPr>
+        <w:ind w:left="720" w:hanging="360"/>
+      </w:pPr>
+      <w:rPr>
+        <w:rFonts w:hint="default"/>
+      </w:rPr>
+    </w:lvl>
+    <w:lvl w:ilvl="1" w:tplc="40090019" w:tentative="1">
+      <w:start w:val="1"/>
+      <w:numFmt w:val="lowerLetter"/>
+      <w:lvlText w:val="%2."/>
+      <w:lvlJc w:val="left"/>
+      <w:pPr>
+        <w:ind w:left="1440" w:hanging="360"/>
+      </w:pPr>
+    </w:lvl>
+    <w:lvl w:ilvl="2" w:tplc="4009001B" w:tentative="1">
+      <w:start w:val="1"/>
+      <w:numFmt w:val="lowerRoman"/>
+      <w:lvlText w:val="%3."/>
+      <w:lvlJc w:val="right"/>
+      <w:pPr>
+        <w:ind w:left="2160" w:hanging="180"/>
+      </w:pPr>
+    </w:lvl>
+    <w:lvl w:ilvl="3" w:tplc="4009000F" w:tentative="1">
+      <w:start w:val="1"/>
+      <w:numFmt w:val="decimal"/>
+      <w:lvlText w:val="%4."/>
+      <w:lvlJc w:val="left"/>
+      <w:pPr>
+        <w:ind w:left="2880" w:hanging="360"/>
+      </w:pPr>
+    </w:lvl>
+    <w:lvl w:ilvl="4" w:tplc="40090019" w:tentative="1">
+      <w:start w:val="1"/>
+      <w:numFmt w:val="lowerLetter"/>
+      <w:lvlText w:val="%5."/>
+      <w:lvlJc w:val="left"/>
+      <w:pPr>
+        <w:ind w:left="3600" w:hanging="360"/>
+      </w:pPr>
+    </w:lvl>
+    <w:lvl w:ilvl="5" w:tplc="4009001B" w:tentative="1">
+      <w:start w:val="1"/>
+      <w:numFmt w:val="lowerRoman"/>
+      <w:lvlText w:val="%6."/>
+      <w:lvlJc w:val="right"/>
+      <w:pPr>
+        <w:ind w:left="4320" w:hanging="180"/>
+      </w:pPr>
+    </w:lvl>
+    <w:lvl w:ilvl="6" w:tplc="4009000F" w:tentative="1">
+      <w:start w:val="1"/>
+      <w:numFmt w:val="decimal"/>
+      <w:lvlText w:val="%7."/>
+      <w:lvlJc w:val="left"/>
+      <w:pPr>
+        <w:ind w:left="5040" w:hanging="360"/>
+      </w:pPr>
+    </w:lvl>
+    <w:lvl w:ilvl="7" w:tplc="40090019" w:tentative="1">
+      <w:start w:val="1"/>
+      <w:numFmt w:val="lowerLetter"/>
+      <w:lvlText w:val="%8."/>
+      <w:lvlJc w:val="left"/>
+      <w:pPr>
+        <w:ind w:left="5760" w:hanging="360"/>
+      </w:pPr>
+    </w:lvl>
+    <w:lvl w:ilvl="8" w:tplc="4009001B" w:tentative="1">
+      <w:start w:val="1"/>
+      <w:numFmt w:val="lowerRoman"/>
+      <w:lvlText w:val="%9."/>
+      <w:lvlJc w:val="right"/>
+      <w:pPr>
+        <w:ind w:left="6480" w:hanging="180"/>
+      </w:pPr>
+    </w:lvl>
+  </w:abstractNum>
+  <w:abstractNum w:abstractNumId="7" w15:restartNumberingAfterBreak="0">
     <w:nsid w:val="62423CB5"/>
     <w:multiLevelType w:val="hybridMultilevel"/>
     <w:tmpl w:val="FE0A4F7C"/>
@@ -6951,7 +10483,7 @@
       </w:pPr>
     </w:lvl>
   </w:abstractNum>
-  <w:abstractNum w:abstractNumId="7" w15:restartNumberingAfterBreak="0">
+  <w:abstractNum w:abstractNumId="8" w15:restartNumberingAfterBreak="0">
     <w:nsid w:val="66AC28C3"/>
     <w:multiLevelType w:val="hybridMultilevel"/>
     <w:tmpl w:val="7632C9C6"/>
@@ -7040,7 +10572,7 @@
       </w:pPr>
     </w:lvl>
   </w:abstractNum>
-  <w:abstractNum w:abstractNumId="8" w15:restartNumberingAfterBreak="0">
+  <w:abstractNum w:abstractNumId="9" w15:restartNumberingAfterBreak="0">
     <w:nsid w:val="70EC5567"/>
     <w:multiLevelType w:val="hybridMultilevel"/>
     <w:tmpl w:val="9DD4676A"/>
@@ -7142,19 +10674,22 @@
     <w:abstractNumId w:val="5"/>
   </w:num>
   <w:num w:numId="5">
-    <w:abstractNumId w:val="6"/>
+    <w:abstractNumId w:val="7"/>
   </w:num>
   <w:num w:numId="6">
-    <w:abstractNumId w:val="7"/>
+    <w:abstractNumId w:val="8"/>
   </w:num>
   <w:num w:numId="7">
-    <w:abstractNumId w:val="8"/>
+    <w:abstractNumId w:val="9"/>
   </w:num>
   <w:num w:numId="8">
     <w:abstractNumId w:val="4"/>
   </w:num>
   <w:num w:numId="9">
     <w:abstractNumId w:val="2"/>
+  </w:num>
+  <w:num w:numId="10">
+    <w:abstractNumId w:val="6"/>
   </w:num>
 </w:numbering>
 </file>

--- a/Phase 1.docx
+++ b/Phase 1.docx
@@ -18373,6 +18373,41 @@
           <w:b/>
         </w:rPr>
       </w:pPr>
+      <w:r>
+        <w:rPr>
+          <w:b/>
+        </w:rPr>
+        <w:t xml:space="preserve">Download remote repository in local machine using command </w:t>
+      </w:r>
+    </w:p>
+    <w:p>
+      <w:pPr>
+        <w:ind w:left="2160" w:hanging="2160"/>
+        <w:rPr>
+          <w:b/>
+        </w:rPr>
+      </w:pPr>
+    </w:p>
+    <w:p>
+      <w:pPr>
+        <w:ind w:left="2160" w:hanging="2160"/>
+        <w:rPr>
+          <w:b/>
+        </w:rPr>
+      </w:pPr>
+      <w:r>
+        <w:rPr>
+          <w:b/>
+        </w:rPr>
+        <w:t xml:space="preserve">git clone GITURL </w:t>
+      </w:r>
+      <w:r>
+        <w:rPr>
+          <w:b/>
+        </w:rPr>
+        <w:tab/>
+        <w:t xml:space="preserve">(This command you have to execute only one time ie first time). </w:t>
+      </w:r>
     </w:p>
     <w:p>
       <w:pPr>
@@ -18383,6 +18418,30 @@
       </w:pPr>
       <w:bookmarkStart w:id="0" w:name="_GoBack"/>
       <w:bookmarkEnd w:id="0"/>
+    </w:p>
+    <w:p>
+      <w:pPr>
+        <w:ind w:left="2160" w:hanging="2160"/>
+        <w:rPr>
+          <w:b/>
+        </w:rPr>
+      </w:pPr>
+    </w:p>
+    <w:p>
+      <w:pPr>
+        <w:ind w:left="2160" w:hanging="2160"/>
+        <w:rPr>
+          <w:b/>
+        </w:rPr>
+      </w:pPr>
+    </w:p>
+    <w:p>
+      <w:pPr>
+        <w:ind w:left="2160" w:hanging="2160"/>
+        <w:rPr>
+          <w:b/>
+        </w:rPr>
+      </w:pPr>
     </w:p>
     <w:p>
       <w:pPr>

--- a/Phase 1.docx
+++ b/Phase 1.docx
@@ -18408,6 +18408,43 @@
         <w:tab/>
         <w:t xml:space="preserve">(This command you have to execute only one time ie first time). </w:t>
       </w:r>
+    </w:p>
+    <w:p>
+      <w:pPr>
+        <w:ind w:left="2160" w:hanging="2160"/>
+        <w:rPr>
+          <w:b/>
+        </w:rPr>
+      </w:pPr>
+    </w:p>
+    <w:p>
+      <w:pPr>
+        <w:ind w:left="2160" w:hanging="2160"/>
+        <w:rPr>
+          <w:b/>
+        </w:rPr>
+      </w:pPr>
+      <w:r>
+        <w:rPr>
+          <w:b/>
+        </w:rPr>
+        <w:t xml:space="preserve">Git pull </w:t>
+      </w:r>
+      <w:r>
+        <w:rPr>
+          <w:b/>
+        </w:rPr>
+        <w:tab/>
+        <w:t xml:space="preserve">(to get new updates in existing repository). </w:t>
+      </w:r>
+    </w:p>
+    <w:p>
+      <w:pPr>
+        <w:ind w:left="2160" w:hanging="2160"/>
+        <w:rPr>
+          <w:b/>
+        </w:rPr>
+      </w:pPr>
     </w:p>
     <w:p>
       <w:pPr>

--- a/Phase 1.docx
+++ b/Phase 1.docx
@@ -18453,48 +18453,1697 @@
           <w:b/>
         </w:rPr>
       </w:pPr>
+    </w:p>
+    <w:p>
+      <w:pPr>
+        <w:ind w:left="2160" w:hanging="2160"/>
+        <w:rPr>
+          <w:b/>
+        </w:rPr>
+      </w:pPr>
+      <w:r>
+        <w:rPr>
+          <w:b/>
+          <w:highlight w:val="yellow"/>
+        </w:rPr>
+        <w:t>08-03-2022</w:t>
+      </w:r>
+      <w:r>
+        <w:rPr>
+          <w:b/>
+        </w:rPr>
+        <w:t>:</w:t>
+      </w:r>
+    </w:p>
+    <w:p>
+      <w:pPr>
+        <w:ind w:left="2160" w:hanging="2160"/>
+        <w:rPr>
+          <w:b/>
+        </w:rPr>
+      </w:pPr>
+      <w:r>
+        <w:rPr>
+          <w:b/>
+        </w:rPr>
+        <w:t>Exception Handling :</w:t>
+      </w:r>
+    </w:p>
+    <w:p>
+      <w:pPr>
+        <w:ind w:left="2160" w:hanging="2160"/>
+        <w:rPr>
+          <w:b/>
+        </w:rPr>
+      </w:pPr>
+      <w:r>
+        <w:rPr>
+          <w:b/>
+        </w:rPr>
+        <w:t xml:space="preserve">Exception is a object which occurs when unexpected or abnormal condition during the execution of a program is known as exception. To handle generated exception is known as exception handling. </w:t>
+      </w:r>
+    </w:p>
+    <w:p>
+      <w:pPr>
+        <w:ind w:left="2160" w:hanging="2160"/>
+        <w:rPr>
+          <w:b/>
+        </w:rPr>
+      </w:pPr>
+      <w:r>
+        <w:rPr>
+          <w:b/>
+        </w:rPr>
+        <w:tab/>
+      </w:r>
+      <w:r>
+        <w:rPr>
+          <w:b/>
+        </w:rPr>
+        <w:tab/>
+        <w:t xml:space="preserve">Java </w:t>
+      </w:r>
+    </w:p>
+    <w:p>
+      <w:pPr>
+        <w:ind w:left="2160" w:hanging="2160"/>
+        <w:rPr>
+          <w:b/>
+        </w:rPr>
+      </w:pPr>
+    </w:p>
+    <w:p>
+      <w:pPr>
+        <w:ind w:left="2160" w:hanging="2160"/>
+        <w:rPr>
+          <w:b/>
+        </w:rPr>
+      </w:pPr>
+      <w:r>
+        <w:rPr>
+          <w:b/>
+        </w:rPr>
+        <w:t xml:space="preserve">Compile the program </w:t>
+      </w:r>
+      <w:r>
+        <w:rPr>
+          <w:b/>
+        </w:rPr>
+        <w:tab/>
+      </w:r>
+      <w:r>
+        <w:rPr>
+          <w:b/>
+        </w:rPr>
+        <w:tab/>
+      </w:r>
+      <w:r>
+        <w:rPr>
+          <w:b/>
+        </w:rPr>
+        <w:tab/>
+      </w:r>
+      <w:r>
+        <w:rPr>
+          <w:b/>
+        </w:rPr>
+        <w:tab/>
+      </w:r>
+      <w:r>
+        <w:rPr>
+          <w:b/>
+        </w:rPr>
+        <w:tab/>
+      </w:r>
+      <w:r>
+        <w:rPr>
+          <w:b/>
+        </w:rPr>
+        <w:tab/>
+      </w:r>
+      <w:r>
+        <w:rPr>
+          <w:b/>
+        </w:rPr>
+        <w:tab/>
+        <w:t>run the program</w:t>
+      </w:r>
+    </w:p>
+    <w:p>
+      <w:pPr>
+        <w:ind w:left="2160" w:hanging="2160"/>
+        <w:rPr>
+          <w:b/>
+        </w:rPr>
+      </w:pPr>
+      <w:r>
+        <w:rPr>
+          <w:b/>
+        </w:rPr>
+        <w:t xml:space="preserve">javac (compiler) </w:t>
+      </w:r>
+      <w:r>
+        <w:rPr>
+          <w:b/>
+        </w:rPr>
+        <w:tab/>
+      </w:r>
+      <w:r>
+        <w:rPr>
+          <w:b/>
+        </w:rPr>
+        <w:tab/>
+      </w:r>
+      <w:r>
+        <w:rPr>
+          <w:b/>
+        </w:rPr>
+        <w:tab/>
+      </w:r>
+      <w:r>
+        <w:rPr>
+          <w:b/>
+        </w:rPr>
+        <w:tab/>
+      </w:r>
+      <w:r>
+        <w:rPr>
+          <w:b/>
+        </w:rPr>
+        <w:tab/>
+      </w:r>
+      <w:r>
+        <w:rPr>
+          <w:b/>
+        </w:rPr>
+        <w:tab/>
+      </w:r>
+      <w:r>
+        <w:rPr>
+          <w:b/>
+        </w:rPr>
+        <w:tab/>
+        <w:t>java (interpreter)</w:t>
+      </w:r>
+    </w:p>
+    <w:p>
+      <w:pPr>
+        <w:ind w:left="2160" w:hanging="2160"/>
+        <w:rPr>
+          <w:b/>
+        </w:rPr>
+      </w:pPr>
+      <w:r>
+        <w:rPr>
+          <w:b/>
+        </w:rPr>
+        <w:t xml:space="preserve">Compile time error </w:t>
+      </w:r>
+      <w:r>
+        <w:rPr>
+          <w:b/>
+        </w:rPr>
+        <w:tab/>
+      </w:r>
+      <w:r>
+        <w:rPr>
+          <w:b/>
+        </w:rPr>
+        <w:tab/>
+      </w:r>
+      <w:r>
+        <w:rPr>
+          <w:b/>
+        </w:rPr>
+        <w:tab/>
+      </w:r>
+      <w:r>
+        <w:rPr>
+          <w:b/>
+        </w:rPr>
+        <w:tab/>
+      </w:r>
+      <w:r>
+        <w:rPr>
+          <w:b/>
+        </w:rPr>
+        <w:tab/>
+      </w:r>
+      <w:r>
+        <w:rPr>
+          <w:b/>
+        </w:rPr>
+        <w:tab/>
+      </w:r>
+      <w:r>
+        <w:rPr>
+          <w:b/>
+        </w:rPr>
+        <w:tab/>
+        <w:t xml:space="preserve">run time error </w:t>
+      </w:r>
+      <w:r>
+        <w:rPr>
+          <w:b/>
+        </w:rPr>
+        <w:t xml:space="preserve"> </w:t>
+      </w:r>
+    </w:p>
+    <w:p>
+      <w:pPr>
+        <w:ind w:left="2160" w:hanging="2160"/>
+        <w:rPr>
+          <w:b/>
+        </w:rPr>
+      </w:pPr>
+    </w:p>
+    <w:p>
+      <w:pPr>
+        <w:ind w:left="2160" w:hanging="2160"/>
+        <w:rPr>
+          <w:b/>
+          <w:highlight w:val="yellow"/>
+        </w:rPr>
+      </w:pPr>
+      <w:r>
+        <w:rPr>
+          <w:b/>
+          <w:highlight w:val="yellow"/>
+        </w:rPr>
+        <w:t>Syntax error</w:t>
+      </w:r>
+      <w:r>
+        <w:rPr>
+          <w:b/>
+          <w:highlight w:val="yellow"/>
+        </w:rPr>
+        <w:tab/>
+      </w:r>
+      <w:r>
+        <w:rPr>
+          <w:b/>
+          <w:highlight w:val="yellow"/>
+        </w:rPr>
+        <w:tab/>
+      </w:r>
+      <w:r>
+        <w:rPr>
+          <w:b/>
+          <w:highlight w:val="yellow"/>
+        </w:rPr>
+        <w:tab/>
+      </w:r>
+      <w:r>
+        <w:rPr>
+          <w:b/>
+          <w:highlight w:val="yellow"/>
+        </w:rPr>
+        <w:tab/>
+      </w:r>
+      <w:r>
+        <w:rPr>
+          <w:b/>
+          <w:highlight w:val="yellow"/>
+        </w:rPr>
+        <w:tab/>
+      </w:r>
+      <w:r>
+        <w:rPr>
+          <w:b/>
+          <w:highlight w:val="yellow"/>
+        </w:rPr>
+        <w:tab/>
+      </w:r>
+      <w:r>
+        <w:rPr>
+          <w:b/>
+          <w:highlight w:val="yellow"/>
+        </w:rPr>
+        <w:tab/>
+      </w:r>
+      <w:r>
+        <w:rPr>
+          <w:b/>
+          <w:highlight w:val="yellow"/>
+        </w:rPr>
+        <w:t xml:space="preserve"> </w:t>
+      </w:r>
+    </w:p>
+    <w:p>
+      <w:pPr>
+        <w:ind w:left="2160" w:hanging="2160"/>
+        <w:rPr>
+          <w:b/>
+          <w:highlight w:val="yellow"/>
+        </w:rPr>
+      </w:pPr>
+      <w:r>
+        <w:rPr>
+          <w:b/>
+          <w:highlight w:val="yellow"/>
+        </w:rPr>
+        <w:t xml:space="preserve">Or </w:t>
+      </w:r>
+      <w:r>
+        <w:rPr>
+          <w:b/>
+          <w:highlight w:val="yellow"/>
+        </w:rPr>
+        <w:tab/>
+      </w:r>
+    </w:p>
+    <w:p>
+      <w:pPr>
+        <w:ind w:left="2160" w:hanging="2160"/>
+        <w:rPr>
+          <w:b/>
+        </w:rPr>
+      </w:pPr>
+      <w:r>
+        <w:rPr>
+          <w:b/>
+          <w:highlight w:val="yellow"/>
+        </w:rPr>
+        <w:t>Typo error</w:t>
+      </w:r>
+      <w:r>
+        <w:rPr>
+          <w:b/>
+        </w:rPr>
+        <w:t xml:space="preserve"> </w:t>
+      </w:r>
+    </w:p>
+    <w:p>
+      <w:pPr>
+        <w:ind w:left="2160" w:hanging="2160"/>
+        <w:rPr>
+          <w:b/>
+        </w:rPr>
+      </w:pPr>
+    </w:p>
+    <w:p>
+      <w:pPr>
+        <w:ind w:left="2160" w:hanging="2160"/>
+        <w:rPr>
+          <w:b/>
+        </w:rPr>
+      </w:pPr>
+      <w:r>
+        <w:rPr>
+          <w:b/>
+        </w:rPr>
+        <w:tab/>
+      </w:r>
+      <w:r>
+        <w:rPr>
+          <w:b/>
+        </w:rPr>
+        <w:tab/>
+      </w:r>
+      <w:r>
+        <w:rPr>
+          <w:b/>
+        </w:rPr>
+        <w:tab/>
+        <w:t xml:space="preserve">Run time error </w:t>
+      </w:r>
+    </w:p>
+    <w:p>
+      <w:pPr>
+        <w:ind w:left="2160" w:hanging="1440"/>
+        <w:rPr>
+          <w:b/>
+        </w:rPr>
+      </w:pPr>
+      <w:r>
+        <w:rPr>
+          <w:b/>
+        </w:rPr>
+        <w:t xml:space="preserve">Error </w:t>
+      </w:r>
+      <w:r>
+        <w:rPr>
+          <w:b/>
+        </w:rPr>
+        <w:tab/>
+      </w:r>
+      <w:r>
+        <w:rPr>
+          <w:b/>
+        </w:rPr>
+        <w:tab/>
+      </w:r>
+      <w:r>
+        <w:rPr>
+          <w:b/>
+        </w:rPr>
+        <w:tab/>
+      </w:r>
+      <w:r>
+        <w:rPr>
+          <w:b/>
+        </w:rPr>
+        <w:tab/>
+      </w:r>
+      <w:r>
+        <w:rPr>
+          <w:b/>
+        </w:rPr>
+        <w:tab/>
+      </w:r>
+      <w:r>
+        <w:rPr>
+          <w:b/>
+        </w:rPr>
+        <w:tab/>
+      </w:r>
+      <w:r>
+        <w:rPr>
+          <w:b/>
+        </w:rPr>
+        <w:tab/>
+      </w:r>
+      <w:r>
+        <w:rPr>
+          <w:b/>
+        </w:rPr>
+        <w:tab/>
+        <w:t xml:space="preserve">Exception </w:t>
+      </w:r>
+    </w:p>
+    <w:p>
+      <w:pPr>
+        <w:ind w:left="2160" w:hanging="2160"/>
+        <w:rPr>
+          <w:b/>
+        </w:rPr>
+      </w:pPr>
+    </w:p>
+    <w:p>
+      <w:pPr>
+        <w:ind w:left="2160" w:hanging="2160"/>
+        <w:rPr>
+          <w:b/>
+        </w:rPr>
+      </w:pPr>
+      <w:r>
+        <w:rPr>
+          <w:b/>
+        </w:rPr>
+        <w:t xml:space="preserve">Error and Exception : both are pre-defined class in java part of lang package. </w:t>
+      </w:r>
+    </w:p>
+    <w:p>
+      <w:pPr>
+        <w:ind w:left="2160" w:hanging="2160"/>
+        <w:rPr>
+          <w:b/>
+        </w:rPr>
+      </w:pPr>
+      <w:r>
+        <w:rPr>
+          <w:b/>
+        </w:rPr>
+        <w:t>Error : The error which generate at run time which we can’t handle it. Example :JVM (Java Virtual Machine crash, Software and Hardware issue etc).</w:t>
+      </w:r>
+    </w:p>
+    <w:p>
+      <w:pPr>
+        <w:ind w:left="2160" w:hanging="2160"/>
+        <w:rPr>
+          <w:b/>
+        </w:rPr>
+      </w:pPr>
+      <w:r>
+        <w:rPr>
+          <w:b/>
+        </w:rPr>
+        <w:t xml:space="preserve">Exception : It is type of run time error which we can handle it. Divided by zero. </w:t>
+      </w:r>
+    </w:p>
+    <w:p>
+      <w:pPr>
+        <w:ind w:left="2160" w:hanging="2160"/>
+        <w:rPr>
+          <w:b/>
+        </w:rPr>
+      </w:pPr>
+      <w:r>
+        <w:rPr>
+          <w:b/>
+        </w:rPr>
+        <w:t xml:space="preserve"> </w:t>
+      </w:r>
+    </w:p>
+    <w:p>
+      <w:pPr>
+        <w:ind w:left="2160" w:hanging="2160"/>
+        <w:rPr>
+          <w:b/>
+        </w:rPr>
+      </w:pPr>
+    </w:p>
+    <w:p>
+      <w:pPr>
+        <w:ind w:left="2160" w:hanging="2160"/>
+        <w:rPr>
+          <w:b/>
+        </w:rPr>
+      </w:pPr>
+      <w:r>
+        <w:rPr>
+          <w:b/>
+          <w:noProof/>
+          <w:lang w:eastAsia="en-IN"/>
+        </w:rPr>
+        <w:lastRenderedPageBreak/>
+        <mc:AlternateContent>
+          <mc:Choice Requires="wps">
+            <w:drawing>
+              <wp:anchor distT="0" distB="0" distL="114300" distR="114300" simplePos="0" relativeHeight="251662336" behindDoc="0" locked="0" layoutInCell="1" allowOverlap="1">
+                <wp:simplePos x="0" y="0"/>
+                <wp:positionH relativeFrom="column">
+                  <wp:posOffset>2291862</wp:posOffset>
+                </wp:positionH>
+                <wp:positionV relativeFrom="paragraph">
+                  <wp:posOffset>228600</wp:posOffset>
+                </wp:positionV>
+                <wp:extent cx="1658815" cy="890954"/>
+                <wp:effectExtent l="38100" t="38100" r="17780" b="23495"/>
+                <wp:wrapNone/>
+                <wp:docPr id="5" name="Straight Arrow Connector 5"/>
+                <wp:cNvGraphicFramePr/>
+                <a:graphic xmlns:a="http://schemas.openxmlformats.org/drawingml/2006/main">
+                  <a:graphicData uri="http://schemas.microsoft.com/office/word/2010/wordprocessingShape">
+                    <wps:wsp>
+                      <wps:cNvCnPr/>
+                      <wps:spPr>
+                        <a:xfrm flipH="1" flipV="1">
+                          <a:off x="0" y="0"/>
+                          <a:ext cx="1658815" cy="890954"/>
+                        </a:xfrm>
+                        <a:prstGeom prst="straightConnector1">
+                          <a:avLst/>
+                        </a:prstGeom>
+                        <a:ln>
+                          <a:tailEnd type="triangle"/>
+                        </a:ln>
+                      </wps:spPr>
+                      <wps:style>
+                        <a:lnRef idx="1">
+                          <a:schemeClr val="accent1"/>
+                        </a:lnRef>
+                        <a:fillRef idx="0">
+                          <a:schemeClr val="accent1"/>
+                        </a:fillRef>
+                        <a:effectRef idx="0">
+                          <a:schemeClr val="accent1"/>
+                        </a:effectRef>
+                        <a:fontRef idx="minor">
+                          <a:schemeClr val="tx1"/>
+                        </a:fontRef>
+                      </wps:style>
+                      <wps:bodyPr/>
+                    </wps:wsp>
+                  </a:graphicData>
+                </a:graphic>
+              </wp:anchor>
+            </w:drawing>
+          </mc:Choice>
+          <mc:Fallback>
+            <w:pict>
+              <v:shapetype w14:anchorId="2AA012D4" id="_x0000_t32" coordsize="21600,21600" o:spt="32" o:oned="t" path="m,l21600,21600e" filled="f">
+                <v:path arrowok="t" fillok="f" o:connecttype="none"/>
+                <o:lock v:ext="edit" shapetype="t"/>
+              </v:shapetype>
+              <v:shape id="Straight Arrow Connector 5" o:spid="_x0000_s1026" type="#_x0000_t32" style="position:absolute;margin-left:180.45pt;margin-top:18pt;width:130.6pt;height:70.15pt;flip:x y;z-index:251662336;visibility:visible;mso-wrap-style:square;mso-wrap-distance-left:9pt;mso-wrap-distance-top:0;mso-wrap-distance-right:9pt;mso-wrap-distance-bottom:0;mso-position-horizontal:absolute;mso-position-horizontal-relative:text;mso-position-vertical:absolute;mso-position-vertical-relative:text" o:gfxdata="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" strokecolor="#5b9bd5 [3204]" strokeweight=".5pt">
+                <v:stroke endarrow="block" joinstyle="miter"/>
+              </v:shape>
+            </w:pict>
+          </mc:Fallback>
+        </mc:AlternateContent>
+      </w:r>
+      <w:r>
+        <w:rPr>
+          <w:b/>
+          <w:noProof/>
+          <w:lang w:eastAsia="en-IN"/>
+        </w:rPr>
+        <mc:AlternateContent>
+          <mc:Choice Requires="wps">
+            <w:drawing>
+              <wp:anchor distT="0" distB="0" distL="114300" distR="114300" simplePos="0" relativeHeight="251659264" behindDoc="0" locked="0" layoutInCell="1" allowOverlap="1">
+                <wp:simplePos x="0" y="0"/>
+                <wp:positionH relativeFrom="column">
+                  <wp:posOffset>375137</wp:posOffset>
+                </wp:positionH>
+                <wp:positionV relativeFrom="paragraph">
+                  <wp:posOffset>181708</wp:posOffset>
+                </wp:positionV>
+                <wp:extent cx="1570893" cy="1266092"/>
+                <wp:effectExtent l="0" t="38100" r="48895" b="29845"/>
+                <wp:wrapNone/>
+                <wp:docPr id="2" name="Straight Arrow Connector 2"/>
+                <wp:cNvGraphicFramePr/>
+                <a:graphic xmlns:a="http://schemas.openxmlformats.org/drawingml/2006/main">
+                  <a:graphicData uri="http://schemas.microsoft.com/office/word/2010/wordprocessingShape">
+                    <wps:wsp>
+                      <wps:cNvCnPr/>
+                      <wps:spPr>
+                        <a:xfrm flipV="1">
+                          <a:off x="0" y="0"/>
+                          <a:ext cx="1570893" cy="1266092"/>
+                        </a:xfrm>
+                        <a:prstGeom prst="straightConnector1">
+                          <a:avLst/>
+                        </a:prstGeom>
+                        <a:ln>
+                          <a:tailEnd type="triangle"/>
+                        </a:ln>
+                      </wps:spPr>
+                      <wps:style>
+                        <a:lnRef idx="1">
+                          <a:schemeClr val="accent1"/>
+                        </a:lnRef>
+                        <a:fillRef idx="0">
+                          <a:schemeClr val="accent1"/>
+                        </a:fillRef>
+                        <a:effectRef idx="0">
+                          <a:schemeClr val="accent1"/>
+                        </a:effectRef>
+                        <a:fontRef idx="minor">
+                          <a:schemeClr val="tx1"/>
+                        </a:fontRef>
+                      </wps:style>
+                      <wps:bodyPr/>
+                    </wps:wsp>
+                  </a:graphicData>
+                </a:graphic>
+              </wp:anchor>
+            </w:drawing>
+          </mc:Choice>
+          <mc:Fallback>
+            <w:pict>
+              <v:shape w14:anchorId="25C5F304" id="Straight Arrow Connector 2" o:spid="_x0000_s1026" type="#_x0000_t32" style="position:absolute;margin-left:29.55pt;margin-top:14.3pt;width:123.7pt;height:99.7pt;flip:y;z-index:251659264;visibility:visible;mso-wrap-style:square;mso-wrap-distance-left:9pt;mso-wrap-distance-top:0;mso-wrap-distance-right:9pt;mso-wrap-distance-bottom:0;mso-position-horizontal:absolute;mso-position-horizontal-relative:text;mso-position-vertical:absolute;mso-position-vertical-relative:text" o:gfxdata="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" strokecolor="#5b9bd5 [3204]" strokeweight=".5pt">
+                <v:stroke endarrow="block" joinstyle="miter"/>
+              </v:shape>
+            </w:pict>
+          </mc:Fallback>
+        </mc:AlternateContent>
+      </w:r>
+      <w:r>
+        <w:rPr>
+          <w:b/>
+        </w:rPr>
+        <w:tab/>
+      </w:r>
+      <w:r>
+        <w:rPr>
+          <w:b/>
+        </w:rPr>
+        <w:tab/>
+      </w:r>
+      <w:r>
+        <w:rPr>
+          <w:b/>
+          <w:highlight w:val="yellow"/>
+        </w:rPr>
+        <w:t>Exception</w:t>
+      </w:r>
+      <w:r>
+        <w:rPr>
+          <w:b/>
+        </w:rPr>
+        <w:t xml:space="preserve"> </w:t>
+      </w:r>
+    </w:p>
+    <w:p>
+      <w:pPr>
+        <w:ind w:left="2160" w:hanging="2160"/>
+        <w:rPr>
+          <w:b/>
+        </w:rPr>
+      </w:pPr>
+    </w:p>
+    <w:p>
+      <w:pPr>
+        <w:ind w:left="2160" w:hanging="2160"/>
+        <w:rPr>
+          <w:b/>
+        </w:rPr>
+      </w:pPr>
+      <w:r>
+        <w:rPr>
+          <w:b/>
+        </w:rPr>
+        <w:t xml:space="preserve">Checked Exception </w:t>
+      </w:r>
+      <w:r>
+        <w:rPr>
+          <w:b/>
+        </w:rPr>
+        <w:tab/>
+      </w:r>
+      <w:r>
+        <w:rPr>
+          <w:b/>
+        </w:rPr>
+        <w:tab/>
+      </w:r>
+      <w:r>
+        <w:rPr>
+          <w:b/>
+        </w:rPr>
+        <w:tab/>
+      </w:r>
+      <w:r>
+        <w:rPr>
+          <w:b/>
+        </w:rPr>
+        <w:tab/>
+      </w:r>
+      <w:r>
+        <w:rPr>
+          <w:b/>
+        </w:rPr>
+        <w:tab/>
+      </w:r>
+      <w:r>
+        <w:rPr>
+          <w:b/>
+        </w:rPr>
+        <w:tab/>
+        <w:t xml:space="preserve">UnChecked Exception </w:t>
+      </w:r>
+    </w:p>
+    <w:p>
+      <w:pPr>
+        <w:ind w:left="2160" w:hanging="2160"/>
+        <w:rPr>
+          <w:b/>
+        </w:rPr>
+      </w:pPr>
+      <w:r>
+        <w:rPr>
+          <w:b/>
+          <w:noProof/>
+          <w:lang w:eastAsia="en-IN"/>
+        </w:rPr>
+        <mc:AlternateContent>
+          <mc:Choice Requires="wps">
+            <w:drawing>
+              <wp:anchor distT="0" distB="0" distL="114300" distR="114300" simplePos="0" relativeHeight="251661312" behindDoc="0" locked="0" layoutInCell="1" allowOverlap="1">
+                <wp:simplePos x="0" y="0"/>
+                <wp:positionH relativeFrom="column">
+                  <wp:posOffset>4126523</wp:posOffset>
+                </wp:positionH>
+                <wp:positionV relativeFrom="paragraph">
+                  <wp:posOffset>262939</wp:posOffset>
+                </wp:positionV>
+                <wp:extent cx="0" cy="0"/>
+                <wp:effectExtent l="0" t="0" r="0" b="0"/>
+                <wp:wrapNone/>
+                <wp:docPr id="4" name="Straight Arrow Connector 4"/>
+                <wp:cNvGraphicFramePr/>
+                <a:graphic xmlns:a="http://schemas.openxmlformats.org/drawingml/2006/main">
+                  <a:graphicData uri="http://schemas.microsoft.com/office/word/2010/wordprocessingShape">
+                    <wps:wsp>
+                      <wps:cNvCnPr/>
+                      <wps:spPr>
+                        <a:xfrm>
+                          <a:off x="0" y="0"/>
+                          <a:ext cx="0" cy="0"/>
+                        </a:xfrm>
+                        <a:prstGeom prst="straightConnector1">
+                          <a:avLst/>
+                        </a:prstGeom>
+                        <a:ln>
+                          <a:tailEnd type="triangle"/>
+                        </a:ln>
+                      </wps:spPr>
+                      <wps:style>
+                        <a:lnRef idx="1">
+                          <a:schemeClr val="accent1"/>
+                        </a:lnRef>
+                        <a:fillRef idx="0">
+                          <a:schemeClr val="accent1"/>
+                        </a:fillRef>
+                        <a:effectRef idx="0">
+                          <a:schemeClr val="accent1"/>
+                        </a:effectRef>
+                        <a:fontRef idx="minor">
+                          <a:schemeClr val="tx1"/>
+                        </a:fontRef>
+                      </wps:style>
+                      <wps:bodyPr/>
+                    </wps:wsp>
+                  </a:graphicData>
+                </a:graphic>
+              </wp:anchor>
+            </w:drawing>
+          </mc:Choice>
+          <mc:Fallback>
+            <w:pict>
+              <v:shape w14:anchorId="46A5C56F" id="Straight Arrow Connector 4" o:spid="_x0000_s1026" type="#_x0000_t32" style="position:absolute;margin-left:324.9pt;margin-top:20.7pt;width:0;height:0;z-index:251661312;visibility:visible;mso-wrap-style:square;mso-wrap-distance-left:9pt;mso-wrap-distance-top:0;mso-wrap-distance-right:9pt;mso-wrap-distance-bottom:0;mso-position-horizontal:absolute;mso-position-horizontal-relative:text;mso-position-vertical:absolute;mso-position-vertical-relative:text" o:gfxdata="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" strokecolor="#5b9bd5 [3204]" strokeweight=".5pt">
+                <v:stroke endarrow="block" joinstyle="miter"/>
+              </v:shape>
+            </w:pict>
+          </mc:Fallback>
+        </mc:AlternateContent>
+      </w:r>
+    </w:p>
+    <w:p>
+      <w:pPr>
+        <w:ind w:left="2160" w:hanging="2160"/>
+        <w:rPr>
+          <w:b/>
+        </w:rPr>
+      </w:pPr>
+      <w:r>
+        <w:rPr>
+          <w:b/>
+          <w:noProof/>
+          <w:lang w:eastAsia="en-IN"/>
+        </w:rPr>
+        <mc:AlternateContent>
+          <mc:Choice Requires="wps">
+            <w:drawing>
+              <wp:anchor distT="0" distB="0" distL="114300" distR="114300" simplePos="0" relativeHeight="251660288" behindDoc="0" locked="0" layoutInCell="1" allowOverlap="1">
+                <wp:simplePos x="0" y="0"/>
+                <wp:positionH relativeFrom="column">
+                  <wp:posOffset>4167554</wp:posOffset>
+                </wp:positionH>
+                <wp:positionV relativeFrom="paragraph">
+                  <wp:posOffset>147173</wp:posOffset>
+                </wp:positionV>
+                <wp:extent cx="5861" cy="498231"/>
+                <wp:effectExtent l="76200" t="38100" r="70485" b="16510"/>
+                <wp:wrapNone/>
+                <wp:docPr id="3" name="Straight Arrow Connector 3"/>
+                <wp:cNvGraphicFramePr/>
+                <a:graphic xmlns:a="http://schemas.openxmlformats.org/drawingml/2006/main">
+                  <a:graphicData uri="http://schemas.microsoft.com/office/word/2010/wordprocessingShape">
+                    <wps:wsp>
+                      <wps:cNvCnPr/>
+                      <wps:spPr>
+                        <a:xfrm flipH="1" flipV="1">
+                          <a:off x="0" y="0"/>
+                          <a:ext cx="5861" cy="498231"/>
+                        </a:xfrm>
+                        <a:prstGeom prst="straightConnector1">
+                          <a:avLst/>
+                        </a:prstGeom>
+                        <a:ln>
+                          <a:tailEnd type="triangle"/>
+                        </a:ln>
+                      </wps:spPr>
+                      <wps:style>
+                        <a:lnRef idx="1">
+                          <a:schemeClr val="accent1"/>
+                        </a:lnRef>
+                        <a:fillRef idx="0">
+                          <a:schemeClr val="accent1"/>
+                        </a:fillRef>
+                        <a:effectRef idx="0">
+                          <a:schemeClr val="accent1"/>
+                        </a:effectRef>
+                        <a:fontRef idx="minor">
+                          <a:schemeClr val="tx1"/>
+                        </a:fontRef>
+                      </wps:style>
+                      <wps:bodyPr/>
+                    </wps:wsp>
+                  </a:graphicData>
+                </a:graphic>
+              </wp:anchor>
+            </w:drawing>
+          </mc:Choice>
+          <mc:Fallback>
+            <w:pict>
+              <v:shape w14:anchorId="2E414BF9" id="Straight Arrow Connector 3" o:spid="_x0000_s1026" type="#_x0000_t32" style="position:absolute;margin-left:328.15pt;margin-top:11.6pt;width:.45pt;height:39.25pt;flip:x y;z-index:251660288;visibility:visible;mso-wrap-style:square;mso-wrap-distance-left:9pt;mso-wrap-distance-top:0;mso-wrap-distance-right:9pt;mso-wrap-distance-bottom:0;mso-position-horizontal:absolute;mso-position-horizontal-relative:text;mso-position-vertical:absolute;mso-position-vertical-relative:text" o:gfxdata="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" strokecolor="#5b9bd5 [3204]" strokeweight=".5pt">
+                <v:stroke endarrow="block" joinstyle="miter"/>
+              </v:shape>
+            </w:pict>
+          </mc:Fallback>
+        </mc:AlternateContent>
+      </w:r>
+      <w:r>
+        <w:rPr>
+          <w:b/>
+        </w:rPr>
+        <w:tab/>
+      </w:r>
+      <w:r>
+        <w:rPr>
+          <w:b/>
+        </w:rPr>
+        <w:tab/>
+      </w:r>
+      <w:r>
+        <w:rPr>
+          <w:b/>
+        </w:rPr>
+        <w:tab/>
+      </w:r>
+      <w:r>
+        <w:rPr>
+          <w:b/>
+        </w:rPr>
+        <w:tab/>
+      </w:r>
+      <w:r>
+        <w:rPr>
+          <w:b/>
+        </w:rPr>
+        <w:tab/>
+      </w:r>
+      <w:r>
+        <w:rPr>
+          <w:b/>
+        </w:rPr>
+        <w:tab/>
+      </w:r>
+      <w:r>
+        <w:rPr>
+          <w:b/>
+          <w:highlight w:val="yellow"/>
+        </w:rPr>
+        <w:t>RuntimeException</w:t>
+      </w:r>
+      <w:r>
+        <w:rPr>
+          <w:b/>
+        </w:rPr>
+        <w:t xml:space="preserve"> </w:t>
+      </w:r>
+    </w:p>
+    <w:p>
+      <w:pPr>
+        <w:ind w:left="2160" w:hanging="2160"/>
+        <w:rPr>
+          <w:b/>
+        </w:rPr>
+      </w:pPr>
+      <w:r>
+        <w:rPr>
+          <w:b/>
+        </w:rPr>
+        <w:t xml:space="preserve">SQLException </w:t>
+      </w:r>
+    </w:p>
+    <w:p>
+      <w:pPr>
+        <w:ind w:left="2160" w:hanging="2160"/>
+        <w:rPr>
+          <w:b/>
+        </w:rPr>
+      </w:pPr>
+      <w:r>
+        <w:rPr>
+          <w:b/>
+        </w:rPr>
+        <w:t xml:space="preserve">IOException </w:t>
+      </w:r>
+      <w:r>
+        <w:rPr>
+          <w:b/>
+        </w:rPr>
+        <w:tab/>
+      </w:r>
+      <w:r>
+        <w:rPr>
+          <w:b/>
+        </w:rPr>
+        <w:tab/>
+      </w:r>
+      <w:r>
+        <w:rPr>
+          <w:b/>
+        </w:rPr>
+        <w:tab/>
+      </w:r>
+      <w:r>
+        <w:rPr>
+          <w:b/>
+        </w:rPr>
+        <w:tab/>
+      </w:r>
+      <w:r>
+        <w:rPr>
+          <w:b/>
+        </w:rPr>
+        <w:tab/>
+      </w:r>
+      <w:r>
+        <w:rPr>
+          <w:b/>
+        </w:rPr>
+        <w:tab/>
+        <w:t>ArrayIndexOutOfBoundsException</w:t>
+      </w:r>
+    </w:p>
+    <w:p>
+      <w:pPr>
+        <w:ind w:left="2160" w:hanging="2160"/>
+        <w:rPr>
+          <w:b/>
+        </w:rPr>
+      </w:pPr>
+      <w:r>
+        <w:rPr>
+          <w:b/>
+        </w:rPr>
+        <w:t xml:space="preserve">InteruptedException </w:t>
+      </w:r>
+      <w:r>
+        <w:rPr>
+          <w:b/>
+        </w:rPr>
+        <w:tab/>
+      </w:r>
+      <w:r>
+        <w:rPr>
+          <w:b/>
+        </w:rPr>
+        <w:tab/>
+      </w:r>
+      <w:r>
+        <w:rPr>
+          <w:b/>
+        </w:rPr>
+        <w:tab/>
+      </w:r>
+      <w:r>
+        <w:rPr>
+          <w:b/>
+        </w:rPr>
+        <w:tab/>
+      </w:r>
+      <w:r>
+        <w:rPr>
+          <w:b/>
+        </w:rPr>
+        <w:tab/>
+      </w:r>
+      <w:r>
+        <w:rPr>
+          <w:b/>
+        </w:rPr>
+        <w:t xml:space="preserve">ArithmeticException </w:t>
+      </w:r>
+      <w:r>
+        <w:rPr>
+          <w:b/>
+        </w:rPr>
+        <w:t>: divided by zero</w:t>
+      </w:r>
+    </w:p>
+    <w:p>
+      <w:pPr>
+        <w:ind w:left="2160" w:hanging="2160"/>
+        <w:rPr>
+          <w:b/>
+        </w:rPr>
+      </w:pPr>
+    </w:p>
+    <w:p>
+      <w:pPr>
+        <w:ind w:left="2160" w:hanging="2160"/>
+        <w:rPr>
+          <w:b/>
+        </w:rPr>
+      </w:pPr>
+      <w:r>
+        <w:rPr>
+          <w:b/>
+        </w:rPr>
+        <w:tab/>
+      </w:r>
+      <w:r>
+        <w:rPr>
+          <w:b/>
+        </w:rPr>
+        <w:tab/>
+      </w:r>
+      <w:r>
+        <w:rPr>
+          <w:b/>
+        </w:rPr>
+        <w:tab/>
+      </w:r>
+      <w:r>
+        <w:rPr>
+          <w:b/>
+        </w:rPr>
+        <w:tab/>
+      </w:r>
+      <w:r>
+        <w:rPr>
+          <w:b/>
+        </w:rPr>
+        <w:tab/>
+      </w:r>
+      <w:r>
+        <w:rPr>
+          <w:b/>
+        </w:rPr>
+        <w:tab/>
+        <w:t xml:space="preserve">NumberFormatException </w:t>
+      </w:r>
+    </w:p>
+    <w:p>
+      <w:pPr>
+        <w:ind w:left="2160" w:hanging="2160"/>
+        <w:rPr>
+          <w:b/>
+        </w:rPr>
+      </w:pPr>
+    </w:p>
+    <w:p>
+      <w:pPr>
+        <w:ind w:left="2160" w:hanging="2160"/>
+        <w:rPr>
+          <w:b/>
+        </w:rPr>
+      </w:pPr>
+      <w:r>
+        <w:rPr>
+          <w:b/>
+        </w:rPr>
+        <w:t xml:space="preserve">All checked exception extends Exception class directly. </w:t>
+      </w:r>
+    </w:p>
+    <w:p>
+      <w:pPr>
+        <w:ind w:left="2160" w:hanging="2160"/>
+        <w:rPr>
+          <w:b/>
+        </w:rPr>
+      </w:pPr>
+      <w:r>
+        <w:rPr>
+          <w:b/>
+        </w:rPr>
+        <w:t xml:space="preserve">All unchecked exception are sub class of RuntimeException class.  Then RuntimeException extends Exception class. </w:t>
+      </w:r>
+    </w:p>
+    <w:p>
+      <w:pPr>
+        <w:ind w:left="2160" w:hanging="2160"/>
+        <w:rPr>
+          <w:b/>
+        </w:rPr>
+      </w:pPr>
+    </w:p>
+    <w:p>
+      <w:pPr>
+        <w:ind w:left="2160" w:hanging="2160"/>
+        <w:rPr>
+          <w:b/>
+        </w:rPr>
+      </w:pPr>
+      <w:r>
+        <w:rPr>
+          <w:b/>
+        </w:rPr>
+        <w:t>To handle both checked and unchecked exception java provided 5 keyword.</w:t>
+      </w:r>
+    </w:p>
+    <w:p>
+      <w:pPr>
+        <w:ind w:left="2160" w:hanging="2160"/>
+        <w:rPr>
+          <w:b/>
+        </w:rPr>
+      </w:pPr>
+      <w:r>
+        <w:rPr>
+          <w:b/>
+        </w:rPr>
+        <w:t>try</w:t>
+      </w:r>
+    </w:p>
+    <w:p>
+      <w:pPr>
+        <w:ind w:left="2160" w:hanging="2160"/>
+        <w:rPr>
+          <w:b/>
+        </w:rPr>
+      </w:pPr>
+      <w:r>
+        <w:rPr>
+          <w:b/>
+        </w:rPr>
+        <w:t xml:space="preserve">catch </w:t>
+      </w:r>
+    </w:p>
+    <w:p>
+      <w:pPr>
+        <w:ind w:left="2160" w:hanging="2160"/>
+        <w:rPr>
+          <w:b/>
+        </w:rPr>
+      </w:pPr>
+      <w:r>
+        <w:rPr>
+          <w:b/>
+        </w:rPr>
+        <w:t xml:space="preserve">finally </w:t>
+      </w:r>
+    </w:p>
+    <w:p>
+      <w:pPr>
+        <w:ind w:left="2160" w:hanging="2160"/>
+        <w:rPr>
+          <w:b/>
+        </w:rPr>
+      </w:pPr>
+      <w:r>
+        <w:rPr>
+          <w:b/>
+        </w:rPr>
+        <w:t xml:space="preserve">throw </w:t>
+      </w:r>
+    </w:p>
+    <w:p>
+      <w:pPr>
+        <w:ind w:left="2160" w:hanging="2160"/>
+        <w:rPr>
+          <w:b/>
+        </w:rPr>
+      </w:pPr>
+      <w:r>
+        <w:rPr>
+          <w:b/>
+        </w:rPr>
+        <w:t xml:space="preserve">throws </w:t>
+      </w:r>
+    </w:p>
+    <w:p>
+      <w:pPr>
+        <w:ind w:left="2160" w:hanging="2160"/>
+        <w:rPr>
+          <w:b/>
+        </w:rPr>
+      </w:pPr>
+    </w:p>
+    <w:p>
+      <w:pPr>
+        <w:ind w:left="2160" w:hanging="2160"/>
+        <w:rPr>
+          <w:b/>
+        </w:rPr>
+      </w:pPr>
+      <w:r>
+        <w:rPr>
+          <w:b/>
+        </w:rPr>
+        <w:t xml:space="preserve">try catch block </w:t>
+      </w:r>
+    </w:p>
+    <w:p>
+      <w:pPr>
+        <w:ind w:left="2160" w:hanging="2160"/>
+        <w:rPr>
+          <w:b/>
+        </w:rPr>
+      </w:pPr>
+      <w:r>
+        <w:rPr>
+          <w:b/>
+        </w:rPr>
+        <w:t xml:space="preserve">syntax </w:t>
+      </w:r>
+    </w:p>
+    <w:p>
+      <w:pPr>
+        <w:ind w:left="2160" w:hanging="2160"/>
+        <w:rPr>
+          <w:b/>
+        </w:rPr>
+      </w:pPr>
+    </w:p>
+    <w:p>
+      <w:pPr>
+        <w:ind w:left="2160" w:hanging="2160"/>
+        <w:rPr>
+          <w:b/>
+        </w:rPr>
+      </w:pPr>
+      <w:r>
+        <w:rPr>
+          <w:b/>
+        </w:rPr>
+        <w:t>try {</w:t>
+      </w:r>
+    </w:p>
+    <w:p>
+      <w:pPr>
+        <w:ind w:left="2160" w:hanging="2160"/>
+        <w:rPr>
+          <w:b/>
+        </w:rPr>
+      </w:pPr>
+    </w:p>
+    <w:p>
+      <w:pPr>
+        <w:ind w:left="2160" w:hanging="2160"/>
+        <w:rPr>
+          <w:b/>
+        </w:rPr>
+      </w:pPr>
+      <w:r>
+        <w:rPr>
+          <w:b/>
+        </w:rPr>
+        <w:t>}catch(Exception e) {</w:t>
+      </w:r>
+    </w:p>
+    <w:p>
+      <w:pPr>
+        <w:ind w:left="2160" w:hanging="2160"/>
+        <w:rPr>
+          <w:b/>
+        </w:rPr>
+      </w:pPr>
+    </w:p>
+    <w:p>
+      <w:pPr>
+        <w:ind w:left="2160" w:hanging="2160"/>
+        <w:rPr>
+          <w:b/>
+        </w:rPr>
+      </w:pPr>
+      <w:r>
+        <w:rPr>
+          <w:b/>
+        </w:rPr>
+        <w:t>}</w:t>
+      </w:r>
+    </w:p>
+    <w:p>
+      <w:pPr>
+        <w:ind w:left="2160" w:hanging="2160"/>
+        <w:rPr>
+          <w:b/>
+        </w:rPr>
+      </w:pPr>
+    </w:p>
+    <w:p>
+      <w:pPr>
+        <w:ind w:left="2160" w:hanging="2160"/>
+        <w:rPr>
+          <w:b/>
+        </w:rPr>
+      </w:pPr>
+      <w:r>
+        <w:rPr>
+          <w:b/>
+        </w:rPr>
+        <w:lastRenderedPageBreak/>
+        <w:t xml:space="preserve">Try with multiple catch block. </w:t>
+      </w:r>
+    </w:p>
+    <w:p>
+      <w:pPr>
+        <w:ind w:left="2160" w:hanging="2160"/>
+        <w:rPr>
+          <w:b/>
+        </w:rPr>
+      </w:pPr>
+    </w:p>
+    <w:p>
+      <w:pPr>
+        <w:ind w:left="2160" w:hanging="2160"/>
+        <w:rPr>
+          <w:b/>
+        </w:rPr>
+      </w:pPr>
+      <w:r>
+        <w:rPr>
+          <w:b/>
+        </w:rPr>
+        <w:t xml:space="preserve">If any exception generate we want to display only error message. Then we can use try with single catch block. </w:t>
+      </w:r>
+    </w:p>
+    <w:p>
+      <w:pPr>
+        <w:ind w:left="2160" w:hanging="2160"/>
+        <w:rPr>
+          <w:b/>
+        </w:rPr>
+      </w:pPr>
+      <w:r>
+        <w:rPr>
+          <w:b/>
+        </w:rPr>
+        <w:t xml:space="preserve">But if specific exception generate we want to do specific task then we have to use try with multiple catch block. </w:t>
+      </w:r>
+    </w:p>
+    <w:p>
+      <w:pPr>
+        <w:ind w:left="2160" w:hanging="2160"/>
+        <w:rPr>
+          <w:b/>
+        </w:rPr>
+      </w:pPr>
+      <w:r>
+        <w:rPr>
+          <w:b/>
+        </w:rPr>
+        <w:t xml:space="preserve"> </w:t>
+      </w:r>
+    </w:p>
+    <w:p>
+      <w:pPr>
+        <w:ind w:left="2160" w:hanging="2160"/>
+        <w:rPr>
+          <w:b/>
+        </w:rPr>
+      </w:pPr>
+    </w:p>
+    <w:p>
+      <w:pPr>
+        <w:ind w:left="2160" w:hanging="2160"/>
+        <w:rPr>
+          <w:b/>
+        </w:rPr>
+      </w:pPr>
+      <w:r>
+        <w:rPr>
+          <w:b/>
+        </w:rPr>
+        <w:t xml:space="preserve">Finally block : finally block will execute 100% sure if any exception generate or not. </w:t>
+      </w:r>
+    </w:p>
+    <w:p>
+      <w:pPr>
+        <w:ind w:left="2160" w:hanging="2160"/>
+        <w:rPr>
+          <w:b/>
+        </w:rPr>
+      </w:pPr>
+      <w:r>
+        <w:rPr>
+          <w:b/>
+        </w:rPr>
+        <w:t xml:space="preserve">Finally is a block which close the resources properly. </w:t>
+      </w:r>
+    </w:p>
+    <w:p>
+      <w:pPr>
+        <w:ind w:left="2160" w:hanging="2160"/>
+        <w:rPr>
+          <w:b/>
+        </w:rPr>
+      </w:pPr>
+    </w:p>
+    <w:p>
+      <w:pPr>
+        <w:ind w:left="2160" w:hanging="2160"/>
+        <w:rPr>
+          <w:b/>
+        </w:rPr>
+      </w:pPr>
+    </w:p>
+    <w:p>
+      <w:pPr>
+        <w:rPr>
+          <w:b/>
+        </w:rPr>
+      </w:pPr>
+      <w:r>
+        <w:rPr>
+          <w:b/>
+        </w:rPr>
+        <w:t xml:space="preserve">File handling or database connection program </w:t>
+      </w:r>
+    </w:p>
+    <w:p>
+      <w:pPr>
+        <w:rPr>
+          <w:b/>
+        </w:rPr>
+      </w:pPr>
+      <w:r>
+        <w:rPr>
+          <w:b/>
+        </w:rPr>
+        <w:t>try{</w:t>
+      </w:r>
+    </w:p>
+    <w:p>
+      <w:pPr>
+        <w:rPr>
+          <w:b/>
+        </w:rPr>
+      </w:pPr>
+      <w:r>
+        <w:rPr>
+          <w:b/>
+        </w:rPr>
+        <w:tab/>
+        <w:t xml:space="preserve">open both file </w:t>
+      </w:r>
+    </w:p>
+    <w:p>
+      <w:pPr>
+        <w:rPr>
+          <w:b/>
+        </w:rPr>
+      </w:pPr>
+      <w:r>
+        <w:rPr>
+          <w:b/>
+        </w:rPr>
+        <w:tab/>
+      </w:r>
+      <w:r>
+        <w:rPr>
+          <w:b/>
+        </w:rPr>
+        <w:tab/>
+        <w:t xml:space="preserve">copy or read and write operation  </w:t>
+      </w:r>
+    </w:p>
+    <w:p>
+      <w:pPr>
+        <w:rPr>
+          <w:b/>
+        </w:rPr>
+      </w:pPr>
+      <w:r>
+        <w:rPr>
+          <w:b/>
+        </w:rPr>
+        <w:tab/>
+        <w:t xml:space="preserve"> </w:t>
+      </w:r>
+    </w:p>
+    <w:p>
+      <w:pPr>
+        <w:rPr>
+          <w:b/>
+        </w:rPr>
+      </w:pPr>
+      <w:r>
+        <w:rPr>
+          <w:b/>
+        </w:rPr>
+        <w:t>}catch(Exception e) {</w:t>
+      </w:r>
+    </w:p>
+    <w:p>
+      <w:pPr>
+        <w:rPr>
+          <w:b/>
+        </w:rPr>
+      </w:pPr>
+      <w:r>
+        <w:rPr>
+          <w:b/>
+        </w:rPr>
+        <w:tab/>
+      </w:r>
+    </w:p>
+    <w:p>
+      <w:pPr>
+        <w:rPr>
+          <w:b/>
+        </w:rPr>
+      </w:pPr>
+      <w:r>
+        <w:rPr>
+          <w:b/>
+        </w:rPr>
+        <w:t>}</w:t>
+      </w:r>
+      <w:r>
+        <w:rPr>
+          <w:b/>
+        </w:rPr>
+        <w:t>finally {</w:t>
+      </w:r>
+    </w:p>
+    <w:p>
+      <w:pPr>
+        <w:rPr>
+          <w:b/>
+        </w:rPr>
+      </w:pPr>
+      <w:r>
+        <w:rPr>
+          <w:b/>
+        </w:rPr>
+        <w:tab/>
+      </w:r>
+      <w:r>
+        <w:rPr>
+          <w:b/>
+        </w:rPr>
+        <w:t>close both file</w:t>
+      </w:r>
+      <w:r>
+        <w:rPr>
+          <w:b/>
+        </w:rPr>
+        <w:t xml:space="preserve"> or close resources. </w:t>
+      </w:r>
+    </w:p>
+    <w:p>
+      <w:pPr>
+        <w:rPr>
+          <w:b/>
+        </w:rPr>
+      </w:pPr>
+      <w:r>
+        <w:rPr>
+          <w:b/>
+        </w:rPr>
+        <w:t>}</w:t>
+      </w:r>
+    </w:p>
+    <w:p>
+      <w:pPr>
+        <w:rPr>
+          <w:b/>
+        </w:rPr>
+      </w:pPr>
+    </w:p>
+    <w:p>
+      <w:pPr>
+        <w:rPr>
+          <w:b/>
+        </w:rPr>
+      </w:pPr>
+      <w:r>
+        <w:rPr>
+          <w:b/>
+        </w:rPr>
+        <w:t xml:space="preserve">throw : </w:t>
+      </w:r>
       <w:bookmarkStart w:id="0" w:name="_GoBack"/>
       <w:bookmarkEnd w:id="0"/>
-    </w:p>
-    <w:p>
-      <w:pPr>
-        <w:ind w:left="2160" w:hanging="2160"/>
-        <w:rPr>
-          <w:b/>
-        </w:rPr>
-      </w:pPr>
-    </w:p>
-    <w:p>
-      <w:pPr>
-        <w:ind w:left="2160" w:hanging="2160"/>
-        <w:rPr>
-          <w:b/>
-        </w:rPr>
-      </w:pPr>
-    </w:p>
-    <w:p>
-      <w:pPr>
-        <w:ind w:left="2160" w:hanging="2160"/>
-        <w:rPr>
-          <w:b/>
-        </w:rPr>
-      </w:pPr>
-    </w:p>
-    <w:p>
-      <w:pPr>
-        <w:ind w:left="2160" w:hanging="2160"/>
-        <w:rPr>
-          <w:b/>
-        </w:rPr>
-      </w:pPr>
-    </w:p>
-    <w:p>
-      <w:pPr>
-        <w:ind w:left="2160" w:hanging="2160"/>
-        <w:rPr>
-          <w:b/>
-        </w:rPr>
-      </w:pPr>
     </w:p>
     <w:p>
       <w:pPr>

--- a/Phase 1.docx
+++ b/Phase 1.docx
@@ -27735,7 +27735,113 @@
         <w:rPr>
           <w:b/>
         </w:rPr>
-        <w:t xml:space="preserve">extends Thread class </w:t>
+        <w:t>extends Thread class</w:t>
+      </w:r>
+    </w:p>
+    <w:p>
+      <w:pPr>
+        <w:pStyle w:val="ListParagraph"/>
+        <w:rPr>
+          <w:b/>
+        </w:rPr>
+      </w:pPr>
+      <w:r>
+        <w:rPr>
+          <w:b/>
+        </w:rPr>
+        <w:t xml:space="preserve">Make user-defined class which extends Thread class. </w:t>
+      </w:r>
+    </w:p>
+    <w:p>
+      <w:pPr>
+        <w:pStyle w:val="ListParagraph"/>
+        <w:rPr>
+          <w:b/>
+        </w:rPr>
+      </w:pPr>
+      <w:r>
+        <w:rPr>
+          <w:b/>
+        </w:rPr>
+        <w:t xml:space="preserve">Then create the reference of Thread class. </w:t>
+      </w:r>
+    </w:p>
+    <w:p>
+      <w:pPr>
+        <w:pStyle w:val="ListParagraph"/>
+        <w:rPr>
+          <w:b/>
+        </w:rPr>
+      </w:pPr>
+      <w:r>
+        <w:rPr>
+          <w:b/>
+        </w:rPr>
+        <w:t xml:space="preserve">Using thread class reference you have to call </w:t>
+      </w:r>
+      <w:proofErr w:type="gramStart"/>
+      <w:r>
+        <w:rPr>
+          <w:b/>
+        </w:rPr>
+        <w:t>start(</w:t>
+      </w:r>
+      <w:proofErr w:type="gramEnd"/>
+      <w:r>
+        <w:rPr>
+          <w:b/>
+        </w:rPr>
+        <w:t xml:space="preserve">). Start is pre-defined method which help to start the thread. </w:t>
+      </w:r>
+    </w:p>
+    <w:p>
+      <w:pPr>
+        <w:pStyle w:val="ListParagraph"/>
+        <w:rPr>
+          <w:b/>
+        </w:rPr>
+      </w:pPr>
+      <w:proofErr w:type="gramStart"/>
+      <w:r>
+        <w:rPr>
+          <w:b/>
+        </w:rPr>
+        <w:t>Start(</w:t>
+      </w:r>
+      <w:proofErr w:type="gramEnd"/>
+      <w:r>
+        <w:rPr>
+          <w:b/>
+        </w:rPr>
+        <w:t xml:space="preserve">) method internally call run() method part of thread. </w:t>
+      </w:r>
+    </w:p>
+    <w:p>
+      <w:pPr>
+        <w:pStyle w:val="ListParagraph"/>
+        <w:rPr>
+          <w:b/>
+        </w:rPr>
+      </w:pPr>
+      <w:r>
+        <w:rPr>
+          <w:b/>
+        </w:rPr>
+        <w:t xml:space="preserve">So you have to override run method inside user-defined class to do the task. </w:t>
+      </w:r>
+    </w:p>
+    <w:p>
+      <w:pPr>
+        <w:pStyle w:val="ListParagraph"/>
+        <w:rPr>
+          <w:b/>
+        </w:rPr>
+      </w:pPr>
+      <w:r>
+        <w:rPr>
+          <w:b/>
+        </w:rPr>
+        <w:t xml:space="preserve"> </w:t>
       </w:r>
     </w:p>
     <w:p>
@@ -27758,12 +27864,234 @@
     </w:p>
     <w:p>
       <w:pPr>
+        <w:ind w:left="720"/>
+        <w:rPr>
+          <w:b/>
+        </w:rPr>
+      </w:pPr>
+      <w:r>
+        <w:rPr>
+          <w:b/>
+        </w:rPr>
+        <w:t xml:space="preserve">Make user-defined class which implements Runnable interface. </w:t>
+      </w:r>
+    </w:p>
+    <w:p>
+      <w:pPr>
+        <w:ind w:left="720"/>
+        <w:rPr>
+          <w:b/>
+        </w:rPr>
+      </w:pPr>
+    </w:p>
+    <w:p>
+      <w:pPr>
+        <w:ind w:left="720"/>
+        <w:rPr>
+          <w:b/>
+        </w:rPr>
+      </w:pPr>
+    </w:p>
+    <w:p>
+      <w:pPr>
+        <w:ind w:left="720"/>
+        <w:rPr>
+          <w:b/>
+        </w:rPr>
+      </w:pPr>
+    </w:p>
+    <w:p>
+      <w:pPr>
+        <w:ind w:left="720"/>
+        <w:rPr>
+          <w:b/>
+        </w:rPr>
+      </w:pPr>
+      <w:r>
+        <w:rPr>
+          <w:b/>
+        </w:rPr>
+        <w:t xml:space="preserve">Runnable is </w:t>
+      </w:r>
+      <w:proofErr w:type="spellStart"/>
+      <w:r>
+        <w:rPr>
+          <w:b/>
+        </w:rPr>
+        <w:t>a</w:t>
+      </w:r>
+      <w:proofErr w:type="spellEnd"/>
+      <w:r>
+        <w:rPr>
+          <w:b/>
+        </w:rPr>
+        <w:t xml:space="preserve"> interface which contains </w:t>
+      </w:r>
+      <w:proofErr w:type="gramStart"/>
+      <w:r>
+        <w:rPr>
+          <w:b/>
+        </w:rPr>
+        <w:t>run(</w:t>
+      </w:r>
+      <w:proofErr w:type="gramEnd"/>
+      <w:r>
+        <w:rPr>
+          <w:b/>
+        </w:rPr>
+        <w:t xml:space="preserve">) method do you have to override run method mandatory. </w:t>
+      </w:r>
+    </w:p>
+    <w:p>
+      <w:pPr>
+        <w:ind w:left="720"/>
+        <w:rPr>
+          <w:b/>
+        </w:rPr>
+      </w:pPr>
+      <w:r>
+        <w:rPr>
+          <w:b/>
+        </w:rPr>
+        <w:t xml:space="preserve">To start the thread we require </w:t>
+      </w:r>
+      <w:proofErr w:type="gramStart"/>
+      <w:r>
+        <w:rPr>
+          <w:b/>
+        </w:rPr>
+        <w:t>start(</w:t>
+      </w:r>
+      <w:proofErr w:type="gramEnd"/>
+      <w:r>
+        <w:rPr>
+          <w:b/>
+        </w:rPr>
+        <w:t xml:space="preserve">) method to get the start() method we have use Thread class and pass the object of that class which implements Runnable interface. </w:t>
+      </w:r>
+    </w:p>
+    <w:p>
+      <w:pPr>
+        <w:ind w:left="720"/>
+        <w:rPr>
+          <w:b/>
+        </w:rPr>
+      </w:pPr>
+    </w:p>
+    <w:p>
+      <w:pPr>
+        <w:ind w:left="720"/>
+        <w:rPr>
+          <w:b/>
+        </w:rPr>
+      </w:pPr>
+      <w:proofErr w:type="gramStart"/>
+      <w:r>
+        <w:rPr>
+          <w:b/>
+        </w:rPr>
+        <w:t>Synchronization :</w:t>
+      </w:r>
+      <w:proofErr w:type="gramEnd"/>
+      <w:r>
+        <w:rPr>
+          <w:b/>
+        </w:rPr>
+        <w:t xml:space="preserve"> it is use to lock or block the thread or it is use to use all resource for only one thread at time.</w:t>
+      </w:r>
+    </w:p>
+    <w:p>
+      <w:pPr>
+        <w:ind w:left="720"/>
+        <w:rPr>
+          <w:b/>
+        </w:rPr>
+      </w:pPr>
+      <w:r>
+        <w:rPr>
+          <w:b/>
+        </w:rPr>
+        <w:t xml:space="preserve">To achieve the synchronization we have to use synchronized keyword. </w:t>
+      </w:r>
+    </w:p>
+    <w:p>
+      <w:pPr>
+        <w:ind w:left="720"/>
+        <w:rPr>
+          <w:b/>
+        </w:rPr>
+      </w:pPr>
+    </w:p>
+    <w:p>
+      <w:pPr>
+        <w:ind w:left="720"/>
+        <w:rPr>
+          <w:b/>
+        </w:rPr>
+      </w:pPr>
+      <w:r>
+        <w:rPr>
+          <w:b/>
+          <w:highlight w:val="yellow"/>
+        </w:rPr>
+        <w:t>IO Packages</w:t>
+      </w:r>
+      <w:r>
+        <w:rPr>
+          <w:b/>
+        </w:rPr>
+        <w:t xml:space="preserve"> </w:t>
+      </w:r>
+    </w:p>
+    <w:p>
+      <w:pPr>
+        <w:ind w:left="720"/>
+        <w:rPr>
+          <w:b/>
+        </w:rPr>
+      </w:pPr>
+    </w:p>
+    <w:p>
+      <w:pPr>
+        <w:ind w:left="720"/>
         <w:rPr>
           <w:b/>
         </w:rPr>
       </w:pPr>
       <w:bookmarkStart w:id="0" w:name="_GoBack"/>
       <w:bookmarkEnd w:id="0"/>
+    </w:p>
+    <w:p>
+      <w:pPr>
+        <w:ind w:left="720"/>
+        <w:rPr>
+          <w:b/>
+        </w:rPr>
+      </w:pPr>
+    </w:p>
+    <w:p>
+      <w:pPr>
+        <w:ind w:left="720"/>
+        <w:rPr>
+          <w:b/>
+        </w:rPr>
+      </w:pPr>
+    </w:p>
+    <w:p>
+      <w:pPr>
+        <w:ind w:left="720"/>
+        <w:rPr>
+          <w:b/>
+        </w:rPr>
+      </w:pPr>
+    </w:p>
+    <w:p>
+      <w:pPr>
+        <w:ind w:left="720"/>
+        <w:rPr>
+          <w:b/>
+        </w:rPr>
+      </w:pPr>
     </w:p>
     <w:sectPr>
       <w:pgSz w:w="11906" w:h="16838"/>
